--- a/specification/SBOLv1.1.1.docx
+++ b/specification/SBOLv1.1.1.docx
@@ -13167,6 +13167,15 @@
         </w:rPr>
         <w:t>instances. These concepts are illustrated in Figure 5.</w:t>
       </w:r>
+      <w:ins w:id="273" w:author="Michal Galdzicki" w:date="2012-04-18T00:55:00Z">
+        <w:r>
+          <w:rPr>
+            <w:sz w:val="22"/>
+            <w:szCs w:val="22"/>
+          </w:rPr>
+          <w:t xml:space="preserve"> </w:t>
+        </w:r>
+      </w:ins>
     </w:p>
     <w:p>
       <w:pPr>
@@ -13375,16 +13384,16 @@
         <w:pStyle w:val="Heading2"/>
         <w:spacing w:before="360" w:after="80" w:line="240" w:lineRule="auto"/>
       </w:pPr>
-      <w:bookmarkStart w:id="273" w:name="h.jdjwoe7czz9g"/>
-      <w:bookmarkStart w:id="274" w:name="_Toc305145366"/>
-      <w:bookmarkStart w:id="275" w:name="_Toc319351512"/>
-      <w:bookmarkEnd w:id="273"/>
+      <w:bookmarkStart w:id="274" w:name="h.jdjwoe7czz9g"/>
+      <w:bookmarkStart w:id="275" w:name="_Toc305145366"/>
+      <w:bookmarkStart w:id="276" w:name="_Toc319351512"/>
+      <w:bookmarkEnd w:id="274"/>
       <w:r>
         <w:lastRenderedPageBreak/>
         <w:t>8.5 SBOL Core Model Classes</w:t>
       </w:r>
-      <w:bookmarkEnd w:id="274"/>
       <w:bookmarkEnd w:id="275"/>
+      <w:bookmarkEnd w:id="276"/>
     </w:p>
     <w:p>
       <w:pPr>
@@ -13400,7 +13409,39 @@
           <w:sz w:val="22"/>
           <w:szCs w:val="22"/>
         </w:rPr>
-        <w:t xml:space="preserve">We define each class individually and specify requirements for their intended use in the </w:t>
+        <w:t xml:space="preserve">We define each class individually and specify requirements for </w:t>
+      </w:r>
+      <w:del w:id="277" w:author="Michal Galdzicki" w:date="2012-04-18T01:14:00Z">
+        <w:r>
+          <w:rPr>
+            <w:sz w:val="22"/>
+            <w:szCs w:val="22"/>
+          </w:rPr>
+          <w:delText xml:space="preserve">their </w:delText>
+        </w:r>
+      </w:del>
+      <w:ins w:id="278" w:author="Michal Galdzicki" w:date="2012-04-18T01:14:00Z">
+        <w:r>
+          <w:rPr>
+            <w:sz w:val="22"/>
+            <w:szCs w:val="22"/>
+          </w:rPr>
+          <w:t>its</w:t>
+        </w:r>
+        <w:r>
+          <w:rPr>
+            <w:sz w:val="22"/>
+            <w:szCs w:val="22"/>
+          </w:rPr>
+          <w:t xml:space="preserve"> </w:t>
+        </w:r>
+      </w:ins>
+      <w:r>
+        <w:rPr>
+          <w:sz w:val="22"/>
+          <w:szCs w:val="22"/>
+        </w:rPr>
+        <w:t xml:space="preserve">intended use in the </w:t>
       </w:r>
       <w:proofErr w:type="spellStart"/>
       <w:r>
@@ -13427,6 +13468,371 @@
         </w:rPr>
         <w:t xml:space="preserve"> data model.</w:t>
       </w:r>
+      <w:ins w:id="279" w:author="Michal Galdzicki" w:date="2012-04-18T00:56:00Z">
+        <w:r>
+          <w:rPr>
+            <w:sz w:val="22"/>
+            <w:szCs w:val="22"/>
+            <w:rPrChange w:id="280" w:author="Michal Galdzicki" w:date="2012-04-18T00:56:00Z">
+              <w:rPr/>
+            </w:rPrChange>
+          </w:rPr>
+          <w:t xml:space="preserve"> </w:t>
+        </w:r>
+      </w:ins>
+      <w:ins w:id="281" w:author="Michal Galdzicki" w:date="2012-04-18T01:18:00Z">
+        <w:r>
+          <w:rPr>
+            <w:sz w:val="22"/>
+            <w:szCs w:val="22"/>
+          </w:rPr>
+          <w:t>The</w:t>
+        </w:r>
+      </w:ins>
+      <w:ins w:id="282" w:author="Michal Galdzicki" w:date="2012-04-18T01:16:00Z">
+        <w:r>
+          <w:rPr>
+            <w:sz w:val="22"/>
+            <w:szCs w:val="22"/>
+          </w:rPr>
+          <w:t xml:space="preserve"> </w:t>
+        </w:r>
+      </w:ins>
+      <w:ins w:id="283" w:author="Michal Galdzicki" w:date="2012-04-18T01:14:00Z">
+        <w:r>
+          <w:rPr>
+            <w:sz w:val="22"/>
+            <w:szCs w:val="22"/>
+          </w:rPr>
+          <w:t>class</w:t>
+        </w:r>
+      </w:ins>
+      <w:ins w:id="284" w:author="Michal Galdzicki" w:date="2012-04-18T01:17:00Z">
+        <w:r>
+          <w:rPr>
+            <w:sz w:val="22"/>
+            <w:szCs w:val="22"/>
+          </w:rPr>
+          <w:t xml:space="preserve">es defined </w:t>
+        </w:r>
+      </w:ins>
+      <w:ins w:id="285" w:author="Michal Galdzicki" w:date="2012-04-18T01:18:00Z">
+        <w:r>
+          <w:rPr>
+            <w:sz w:val="22"/>
+            <w:szCs w:val="22"/>
+          </w:rPr>
+          <w:t>in this model</w:t>
+        </w:r>
+      </w:ins>
+      <w:ins w:id="286" w:author="Michal Galdzicki" w:date="2012-04-18T01:14:00Z">
+        <w:r>
+          <w:rPr>
+            <w:sz w:val="22"/>
+            <w:szCs w:val="22"/>
+          </w:rPr>
+          <w:t xml:space="preserve"> </w:t>
+        </w:r>
+      </w:ins>
+      <w:ins w:id="287" w:author="Michal Galdzicki" w:date="2012-04-18T01:16:00Z">
+        <w:r>
+          <w:rPr>
+            <w:sz w:val="22"/>
+            <w:szCs w:val="22"/>
+          </w:rPr>
+          <w:t>are</w:t>
+        </w:r>
+      </w:ins>
+      <w:ins w:id="288" w:author="Michal Galdzicki" w:date="2012-04-18T01:08:00Z">
+        <w:r>
+          <w:rPr>
+            <w:sz w:val="22"/>
+            <w:szCs w:val="22"/>
+          </w:rPr>
+          <w:t xml:space="preserve"> </w:t>
+        </w:r>
+      </w:ins>
+      <w:ins w:id="289" w:author="Michal Galdzicki" w:date="2012-04-18T01:07:00Z">
+        <w:r>
+          <w:rPr>
+            <w:sz w:val="22"/>
+            <w:szCs w:val="22"/>
+          </w:rPr>
+          <w:t xml:space="preserve">logically </w:t>
+        </w:r>
+      </w:ins>
+      <w:ins w:id="290" w:author="Michal Galdzicki" w:date="2012-04-18T00:58:00Z">
+        <w:r>
+          <w:rPr>
+            <w:sz w:val="22"/>
+            <w:szCs w:val="22"/>
+          </w:rPr>
+          <w:t>disjoint</w:t>
+        </w:r>
+      </w:ins>
+      <w:ins w:id="291" w:author="Michal Galdzicki" w:date="2012-04-18T01:15:00Z">
+        <w:r>
+          <w:rPr>
+            <w:sz w:val="22"/>
+            <w:szCs w:val="22"/>
+          </w:rPr>
+          <w:t xml:space="preserve"> from each other.</w:t>
+        </w:r>
+      </w:ins>
+      <w:ins w:id="292" w:author="Michal Galdzicki" w:date="2012-04-18T01:05:00Z">
+        <w:r>
+          <w:rPr>
+            <w:sz w:val="22"/>
+            <w:szCs w:val="22"/>
+          </w:rPr>
+          <w:t xml:space="preserve"> </w:t>
+        </w:r>
+      </w:ins>
+      <w:ins w:id="293" w:author="Michal Galdzicki" w:date="2012-04-18T01:15:00Z">
+        <w:r>
+          <w:rPr>
+            <w:sz w:val="22"/>
+            <w:szCs w:val="22"/>
+          </w:rPr>
+          <w:t>T</w:t>
+        </w:r>
+      </w:ins>
+      <w:ins w:id="294" w:author="Michal Galdzicki" w:date="2012-04-18T01:07:00Z">
+        <w:r>
+          <w:rPr>
+            <w:sz w:val="22"/>
+            <w:szCs w:val="22"/>
+          </w:rPr>
+          <w:t>herefore</w:t>
+        </w:r>
+      </w:ins>
+      <w:ins w:id="295" w:author="Michal Galdzicki" w:date="2012-04-18T01:15:00Z">
+        <w:r>
+          <w:rPr>
+            <w:sz w:val="22"/>
+            <w:szCs w:val="22"/>
+          </w:rPr>
+          <w:t>,</w:t>
+        </w:r>
+      </w:ins>
+      <w:ins w:id="296" w:author="Michal Galdzicki" w:date="2012-04-18T01:07:00Z">
+        <w:r>
+          <w:rPr>
+            <w:sz w:val="22"/>
+            <w:szCs w:val="22"/>
+          </w:rPr>
+          <w:t xml:space="preserve"> </w:t>
+        </w:r>
+      </w:ins>
+      <w:ins w:id="297" w:author="Michal Galdzicki" w:date="2012-04-18T01:06:00Z">
+        <w:r>
+          <w:rPr>
+            <w:sz w:val="22"/>
+            <w:szCs w:val="22"/>
+          </w:rPr>
+          <w:t>it is</w:t>
+        </w:r>
+      </w:ins>
+      <w:ins w:id="298" w:author="Michal Galdzicki" w:date="2012-04-18T01:05:00Z">
+        <w:r>
+          <w:rPr>
+            <w:sz w:val="22"/>
+            <w:szCs w:val="22"/>
+          </w:rPr>
+          <w:t xml:space="preserve"> </w:t>
+        </w:r>
+      </w:ins>
+      <w:ins w:id="299" w:author="Michal Galdzicki" w:date="2012-04-18T00:56:00Z">
+        <w:r>
+          <w:rPr>
+            <w:sz w:val="22"/>
+            <w:szCs w:val="22"/>
+          </w:rPr>
+          <w:t>not legal for the same instance to implemen</w:t>
+        </w:r>
+        <w:r>
+          <w:rPr>
+            <w:sz w:val="22"/>
+            <w:szCs w:val="22"/>
+          </w:rPr>
+          <w:t xml:space="preserve">t more than one </w:t>
+        </w:r>
+        <w:proofErr w:type="spellStart"/>
+        <w:r>
+          <w:rPr>
+            <w:sz w:val="22"/>
+            <w:szCs w:val="22"/>
+          </w:rPr>
+          <w:t>SBOL</w:t>
+        </w:r>
+      </w:ins>
+      <w:proofErr w:type="gramStart"/>
+      <w:ins w:id="300" w:author="Michal Galdzicki" w:date="2012-04-18T01:05:00Z">
+        <w:r>
+          <w:rPr>
+            <w:sz w:val="22"/>
+            <w:szCs w:val="22"/>
+          </w:rPr>
+          <w:t>:C</w:t>
+        </w:r>
+      </w:ins>
+      <w:ins w:id="301" w:author="Michal Galdzicki" w:date="2012-04-18T00:56:00Z">
+        <w:r>
+          <w:rPr>
+            <w:sz w:val="22"/>
+            <w:szCs w:val="22"/>
+          </w:rPr>
+          <w:t>ore</w:t>
+        </w:r>
+        <w:proofErr w:type="spellEnd"/>
+        <w:proofErr w:type="gramEnd"/>
+        <w:r>
+          <w:rPr>
+            <w:sz w:val="22"/>
+            <w:szCs w:val="22"/>
+          </w:rPr>
+          <w:t xml:space="preserve"> Class</w:t>
+        </w:r>
+      </w:ins>
+      <w:ins w:id="302" w:author="Michal Galdzicki" w:date="2012-04-18T01:05:00Z">
+        <w:r>
+          <w:rPr>
+            <w:sz w:val="22"/>
+            <w:szCs w:val="22"/>
+          </w:rPr>
+          <w:t>.</w:t>
+        </w:r>
+      </w:ins>
+      <w:ins w:id="303" w:author="Michal Galdzicki" w:date="2012-04-18T00:56:00Z">
+        <w:r>
+          <w:rPr>
+            <w:sz w:val="22"/>
+            <w:szCs w:val="22"/>
+          </w:rPr>
+          <w:t xml:space="preserve"> </w:t>
+        </w:r>
+        <w:r>
+          <w:rPr>
+            <w:sz w:val="22"/>
+            <w:szCs w:val="22"/>
+          </w:rPr>
+          <w:t xml:space="preserve">For example, it would not be legal for </w:t>
+        </w:r>
+      </w:ins>
+      <w:ins w:id="304" w:author="Michal Galdzicki" w:date="2012-04-18T01:05:00Z">
+        <w:r>
+          <w:rPr>
+            <w:sz w:val="22"/>
+            <w:szCs w:val="22"/>
+          </w:rPr>
+          <w:t>an instance</w:t>
+        </w:r>
+      </w:ins>
+      <w:ins w:id="305" w:author="Michal Galdzicki" w:date="2012-04-18T00:56:00Z">
+        <w:r>
+          <w:rPr>
+            <w:sz w:val="22"/>
+            <w:szCs w:val="22"/>
+          </w:rPr>
+          <w:t xml:space="preserve"> to be both a </w:t>
+        </w:r>
+        <w:proofErr w:type="spellStart"/>
+        <w:r>
+          <w:rPr>
+            <w:i/>
+            <w:sz w:val="22"/>
+            <w:szCs w:val="22"/>
+            <w:rPrChange w:id="306" w:author="Michal Galdzicki" w:date="2012-04-18T01:06:00Z">
+              <w:rPr>
+                <w:sz w:val="22"/>
+                <w:szCs w:val="22"/>
+              </w:rPr>
+            </w:rPrChange>
+          </w:rPr>
+          <w:t>D</w:t>
+        </w:r>
+      </w:ins>
+      <w:ins w:id="307" w:author="Michal Galdzicki" w:date="2012-04-18T01:06:00Z">
+        <w:r>
+          <w:rPr>
+            <w:i/>
+            <w:sz w:val="22"/>
+            <w:szCs w:val="22"/>
+            <w:rPrChange w:id="308" w:author="Michal Galdzicki" w:date="2012-04-18T01:06:00Z">
+              <w:rPr>
+                <w:sz w:val="22"/>
+                <w:szCs w:val="22"/>
+              </w:rPr>
+            </w:rPrChange>
+          </w:rPr>
+          <w:t>na</w:t>
+        </w:r>
+      </w:ins>
+      <w:ins w:id="309" w:author="Michal Galdzicki" w:date="2012-04-18T00:56:00Z">
+        <w:r>
+          <w:rPr>
+            <w:i/>
+            <w:sz w:val="22"/>
+            <w:szCs w:val="22"/>
+            <w:rPrChange w:id="310" w:author="Michal Galdzicki" w:date="2012-04-18T01:06:00Z">
+              <w:rPr>
+                <w:sz w:val="22"/>
+                <w:szCs w:val="22"/>
+              </w:rPr>
+            </w:rPrChange>
+          </w:rPr>
+          <w:t>Componen</w:t>
+        </w:r>
+      </w:ins>
+      <w:ins w:id="311" w:author="Michal Galdzicki" w:date="2012-04-18T01:06:00Z">
+        <w:r>
+          <w:rPr>
+            <w:i/>
+            <w:sz w:val="22"/>
+            <w:szCs w:val="22"/>
+            <w:rPrChange w:id="312" w:author="Michal Galdzicki" w:date="2012-04-18T01:06:00Z">
+              <w:rPr>
+                <w:sz w:val="22"/>
+                <w:szCs w:val="22"/>
+              </w:rPr>
+            </w:rPrChange>
+          </w:rPr>
+          <w:t>t</w:t>
+        </w:r>
+      </w:ins>
+      <w:proofErr w:type="spellEnd"/>
+      <w:ins w:id="313" w:author="Michal Galdzicki" w:date="2012-04-18T00:56:00Z">
+        <w:r>
+          <w:rPr>
+            <w:sz w:val="22"/>
+            <w:szCs w:val="22"/>
+          </w:rPr>
+          <w:t xml:space="preserve"> and a </w:t>
+        </w:r>
+        <w:proofErr w:type="spellStart"/>
+        <w:r>
+          <w:rPr>
+            <w:i/>
+            <w:sz w:val="22"/>
+            <w:szCs w:val="22"/>
+            <w:rPrChange w:id="314" w:author="Michal Galdzicki" w:date="2012-04-18T01:06:00Z">
+              <w:rPr>
+                <w:sz w:val="22"/>
+                <w:szCs w:val="22"/>
+              </w:rPr>
+            </w:rPrChange>
+          </w:rPr>
+          <w:t>SequenceAnnotation</w:t>
+        </w:r>
+        <w:proofErr w:type="spellEnd"/>
+        <w:r>
+          <w:rPr>
+            <w:sz w:val="22"/>
+            <w:szCs w:val="22"/>
+          </w:rPr>
+          <w:t>.</w:t>
+        </w:r>
+      </w:ins>
     </w:p>
     <w:p>
       <w:pPr>
@@ -13437,16 +13843,18 @@
           <w:szCs w:val="22"/>
         </w:rPr>
       </w:pPr>
+      <w:bookmarkStart w:id="315" w:name="_GoBack"/>
+      <w:bookmarkEnd w:id="315"/>
     </w:p>
     <w:p>
       <w:pPr>
         <w:pStyle w:val="Heading3"/>
         <w:spacing w:before="0" w:line="240" w:lineRule="auto"/>
       </w:pPr>
-      <w:bookmarkStart w:id="276" w:name="h.3opa8mcnyhus"/>
-      <w:bookmarkStart w:id="277" w:name="_Toc305145367"/>
-      <w:bookmarkStart w:id="278" w:name="_Toc319351513"/>
-      <w:bookmarkEnd w:id="276"/>
+      <w:bookmarkStart w:id="316" w:name="h.3opa8mcnyhus"/>
+      <w:bookmarkStart w:id="317" w:name="_Toc305145367"/>
+      <w:bookmarkStart w:id="318" w:name="_Toc319351513"/>
+      <w:bookmarkEnd w:id="316"/>
       <w:r>
         <w:t xml:space="preserve">8.5.1 </w:t>
       </w:r>
@@ -13458,8 +13866,8 @@
       <w:r>
         <w:t>:</w:t>
       </w:r>
-      <w:bookmarkEnd w:id="277"/>
-      <w:bookmarkEnd w:id="278"/>
+      <w:bookmarkEnd w:id="317"/>
+      <w:bookmarkEnd w:id="318"/>
     </w:p>
     <w:p>
       <w:pPr>
@@ -14359,6 +14767,7 @@
                 <w:sz w:val="22"/>
                 <w:szCs w:val="22"/>
               </w:rPr>
+              <w:lastRenderedPageBreak/>
               <w:t xml:space="preserve">of a </w:t>
             </w:r>
             <w:r>
@@ -14842,7 +15251,7 @@
               </w:rPr>
               <w:t xml:space="preserve"> the position and </w:t>
             </w:r>
-            <w:del w:id="279" w:author="Michal Galdzicki" w:date="2012-02-16T14:43:00Z">
+            <w:del w:id="319" w:author="Michal Galdzicki" w:date="2012-02-16T14:43:00Z">
               <w:r>
                 <w:rPr>
                   <w:sz w:val="22"/>
@@ -14851,7 +15260,7 @@
                 <w:delText xml:space="preserve">direction </w:delText>
               </w:r>
             </w:del>
-            <w:ins w:id="280" w:author="Michal Galdzicki" w:date="2012-02-16T14:43:00Z">
+            <w:ins w:id="320" w:author="Michal Galdzicki" w:date="2012-02-16T14:43:00Z">
               <w:r>
                 <w:rPr>
                   <w:sz w:val="22"/>
@@ -15465,7 +15874,7 @@
         <w:spacing w:before="0" w:after="0" w:line="240" w:lineRule="auto"/>
         <w:ind w:left="0" w:right="0" w:firstLine="0"/>
         <w:rPr>
-          <w:ins w:id="281" w:author="Michal Galdzicki" w:date="2012-02-16T19:44:00Z"/>
+          <w:ins w:id="321" w:author="Michal Galdzicki" w:date="2012-02-16T19:44:00Z"/>
         </w:rPr>
       </w:pPr>
     </w:p>
@@ -15474,10 +15883,10 @@
         <w:spacing w:before="0" w:after="0" w:line="240" w:lineRule="auto"/>
         <w:ind w:left="0" w:right="0" w:firstLine="0"/>
         <w:rPr>
-          <w:ins w:id="282" w:author="Michal Galdzicki" w:date="2012-02-16T19:44:00Z"/>
-        </w:rPr>
-      </w:pPr>
-      <w:ins w:id="283" w:author="Michal Galdzicki" w:date="2012-02-16T19:44:00Z">
+          <w:ins w:id="322" w:author="Michal Galdzicki" w:date="2012-02-16T19:44:00Z"/>
+        </w:rPr>
+      </w:pPr>
+      <w:ins w:id="323" w:author="Michal Galdzicki" w:date="2012-02-16T19:44:00Z">
         <w:r>
           <w:br w:type="page"/>
         </w:r>
@@ -15488,7 +15897,7 @@
         <w:spacing w:before="0" w:after="0" w:line="240" w:lineRule="auto"/>
         <w:ind w:left="0" w:right="0" w:firstLine="0"/>
         <w:rPr>
-          <w:del w:id="284" w:author="Michal Galdzicki" w:date="2012-02-16T19:44:00Z"/>
+          <w:del w:id="324" w:author="Michal Galdzicki" w:date="2012-02-16T19:44:00Z"/>
         </w:rPr>
       </w:pPr>
     </w:p>
@@ -15497,8 +15906,8 @@
         <w:pStyle w:val="Heading3"/>
         <w:spacing w:before="0" w:line="240" w:lineRule="auto"/>
       </w:pPr>
-      <w:bookmarkStart w:id="285" w:name="_Toc305145368"/>
-      <w:bookmarkStart w:id="286" w:name="_Toc319351514"/>
+      <w:bookmarkStart w:id="325" w:name="_Toc305145368"/>
+      <w:bookmarkStart w:id="326" w:name="_Toc319351514"/>
       <w:r>
         <w:t xml:space="preserve">8.5.2 </w:t>
       </w:r>
@@ -15510,8 +15919,8 @@
       <w:r>
         <w:t>:</w:t>
       </w:r>
-      <w:bookmarkEnd w:id="285"/>
-      <w:bookmarkEnd w:id="286"/>
+      <w:bookmarkEnd w:id="325"/>
+      <w:bookmarkEnd w:id="326"/>
     </w:p>
     <w:p>
       <w:pPr>
@@ -15720,7 +16129,7 @@
               </w:rPr>
               <w:t xml:space="preserve"> </w:t>
             </w:r>
-            <w:del w:id="287" w:author="Michal Galdzicki" w:date="2012-04-18T00:44:00Z">
+            <w:del w:id="327" w:author="Michal Galdzicki" w:date="2012-04-18T00:44:00Z">
               <w:r>
                 <w:rPr>
                   <w:sz w:val="22"/>
@@ -15756,12 +16165,12 @@
                 <w:szCs w:val="22"/>
               </w:rPr>
             </w:pPr>
-            <w:del w:id="288" w:author="Michal Galdzicki" w:date="2012-04-18T00:40:00Z">
+            <w:del w:id="328" w:author="Michal Galdzicki" w:date="2012-04-18T00:40:00Z">
               <w:r>
                 <w:rPr>
                   <w:sz w:val="22"/>
                   <w:szCs w:val="22"/>
-                  <w:rPrChange w:id="289" w:author="Michal Galdzicki" w:date="2012-04-18T00:40:00Z">
+                  <w:rPrChange w:id="329" w:author="Michal Galdzicki" w:date="2012-04-18T00:40:00Z">
                     <w:rPr>
                       <w:sz w:val="22"/>
                       <w:szCs w:val="22"/>
@@ -15775,7 +16184,7 @@
                   <w:iCs/>
                   <w:sz w:val="22"/>
                   <w:szCs w:val="22"/>
-                  <w:rPrChange w:id="290" w:author="Michal Galdzicki" w:date="2012-04-18T00:40:00Z">
+                  <w:rPrChange w:id="330" w:author="Michal Galdzicki" w:date="2012-04-18T00:40:00Z">
                     <w:rPr>
                       <w:i/>
                       <w:iCs/>
@@ -15790,7 +16199,7 @@
                 <w:rPr>
                   <w:sz w:val="22"/>
                   <w:szCs w:val="22"/>
-                  <w:rPrChange w:id="291" w:author="Michal Galdzicki" w:date="2012-04-18T00:40:00Z">
+                  <w:rPrChange w:id="331" w:author="Michal Galdzicki" w:date="2012-04-18T00:40:00Z">
                     <w:rPr>
                       <w:sz w:val="22"/>
                       <w:szCs w:val="22"/>
@@ -15804,7 +16213,7 @@
                   <w:iCs/>
                   <w:sz w:val="22"/>
                   <w:szCs w:val="22"/>
-                  <w:rPrChange w:id="292" w:author="Michal Galdzicki" w:date="2012-04-18T00:40:00Z">
+                  <w:rPrChange w:id="332" w:author="Michal Galdzicki" w:date="2012-04-18T00:40:00Z">
                     <w:rPr>
                       <w:i/>
                       <w:iCs/>
@@ -15816,13 +16225,13 @@
                 <w:delText xml:space="preserve"> </w:delText>
               </w:r>
             </w:del>
-            <w:ins w:id="293" w:author="Michal Galdzicki" w:date="2012-04-18T00:40:00Z">
+            <w:ins w:id="333" w:author="Michal Galdzicki" w:date="2012-04-18T00:40:00Z">
               <w:r>
                 <w:rPr>
                   <w:iCs/>
                   <w:sz w:val="22"/>
                   <w:szCs w:val="22"/>
-                  <w:rPrChange w:id="294" w:author="Michal Galdzicki" w:date="2012-04-18T00:40:00Z">
+                  <w:rPrChange w:id="334" w:author="Michal Galdzicki" w:date="2012-04-18T00:40:00Z">
                     <w:rPr>
                       <w:i/>
                       <w:iCs/>
@@ -15834,12 +16243,12 @@
                 <w:t>T</w:t>
               </w:r>
             </w:ins>
-            <w:ins w:id="295" w:author="Michal Galdzicki" w:date="2012-04-18T00:39:00Z">
+            <w:ins w:id="335" w:author="Michal Galdzicki" w:date="2012-04-18T00:39:00Z">
               <w:r>
                 <w:rPr>
                   <w:sz w:val="22"/>
                   <w:szCs w:val="22"/>
-                  <w:rPrChange w:id="296" w:author="Michal Galdzicki" w:date="2012-04-18T00:40:00Z">
+                  <w:rPrChange w:id="336" w:author="Michal Galdzicki" w:date="2012-04-18T00:40:00Z">
                     <w:rPr>
                       <w:sz w:val="22"/>
                       <w:szCs w:val="22"/>
@@ -15856,7 +16265,7 @@
                 <w:t xml:space="preserve"> DNA segment </w:t>
               </w:r>
             </w:ins>
-            <w:ins w:id="297" w:author="Michal Galdzicki" w:date="2012-04-18T00:42:00Z">
+            <w:ins w:id="337" w:author="Michal Galdzicki" w:date="2012-04-18T00:42:00Z">
               <w:r>
                 <w:rPr>
                   <w:sz w:val="22"/>
@@ -15865,7 +16274,7 @@
                 <w:t>MUST be</w:t>
               </w:r>
             </w:ins>
-            <w:ins w:id="298" w:author="Michal Galdzicki" w:date="2012-04-18T00:40:00Z">
+            <w:ins w:id="338" w:author="Michal Galdzicki" w:date="2012-04-18T00:40:00Z">
               <w:r>
                 <w:rPr>
                   <w:sz w:val="22"/>
@@ -15874,7 +16283,7 @@
                 <w:t xml:space="preserve"> represented by</w:t>
               </w:r>
             </w:ins>
-            <w:ins w:id="299" w:author="Michal Galdzicki" w:date="2012-04-18T00:39:00Z">
+            <w:ins w:id="339" w:author="Michal Galdzicki" w:date="2012-04-18T00:39:00Z">
               <w:r>
                 <w:rPr>
                   <w:sz w:val="22"/>
@@ -15883,7 +16292,7 @@
                 <w:t xml:space="preserve"> </w:t>
               </w:r>
             </w:ins>
-            <w:del w:id="300" w:author="Michal Galdzicki" w:date="2012-04-18T00:43:00Z">
+            <w:del w:id="340" w:author="Michal Galdzicki" w:date="2012-04-18T00:43:00Z">
               <w:r>
                 <w:rPr>
                   <w:sz w:val="22"/>
@@ -15892,7 +16301,7 @@
                 <w:delText xml:space="preserve">the </w:delText>
               </w:r>
             </w:del>
-            <w:ins w:id="301" w:author="Michal Galdzicki" w:date="2012-04-18T00:46:00Z">
+            <w:ins w:id="341" w:author="Michal Galdzicki" w:date="2012-04-18T00:46:00Z">
               <w:r>
                 <w:rPr>
                   <w:sz w:val="22"/>
@@ -15901,7 +16310,7 @@
                 <w:t xml:space="preserve">the </w:t>
               </w:r>
             </w:ins>
-            <w:ins w:id="302" w:author="Michal Galdzicki" w:date="2012-04-18T00:45:00Z">
+            <w:ins w:id="342" w:author="Michal Galdzicki" w:date="2012-04-18T00:45:00Z">
               <w:r>
                 <w:rPr>
                   <w:sz w:val="22"/>
@@ -15910,7 +16319,7 @@
                 <w:t xml:space="preserve">sequence of </w:t>
               </w:r>
             </w:ins>
-            <w:ins w:id="303" w:author="Michal Galdzicki" w:date="2012-04-18T00:46:00Z">
+            <w:ins w:id="343" w:author="Michal Galdzicki" w:date="2012-04-18T00:46:00Z">
               <w:r>
                 <w:rPr>
                   <w:sz w:val="22"/>
@@ -15926,7 +16335,7 @@
               </w:rPr>
               <w:t>base</w:t>
             </w:r>
-            <w:ins w:id="304" w:author="Michal Galdzicki" w:date="2012-04-18T00:46:00Z">
+            <w:ins w:id="344" w:author="Michal Galdzicki" w:date="2012-04-18T00:46:00Z">
               <w:r>
                 <w:rPr>
                   <w:sz w:val="22"/>
@@ -15942,7 +16351,7 @@
               </w:rPr>
               <w:t xml:space="preserve"> </w:t>
             </w:r>
-            <w:del w:id="305" w:author="Michal Galdzicki" w:date="2012-04-18T00:46:00Z">
+            <w:del w:id="345" w:author="Michal Galdzicki" w:date="2012-04-18T00:46:00Z">
               <w:r>
                 <w:rPr>
                   <w:sz w:val="22"/>
@@ -15951,7 +16360,7 @@
                 <w:delText>pair</w:delText>
               </w:r>
             </w:del>
-            <w:del w:id="306" w:author="Michal Galdzicki" w:date="2012-04-18T00:38:00Z">
+            <w:del w:id="346" w:author="Michal Galdzicki" w:date="2012-04-18T00:38:00Z">
               <w:r>
                 <w:rPr>
                   <w:sz w:val="22"/>
@@ -15960,7 +16369,7 @@
                 <w:delText>s MUST be represented by a sequence of lowercase characters corresp</w:delText>
               </w:r>
             </w:del>
-            <w:ins w:id="307" w:author="Michal Galdzicki" w:date="2012-04-18T00:42:00Z">
+            <w:ins w:id="347" w:author="Michal Galdzicki" w:date="2012-04-18T00:42:00Z">
               <w:r>
                 <w:rPr>
                   <w:sz w:val="22"/>
@@ -15969,7 +16378,7 @@
                 <w:t>in the 5’ to 3’ order of</w:t>
               </w:r>
             </w:ins>
-            <w:ins w:id="308" w:author="Michal Galdzicki" w:date="2012-04-18T00:41:00Z">
+            <w:ins w:id="348" w:author="Michal Galdzicki" w:date="2012-04-18T00:41:00Z">
               <w:r>
                 <w:rPr>
                   <w:sz w:val="22"/>
@@ -15978,7 +16387,7 @@
                 <w:t xml:space="preserve"> nucleotides</w:t>
               </w:r>
             </w:ins>
-            <w:del w:id="309" w:author="Michal Galdzicki" w:date="2012-04-18T00:39:00Z">
+            <w:del w:id="349" w:author="Michal Galdzicki" w:date="2012-04-18T00:39:00Z">
               <w:r>
                 <w:rPr>
                   <w:sz w:val="22"/>
@@ -15987,7 +16396,7 @@
                 <w:delText>onding</w:delText>
               </w:r>
             </w:del>
-            <w:del w:id="310" w:author="Michal Galdzicki" w:date="2012-04-18T00:40:00Z">
+            <w:del w:id="350" w:author="Michal Galdzicki" w:date="2012-04-18T00:40:00Z">
               <w:r>
                 <w:rPr>
                   <w:sz w:val="22"/>
@@ -15996,7 +16405,7 @@
                 <w:delText xml:space="preserve"> to</w:delText>
               </w:r>
             </w:del>
-            <w:del w:id="311" w:author="Michal Galdzicki" w:date="2012-04-18T00:41:00Z">
+            <w:del w:id="351" w:author="Michal Galdzicki" w:date="2012-04-18T00:41:00Z">
               <w:r>
                 <w:rPr>
                   <w:sz w:val="22"/>
@@ -16005,7 +16414,7 @@
                 <w:delText xml:space="preserve"> the</w:delText>
               </w:r>
             </w:del>
-            <w:del w:id="312" w:author="Michal Galdzicki" w:date="2012-04-18T00:42:00Z">
+            <w:del w:id="352" w:author="Michal Galdzicki" w:date="2012-04-18T00:42:00Z">
               <w:r>
                 <w:rPr>
                   <w:sz w:val="22"/>
@@ -16014,7 +16423,7 @@
                 <w:delText xml:space="preserve"> 5’ to 3’ order of nucleotides in</w:delText>
               </w:r>
             </w:del>
-            <w:del w:id="313" w:author="Michal Galdzicki" w:date="2012-04-18T00:39:00Z">
+            <w:del w:id="353" w:author="Michal Galdzicki" w:date="2012-04-18T00:39:00Z">
               <w:r>
                 <w:rPr>
                   <w:sz w:val="22"/>
@@ -16023,7 +16432,7 @@
                 <w:delText xml:space="preserve"> the DNA segment described</w:delText>
               </w:r>
             </w:del>
-            <w:del w:id="314" w:author="Michal Galdzicki" w:date="2012-04-18T00:43:00Z">
+            <w:del w:id="354" w:author="Michal Galdzicki" w:date="2012-04-18T00:43:00Z">
               <w:r>
                 <w:rPr>
                   <w:sz w:val="22"/>
@@ -16054,7 +16463,7 @@
               </w:rPr>
               <w:t xml:space="preserve">. </w:t>
             </w:r>
-            <w:del w:id="315" w:author="Michal Galdzicki" w:date="2012-04-18T00:46:00Z">
+            <w:del w:id="355" w:author="Michal Galdzicki" w:date="2012-04-18T00:46:00Z">
               <w:r>
                 <w:rPr>
                   <w:sz w:val="22"/>
@@ -16070,7 +16479,7 @@
               </w:rPr>
               <w:t>The string value MUST conform to the restrictions listed below</w:t>
             </w:r>
-            <w:ins w:id="316" w:author="Michal Galdzicki" w:date="2012-04-18T00:43:00Z">
+            <w:ins w:id="356" w:author="Michal Galdzicki" w:date="2012-04-18T00:43:00Z">
               <w:r>
                 <w:rPr>
                   <w:sz w:val="22"/>
@@ -16527,7 +16936,7 @@
               <w:spacing w:before="0" w:after="0" w:line="240" w:lineRule="auto"/>
               <w:ind w:left="0" w:right="0" w:firstLine="0"/>
               <w:rPr>
-                <w:ins w:id="317" w:author="Michal Galdzicki" w:date="2012-04-18T00:37:00Z"/>
+                <w:ins w:id="357" w:author="Michal Galdzicki" w:date="2012-04-18T00:37:00Z"/>
                 <w:sz w:val="22"/>
                 <w:szCs w:val="22"/>
               </w:rPr>
@@ -16539,7 +16948,7 @@
               </w:rPr>
               <w:t xml:space="preserve">b. </w:t>
             </w:r>
-            <w:ins w:id="318" w:author="Michal Galdzicki" w:date="2012-04-18T00:37:00Z">
+            <w:ins w:id="358" w:author="Michal Galdzicki" w:date="2012-04-18T00:37:00Z">
               <w:r>
                 <w:rPr>
                   <w:sz w:val="22"/>
@@ -16548,7 +16957,7 @@
                 <w:t>The base</w:t>
               </w:r>
             </w:ins>
-            <w:ins w:id="319" w:author="Michal Galdzicki" w:date="2012-04-18T00:46:00Z">
+            <w:ins w:id="359" w:author="Michal Galdzicki" w:date="2012-04-18T00:46:00Z">
               <w:r>
                 <w:rPr>
                   <w:sz w:val="22"/>
@@ -16557,7 +16966,7 @@
                 <w:t xml:space="preserve">s </w:t>
               </w:r>
             </w:ins>
-            <w:ins w:id="320" w:author="Michal Galdzicki" w:date="2012-04-18T00:37:00Z">
+            <w:ins w:id="360" w:author="Michal Galdzicki" w:date="2012-04-18T00:37:00Z">
               <w:r>
                 <w:rPr>
                   <w:sz w:val="22"/>
@@ -16566,7 +16975,7 @@
                 <w:t>MUST be represented by a sequence of lowercase characters</w:t>
               </w:r>
             </w:ins>
-            <w:ins w:id="321" w:author="Michal Galdzicki" w:date="2012-04-18T00:47:00Z">
+            <w:ins w:id="361" w:author="Michal Galdzicki" w:date="2012-04-18T00:47:00Z">
               <w:r>
                 <w:rPr>
                   <w:sz w:val="22"/>
@@ -16585,7 +16994,7 @@
                 <w:szCs w:val="22"/>
               </w:rPr>
             </w:pPr>
-            <w:ins w:id="322" w:author="Michal Galdzicki" w:date="2012-04-18T00:37:00Z">
+            <w:ins w:id="362" w:author="Michal Galdzicki" w:date="2012-04-18T00:37:00Z">
               <w:r>
                 <w:rPr>
                   <w:sz w:val="22"/>
@@ -16601,7 +17010,7 @@
               </w:rPr>
               <w:t xml:space="preserve">Blank lines, spaces, or other symbols </w:t>
             </w:r>
-            <w:del w:id="323" w:author="Michal Galdzicki" w:date="2012-04-18T00:38:00Z">
+            <w:del w:id="363" w:author="Michal Galdzicki" w:date="2012-04-18T00:38:00Z">
               <w:r>
                 <w:rPr>
                   <w:sz w:val="22"/>
@@ -16610,7 +17019,7 @@
                 <w:delText>must not</w:delText>
               </w:r>
             </w:del>
-            <w:ins w:id="324" w:author="Michal Galdzicki" w:date="2012-04-18T00:38:00Z">
+            <w:ins w:id="364" w:author="Michal Galdzicki" w:date="2012-04-18T00:38:00Z">
               <w:r>
                 <w:rPr>
                   <w:sz w:val="22"/>
@@ -16651,14 +17060,15 @@
                 <w:sz w:val="22"/>
                 <w:szCs w:val="22"/>
               </w:rPr>
-              <w:pPrChange w:id="325" w:author="Michal Galdzicki" w:date="2012-04-18T00:38:00Z">
+              <w:pPrChange w:id="365" w:author="Michal Galdzicki" w:date="2012-04-18T00:38:00Z">
                 <w:pPr>
                   <w:spacing w:before="0" w:after="0" w:line="240" w:lineRule="auto"/>
                   <w:ind w:left="0" w:right="0" w:firstLine="0"/>
                 </w:pPr>
               </w:pPrChange>
             </w:pPr>
-            <w:ins w:id="326" w:author="Michal Galdzicki" w:date="2012-04-18T00:49:00Z">
+            <w:proofErr w:type="gramStart"/>
+            <w:ins w:id="366" w:author="Michal Galdzicki" w:date="2012-04-18T00:49:00Z">
               <w:r>
                 <w:rPr>
                   <w:sz w:val="22"/>
@@ -16667,9 +17077,8 @@
                 <w:t>d</w:t>
               </w:r>
             </w:ins>
-            <w:bookmarkStart w:id="327" w:name="_GoBack"/>
-            <w:bookmarkEnd w:id="327"/>
-            <w:del w:id="328" w:author="Michal Galdzicki" w:date="2012-04-18T00:49:00Z">
+            <w:proofErr w:type="gramEnd"/>
+            <w:del w:id="367" w:author="Michal Galdzicki" w:date="2012-04-18T00:49:00Z">
               <w:r>
                 <w:rPr>
                   <w:sz w:val="22"/>
@@ -16685,7 +17094,7 @@
               </w:rPr>
               <w:t xml:space="preserve">. The sequence text </w:t>
             </w:r>
-            <w:del w:id="329" w:author="Michal Galdzicki" w:date="2012-04-18T00:38:00Z">
+            <w:del w:id="368" w:author="Michal Galdzicki" w:date="2012-04-18T00:38:00Z">
               <w:r>
                 <w:rPr>
                   <w:sz w:val="22"/>
@@ -16694,7 +17103,7 @@
                 <w:delText xml:space="preserve">must </w:delText>
               </w:r>
             </w:del>
-            <w:ins w:id="330" w:author="Michal Galdzicki" w:date="2012-04-18T00:38:00Z">
+            <w:ins w:id="369" w:author="Michal Galdzicki" w:date="2012-04-18T00:38:00Z">
               <w:r>
                 <w:rPr>
                   <w:sz w:val="22"/>
@@ -17028,10 +17437,10 @@
         <w:pStyle w:val="Heading3"/>
         <w:spacing w:before="0" w:line="240" w:lineRule="auto"/>
       </w:pPr>
-      <w:bookmarkStart w:id="331" w:name="h.dopys0olo4uw"/>
-      <w:bookmarkStart w:id="332" w:name="_Toc305145369"/>
-      <w:bookmarkStart w:id="333" w:name="_Toc319351515"/>
-      <w:bookmarkEnd w:id="331"/>
+      <w:bookmarkStart w:id="370" w:name="h.dopys0olo4uw"/>
+      <w:bookmarkStart w:id="371" w:name="_Toc305145369"/>
+      <w:bookmarkStart w:id="372" w:name="_Toc319351515"/>
+      <w:bookmarkEnd w:id="370"/>
       <w:r>
         <w:t xml:space="preserve">8.5.3 </w:t>
       </w:r>
@@ -17043,8 +17452,8 @@
       <w:r>
         <w:t>:</w:t>
       </w:r>
-      <w:bookmarkEnd w:id="332"/>
-      <w:bookmarkEnd w:id="333"/>
+      <w:bookmarkEnd w:id="371"/>
+      <w:bookmarkEnd w:id="372"/>
     </w:p>
     <w:p>
       <w:pPr>
@@ -17208,14 +17617,14 @@
                 <w:szCs w:val="22"/>
               </w:rPr>
             </w:pPr>
-            <w:ins w:id="334" w:author="Michal Galdzicki" w:date="2012-02-16T14:56:00Z">
+            <w:ins w:id="373" w:author="Michal Galdzicki" w:date="2012-02-16T14:56:00Z">
               <w:r>
                 <w:rPr>
                   <w:rFonts w:cs="Calibri"/>
                   <w:sz w:val="22"/>
                   <w:szCs w:val="22"/>
                   <w:shd w:val="clear" w:color="auto" w:fill="FFFFFF"/>
-                  <w:rPrChange w:id="335" w:author="Michal Galdzicki" w:date="2012-02-16T14:56:00Z">
+                  <w:rPrChange w:id="374" w:author="Michal Galdzicki" w:date="2012-02-16T14:56:00Z">
                     <w:rPr>
                       <w:rFonts w:ascii="Calibri" w:hAnsi="Calibri" w:cs="Calibri"/>
                       <w:shd w:val="clear" w:color="auto" w:fill="FFFFFF"/>
@@ -17233,7 +17642,7 @@
                   <w:sz w:val="22"/>
                   <w:szCs w:val="22"/>
                   <w:shd w:val="clear" w:color="auto" w:fill="FFFFFF"/>
-                  <w:rPrChange w:id="336" w:author="Michal Galdzicki" w:date="2012-02-16T14:56:00Z">
+                  <w:rPrChange w:id="375" w:author="Michal Galdzicki" w:date="2012-02-16T14:56:00Z">
                     <w:rPr>
                       <w:rFonts w:ascii="Calibri" w:hAnsi="Calibri" w:cs="Calibri"/>
                       <w:i/>
@@ -17253,7 +17662,7 @@
                   <w:sz w:val="22"/>
                   <w:szCs w:val="22"/>
                   <w:shd w:val="clear" w:color="auto" w:fill="FFFFFF"/>
-                  <w:rPrChange w:id="337" w:author="Michal Galdzicki" w:date="2012-02-16T14:56:00Z">
+                  <w:rPrChange w:id="376" w:author="Michal Galdzicki" w:date="2012-02-16T14:56:00Z">
                     <w:rPr>
                       <w:rFonts w:ascii="Calibri" w:hAnsi="Calibri" w:cs="Calibri"/>
                       <w:i/>
@@ -17270,7 +17679,7 @@
                   <w:sz w:val="22"/>
                   <w:szCs w:val="22"/>
                   <w:shd w:val="clear" w:color="auto" w:fill="FFFFFF"/>
-                  <w:rPrChange w:id="338" w:author="Michal Galdzicki" w:date="2012-02-16T14:56:00Z">
+                  <w:rPrChange w:id="377" w:author="Michal Galdzicki" w:date="2012-02-16T14:56:00Z">
                     <w:rPr>
                       <w:rFonts w:ascii="Calibri" w:hAnsi="Calibri" w:cs="Calibri"/>
                       <w:shd w:val="clear" w:color="auto" w:fill="FFFFFF"/>
@@ -17288,7 +17697,7 @@
                   <w:sz w:val="22"/>
                   <w:szCs w:val="22"/>
                   <w:shd w:val="clear" w:color="auto" w:fill="FFFFFF"/>
-                  <w:rPrChange w:id="339" w:author="Michal Galdzicki" w:date="2012-02-16T14:56:00Z">
+                  <w:rPrChange w:id="378" w:author="Michal Galdzicki" w:date="2012-02-16T14:56:00Z">
                     <w:rPr>
                       <w:rFonts w:ascii="Calibri" w:hAnsi="Calibri" w:cs="Calibri"/>
                       <w:i/>
@@ -17306,7 +17715,7 @@
                   <w:sz w:val="22"/>
                   <w:szCs w:val="22"/>
                   <w:shd w:val="clear" w:color="auto" w:fill="FFFFFF"/>
-                  <w:rPrChange w:id="340" w:author="Michal Galdzicki" w:date="2012-02-16T14:56:00Z">
+                  <w:rPrChange w:id="379" w:author="Michal Galdzicki" w:date="2012-02-16T14:56:00Z">
                     <w:rPr>
                       <w:rFonts w:ascii="Calibri" w:hAnsi="Calibri" w:cs="Calibri"/>
                       <w:shd w:val="clear" w:color="auto" w:fill="FFFFFF"/>
@@ -17324,7 +17733,7 @@
                   <w:sz w:val="22"/>
                   <w:szCs w:val="22"/>
                   <w:shd w:val="clear" w:color="auto" w:fill="FFFFFF"/>
-                  <w:rPrChange w:id="341" w:author="Michal Galdzicki" w:date="2012-02-16T14:56:00Z">
+                  <w:rPrChange w:id="380" w:author="Michal Galdzicki" w:date="2012-02-16T14:56:00Z">
                     <w:rPr>
                       <w:rFonts w:ascii="Calibri" w:hAnsi="Calibri" w:cs="Calibri"/>
                       <w:i/>
@@ -17342,7 +17751,7 @@
                   <w:sz w:val="22"/>
                   <w:szCs w:val="22"/>
                   <w:shd w:val="clear" w:color="auto" w:fill="FFFFFF"/>
-                  <w:rPrChange w:id="342" w:author="Michal Galdzicki" w:date="2012-02-16T14:56:00Z">
+                  <w:rPrChange w:id="381" w:author="Michal Galdzicki" w:date="2012-02-16T14:56:00Z">
                     <w:rPr>
                       <w:rFonts w:ascii="Calibri" w:hAnsi="Calibri" w:cs="Calibri"/>
                       <w:shd w:val="clear" w:color="auto" w:fill="FFFFFF"/>
@@ -17360,7 +17769,7 @@
                   <w:sz w:val="22"/>
                   <w:szCs w:val="22"/>
                   <w:shd w:val="clear" w:color="auto" w:fill="FFFFFF"/>
-                  <w:rPrChange w:id="343" w:author="Michal Galdzicki" w:date="2012-02-16T14:56:00Z">
+                  <w:rPrChange w:id="382" w:author="Michal Galdzicki" w:date="2012-02-16T14:56:00Z">
                     <w:rPr>
                       <w:rFonts w:ascii="Calibri" w:hAnsi="Calibri" w:cs="Calibri"/>
                       <w:i/>
@@ -17378,7 +17787,7 @@
                   <w:sz w:val="22"/>
                   <w:szCs w:val="22"/>
                   <w:shd w:val="clear" w:color="auto" w:fill="FFFFFF"/>
-                  <w:rPrChange w:id="344" w:author="Michal Galdzicki" w:date="2012-02-16T14:56:00Z">
+                  <w:rPrChange w:id="383" w:author="Michal Galdzicki" w:date="2012-02-16T14:56:00Z">
                     <w:rPr>
                       <w:rFonts w:ascii="Calibri" w:hAnsi="Calibri" w:cs="Calibri"/>
                       <w:shd w:val="clear" w:color="auto" w:fill="FFFFFF"/>
@@ -17392,700 +17801,13 @@
                   <w:rFonts w:cs="Calibri"/>
                   <w:sz w:val="22"/>
                   <w:szCs w:val="22"/>
-                  <w:rPrChange w:id="345" w:author="Michal Galdzicki" w:date="2012-02-16T14:56:00Z">
+                  <w:rPrChange w:id="384" w:author="Michal Galdzicki" w:date="2012-02-16T14:56:00Z">
                     <w:rPr>
                       <w:rFonts w:ascii="Calibri" w:hAnsi="Calibri" w:cs="Calibri"/>
                     </w:rPr>
                   </w:rPrChange>
                 </w:rPr>
                 <w:t xml:space="preserve">being annotated, </w:t>
-              </w:r>
-              <w:r>
-                <w:rPr>
-                  <w:rFonts w:cs="Calibri"/>
-                  <w:sz w:val="22"/>
-                  <w:szCs w:val="22"/>
-                  <w:shd w:val="clear" w:color="auto" w:fill="FFFFFF"/>
-                  <w:rPrChange w:id="346" w:author="Michal Galdzicki" w:date="2012-02-16T14:56:00Z">
-                    <w:rPr>
-                      <w:rFonts w:ascii="Calibri" w:hAnsi="Calibri" w:cs="Calibri"/>
-                      <w:shd w:val="clear" w:color="auto" w:fill="FFFFFF"/>
-                    </w:rPr>
-                  </w:rPrChange>
-                </w:rPr>
-                <w:t xml:space="preserve">its 'parent' </w:t>
-              </w:r>
-              <w:proofErr w:type="spellStart"/>
-              <w:r>
-                <w:rPr>
-                  <w:rFonts w:cs="Calibri"/>
-                  <w:i/>
-                  <w:iCs/>
-                  <w:sz w:val="22"/>
-                  <w:szCs w:val="22"/>
-                  <w:shd w:val="clear" w:color="auto" w:fill="FFFFFF"/>
-                  <w:rPrChange w:id="347" w:author="Michal Galdzicki" w:date="2012-02-16T14:56:00Z">
-                    <w:rPr>
-                      <w:rFonts w:ascii="Calibri" w:hAnsi="Calibri" w:cs="Calibri"/>
-                      <w:i/>
-                      <w:iCs/>
-                      <w:shd w:val="clear" w:color="auto" w:fill="FFFFFF"/>
-                    </w:rPr>
-                  </w:rPrChange>
-                </w:rPr>
-                <w:t>DnaComponent</w:t>
-              </w:r>
-              <w:proofErr w:type="spellEnd"/>
-              <w:r>
-                <w:rPr>
-                  <w:rFonts w:cs="Calibri"/>
-                  <w:sz w:val="22"/>
-                  <w:szCs w:val="22"/>
-                  <w:shd w:val="clear" w:color="auto" w:fill="FFFFFF"/>
-                  <w:rPrChange w:id="348" w:author="Michal Galdzicki" w:date="2012-02-16T14:56:00Z">
-                    <w:rPr>
-                      <w:rFonts w:ascii="Calibri" w:hAnsi="Calibri" w:cs="Calibri"/>
-                      <w:shd w:val="clear" w:color="auto" w:fill="FFFFFF"/>
-                    </w:rPr>
-                  </w:rPrChange>
-                </w:rPr>
-                <w:t xml:space="preserve">. This relationship is the position and </w:t>
-              </w:r>
-              <w:r>
-                <w:rPr>
-                  <w:rFonts w:cs="Calibri"/>
-                  <w:sz w:val="22"/>
-                  <w:szCs w:val="22"/>
-                  <w:rPrChange w:id="349" w:author="Michal Galdzicki" w:date="2012-02-16T14:56:00Z">
-                    <w:rPr>
-                      <w:rFonts w:ascii="Calibri" w:hAnsi="Calibri" w:cs="Calibri"/>
-                    </w:rPr>
-                  </w:rPrChange>
-                </w:rPr>
-                <w:t>strand orientation</w:t>
-              </w:r>
-              <w:r>
-                <w:rPr>
-                  <w:rFonts w:cs="Calibri"/>
-                  <w:sz w:val="22"/>
-                  <w:szCs w:val="22"/>
-                  <w:shd w:val="clear" w:color="auto" w:fill="FFFFFF"/>
-                  <w:rPrChange w:id="350" w:author="Michal Galdzicki" w:date="2012-02-16T14:56:00Z">
-                    <w:rPr>
-                      <w:rFonts w:ascii="Calibri" w:hAnsi="Calibri" w:cs="Calibri"/>
-                      <w:shd w:val="clear" w:color="auto" w:fill="FFFFFF"/>
-                    </w:rPr>
-                  </w:rPrChange>
-                </w:rPr>
-                <w:t xml:space="preserve"> of the </w:t>
-              </w:r>
-              <w:proofErr w:type="spellStart"/>
-              <w:r>
-                <w:rPr>
-                  <w:rFonts w:cs="Calibri"/>
-                  <w:i/>
-                  <w:iCs/>
-                  <w:sz w:val="22"/>
-                  <w:szCs w:val="22"/>
-                  <w:shd w:val="clear" w:color="auto" w:fill="FFFFFF"/>
-                  <w:rPrChange w:id="351" w:author="Michal Galdzicki" w:date="2012-02-16T14:56:00Z">
-                    <w:rPr>
-                      <w:rFonts w:ascii="Calibri" w:hAnsi="Calibri" w:cs="Calibri"/>
-                      <w:i/>
-                      <w:iCs/>
-                      <w:shd w:val="clear" w:color="auto" w:fill="FFFFFF"/>
-                    </w:rPr>
-                  </w:rPrChange>
-                </w:rPr>
-                <w:t>subComponent</w:t>
-              </w:r>
-              <w:proofErr w:type="spellEnd"/>
-              <w:r>
-                <w:rPr>
-                  <w:rFonts w:cs="Calibri"/>
-                  <w:i/>
-                  <w:iCs/>
-                  <w:sz w:val="22"/>
-                  <w:szCs w:val="22"/>
-                  <w:shd w:val="clear" w:color="auto" w:fill="FFFFFF"/>
-                  <w:rPrChange w:id="352" w:author="Michal Galdzicki" w:date="2012-02-16T14:56:00Z">
-                    <w:rPr>
-                      <w:rFonts w:ascii="Calibri" w:hAnsi="Calibri" w:cs="Calibri"/>
-                      <w:i/>
-                      <w:iCs/>
-                      <w:shd w:val="clear" w:color="auto" w:fill="FFFFFF"/>
-                    </w:rPr>
-                  </w:rPrChange>
-                </w:rPr>
-                <w:t xml:space="preserve"> </w:t>
-              </w:r>
-              <w:r>
-                <w:rPr>
-                  <w:rFonts w:cs="Calibri"/>
-                  <w:sz w:val="22"/>
-                  <w:szCs w:val="22"/>
-                  <w:rPrChange w:id="353" w:author="Michal Galdzicki" w:date="2012-02-16T14:56:00Z">
-                    <w:rPr>
-                      <w:rFonts w:ascii="Calibri" w:hAnsi="Calibri" w:cs="Calibri"/>
-                    </w:rPr>
-                  </w:rPrChange>
-                </w:rPr>
-                <w:t xml:space="preserve">relative to the parent </w:t>
-              </w:r>
-              <w:proofErr w:type="spellStart"/>
-              <w:r>
-                <w:rPr>
-                  <w:rFonts w:cs="Calibri"/>
-                  <w:i/>
-                  <w:iCs/>
-                  <w:sz w:val="22"/>
-                  <w:szCs w:val="22"/>
-                  <w:shd w:val="clear" w:color="auto" w:fill="FFFFFF"/>
-                  <w:rPrChange w:id="354" w:author="Michal Galdzicki" w:date="2012-02-16T14:56:00Z">
-                    <w:rPr>
-                      <w:rFonts w:ascii="Calibri" w:hAnsi="Calibri" w:cs="Calibri"/>
-                      <w:i/>
-                      <w:iCs/>
-                      <w:shd w:val="clear" w:color="auto" w:fill="FFFFFF"/>
-                    </w:rPr>
-                  </w:rPrChange>
-                </w:rPr>
-                <w:t>DnaComponent</w:t>
-              </w:r>
-              <w:proofErr w:type="spellEnd"/>
-              <w:r>
-                <w:rPr>
-                  <w:rFonts w:cs="Calibri"/>
-                  <w:i/>
-                  <w:iCs/>
-                  <w:sz w:val="22"/>
-                  <w:szCs w:val="22"/>
-                  <w:shd w:val="clear" w:color="auto" w:fill="FFFFFF"/>
-                  <w:rPrChange w:id="355" w:author="Michal Galdzicki" w:date="2012-02-16T14:56:00Z">
-                    <w:rPr>
-                      <w:rFonts w:ascii="Calibri" w:hAnsi="Calibri" w:cs="Calibri"/>
-                      <w:i/>
-                      <w:iCs/>
-                      <w:shd w:val="clear" w:color="auto" w:fill="FFFFFF"/>
-                    </w:rPr>
-                  </w:rPrChange>
-                </w:rPr>
-                <w:t xml:space="preserve"> </w:t>
-              </w:r>
-              <w:r>
-                <w:rPr>
-                  <w:rFonts w:cs="Calibri"/>
-                  <w:sz w:val="22"/>
-                  <w:szCs w:val="22"/>
-                  <w:shd w:val="clear" w:color="auto" w:fill="FFFFFF"/>
-                  <w:rPrChange w:id="356" w:author="Michal Galdzicki" w:date="2012-02-16T14:56:00Z">
-                    <w:rPr>
-                      <w:rFonts w:ascii="Calibri" w:hAnsi="Calibri" w:cs="Calibri"/>
-                      <w:shd w:val="clear" w:color="auto" w:fill="FFFFFF"/>
-                    </w:rPr>
-                  </w:rPrChange>
-                </w:rPr>
-                <w:t xml:space="preserve">orientation. The </w:t>
-              </w:r>
-              <w:proofErr w:type="spellStart"/>
-              <w:r>
-                <w:rPr>
-                  <w:rFonts w:cs="Calibri"/>
-                  <w:i/>
-                  <w:iCs/>
-                  <w:sz w:val="22"/>
-                  <w:szCs w:val="22"/>
-                  <w:shd w:val="clear" w:color="auto" w:fill="FFFFFF"/>
-                  <w:rPrChange w:id="357" w:author="Michal Galdzicki" w:date="2012-02-16T14:56:00Z">
-                    <w:rPr>
-                      <w:rFonts w:ascii="Calibri" w:hAnsi="Calibri" w:cs="Calibri"/>
-                      <w:i/>
-                      <w:iCs/>
-                      <w:shd w:val="clear" w:color="auto" w:fill="FFFFFF"/>
-                    </w:rPr>
-                  </w:rPrChange>
-                </w:rPr>
-                <w:t>SequenceAnnotation</w:t>
-              </w:r>
-              <w:proofErr w:type="spellEnd"/>
-              <w:r>
-                <w:rPr>
-                  <w:rFonts w:cs="Calibri"/>
-                  <w:sz w:val="22"/>
-                  <w:szCs w:val="22"/>
-                  <w:shd w:val="clear" w:color="auto" w:fill="FFFFFF"/>
-                  <w:rPrChange w:id="358" w:author="Michal Galdzicki" w:date="2012-02-16T14:56:00Z">
-                    <w:rPr>
-                      <w:rFonts w:ascii="Calibri" w:hAnsi="Calibri" w:cs="Calibri"/>
-                      <w:shd w:val="clear" w:color="auto" w:fill="FFFFFF"/>
-                    </w:rPr>
-                  </w:rPrChange>
-                </w:rPr>
-                <w:t xml:space="preserve"> location CAN be specified by the </w:t>
-              </w:r>
-              <w:proofErr w:type="spellStart"/>
-              <w:r>
-                <w:rPr>
-                  <w:rFonts w:cs="Calibri"/>
-                  <w:i/>
-                  <w:iCs/>
-                  <w:sz w:val="22"/>
-                  <w:szCs w:val="22"/>
-                  <w:shd w:val="clear" w:color="auto" w:fill="FFFFFF"/>
-                  <w:rPrChange w:id="359" w:author="Michal Galdzicki" w:date="2012-02-16T14:56:00Z">
-                    <w:rPr>
-                      <w:rFonts w:ascii="Calibri" w:hAnsi="Calibri" w:cs="Calibri"/>
-                      <w:i/>
-                      <w:iCs/>
-                      <w:shd w:val="clear" w:color="auto" w:fill="FFFFFF"/>
-                    </w:rPr>
-                  </w:rPrChange>
-                </w:rPr>
-                <w:t>bioStart</w:t>
-              </w:r>
-              <w:proofErr w:type="spellEnd"/>
-              <w:r>
-                <w:rPr>
-                  <w:rFonts w:cs="Calibri"/>
-                  <w:i/>
-                  <w:iCs/>
-                  <w:sz w:val="22"/>
-                  <w:szCs w:val="22"/>
-                  <w:shd w:val="clear" w:color="auto" w:fill="FFFFFF"/>
-                  <w:rPrChange w:id="360" w:author="Michal Galdzicki" w:date="2012-02-16T14:56:00Z">
-                    <w:rPr>
-                      <w:rFonts w:ascii="Calibri" w:hAnsi="Calibri" w:cs="Calibri"/>
-                      <w:i/>
-                      <w:iCs/>
-                      <w:shd w:val="clear" w:color="auto" w:fill="FFFFFF"/>
-                    </w:rPr>
-                  </w:rPrChange>
-                </w:rPr>
-                <w:t xml:space="preserve"> </w:t>
-              </w:r>
-              <w:r>
-                <w:rPr>
-                  <w:rFonts w:cs="Calibri"/>
-                  <w:sz w:val="22"/>
-                  <w:szCs w:val="22"/>
-                  <w:shd w:val="clear" w:color="auto" w:fill="FFFFFF"/>
-                  <w:rPrChange w:id="361" w:author="Michal Galdzicki" w:date="2012-02-16T14:56:00Z">
-                    <w:rPr>
-                      <w:rFonts w:ascii="Calibri" w:hAnsi="Calibri" w:cs="Calibri"/>
-                      <w:shd w:val="clear" w:color="auto" w:fill="FFFFFF"/>
-                    </w:rPr>
-                  </w:rPrChange>
-                </w:rPr>
-                <w:t xml:space="preserve">and </w:t>
-              </w:r>
-              <w:proofErr w:type="spellStart"/>
-              <w:r>
-                <w:rPr>
-                  <w:rFonts w:cs="Calibri"/>
-                  <w:i/>
-                  <w:iCs/>
-                  <w:sz w:val="22"/>
-                  <w:szCs w:val="22"/>
-                  <w:shd w:val="clear" w:color="auto" w:fill="FFFFFF"/>
-                  <w:rPrChange w:id="362" w:author="Michal Galdzicki" w:date="2012-02-16T14:56:00Z">
-                    <w:rPr>
-                      <w:rFonts w:ascii="Calibri" w:hAnsi="Calibri" w:cs="Calibri"/>
-                      <w:i/>
-                      <w:iCs/>
-                      <w:shd w:val="clear" w:color="auto" w:fill="FFFFFF"/>
-                    </w:rPr>
-                  </w:rPrChange>
-                </w:rPr>
-                <w:t>bioEnd</w:t>
-              </w:r>
-              <w:proofErr w:type="spellEnd"/>
-              <w:r>
-                <w:rPr>
-                  <w:rFonts w:cs="Calibri"/>
-                  <w:i/>
-                  <w:iCs/>
-                  <w:sz w:val="22"/>
-                  <w:szCs w:val="22"/>
-                  <w:shd w:val="clear" w:color="auto" w:fill="FFFFFF"/>
-                  <w:rPrChange w:id="363" w:author="Michal Galdzicki" w:date="2012-02-16T14:56:00Z">
-                    <w:rPr>
-                      <w:rFonts w:ascii="Calibri" w:hAnsi="Calibri" w:cs="Calibri"/>
-                      <w:i/>
-                      <w:iCs/>
-                      <w:shd w:val="clear" w:color="auto" w:fill="FFFFFF"/>
-                    </w:rPr>
-                  </w:rPrChange>
-                </w:rPr>
-                <w:t xml:space="preserve"> </w:t>
-              </w:r>
-              <w:r>
-                <w:rPr>
-                  <w:rFonts w:cs="Calibri"/>
-                  <w:sz w:val="22"/>
-                  <w:szCs w:val="22"/>
-                  <w:shd w:val="clear" w:color="auto" w:fill="FFFFFF"/>
-                  <w:rPrChange w:id="364" w:author="Michal Galdzicki" w:date="2012-02-16T14:56:00Z">
-                    <w:rPr>
-                      <w:rFonts w:ascii="Calibri" w:hAnsi="Calibri" w:cs="Calibri"/>
-                      <w:shd w:val="clear" w:color="auto" w:fill="FFFFFF"/>
-                    </w:rPr>
-                  </w:rPrChange>
-                </w:rPr>
-                <w:t xml:space="preserve">positions of the </w:t>
-              </w:r>
-              <w:proofErr w:type="spellStart"/>
-              <w:r>
-                <w:rPr>
-                  <w:rFonts w:cs="Calibri"/>
-                  <w:i/>
-                  <w:iCs/>
-                  <w:sz w:val="22"/>
-                  <w:szCs w:val="22"/>
-                  <w:shd w:val="clear" w:color="auto" w:fill="FFFFFF"/>
-                  <w:rPrChange w:id="365" w:author="Michal Galdzicki" w:date="2012-02-16T14:56:00Z">
-                    <w:rPr>
-                      <w:rFonts w:ascii="Calibri" w:hAnsi="Calibri" w:cs="Calibri"/>
-                      <w:i/>
-                      <w:iCs/>
-                      <w:shd w:val="clear" w:color="auto" w:fill="FFFFFF"/>
-                    </w:rPr>
-                  </w:rPrChange>
-                </w:rPr>
-                <w:t>subComponent</w:t>
-              </w:r>
-              <w:proofErr w:type="spellEnd"/>
-              <w:r>
-                <w:rPr>
-                  <w:rFonts w:cs="Calibri"/>
-                  <w:sz w:val="22"/>
-                  <w:szCs w:val="22"/>
-                  <w:shd w:val="clear" w:color="auto" w:fill="FFFFFF"/>
-                  <w:rPrChange w:id="366" w:author="Michal Galdzicki" w:date="2012-02-16T14:56:00Z">
-                    <w:rPr>
-                      <w:rFonts w:ascii="Calibri" w:hAnsi="Calibri" w:cs="Calibri"/>
-                      <w:shd w:val="clear" w:color="auto" w:fill="FFFFFF"/>
-                    </w:rPr>
-                  </w:rPrChange>
-                </w:rPr>
-                <w:t>,</w:t>
-              </w:r>
-              <w:r>
-                <w:rPr>
-                  <w:rFonts w:cs="Calibri"/>
-                  <w:i/>
-                  <w:iCs/>
-                  <w:sz w:val="22"/>
-                  <w:szCs w:val="22"/>
-                  <w:shd w:val="clear" w:color="auto" w:fill="FFFFFF"/>
-                  <w:rPrChange w:id="367" w:author="Michal Galdzicki" w:date="2012-02-16T14:56:00Z">
-                    <w:rPr>
-                      <w:rFonts w:ascii="Calibri" w:hAnsi="Calibri" w:cs="Calibri"/>
-                      <w:i/>
-                      <w:iCs/>
-                      <w:shd w:val="clear" w:color="auto" w:fill="FFFFFF"/>
-                    </w:rPr>
-                  </w:rPrChange>
-                </w:rPr>
-                <w:t xml:space="preserve"> </w:t>
-              </w:r>
-              <w:r>
-                <w:rPr>
-                  <w:rFonts w:cs="Calibri"/>
-                  <w:sz w:val="22"/>
-                  <w:szCs w:val="22"/>
-                  <w:shd w:val="clear" w:color="auto" w:fill="FFFFFF"/>
-                  <w:rPrChange w:id="368" w:author="Michal Galdzicki" w:date="2012-02-16T14:56:00Z">
-                    <w:rPr>
-                      <w:rFonts w:ascii="Calibri" w:hAnsi="Calibri" w:cs="Calibri"/>
-                      <w:shd w:val="clear" w:color="auto" w:fill="FFFFFF"/>
-                    </w:rPr>
-                  </w:rPrChange>
-                </w:rPr>
-                <w:t xml:space="preserve">along with the DNA sequence. Alternatively, the partial order of </w:t>
-              </w:r>
-              <w:proofErr w:type="spellStart"/>
-              <w:r>
-                <w:rPr>
-                  <w:rFonts w:cs="Calibri"/>
-                  <w:i/>
-                  <w:iCs/>
-                  <w:sz w:val="22"/>
-                  <w:szCs w:val="22"/>
-                  <w:shd w:val="clear" w:color="auto" w:fill="FFFFFF"/>
-                  <w:rPrChange w:id="369" w:author="Michal Galdzicki" w:date="2012-02-16T14:56:00Z">
-                    <w:rPr>
-                      <w:rFonts w:ascii="Calibri" w:hAnsi="Calibri" w:cs="Calibri"/>
-                      <w:i/>
-                      <w:iCs/>
-                      <w:shd w:val="clear" w:color="auto" w:fill="FFFFFF"/>
-                    </w:rPr>
-                  </w:rPrChange>
-                </w:rPr>
-                <w:t>SequenceAnnotations</w:t>
-              </w:r>
-              <w:proofErr w:type="spellEnd"/>
-              <w:r>
-                <w:rPr>
-                  <w:rFonts w:cs="Calibri"/>
-                  <w:i/>
-                  <w:iCs/>
-                  <w:sz w:val="22"/>
-                  <w:szCs w:val="22"/>
-                  <w:shd w:val="clear" w:color="auto" w:fill="FFFFFF"/>
-                  <w:rPrChange w:id="370" w:author="Michal Galdzicki" w:date="2012-02-16T14:56:00Z">
-                    <w:rPr>
-                      <w:rFonts w:ascii="Calibri" w:hAnsi="Calibri" w:cs="Calibri"/>
-                      <w:i/>
-                      <w:iCs/>
-                      <w:shd w:val="clear" w:color="auto" w:fill="FFFFFF"/>
-                    </w:rPr>
-                  </w:rPrChange>
-                </w:rPr>
-                <w:t xml:space="preserve"> </w:t>
-              </w:r>
-              <w:r>
-                <w:rPr>
-                  <w:rFonts w:cs="Calibri"/>
-                  <w:sz w:val="22"/>
-                  <w:szCs w:val="22"/>
-                  <w:shd w:val="clear" w:color="auto" w:fill="FFFFFF"/>
-                  <w:rPrChange w:id="371" w:author="Michal Galdzicki" w:date="2012-02-16T14:56:00Z">
-                    <w:rPr>
-                      <w:rFonts w:ascii="Calibri" w:hAnsi="Calibri" w:cs="Calibri"/>
-                      <w:shd w:val="clear" w:color="auto" w:fill="FFFFFF"/>
-                    </w:rPr>
-                  </w:rPrChange>
-                </w:rPr>
-                <w:t xml:space="preserve">along a </w:t>
-              </w:r>
-              <w:proofErr w:type="spellStart"/>
-              <w:r>
-                <w:rPr>
-                  <w:rFonts w:cs="Calibri"/>
-                  <w:i/>
-                  <w:iCs/>
-                  <w:sz w:val="22"/>
-                  <w:szCs w:val="22"/>
-                  <w:shd w:val="clear" w:color="auto" w:fill="FFFFFF"/>
-                  <w:rPrChange w:id="372" w:author="Michal Galdzicki" w:date="2012-02-16T14:56:00Z">
-                    <w:rPr>
-                      <w:rFonts w:ascii="Calibri" w:hAnsi="Calibri" w:cs="Calibri"/>
-                      <w:i/>
-                      <w:iCs/>
-                      <w:shd w:val="clear" w:color="auto" w:fill="FFFFFF"/>
-                    </w:rPr>
-                  </w:rPrChange>
-                </w:rPr>
-                <w:t>DnaComponent</w:t>
-              </w:r>
-              <w:proofErr w:type="spellEnd"/>
-              <w:r>
-                <w:rPr>
-                  <w:rFonts w:cs="Calibri"/>
-                  <w:i/>
-                  <w:iCs/>
-                  <w:sz w:val="22"/>
-                  <w:szCs w:val="22"/>
-                  <w:shd w:val="clear" w:color="auto" w:fill="FFFFFF"/>
-                  <w:rPrChange w:id="373" w:author="Michal Galdzicki" w:date="2012-02-16T14:56:00Z">
-                    <w:rPr>
-                      <w:rFonts w:ascii="Calibri" w:hAnsi="Calibri" w:cs="Calibri"/>
-                      <w:i/>
-                      <w:iCs/>
-                      <w:shd w:val="clear" w:color="auto" w:fill="FFFFFF"/>
-                    </w:rPr>
-                  </w:rPrChange>
-                </w:rPr>
-                <w:t xml:space="preserve"> </w:t>
-              </w:r>
-              <w:r>
-                <w:rPr>
-                  <w:rFonts w:cs="Calibri"/>
-                  <w:sz w:val="22"/>
-                  <w:szCs w:val="22"/>
-                  <w:shd w:val="clear" w:color="auto" w:fill="FFFFFF"/>
-                  <w:rPrChange w:id="374" w:author="Michal Galdzicki" w:date="2012-02-16T14:56:00Z">
-                    <w:rPr>
-                      <w:rFonts w:ascii="Calibri" w:hAnsi="Calibri" w:cs="Calibri"/>
-                      <w:shd w:val="clear" w:color="auto" w:fill="FFFFFF"/>
-                    </w:rPr>
-                  </w:rPrChange>
-                </w:rPr>
-                <w:t xml:space="preserve">can be specified by indicating </w:t>
-              </w:r>
-              <w:proofErr w:type="gramStart"/>
-              <w:r>
-                <w:rPr>
-                  <w:rFonts w:cs="Calibri"/>
-                  <w:sz w:val="22"/>
-                  <w:szCs w:val="22"/>
-                  <w:shd w:val="clear" w:color="auto" w:fill="FFFFFF"/>
-                  <w:rPrChange w:id="375" w:author="Michal Galdzicki" w:date="2012-02-16T14:56:00Z">
-                    <w:rPr>
-                      <w:rFonts w:ascii="Calibri" w:hAnsi="Calibri" w:cs="Calibri"/>
-                      <w:shd w:val="clear" w:color="auto" w:fill="FFFFFF"/>
-                    </w:rPr>
-                  </w:rPrChange>
-                </w:rPr>
-                <w:t xml:space="preserve">the </w:t>
-              </w:r>
-              <w:r>
-                <w:rPr>
-                  <w:rFonts w:cs="Calibri"/>
-                  <w:i/>
-                  <w:iCs/>
-                  <w:sz w:val="22"/>
-                  <w:szCs w:val="22"/>
-                  <w:shd w:val="clear" w:color="auto" w:fill="FFFFFF"/>
-                  <w:rPrChange w:id="376" w:author="Michal Galdzicki" w:date="2012-02-16T14:56:00Z">
-                    <w:rPr>
-                      <w:rFonts w:ascii="Calibri" w:hAnsi="Calibri" w:cs="Calibri"/>
-                      <w:i/>
-                      <w:iCs/>
-                      <w:shd w:val="clear" w:color="auto" w:fill="FFFFFF"/>
-                    </w:rPr>
-                  </w:rPrChange>
-                </w:rPr>
-                <w:t>precedes</w:t>
-              </w:r>
-              <w:proofErr w:type="gramEnd"/>
-              <w:r>
-                <w:rPr>
-                  <w:rFonts w:cs="Calibri"/>
-                  <w:i/>
-                  <w:iCs/>
-                  <w:sz w:val="22"/>
-                  <w:szCs w:val="22"/>
-                  <w:shd w:val="clear" w:color="auto" w:fill="FFFFFF"/>
-                  <w:rPrChange w:id="377" w:author="Michal Galdzicki" w:date="2012-02-16T14:56:00Z">
-                    <w:rPr>
-                      <w:rFonts w:ascii="Calibri" w:hAnsi="Calibri" w:cs="Calibri"/>
-                      <w:i/>
-                      <w:iCs/>
-                      <w:shd w:val="clear" w:color="auto" w:fill="FFFFFF"/>
-                    </w:rPr>
-                  </w:rPrChange>
-                </w:rPr>
-                <w:t xml:space="preserve"> </w:t>
-              </w:r>
-              <w:r>
-                <w:rPr>
-                  <w:rFonts w:cs="Calibri"/>
-                  <w:sz w:val="22"/>
-                  <w:szCs w:val="22"/>
-                  <w:shd w:val="clear" w:color="auto" w:fill="FFFFFF"/>
-                  <w:rPrChange w:id="378" w:author="Michal Galdzicki" w:date="2012-02-16T14:56:00Z">
-                    <w:rPr>
-                      <w:rFonts w:ascii="Calibri" w:hAnsi="Calibri" w:cs="Calibri"/>
-                      <w:shd w:val="clear" w:color="auto" w:fill="FFFFFF"/>
-                    </w:rPr>
-                  </w:rPrChange>
-                </w:rPr>
-                <w:t xml:space="preserve">relationship to other </w:t>
-              </w:r>
-              <w:proofErr w:type="spellStart"/>
-              <w:r>
-                <w:rPr>
-                  <w:rFonts w:cs="Calibri"/>
-                  <w:i/>
-                  <w:iCs/>
-                  <w:sz w:val="22"/>
-                  <w:szCs w:val="22"/>
-                  <w:shd w:val="clear" w:color="auto" w:fill="FFFFFF"/>
-                  <w:rPrChange w:id="379" w:author="Michal Galdzicki" w:date="2012-02-16T14:56:00Z">
-                    <w:rPr>
-                      <w:rFonts w:ascii="Calibri" w:hAnsi="Calibri" w:cs="Calibri"/>
-                      <w:i/>
-                      <w:iCs/>
-                      <w:shd w:val="clear" w:color="auto" w:fill="FFFFFF"/>
-                    </w:rPr>
-                  </w:rPrChange>
-                </w:rPr>
-                <w:t>SequenceAnnotations</w:t>
-              </w:r>
-              <w:proofErr w:type="spellEnd"/>
-              <w:r>
-                <w:rPr>
-                  <w:rFonts w:cs="Calibri"/>
-                  <w:sz w:val="22"/>
-                  <w:szCs w:val="22"/>
-                  <w:shd w:val="clear" w:color="auto" w:fill="FFFFFF"/>
-                  <w:rPrChange w:id="380" w:author="Michal Galdzicki" w:date="2012-02-16T14:56:00Z">
-                    <w:rPr>
-                      <w:rFonts w:ascii="Calibri" w:hAnsi="Calibri" w:cs="Calibri"/>
-                      <w:shd w:val="clear" w:color="auto" w:fill="FFFFFF"/>
-                    </w:rPr>
-                  </w:rPrChange>
-                </w:rPr>
-                <w:t xml:space="preserve">. As a convention, numerical coordinates in this class use position 1 (not 0) to indicate the initial base pair of a DNA sequence. This convention is followed by the broader Molecular Biology community, especially in the relevant literature. The </w:t>
-              </w:r>
-              <w:r>
-                <w:rPr>
-                  <w:rFonts w:cs="Calibri"/>
-                  <w:sz w:val="22"/>
-                  <w:szCs w:val="22"/>
-                  <w:rPrChange w:id="381" w:author="Michal Galdzicki" w:date="2012-02-16T14:56:00Z">
-                    <w:rPr>
-                      <w:rFonts w:ascii="Calibri" w:hAnsi="Calibri" w:cs="Calibri"/>
-                    </w:rPr>
-                  </w:rPrChange>
-                </w:rPr>
-                <w:t xml:space="preserve">strand orientation, or direction, </w:t>
-              </w:r>
-              <w:r>
-                <w:rPr>
-                  <w:rFonts w:cs="Calibri"/>
-                  <w:sz w:val="22"/>
-                  <w:szCs w:val="22"/>
-                  <w:shd w:val="clear" w:color="auto" w:fill="FFFFFF"/>
-                  <w:rPrChange w:id="382" w:author="Michal Galdzicki" w:date="2012-02-16T14:56:00Z">
-                    <w:rPr>
-                      <w:rFonts w:ascii="Calibri" w:hAnsi="Calibri" w:cs="Calibri"/>
-                      <w:shd w:val="clear" w:color="auto" w:fill="FFFFFF"/>
-                    </w:rPr>
-                  </w:rPrChange>
-                </w:rPr>
-                <w:t xml:space="preserve">of the </w:t>
-              </w:r>
-              <w:proofErr w:type="spellStart"/>
-              <w:r>
-                <w:rPr>
-                  <w:rFonts w:cs="Calibri"/>
-                  <w:i/>
-                  <w:iCs/>
-                  <w:sz w:val="22"/>
-                  <w:szCs w:val="22"/>
-                  <w:shd w:val="clear" w:color="auto" w:fill="FFFFFF"/>
-                  <w:rPrChange w:id="383" w:author="Michal Galdzicki" w:date="2012-02-16T14:56:00Z">
-                    <w:rPr>
-                      <w:rFonts w:ascii="Calibri" w:hAnsi="Calibri" w:cs="Calibri"/>
-                      <w:i/>
-                      <w:iCs/>
-                      <w:shd w:val="clear" w:color="auto" w:fill="FFFFFF"/>
-                    </w:rPr>
-                  </w:rPrChange>
-                </w:rPr>
-                <w:t>subComponent's</w:t>
-              </w:r>
-              <w:proofErr w:type="spellEnd"/>
-              <w:r>
-                <w:rPr>
-                  <w:rFonts w:cs="Calibri"/>
-                  <w:i/>
-                  <w:iCs/>
-                  <w:sz w:val="22"/>
-                  <w:szCs w:val="22"/>
-                  <w:shd w:val="clear" w:color="auto" w:fill="FFFFFF"/>
-                  <w:rPrChange w:id="384" w:author="Michal Galdzicki" w:date="2012-02-16T14:56:00Z">
-                    <w:rPr>
-                      <w:rFonts w:ascii="Calibri" w:hAnsi="Calibri" w:cs="Calibri"/>
-                      <w:i/>
-                      <w:iCs/>
-                      <w:shd w:val="clear" w:color="auto" w:fill="FFFFFF"/>
-                    </w:rPr>
-                  </w:rPrChange>
-                </w:rPr>
-                <w:t xml:space="preserve"> </w:t>
               </w:r>
               <w:r>
                 <w:rPr>
@@ -18100,7 +17822,7 @@
                     </w:rPr>
                   </w:rPrChange>
                 </w:rPr>
-                <w:t xml:space="preserve">sequence relative to the parent </w:t>
+                <w:t xml:space="preserve">its 'parent' </w:t>
               </w:r>
               <w:proofErr w:type="spellStart"/>
               <w:r>
@@ -18126,12 +17848,56 @@
               <w:r>
                 <w:rPr>
                   <w:rFonts w:cs="Calibri"/>
+                  <w:sz w:val="22"/>
+                  <w:szCs w:val="22"/>
+                  <w:shd w:val="clear" w:color="auto" w:fill="FFFFFF"/>
+                  <w:rPrChange w:id="387" w:author="Michal Galdzicki" w:date="2012-02-16T14:56:00Z">
+                    <w:rPr>
+                      <w:rFonts w:ascii="Calibri" w:hAnsi="Calibri" w:cs="Calibri"/>
+                      <w:shd w:val="clear" w:color="auto" w:fill="FFFFFF"/>
+                    </w:rPr>
+                  </w:rPrChange>
+                </w:rPr>
+                <w:t xml:space="preserve">. This relationship is the position and </w:t>
+              </w:r>
+              <w:r>
+                <w:rPr>
+                  <w:rFonts w:cs="Calibri"/>
+                  <w:sz w:val="22"/>
+                  <w:szCs w:val="22"/>
+                  <w:rPrChange w:id="388" w:author="Michal Galdzicki" w:date="2012-02-16T14:56:00Z">
+                    <w:rPr>
+                      <w:rFonts w:ascii="Calibri" w:hAnsi="Calibri" w:cs="Calibri"/>
+                    </w:rPr>
+                  </w:rPrChange>
+                </w:rPr>
+                <w:t>strand orientation</w:t>
+              </w:r>
+              <w:r>
+                <w:rPr>
+                  <w:rFonts w:cs="Calibri"/>
+                  <w:sz w:val="22"/>
+                  <w:szCs w:val="22"/>
+                  <w:shd w:val="clear" w:color="auto" w:fill="FFFFFF"/>
+                  <w:rPrChange w:id="389" w:author="Michal Galdzicki" w:date="2012-02-16T14:56:00Z">
+                    <w:rPr>
+                      <w:rFonts w:ascii="Calibri" w:hAnsi="Calibri" w:cs="Calibri"/>
+                      <w:shd w:val="clear" w:color="auto" w:fill="FFFFFF"/>
+                    </w:rPr>
+                  </w:rPrChange>
+                </w:rPr>
+                <w:t xml:space="preserve"> of the </w:t>
+              </w:r>
+              <w:proofErr w:type="spellStart"/>
+              <w:r>
+                <w:rPr>
+                  <w:rFonts w:cs="Calibri"/>
                   <w:i/>
                   <w:iCs/>
                   <w:sz w:val="22"/>
                   <w:szCs w:val="22"/>
                   <w:shd w:val="clear" w:color="auto" w:fill="FFFFFF"/>
-                  <w:rPrChange w:id="387" w:author="Michal Galdzicki" w:date="2012-02-16T14:56:00Z">
+                  <w:rPrChange w:id="390" w:author="Michal Galdzicki" w:date="2012-02-16T14:56:00Z">
                     <w:rPr>
                       <w:rFonts w:ascii="Calibri" w:hAnsi="Calibri" w:cs="Calibri"/>
                       <w:i/>
@@ -18140,57 +17906,9 @@
                     </w:rPr>
                   </w:rPrChange>
                 </w:rPr>
-                <w:t xml:space="preserve"> </w:t>
+                <w:t>subComponent</w:t>
               </w:r>
-              <w:r>
-                <w:rPr>
-                  <w:rFonts w:cs="Calibri"/>
-                  <w:sz w:val="22"/>
-                  <w:szCs w:val="22"/>
-                  <w:shd w:val="clear" w:color="auto" w:fill="FFFFFF"/>
-                  <w:rPrChange w:id="388" w:author="Michal Galdzicki" w:date="2012-02-16T14:56:00Z">
-                    <w:rPr>
-                      <w:rFonts w:ascii="Calibri" w:hAnsi="Calibri" w:cs="Calibri"/>
-                      <w:shd w:val="clear" w:color="auto" w:fill="FFFFFF"/>
-                    </w:rPr>
-                  </w:rPrChange>
-                </w:rPr>
-                <w:t xml:space="preserve">is specified by the </w:t>
-              </w:r>
-              <w:r>
-                <w:rPr>
-                  <w:rFonts w:cs="Calibri"/>
-                  <w:i/>
-                  <w:iCs/>
-                  <w:sz w:val="22"/>
-                  <w:szCs w:val="22"/>
-                  <w:shd w:val="clear" w:color="auto" w:fill="FFFFFF"/>
-                  <w:rPrChange w:id="389" w:author="Michal Galdzicki" w:date="2012-02-16T14:56:00Z">
-                    <w:rPr>
-                      <w:rFonts w:ascii="Calibri" w:hAnsi="Calibri" w:cs="Calibri"/>
-                      <w:i/>
-                      <w:iCs/>
-                      <w:shd w:val="clear" w:color="auto" w:fill="FFFFFF"/>
-                    </w:rPr>
-                  </w:rPrChange>
-                </w:rPr>
-                <w:t xml:space="preserve">strand </w:t>
-              </w:r>
-              <w:r>
-                <w:rPr>
-                  <w:rFonts w:cs="Calibri"/>
-                  <w:sz w:val="22"/>
-                  <w:szCs w:val="22"/>
-                  <w:shd w:val="clear" w:color="auto" w:fill="FFFFFF"/>
-                  <w:rPrChange w:id="390" w:author="Michal Galdzicki" w:date="2012-02-16T14:56:00Z">
-                    <w:rPr>
-                      <w:rFonts w:ascii="Calibri" w:hAnsi="Calibri" w:cs="Calibri"/>
-                      <w:shd w:val="clear" w:color="auto" w:fill="FFFFFF"/>
-                    </w:rPr>
-                  </w:rPrChange>
-                </w:rPr>
-                <w:t xml:space="preserve">[+/-]. For </w:t>
-              </w:r>
+              <w:proofErr w:type="spellEnd"/>
               <w:r>
                 <w:rPr>
                   <w:rFonts w:cs="Calibri"/>
@@ -18208,22 +17926,20 @@
                     </w:rPr>
                   </w:rPrChange>
                 </w:rPr>
-                <w:t>strand</w:t>
+                <w:t xml:space="preserve"> </w:t>
               </w:r>
               <w:r>
                 <w:rPr>
                   <w:rFonts w:cs="Calibri"/>
                   <w:sz w:val="22"/>
                   <w:szCs w:val="22"/>
-                  <w:shd w:val="clear" w:color="auto" w:fill="FFFFFF"/>
                   <w:rPrChange w:id="392" w:author="Michal Galdzicki" w:date="2012-02-16T14:56:00Z">
                     <w:rPr>
                       <w:rFonts w:ascii="Calibri" w:hAnsi="Calibri" w:cs="Calibri"/>
-                      <w:shd w:val="clear" w:color="auto" w:fill="FFFFFF"/>
                     </w:rPr>
                   </w:rPrChange>
                 </w:rPr>
-                <w:t xml:space="preserve">: '+' the sequence of the </w:t>
+                <w:t xml:space="preserve">relative to the parent </w:t>
               </w:r>
               <w:proofErr w:type="spellStart"/>
               <w:r>
@@ -18243,6 +17959,207 @@
                     </w:rPr>
                   </w:rPrChange>
                 </w:rPr>
+                <w:t>DnaComponent</w:t>
+              </w:r>
+              <w:proofErr w:type="spellEnd"/>
+              <w:r>
+                <w:rPr>
+                  <w:rFonts w:cs="Calibri"/>
+                  <w:i/>
+                  <w:iCs/>
+                  <w:sz w:val="22"/>
+                  <w:szCs w:val="22"/>
+                  <w:shd w:val="clear" w:color="auto" w:fill="FFFFFF"/>
+                  <w:rPrChange w:id="394" w:author="Michal Galdzicki" w:date="2012-02-16T14:56:00Z">
+                    <w:rPr>
+                      <w:rFonts w:ascii="Calibri" w:hAnsi="Calibri" w:cs="Calibri"/>
+                      <w:i/>
+                      <w:iCs/>
+                      <w:shd w:val="clear" w:color="auto" w:fill="FFFFFF"/>
+                    </w:rPr>
+                  </w:rPrChange>
+                </w:rPr>
+                <w:t xml:space="preserve"> </w:t>
+              </w:r>
+              <w:r>
+                <w:rPr>
+                  <w:rFonts w:cs="Calibri"/>
+                  <w:sz w:val="22"/>
+                  <w:szCs w:val="22"/>
+                  <w:shd w:val="clear" w:color="auto" w:fill="FFFFFF"/>
+                  <w:rPrChange w:id="395" w:author="Michal Galdzicki" w:date="2012-02-16T14:56:00Z">
+                    <w:rPr>
+                      <w:rFonts w:ascii="Calibri" w:hAnsi="Calibri" w:cs="Calibri"/>
+                      <w:shd w:val="clear" w:color="auto" w:fill="FFFFFF"/>
+                    </w:rPr>
+                  </w:rPrChange>
+                </w:rPr>
+                <w:t xml:space="preserve">orientation. The </w:t>
+              </w:r>
+              <w:proofErr w:type="spellStart"/>
+              <w:r>
+                <w:rPr>
+                  <w:rFonts w:cs="Calibri"/>
+                  <w:i/>
+                  <w:iCs/>
+                  <w:sz w:val="22"/>
+                  <w:szCs w:val="22"/>
+                  <w:shd w:val="clear" w:color="auto" w:fill="FFFFFF"/>
+                  <w:rPrChange w:id="396" w:author="Michal Galdzicki" w:date="2012-02-16T14:56:00Z">
+                    <w:rPr>
+                      <w:rFonts w:ascii="Calibri" w:hAnsi="Calibri" w:cs="Calibri"/>
+                      <w:i/>
+                      <w:iCs/>
+                      <w:shd w:val="clear" w:color="auto" w:fill="FFFFFF"/>
+                    </w:rPr>
+                  </w:rPrChange>
+                </w:rPr>
+                <w:t>SequenceAnnotation</w:t>
+              </w:r>
+              <w:proofErr w:type="spellEnd"/>
+              <w:r>
+                <w:rPr>
+                  <w:rFonts w:cs="Calibri"/>
+                  <w:sz w:val="22"/>
+                  <w:szCs w:val="22"/>
+                  <w:shd w:val="clear" w:color="auto" w:fill="FFFFFF"/>
+                  <w:rPrChange w:id="397" w:author="Michal Galdzicki" w:date="2012-02-16T14:56:00Z">
+                    <w:rPr>
+                      <w:rFonts w:ascii="Calibri" w:hAnsi="Calibri" w:cs="Calibri"/>
+                      <w:shd w:val="clear" w:color="auto" w:fill="FFFFFF"/>
+                    </w:rPr>
+                  </w:rPrChange>
+                </w:rPr>
+                <w:t xml:space="preserve"> location CAN be specified by the </w:t>
+              </w:r>
+              <w:proofErr w:type="spellStart"/>
+              <w:r>
+                <w:rPr>
+                  <w:rFonts w:cs="Calibri"/>
+                  <w:i/>
+                  <w:iCs/>
+                  <w:sz w:val="22"/>
+                  <w:szCs w:val="22"/>
+                  <w:shd w:val="clear" w:color="auto" w:fill="FFFFFF"/>
+                  <w:rPrChange w:id="398" w:author="Michal Galdzicki" w:date="2012-02-16T14:56:00Z">
+                    <w:rPr>
+                      <w:rFonts w:ascii="Calibri" w:hAnsi="Calibri" w:cs="Calibri"/>
+                      <w:i/>
+                      <w:iCs/>
+                      <w:shd w:val="clear" w:color="auto" w:fill="FFFFFF"/>
+                    </w:rPr>
+                  </w:rPrChange>
+                </w:rPr>
+                <w:t>bioStart</w:t>
+              </w:r>
+              <w:proofErr w:type="spellEnd"/>
+              <w:r>
+                <w:rPr>
+                  <w:rFonts w:cs="Calibri"/>
+                  <w:i/>
+                  <w:iCs/>
+                  <w:sz w:val="22"/>
+                  <w:szCs w:val="22"/>
+                  <w:shd w:val="clear" w:color="auto" w:fill="FFFFFF"/>
+                  <w:rPrChange w:id="399" w:author="Michal Galdzicki" w:date="2012-02-16T14:56:00Z">
+                    <w:rPr>
+                      <w:rFonts w:ascii="Calibri" w:hAnsi="Calibri" w:cs="Calibri"/>
+                      <w:i/>
+                      <w:iCs/>
+                      <w:shd w:val="clear" w:color="auto" w:fill="FFFFFF"/>
+                    </w:rPr>
+                  </w:rPrChange>
+                </w:rPr>
+                <w:t xml:space="preserve"> </w:t>
+              </w:r>
+              <w:r>
+                <w:rPr>
+                  <w:rFonts w:cs="Calibri"/>
+                  <w:sz w:val="22"/>
+                  <w:szCs w:val="22"/>
+                  <w:shd w:val="clear" w:color="auto" w:fill="FFFFFF"/>
+                  <w:rPrChange w:id="400" w:author="Michal Galdzicki" w:date="2012-02-16T14:56:00Z">
+                    <w:rPr>
+                      <w:rFonts w:ascii="Calibri" w:hAnsi="Calibri" w:cs="Calibri"/>
+                      <w:shd w:val="clear" w:color="auto" w:fill="FFFFFF"/>
+                    </w:rPr>
+                  </w:rPrChange>
+                </w:rPr>
+                <w:t xml:space="preserve">and </w:t>
+              </w:r>
+              <w:proofErr w:type="spellStart"/>
+              <w:r>
+                <w:rPr>
+                  <w:rFonts w:cs="Calibri"/>
+                  <w:i/>
+                  <w:iCs/>
+                  <w:sz w:val="22"/>
+                  <w:szCs w:val="22"/>
+                  <w:shd w:val="clear" w:color="auto" w:fill="FFFFFF"/>
+                  <w:rPrChange w:id="401" w:author="Michal Galdzicki" w:date="2012-02-16T14:56:00Z">
+                    <w:rPr>
+                      <w:rFonts w:ascii="Calibri" w:hAnsi="Calibri" w:cs="Calibri"/>
+                      <w:i/>
+                      <w:iCs/>
+                      <w:shd w:val="clear" w:color="auto" w:fill="FFFFFF"/>
+                    </w:rPr>
+                  </w:rPrChange>
+                </w:rPr>
+                <w:t>bioEnd</w:t>
+              </w:r>
+              <w:proofErr w:type="spellEnd"/>
+              <w:r>
+                <w:rPr>
+                  <w:rFonts w:cs="Calibri"/>
+                  <w:i/>
+                  <w:iCs/>
+                  <w:sz w:val="22"/>
+                  <w:szCs w:val="22"/>
+                  <w:shd w:val="clear" w:color="auto" w:fill="FFFFFF"/>
+                  <w:rPrChange w:id="402" w:author="Michal Galdzicki" w:date="2012-02-16T14:56:00Z">
+                    <w:rPr>
+                      <w:rFonts w:ascii="Calibri" w:hAnsi="Calibri" w:cs="Calibri"/>
+                      <w:i/>
+                      <w:iCs/>
+                      <w:shd w:val="clear" w:color="auto" w:fill="FFFFFF"/>
+                    </w:rPr>
+                  </w:rPrChange>
+                </w:rPr>
+                <w:t xml:space="preserve"> </w:t>
+              </w:r>
+              <w:r>
+                <w:rPr>
+                  <w:rFonts w:cs="Calibri"/>
+                  <w:sz w:val="22"/>
+                  <w:szCs w:val="22"/>
+                  <w:shd w:val="clear" w:color="auto" w:fill="FFFFFF"/>
+                  <w:rPrChange w:id="403" w:author="Michal Galdzicki" w:date="2012-02-16T14:56:00Z">
+                    <w:rPr>
+                      <w:rFonts w:ascii="Calibri" w:hAnsi="Calibri" w:cs="Calibri"/>
+                      <w:shd w:val="clear" w:color="auto" w:fill="FFFFFF"/>
+                    </w:rPr>
+                  </w:rPrChange>
+                </w:rPr>
+                <w:t xml:space="preserve">positions of the </w:t>
+              </w:r>
+              <w:proofErr w:type="spellStart"/>
+              <w:r>
+                <w:rPr>
+                  <w:rFonts w:cs="Calibri"/>
+                  <w:i/>
+                  <w:iCs/>
+                  <w:sz w:val="22"/>
+                  <w:szCs w:val="22"/>
+                  <w:shd w:val="clear" w:color="auto" w:fill="FFFFFF"/>
+                  <w:rPrChange w:id="404" w:author="Michal Galdzicki" w:date="2012-02-16T14:56:00Z">
+                    <w:rPr>
+                      <w:rFonts w:ascii="Calibri" w:hAnsi="Calibri" w:cs="Calibri"/>
+                      <w:i/>
+                      <w:iCs/>
+                      <w:shd w:val="clear" w:color="auto" w:fill="FFFFFF"/>
+                    </w:rPr>
+                  </w:rPrChange>
+                </w:rPr>
                 <w:t>subComponent</w:t>
               </w:r>
               <w:proofErr w:type="spellEnd"/>
@@ -18252,7 +18169,499 @@
                   <w:sz w:val="22"/>
                   <w:szCs w:val="22"/>
                   <w:shd w:val="clear" w:color="auto" w:fill="FFFFFF"/>
-                  <w:rPrChange w:id="394" w:author="Michal Galdzicki" w:date="2012-02-16T14:56:00Z">
+                  <w:rPrChange w:id="405" w:author="Michal Galdzicki" w:date="2012-02-16T14:56:00Z">
+                    <w:rPr>
+                      <w:rFonts w:ascii="Calibri" w:hAnsi="Calibri" w:cs="Calibri"/>
+                      <w:shd w:val="clear" w:color="auto" w:fill="FFFFFF"/>
+                    </w:rPr>
+                  </w:rPrChange>
+                </w:rPr>
+                <w:t>,</w:t>
+              </w:r>
+              <w:r>
+                <w:rPr>
+                  <w:rFonts w:cs="Calibri"/>
+                  <w:i/>
+                  <w:iCs/>
+                  <w:sz w:val="22"/>
+                  <w:szCs w:val="22"/>
+                  <w:shd w:val="clear" w:color="auto" w:fill="FFFFFF"/>
+                  <w:rPrChange w:id="406" w:author="Michal Galdzicki" w:date="2012-02-16T14:56:00Z">
+                    <w:rPr>
+                      <w:rFonts w:ascii="Calibri" w:hAnsi="Calibri" w:cs="Calibri"/>
+                      <w:i/>
+                      <w:iCs/>
+                      <w:shd w:val="clear" w:color="auto" w:fill="FFFFFF"/>
+                    </w:rPr>
+                  </w:rPrChange>
+                </w:rPr>
+                <w:t xml:space="preserve"> </w:t>
+              </w:r>
+              <w:r>
+                <w:rPr>
+                  <w:rFonts w:cs="Calibri"/>
+                  <w:sz w:val="22"/>
+                  <w:szCs w:val="22"/>
+                  <w:shd w:val="clear" w:color="auto" w:fill="FFFFFF"/>
+                  <w:rPrChange w:id="407" w:author="Michal Galdzicki" w:date="2012-02-16T14:56:00Z">
+                    <w:rPr>
+                      <w:rFonts w:ascii="Calibri" w:hAnsi="Calibri" w:cs="Calibri"/>
+                      <w:shd w:val="clear" w:color="auto" w:fill="FFFFFF"/>
+                    </w:rPr>
+                  </w:rPrChange>
+                </w:rPr>
+                <w:t xml:space="preserve">along with the DNA sequence. Alternatively, the partial order of </w:t>
+              </w:r>
+              <w:proofErr w:type="spellStart"/>
+              <w:r>
+                <w:rPr>
+                  <w:rFonts w:cs="Calibri"/>
+                  <w:i/>
+                  <w:iCs/>
+                  <w:sz w:val="22"/>
+                  <w:szCs w:val="22"/>
+                  <w:shd w:val="clear" w:color="auto" w:fill="FFFFFF"/>
+                  <w:rPrChange w:id="408" w:author="Michal Galdzicki" w:date="2012-02-16T14:56:00Z">
+                    <w:rPr>
+                      <w:rFonts w:ascii="Calibri" w:hAnsi="Calibri" w:cs="Calibri"/>
+                      <w:i/>
+                      <w:iCs/>
+                      <w:shd w:val="clear" w:color="auto" w:fill="FFFFFF"/>
+                    </w:rPr>
+                  </w:rPrChange>
+                </w:rPr>
+                <w:t>SequenceAnnotations</w:t>
+              </w:r>
+              <w:proofErr w:type="spellEnd"/>
+              <w:r>
+                <w:rPr>
+                  <w:rFonts w:cs="Calibri"/>
+                  <w:i/>
+                  <w:iCs/>
+                  <w:sz w:val="22"/>
+                  <w:szCs w:val="22"/>
+                  <w:shd w:val="clear" w:color="auto" w:fill="FFFFFF"/>
+                  <w:rPrChange w:id="409" w:author="Michal Galdzicki" w:date="2012-02-16T14:56:00Z">
+                    <w:rPr>
+                      <w:rFonts w:ascii="Calibri" w:hAnsi="Calibri" w:cs="Calibri"/>
+                      <w:i/>
+                      <w:iCs/>
+                      <w:shd w:val="clear" w:color="auto" w:fill="FFFFFF"/>
+                    </w:rPr>
+                  </w:rPrChange>
+                </w:rPr>
+                <w:t xml:space="preserve"> </w:t>
+              </w:r>
+              <w:r>
+                <w:rPr>
+                  <w:rFonts w:cs="Calibri"/>
+                  <w:sz w:val="22"/>
+                  <w:szCs w:val="22"/>
+                  <w:shd w:val="clear" w:color="auto" w:fill="FFFFFF"/>
+                  <w:rPrChange w:id="410" w:author="Michal Galdzicki" w:date="2012-02-16T14:56:00Z">
+                    <w:rPr>
+                      <w:rFonts w:ascii="Calibri" w:hAnsi="Calibri" w:cs="Calibri"/>
+                      <w:shd w:val="clear" w:color="auto" w:fill="FFFFFF"/>
+                    </w:rPr>
+                  </w:rPrChange>
+                </w:rPr>
+                <w:t xml:space="preserve">along a </w:t>
+              </w:r>
+              <w:proofErr w:type="spellStart"/>
+              <w:r>
+                <w:rPr>
+                  <w:rFonts w:cs="Calibri"/>
+                  <w:i/>
+                  <w:iCs/>
+                  <w:sz w:val="22"/>
+                  <w:szCs w:val="22"/>
+                  <w:shd w:val="clear" w:color="auto" w:fill="FFFFFF"/>
+                  <w:rPrChange w:id="411" w:author="Michal Galdzicki" w:date="2012-02-16T14:56:00Z">
+                    <w:rPr>
+                      <w:rFonts w:ascii="Calibri" w:hAnsi="Calibri" w:cs="Calibri"/>
+                      <w:i/>
+                      <w:iCs/>
+                      <w:shd w:val="clear" w:color="auto" w:fill="FFFFFF"/>
+                    </w:rPr>
+                  </w:rPrChange>
+                </w:rPr>
+                <w:t>DnaComponent</w:t>
+              </w:r>
+              <w:proofErr w:type="spellEnd"/>
+              <w:r>
+                <w:rPr>
+                  <w:rFonts w:cs="Calibri"/>
+                  <w:i/>
+                  <w:iCs/>
+                  <w:sz w:val="22"/>
+                  <w:szCs w:val="22"/>
+                  <w:shd w:val="clear" w:color="auto" w:fill="FFFFFF"/>
+                  <w:rPrChange w:id="412" w:author="Michal Galdzicki" w:date="2012-02-16T14:56:00Z">
+                    <w:rPr>
+                      <w:rFonts w:ascii="Calibri" w:hAnsi="Calibri" w:cs="Calibri"/>
+                      <w:i/>
+                      <w:iCs/>
+                      <w:shd w:val="clear" w:color="auto" w:fill="FFFFFF"/>
+                    </w:rPr>
+                  </w:rPrChange>
+                </w:rPr>
+                <w:t xml:space="preserve"> </w:t>
+              </w:r>
+              <w:r>
+                <w:rPr>
+                  <w:rFonts w:cs="Calibri"/>
+                  <w:sz w:val="22"/>
+                  <w:szCs w:val="22"/>
+                  <w:shd w:val="clear" w:color="auto" w:fill="FFFFFF"/>
+                  <w:rPrChange w:id="413" w:author="Michal Galdzicki" w:date="2012-02-16T14:56:00Z">
+                    <w:rPr>
+                      <w:rFonts w:ascii="Calibri" w:hAnsi="Calibri" w:cs="Calibri"/>
+                      <w:shd w:val="clear" w:color="auto" w:fill="FFFFFF"/>
+                    </w:rPr>
+                  </w:rPrChange>
+                </w:rPr>
+                <w:t xml:space="preserve">can be specified by indicating </w:t>
+              </w:r>
+              <w:proofErr w:type="gramStart"/>
+              <w:r>
+                <w:rPr>
+                  <w:rFonts w:cs="Calibri"/>
+                  <w:sz w:val="22"/>
+                  <w:szCs w:val="22"/>
+                  <w:shd w:val="clear" w:color="auto" w:fill="FFFFFF"/>
+                  <w:rPrChange w:id="414" w:author="Michal Galdzicki" w:date="2012-02-16T14:56:00Z">
+                    <w:rPr>
+                      <w:rFonts w:ascii="Calibri" w:hAnsi="Calibri" w:cs="Calibri"/>
+                      <w:shd w:val="clear" w:color="auto" w:fill="FFFFFF"/>
+                    </w:rPr>
+                  </w:rPrChange>
+                </w:rPr>
+                <w:t xml:space="preserve">the </w:t>
+              </w:r>
+              <w:r>
+                <w:rPr>
+                  <w:rFonts w:cs="Calibri"/>
+                  <w:i/>
+                  <w:iCs/>
+                  <w:sz w:val="22"/>
+                  <w:szCs w:val="22"/>
+                  <w:shd w:val="clear" w:color="auto" w:fill="FFFFFF"/>
+                  <w:rPrChange w:id="415" w:author="Michal Galdzicki" w:date="2012-02-16T14:56:00Z">
+                    <w:rPr>
+                      <w:rFonts w:ascii="Calibri" w:hAnsi="Calibri" w:cs="Calibri"/>
+                      <w:i/>
+                      <w:iCs/>
+                      <w:shd w:val="clear" w:color="auto" w:fill="FFFFFF"/>
+                    </w:rPr>
+                  </w:rPrChange>
+                </w:rPr>
+                <w:t>precedes</w:t>
+              </w:r>
+              <w:proofErr w:type="gramEnd"/>
+              <w:r>
+                <w:rPr>
+                  <w:rFonts w:cs="Calibri"/>
+                  <w:i/>
+                  <w:iCs/>
+                  <w:sz w:val="22"/>
+                  <w:szCs w:val="22"/>
+                  <w:shd w:val="clear" w:color="auto" w:fill="FFFFFF"/>
+                  <w:rPrChange w:id="416" w:author="Michal Galdzicki" w:date="2012-02-16T14:56:00Z">
+                    <w:rPr>
+                      <w:rFonts w:ascii="Calibri" w:hAnsi="Calibri" w:cs="Calibri"/>
+                      <w:i/>
+                      <w:iCs/>
+                      <w:shd w:val="clear" w:color="auto" w:fill="FFFFFF"/>
+                    </w:rPr>
+                  </w:rPrChange>
+                </w:rPr>
+                <w:t xml:space="preserve"> </w:t>
+              </w:r>
+              <w:r>
+                <w:rPr>
+                  <w:rFonts w:cs="Calibri"/>
+                  <w:sz w:val="22"/>
+                  <w:szCs w:val="22"/>
+                  <w:shd w:val="clear" w:color="auto" w:fill="FFFFFF"/>
+                  <w:rPrChange w:id="417" w:author="Michal Galdzicki" w:date="2012-02-16T14:56:00Z">
+                    <w:rPr>
+                      <w:rFonts w:ascii="Calibri" w:hAnsi="Calibri" w:cs="Calibri"/>
+                      <w:shd w:val="clear" w:color="auto" w:fill="FFFFFF"/>
+                    </w:rPr>
+                  </w:rPrChange>
+                </w:rPr>
+                <w:t xml:space="preserve">relationship to other </w:t>
+              </w:r>
+              <w:proofErr w:type="spellStart"/>
+              <w:r>
+                <w:rPr>
+                  <w:rFonts w:cs="Calibri"/>
+                  <w:i/>
+                  <w:iCs/>
+                  <w:sz w:val="22"/>
+                  <w:szCs w:val="22"/>
+                  <w:shd w:val="clear" w:color="auto" w:fill="FFFFFF"/>
+                  <w:rPrChange w:id="418" w:author="Michal Galdzicki" w:date="2012-02-16T14:56:00Z">
+                    <w:rPr>
+                      <w:rFonts w:ascii="Calibri" w:hAnsi="Calibri" w:cs="Calibri"/>
+                      <w:i/>
+                      <w:iCs/>
+                      <w:shd w:val="clear" w:color="auto" w:fill="FFFFFF"/>
+                    </w:rPr>
+                  </w:rPrChange>
+                </w:rPr>
+                <w:t>SequenceAnnotations</w:t>
+              </w:r>
+              <w:proofErr w:type="spellEnd"/>
+              <w:r>
+                <w:rPr>
+                  <w:rFonts w:cs="Calibri"/>
+                  <w:sz w:val="22"/>
+                  <w:szCs w:val="22"/>
+                  <w:shd w:val="clear" w:color="auto" w:fill="FFFFFF"/>
+                  <w:rPrChange w:id="419" w:author="Michal Galdzicki" w:date="2012-02-16T14:56:00Z">
+                    <w:rPr>
+                      <w:rFonts w:ascii="Calibri" w:hAnsi="Calibri" w:cs="Calibri"/>
+                      <w:shd w:val="clear" w:color="auto" w:fill="FFFFFF"/>
+                    </w:rPr>
+                  </w:rPrChange>
+                </w:rPr>
+                <w:t xml:space="preserve">. As a convention, numerical coordinates in this class use position 1 (not 0) to indicate the initial base pair of a DNA sequence. This convention is followed by the broader Molecular Biology community, especially in the relevant literature. The </w:t>
+              </w:r>
+              <w:r>
+                <w:rPr>
+                  <w:rFonts w:cs="Calibri"/>
+                  <w:sz w:val="22"/>
+                  <w:szCs w:val="22"/>
+                  <w:rPrChange w:id="420" w:author="Michal Galdzicki" w:date="2012-02-16T14:56:00Z">
+                    <w:rPr>
+                      <w:rFonts w:ascii="Calibri" w:hAnsi="Calibri" w:cs="Calibri"/>
+                    </w:rPr>
+                  </w:rPrChange>
+                </w:rPr>
+                <w:t xml:space="preserve">strand orientation, or direction, </w:t>
+              </w:r>
+              <w:r>
+                <w:rPr>
+                  <w:rFonts w:cs="Calibri"/>
+                  <w:sz w:val="22"/>
+                  <w:szCs w:val="22"/>
+                  <w:shd w:val="clear" w:color="auto" w:fill="FFFFFF"/>
+                  <w:rPrChange w:id="421" w:author="Michal Galdzicki" w:date="2012-02-16T14:56:00Z">
+                    <w:rPr>
+                      <w:rFonts w:ascii="Calibri" w:hAnsi="Calibri" w:cs="Calibri"/>
+                      <w:shd w:val="clear" w:color="auto" w:fill="FFFFFF"/>
+                    </w:rPr>
+                  </w:rPrChange>
+                </w:rPr>
+                <w:t xml:space="preserve">of the </w:t>
+              </w:r>
+              <w:proofErr w:type="spellStart"/>
+              <w:r>
+                <w:rPr>
+                  <w:rFonts w:cs="Calibri"/>
+                  <w:i/>
+                  <w:iCs/>
+                  <w:sz w:val="22"/>
+                  <w:szCs w:val="22"/>
+                  <w:shd w:val="clear" w:color="auto" w:fill="FFFFFF"/>
+                  <w:rPrChange w:id="422" w:author="Michal Galdzicki" w:date="2012-02-16T14:56:00Z">
+                    <w:rPr>
+                      <w:rFonts w:ascii="Calibri" w:hAnsi="Calibri" w:cs="Calibri"/>
+                      <w:i/>
+                      <w:iCs/>
+                      <w:shd w:val="clear" w:color="auto" w:fill="FFFFFF"/>
+                    </w:rPr>
+                  </w:rPrChange>
+                </w:rPr>
+                <w:t>subComponent's</w:t>
+              </w:r>
+              <w:proofErr w:type="spellEnd"/>
+              <w:r>
+                <w:rPr>
+                  <w:rFonts w:cs="Calibri"/>
+                  <w:i/>
+                  <w:iCs/>
+                  <w:sz w:val="22"/>
+                  <w:szCs w:val="22"/>
+                  <w:shd w:val="clear" w:color="auto" w:fill="FFFFFF"/>
+                  <w:rPrChange w:id="423" w:author="Michal Galdzicki" w:date="2012-02-16T14:56:00Z">
+                    <w:rPr>
+                      <w:rFonts w:ascii="Calibri" w:hAnsi="Calibri" w:cs="Calibri"/>
+                      <w:i/>
+                      <w:iCs/>
+                      <w:shd w:val="clear" w:color="auto" w:fill="FFFFFF"/>
+                    </w:rPr>
+                  </w:rPrChange>
+                </w:rPr>
+                <w:t xml:space="preserve"> </w:t>
+              </w:r>
+              <w:r>
+                <w:rPr>
+                  <w:rFonts w:cs="Calibri"/>
+                  <w:sz w:val="22"/>
+                  <w:szCs w:val="22"/>
+                  <w:shd w:val="clear" w:color="auto" w:fill="FFFFFF"/>
+                  <w:rPrChange w:id="424" w:author="Michal Galdzicki" w:date="2012-02-16T14:56:00Z">
+                    <w:rPr>
+                      <w:rFonts w:ascii="Calibri" w:hAnsi="Calibri" w:cs="Calibri"/>
+                      <w:shd w:val="clear" w:color="auto" w:fill="FFFFFF"/>
+                    </w:rPr>
+                  </w:rPrChange>
+                </w:rPr>
+                <w:t xml:space="preserve">sequence relative to the parent </w:t>
+              </w:r>
+              <w:proofErr w:type="spellStart"/>
+              <w:r>
+                <w:rPr>
+                  <w:rFonts w:cs="Calibri"/>
+                  <w:i/>
+                  <w:iCs/>
+                  <w:sz w:val="22"/>
+                  <w:szCs w:val="22"/>
+                  <w:shd w:val="clear" w:color="auto" w:fill="FFFFFF"/>
+                  <w:rPrChange w:id="425" w:author="Michal Galdzicki" w:date="2012-02-16T14:56:00Z">
+                    <w:rPr>
+                      <w:rFonts w:ascii="Calibri" w:hAnsi="Calibri" w:cs="Calibri"/>
+                      <w:i/>
+                      <w:iCs/>
+                      <w:shd w:val="clear" w:color="auto" w:fill="FFFFFF"/>
+                    </w:rPr>
+                  </w:rPrChange>
+                </w:rPr>
+                <w:t>DnaComponent</w:t>
+              </w:r>
+              <w:proofErr w:type="spellEnd"/>
+              <w:r>
+                <w:rPr>
+                  <w:rFonts w:cs="Calibri"/>
+                  <w:i/>
+                  <w:iCs/>
+                  <w:sz w:val="22"/>
+                  <w:szCs w:val="22"/>
+                  <w:shd w:val="clear" w:color="auto" w:fill="FFFFFF"/>
+                  <w:rPrChange w:id="426" w:author="Michal Galdzicki" w:date="2012-02-16T14:56:00Z">
+                    <w:rPr>
+                      <w:rFonts w:ascii="Calibri" w:hAnsi="Calibri" w:cs="Calibri"/>
+                      <w:i/>
+                      <w:iCs/>
+                      <w:shd w:val="clear" w:color="auto" w:fill="FFFFFF"/>
+                    </w:rPr>
+                  </w:rPrChange>
+                </w:rPr>
+                <w:t xml:space="preserve"> </w:t>
+              </w:r>
+              <w:r>
+                <w:rPr>
+                  <w:rFonts w:cs="Calibri"/>
+                  <w:sz w:val="22"/>
+                  <w:szCs w:val="22"/>
+                  <w:shd w:val="clear" w:color="auto" w:fill="FFFFFF"/>
+                  <w:rPrChange w:id="427" w:author="Michal Galdzicki" w:date="2012-02-16T14:56:00Z">
+                    <w:rPr>
+                      <w:rFonts w:ascii="Calibri" w:hAnsi="Calibri" w:cs="Calibri"/>
+                      <w:shd w:val="clear" w:color="auto" w:fill="FFFFFF"/>
+                    </w:rPr>
+                  </w:rPrChange>
+                </w:rPr>
+                <w:t xml:space="preserve">is specified by the </w:t>
+              </w:r>
+              <w:r>
+                <w:rPr>
+                  <w:rFonts w:cs="Calibri"/>
+                  <w:i/>
+                  <w:iCs/>
+                  <w:sz w:val="22"/>
+                  <w:szCs w:val="22"/>
+                  <w:shd w:val="clear" w:color="auto" w:fill="FFFFFF"/>
+                  <w:rPrChange w:id="428" w:author="Michal Galdzicki" w:date="2012-02-16T14:56:00Z">
+                    <w:rPr>
+                      <w:rFonts w:ascii="Calibri" w:hAnsi="Calibri" w:cs="Calibri"/>
+                      <w:i/>
+                      <w:iCs/>
+                      <w:shd w:val="clear" w:color="auto" w:fill="FFFFFF"/>
+                    </w:rPr>
+                  </w:rPrChange>
+                </w:rPr>
+                <w:t xml:space="preserve">strand </w:t>
+              </w:r>
+              <w:r>
+                <w:rPr>
+                  <w:rFonts w:cs="Calibri"/>
+                  <w:sz w:val="22"/>
+                  <w:szCs w:val="22"/>
+                  <w:shd w:val="clear" w:color="auto" w:fill="FFFFFF"/>
+                  <w:rPrChange w:id="429" w:author="Michal Galdzicki" w:date="2012-02-16T14:56:00Z">
+                    <w:rPr>
+                      <w:rFonts w:ascii="Calibri" w:hAnsi="Calibri" w:cs="Calibri"/>
+                      <w:shd w:val="clear" w:color="auto" w:fill="FFFFFF"/>
+                    </w:rPr>
+                  </w:rPrChange>
+                </w:rPr>
+                <w:t xml:space="preserve">[+/-]. For </w:t>
+              </w:r>
+              <w:r>
+                <w:rPr>
+                  <w:rFonts w:cs="Calibri"/>
+                  <w:i/>
+                  <w:iCs/>
+                  <w:sz w:val="22"/>
+                  <w:szCs w:val="22"/>
+                  <w:shd w:val="clear" w:color="auto" w:fill="FFFFFF"/>
+                  <w:rPrChange w:id="430" w:author="Michal Galdzicki" w:date="2012-02-16T14:56:00Z">
+                    <w:rPr>
+                      <w:rFonts w:ascii="Calibri" w:hAnsi="Calibri" w:cs="Calibri"/>
+                      <w:i/>
+                      <w:iCs/>
+                      <w:shd w:val="clear" w:color="auto" w:fill="FFFFFF"/>
+                    </w:rPr>
+                  </w:rPrChange>
+                </w:rPr>
+                <w:t>strand</w:t>
+              </w:r>
+              <w:r>
+                <w:rPr>
+                  <w:rFonts w:cs="Calibri"/>
+                  <w:sz w:val="22"/>
+                  <w:szCs w:val="22"/>
+                  <w:shd w:val="clear" w:color="auto" w:fill="FFFFFF"/>
+                  <w:rPrChange w:id="431" w:author="Michal Galdzicki" w:date="2012-02-16T14:56:00Z">
+                    <w:rPr>
+                      <w:rFonts w:ascii="Calibri" w:hAnsi="Calibri" w:cs="Calibri"/>
+                      <w:shd w:val="clear" w:color="auto" w:fill="FFFFFF"/>
+                    </w:rPr>
+                  </w:rPrChange>
+                </w:rPr>
+                <w:t xml:space="preserve">: '+' the sequence of the </w:t>
+              </w:r>
+              <w:proofErr w:type="spellStart"/>
+              <w:r>
+                <w:rPr>
+                  <w:rFonts w:cs="Calibri"/>
+                  <w:i/>
+                  <w:iCs/>
+                  <w:sz w:val="22"/>
+                  <w:szCs w:val="22"/>
+                  <w:shd w:val="clear" w:color="auto" w:fill="FFFFFF"/>
+                  <w:rPrChange w:id="432" w:author="Michal Galdzicki" w:date="2012-02-16T14:56:00Z">
+                    <w:rPr>
+                      <w:rFonts w:ascii="Calibri" w:hAnsi="Calibri" w:cs="Calibri"/>
+                      <w:i/>
+                      <w:iCs/>
+                      <w:shd w:val="clear" w:color="auto" w:fill="FFFFFF"/>
+                    </w:rPr>
+                  </w:rPrChange>
+                </w:rPr>
+                <w:t>subComponent</w:t>
+              </w:r>
+              <w:proofErr w:type="spellEnd"/>
+              <w:r>
+                <w:rPr>
+                  <w:rFonts w:cs="Calibri"/>
+                  <w:sz w:val="22"/>
+                  <w:szCs w:val="22"/>
+                  <w:shd w:val="clear" w:color="auto" w:fill="FFFFFF"/>
+                  <w:rPrChange w:id="433" w:author="Michal Galdzicki" w:date="2012-02-16T14:56:00Z">
                     <w:rPr>
                       <w:rFonts w:ascii="Calibri" w:hAnsi="Calibri" w:cs="Calibri"/>
                       <w:shd w:val="clear" w:color="auto" w:fill="FFFFFF"/>
@@ -18266,7 +18675,7 @@
                   <w:rFonts w:cs="Calibri"/>
                   <w:sz w:val="22"/>
                   <w:szCs w:val="22"/>
-                  <w:rPrChange w:id="395" w:author="Michal Galdzicki" w:date="2012-02-16T14:56:00Z">
+                  <w:rPrChange w:id="434" w:author="Michal Galdzicki" w:date="2012-02-16T14:56:00Z">
                     <w:rPr>
                       <w:rFonts w:ascii="Calibri" w:hAnsi="Calibri" w:cs="Calibri"/>
                     </w:rPr>
@@ -18282,7 +18691,7 @@
                   <w:iCs/>
                   <w:sz w:val="22"/>
                   <w:szCs w:val="22"/>
-                  <w:rPrChange w:id="396" w:author="Michal Galdzicki" w:date="2012-02-16T14:56:00Z">
+                  <w:rPrChange w:id="435" w:author="Michal Galdzicki" w:date="2012-02-16T14:56:00Z">
                     <w:rPr>
                       <w:rFonts w:ascii="Calibri" w:hAnsi="Calibri" w:cs="Calibri"/>
                       <w:i/>
@@ -18297,7 +18706,7 @@
                   <w:rFonts w:cs="Calibri"/>
                   <w:sz w:val="22"/>
                   <w:szCs w:val="22"/>
-                  <w:rPrChange w:id="397" w:author="Michal Galdzicki" w:date="2012-02-16T14:56:00Z">
+                  <w:rPrChange w:id="436" w:author="Michal Galdzicki" w:date="2012-02-16T14:56:00Z">
                     <w:rPr>
                       <w:rFonts w:ascii="Calibri" w:hAnsi="Calibri" w:cs="Calibri"/>
                     </w:rPr>
@@ -18311,7 +18720,7 @@
                   <w:rFonts w:cs="Calibri"/>
                   <w:sz w:val="22"/>
                   <w:szCs w:val="22"/>
-                  <w:rPrChange w:id="398" w:author="Michal Galdzicki" w:date="2012-02-16T14:56:00Z">
+                  <w:rPrChange w:id="437" w:author="Michal Galdzicki" w:date="2012-02-16T14:56:00Z">
                     <w:rPr>
                       <w:rFonts w:ascii="Calibri" w:hAnsi="Calibri" w:cs="Calibri"/>
                     </w:rPr>
@@ -18328,7 +18737,7 @@
                 <w:t>.</w:t>
               </w:r>
             </w:ins>
-            <w:del w:id="399" w:author="Michal Galdzicki" w:date="2012-02-16T14:56:00Z">
+            <w:del w:id="438" w:author="Michal Galdzicki" w:date="2012-02-16T14:56:00Z">
               <w:r>
                 <w:rPr>
                   <w:sz w:val="22"/>
@@ -18923,14 +19332,14 @@
                 <w:szCs w:val="22"/>
               </w:rPr>
             </w:pPr>
-            <w:ins w:id="400" w:author="Michal Galdzicki" w:date="2012-02-16T15:05:00Z">
+            <w:ins w:id="439" w:author="Michal Galdzicki" w:date="2012-02-16T15:05:00Z">
               <w:r>
                 <w:rPr>
                   <w:rFonts w:cs="Calibri"/>
                   <w:sz w:val="22"/>
                   <w:szCs w:val="22"/>
                   <w:shd w:val="clear" w:color="auto" w:fill="FFFFFF"/>
-                  <w:rPrChange w:id="401" w:author="Michal Galdzicki" w:date="2012-02-16T15:05:00Z">
+                  <w:rPrChange w:id="440" w:author="Michal Galdzicki" w:date="2012-02-16T15:05:00Z">
                     <w:rPr>
                       <w:rFonts w:ascii="Calibri" w:hAnsi="Calibri" w:cs="Calibri"/>
                       <w:shd w:val="clear" w:color="auto" w:fill="FFFFFF"/>
@@ -18948,7 +19357,7 @@
                   <w:sz w:val="22"/>
                   <w:szCs w:val="22"/>
                   <w:shd w:val="clear" w:color="auto" w:fill="FFFFFF"/>
-                  <w:rPrChange w:id="402" w:author="Michal Galdzicki" w:date="2012-02-16T15:05:00Z">
+                  <w:rPrChange w:id="441" w:author="Michal Galdzicki" w:date="2012-02-16T15:05:00Z">
                     <w:rPr>
                       <w:rFonts w:ascii="Calibri" w:hAnsi="Calibri" w:cs="Calibri"/>
                       <w:i/>
@@ -18966,7 +19375,7 @@
                   <w:sz w:val="22"/>
                   <w:szCs w:val="22"/>
                   <w:shd w:val="clear" w:color="auto" w:fill="FFFFFF"/>
-                  <w:rPrChange w:id="403" w:author="Michal Galdzicki" w:date="2012-02-16T15:05:00Z">
+                  <w:rPrChange w:id="442" w:author="Michal Galdzicki" w:date="2012-02-16T15:05:00Z">
                     <w:rPr>
                       <w:rFonts w:ascii="Calibri" w:hAnsi="Calibri" w:cs="Calibri"/>
                       <w:shd w:val="clear" w:color="auto" w:fill="FFFFFF"/>
@@ -18984,7 +19393,7 @@
                   <w:sz w:val="22"/>
                   <w:szCs w:val="22"/>
                   <w:shd w:val="clear" w:color="auto" w:fill="FFFFFF"/>
-                  <w:rPrChange w:id="404" w:author="Michal Galdzicki" w:date="2012-02-16T15:05:00Z">
+                  <w:rPrChange w:id="443" w:author="Michal Galdzicki" w:date="2012-02-16T15:05:00Z">
                     <w:rPr>
                       <w:rFonts w:ascii="Calibri" w:hAnsi="Calibri" w:cs="Calibri"/>
                       <w:i/>
@@ -19002,7 +19411,7 @@
                   <w:sz w:val="22"/>
                   <w:szCs w:val="22"/>
                   <w:shd w:val="clear" w:color="auto" w:fill="FFFFFF"/>
-                  <w:rPrChange w:id="405" w:author="Michal Galdzicki" w:date="2012-02-16T15:05:00Z">
+                  <w:rPrChange w:id="444" w:author="Michal Galdzicki" w:date="2012-02-16T15:05:00Z">
                     <w:rPr>
                       <w:rFonts w:ascii="Calibri" w:hAnsi="Calibri" w:cs="Calibri"/>
                       <w:shd w:val="clear" w:color="auto" w:fill="FFFFFF"/>
@@ -19012,7 +19421,7 @@
                 <w:t xml:space="preserve"> which is being annotated on the </w:t>
               </w:r>
             </w:ins>
-            <w:ins w:id="406" w:author="Michal Galdzicki" w:date="2012-02-16T15:06:00Z">
+            <w:ins w:id="445" w:author="Michal Galdzicki" w:date="2012-02-16T15:06:00Z">
               <w:r>
                 <w:rPr>
                   <w:rFonts w:cs="Calibri"/>
@@ -19024,7 +19433,7 @@
               </w:r>
             </w:ins>
             <w:proofErr w:type="spellStart"/>
-            <w:ins w:id="407" w:author="Michal Galdzicki" w:date="2012-02-16T15:05:00Z">
+            <w:ins w:id="446" w:author="Michal Galdzicki" w:date="2012-02-16T15:05:00Z">
               <w:r>
                 <w:rPr>
                   <w:rFonts w:cs="Calibri"/>
@@ -19033,7 +19442,7 @@
                   <w:sz w:val="22"/>
                   <w:szCs w:val="22"/>
                   <w:shd w:val="clear" w:color="auto" w:fill="FFFFFF"/>
-                  <w:rPrChange w:id="408" w:author="Michal Galdzicki" w:date="2012-02-16T15:05:00Z">
+                  <w:rPrChange w:id="447" w:author="Michal Galdzicki" w:date="2012-02-16T15:05:00Z">
                     <w:rPr>
                       <w:rFonts w:ascii="Calibri" w:hAnsi="Calibri" w:cs="Calibri"/>
                       <w:i/>
@@ -19053,7 +19462,7 @@
                   <w:sz w:val="22"/>
                   <w:szCs w:val="22"/>
                   <w:shd w:val="clear" w:color="auto" w:fill="FFFFFF"/>
-                  <w:rPrChange w:id="409" w:author="Michal Galdzicki" w:date="2012-02-16T15:05:00Z">
+                  <w:rPrChange w:id="448" w:author="Michal Galdzicki" w:date="2012-02-16T15:05:00Z">
                     <w:rPr>
                       <w:rFonts w:ascii="Calibri" w:hAnsi="Calibri" w:cs="Calibri"/>
                       <w:i/>
@@ -19070,7 +19479,7 @@
                   <w:sz w:val="22"/>
                   <w:szCs w:val="22"/>
                   <w:shd w:val="clear" w:color="auto" w:fill="FFFFFF"/>
-                  <w:rPrChange w:id="410" w:author="Michal Galdzicki" w:date="2012-02-16T15:05:00Z">
+                  <w:rPrChange w:id="449" w:author="Michal Galdzicki" w:date="2012-02-16T15:05:00Z">
                     <w:rPr>
                       <w:rFonts w:ascii="Calibri" w:hAnsi="Calibri" w:cs="Calibri"/>
                       <w:shd w:val="clear" w:color="auto" w:fill="FFFFFF"/>
@@ -19088,7 +19497,7 @@
                   <w:sz w:val="22"/>
                   <w:szCs w:val="22"/>
                   <w:shd w:val="clear" w:color="auto" w:fill="FFFFFF"/>
-                  <w:rPrChange w:id="411" w:author="Michal Galdzicki" w:date="2012-02-16T15:05:00Z">
+                  <w:rPrChange w:id="450" w:author="Michal Galdzicki" w:date="2012-02-16T15:05:00Z">
                     <w:rPr>
                       <w:rFonts w:ascii="Calibri" w:hAnsi="Calibri" w:cs="Calibri"/>
                       <w:i/>
@@ -19108,7 +19517,7 @@
                   <w:sz w:val="22"/>
                   <w:szCs w:val="22"/>
                   <w:shd w:val="clear" w:color="auto" w:fill="FFFFFF"/>
-                  <w:rPrChange w:id="412" w:author="Michal Galdzicki" w:date="2012-02-16T15:05:00Z">
+                  <w:rPrChange w:id="451" w:author="Michal Galdzicki" w:date="2012-02-16T15:05:00Z">
                     <w:rPr>
                       <w:rFonts w:ascii="Calibri" w:hAnsi="Calibri" w:cs="Calibri"/>
                       <w:i/>
@@ -19125,7 +19534,7 @@
                   <w:sz w:val="22"/>
                   <w:szCs w:val="22"/>
                   <w:shd w:val="clear" w:color="auto" w:fill="FFFFFF"/>
-                  <w:rPrChange w:id="413" w:author="Michal Galdzicki" w:date="2012-02-16T15:05:00Z">
+                  <w:rPrChange w:id="452" w:author="Michal Galdzicki" w:date="2012-02-16T15:05:00Z">
                     <w:rPr>
                       <w:rFonts w:ascii="Calibri" w:hAnsi="Calibri" w:cs="Calibri"/>
                       <w:shd w:val="clear" w:color="auto" w:fill="FFFFFF"/>
@@ -19143,7 +19552,7 @@
                   <w:sz w:val="22"/>
                   <w:szCs w:val="22"/>
                   <w:shd w:val="clear" w:color="auto" w:fill="FFFFFF"/>
-                  <w:rPrChange w:id="414" w:author="Michal Galdzicki" w:date="2012-02-16T15:05:00Z">
+                  <w:rPrChange w:id="453" w:author="Michal Galdzicki" w:date="2012-02-16T15:05:00Z">
                     <w:rPr>
                       <w:rFonts w:ascii="Calibri" w:hAnsi="Calibri" w:cs="Calibri"/>
                       <w:i/>
@@ -19160,7 +19569,7 @@
                   <w:sz w:val="22"/>
                   <w:szCs w:val="22"/>
                   <w:shd w:val="clear" w:color="auto" w:fill="FFFFFF"/>
-                  <w:rPrChange w:id="415" w:author="Michal Galdzicki" w:date="2012-02-16T15:05:00Z">
+                  <w:rPrChange w:id="454" w:author="Michal Galdzicki" w:date="2012-02-16T15:05:00Z">
                     <w:rPr>
                       <w:rFonts w:ascii="Calibri" w:hAnsi="Calibri" w:cs="Calibri"/>
                       <w:shd w:val="clear" w:color="auto" w:fill="FFFFFF"/>
@@ -19176,7 +19585,7 @@
                   <w:sz w:val="22"/>
                   <w:szCs w:val="22"/>
                   <w:shd w:val="clear" w:color="auto" w:fill="FFFFFF"/>
-                  <w:rPrChange w:id="416" w:author="Michal Galdzicki" w:date="2012-02-16T15:05:00Z">
+                  <w:rPrChange w:id="455" w:author="Michal Galdzicki" w:date="2012-02-16T15:05:00Z">
                     <w:rPr>
                       <w:rFonts w:ascii="Calibri" w:hAnsi="Calibri" w:cs="Calibri"/>
                       <w:shd w:val="clear" w:color="auto" w:fill="FFFFFF"/>
@@ -19194,7 +19603,7 @@
                   <w:sz w:val="22"/>
                   <w:szCs w:val="22"/>
                   <w:shd w:val="clear" w:color="auto" w:fill="FFFFFF"/>
-                  <w:rPrChange w:id="417" w:author="Michal Galdzicki" w:date="2012-02-16T15:05:00Z">
+                  <w:rPrChange w:id="456" w:author="Michal Galdzicki" w:date="2012-02-16T15:05:00Z">
                     <w:rPr>
                       <w:rFonts w:ascii="Calibri" w:hAnsi="Calibri" w:cs="Calibri"/>
                       <w:i/>
@@ -19214,7 +19623,7 @@
                   <w:sz w:val="22"/>
                   <w:szCs w:val="22"/>
                   <w:shd w:val="clear" w:color="auto" w:fill="FFFFFF"/>
-                  <w:rPrChange w:id="418" w:author="Michal Galdzicki" w:date="2012-02-16T15:05:00Z">
+                  <w:rPrChange w:id="457" w:author="Michal Galdzicki" w:date="2012-02-16T15:05:00Z">
                     <w:rPr>
                       <w:rFonts w:ascii="Calibri" w:hAnsi="Calibri" w:cs="Calibri"/>
                       <w:i/>
@@ -19231,7 +19640,7 @@
                   <w:sz w:val="22"/>
                   <w:szCs w:val="22"/>
                   <w:shd w:val="clear" w:color="auto" w:fill="FFFFFF"/>
-                  <w:rPrChange w:id="419" w:author="Michal Galdzicki" w:date="2012-02-16T15:05:00Z">
+                  <w:rPrChange w:id="458" w:author="Michal Galdzicki" w:date="2012-02-16T15:05:00Z">
                     <w:rPr>
                       <w:rFonts w:ascii="Calibri" w:hAnsi="Calibri" w:cs="Calibri"/>
                       <w:shd w:val="clear" w:color="auto" w:fill="FFFFFF"/>
@@ -19249,7 +19658,7 @@
                   <w:sz w:val="22"/>
                   <w:szCs w:val="22"/>
                   <w:shd w:val="clear" w:color="auto" w:fill="FFFFFF"/>
-                  <w:rPrChange w:id="420" w:author="Michal Galdzicki" w:date="2012-02-16T15:05:00Z">
+                  <w:rPrChange w:id="459" w:author="Michal Galdzicki" w:date="2012-02-16T15:05:00Z">
                     <w:rPr>
                       <w:rFonts w:ascii="Calibri" w:hAnsi="Calibri" w:cs="Calibri"/>
                       <w:i/>
@@ -19267,7 +19676,7 @@
                   <w:sz w:val="22"/>
                   <w:szCs w:val="22"/>
                   <w:shd w:val="clear" w:color="auto" w:fill="FFFFFF"/>
-                  <w:rPrChange w:id="421" w:author="Michal Galdzicki" w:date="2012-02-16T15:05:00Z">
+                  <w:rPrChange w:id="460" w:author="Michal Galdzicki" w:date="2012-02-16T15:05:00Z">
                     <w:rPr>
                       <w:rFonts w:ascii="Calibri" w:hAnsi="Calibri" w:cs="Calibri"/>
                       <w:shd w:val="clear" w:color="auto" w:fill="FFFFFF"/>
@@ -19281,7 +19690,7 @@
                   <w:rFonts w:cs="Calibri"/>
                   <w:sz w:val="22"/>
                   <w:szCs w:val="22"/>
-                  <w:rPrChange w:id="422" w:author="Michal Galdzicki" w:date="2012-02-16T15:05:00Z">
+                  <w:rPrChange w:id="461" w:author="Michal Galdzicki" w:date="2012-02-16T15:05:00Z">
                     <w:rPr>
                       <w:rFonts w:ascii="Calibri" w:hAnsi="Calibri" w:cs="Calibri"/>
                     </w:rPr>
@@ -19296,7 +19705,7 @@
                   <w:iCs/>
                   <w:sz w:val="22"/>
                   <w:szCs w:val="22"/>
-                  <w:rPrChange w:id="423" w:author="Michal Galdzicki" w:date="2012-02-16T15:05:00Z">
+                  <w:rPrChange w:id="462" w:author="Michal Galdzicki" w:date="2012-02-16T15:05:00Z">
                     <w:rPr>
                       <w:rFonts w:ascii="Calibri" w:hAnsi="Calibri" w:cs="Calibri"/>
                       <w:i/>
@@ -19311,7 +19720,7 @@
                   <w:rFonts w:cs="Calibri"/>
                   <w:sz w:val="22"/>
                   <w:szCs w:val="22"/>
-                  <w:rPrChange w:id="424" w:author="Michal Galdzicki" w:date="2012-02-16T15:05:00Z">
+                  <w:rPrChange w:id="463" w:author="Michal Galdzicki" w:date="2012-02-16T15:05:00Z">
                     <w:rPr>
                       <w:rFonts w:ascii="Calibri" w:hAnsi="Calibri" w:cs="Calibri"/>
                     </w:rPr>
@@ -19328,7 +19737,7 @@
                 <w:t>.</w:t>
               </w:r>
             </w:ins>
-            <w:del w:id="425" w:author="Michal Galdzicki" w:date="2012-02-16T15:05:00Z">
+            <w:del w:id="464" w:author="Michal Galdzicki" w:date="2012-02-16T15:05:00Z">
               <w:r>
                 <w:rPr>
                   <w:sz w:val="22"/>
@@ -19494,7 +19903,7 @@
                 <w:color w:val="auto"/>
                 <w:sz w:val="22"/>
                 <w:szCs w:val="22"/>
-                <w:rPrChange w:id="426" w:author="Michal Galdzicki" w:date="2012-02-16T15:07:00Z">
+                <w:rPrChange w:id="465" w:author="Michal Galdzicki" w:date="2012-02-16T15:07:00Z">
                   <w:rPr>
                     <w:rFonts w:ascii="Arial" w:eastAsia="Arial" w:hAnsi="Arial" w:cs="Arial"/>
                     <w:color w:val="222222"/>
@@ -19510,7 +19919,7 @@
                 <w:color w:val="auto"/>
                 <w:sz w:val="22"/>
                 <w:szCs w:val="22"/>
-                <w:rPrChange w:id="427" w:author="Michal Galdzicki" w:date="2012-02-16T15:07:00Z">
+                <w:rPrChange w:id="466" w:author="Michal Galdzicki" w:date="2012-02-16T15:07:00Z">
                   <w:rPr>
                     <w:rFonts w:ascii="Arial" w:eastAsia="Arial" w:hAnsi="Arial" w:cs="Arial"/>
                     <w:color w:val="222222"/>
@@ -19526,7 +19935,7 @@
                 <w:color w:val="auto"/>
                 <w:sz w:val="22"/>
                 <w:szCs w:val="22"/>
-                <w:rPrChange w:id="428" w:author="Michal Galdzicki" w:date="2012-02-16T15:07:00Z">
+                <w:rPrChange w:id="467" w:author="Michal Galdzicki" w:date="2012-02-16T15:07:00Z">
                   <w:rPr>
                     <w:sz w:val="22"/>
                     <w:szCs w:val="22"/>
@@ -19541,7 +19950,7 @@
                 <w:color w:val="auto"/>
                 <w:sz w:val="22"/>
                 <w:szCs w:val="22"/>
-                <w:rPrChange w:id="429" w:author="Michal Galdzicki" w:date="2012-02-16T15:07:00Z">
+                <w:rPrChange w:id="468" w:author="Michal Galdzicki" w:date="2012-02-16T15:07:00Z">
                   <w:rPr>
                     <w:rFonts w:ascii="Arial" w:eastAsia="Arial" w:hAnsi="Arial" w:cs="Arial"/>
                     <w:color w:val="222222"/>
@@ -20137,14 +20546,14 @@
                 <w:szCs w:val="22"/>
               </w:rPr>
             </w:pPr>
-            <w:ins w:id="430" w:author="Michal Galdzicki" w:date="2012-02-16T15:02:00Z">
+            <w:ins w:id="469" w:author="Michal Galdzicki" w:date="2012-02-16T15:02:00Z">
               <w:r>
                 <w:rPr>
                   <w:rFonts w:cs="Calibri"/>
                   <w:sz w:val="22"/>
                   <w:szCs w:val="22"/>
                   <w:shd w:val="clear" w:color="auto" w:fill="FFFFFF"/>
-                  <w:rPrChange w:id="431" w:author="Michal Galdzicki" w:date="2012-02-16T15:03:00Z">
+                  <w:rPrChange w:id="470" w:author="Michal Galdzicki" w:date="2012-02-16T15:03:00Z">
                     <w:rPr>
                       <w:rFonts w:ascii="Calibri" w:hAnsi="Calibri" w:cs="Calibri"/>
                       <w:shd w:val="clear" w:color="auto" w:fill="FFFFFF"/>
@@ -20161,7 +20570,7 @@
                   <w:sz w:val="22"/>
                   <w:szCs w:val="22"/>
                   <w:shd w:val="clear" w:color="auto" w:fill="FFFFFF"/>
-                  <w:rPrChange w:id="432" w:author="Michal Galdzicki" w:date="2012-02-16T15:03:00Z">
+                  <w:rPrChange w:id="471" w:author="Michal Galdzicki" w:date="2012-02-16T15:03:00Z">
                     <w:rPr>
                       <w:rFonts w:ascii="Calibri" w:hAnsi="Calibri" w:cs="Calibri"/>
                       <w:i/>
@@ -20181,7 +20590,7 @@
                   <w:sz w:val="22"/>
                   <w:szCs w:val="22"/>
                   <w:shd w:val="clear" w:color="auto" w:fill="FFFFFF"/>
-                  <w:rPrChange w:id="433" w:author="Michal Galdzicki" w:date="2012-02-16T15:03:00Z">
+                  <w:rPrChange w:id="472" w:author="Michal Galdzicki" w:date="2012-02-16T15:03:00Z">
                     <w:rPr>
                       <w:rFonts w:ascii="Calibri" w:hAnsi="Calibri" w:cs="Calibri"/>
                       <w:i/>
@@ -20201,7 +20610,7 @@
                   <w:sz w:val="22"/>
                   <w:szCs w:val="22"/>
                   <w:shd w:val="clear" w:color="auto" w:fill="FFFFFF"/>
-                  <w:rPrChange w:id="434" w:author="Michal Galdzicki" w:date="2012-02-16T15:03:00Z">
+                  <w:rPrChange w:id="473" w:author="Michal Galdzicki" w:date="2012-02-16T15:03:00Z">
                     <w:rPr>
                       <w:rFonts w:ascii="Calibri" w:hAnsi="Calibri" w:cs="Calibri"/>
                       <w:i/>
@@ -20220,7 +20629,7 @@
                   <w:sz w:val="22"/>
                   <w:szCs w:val="22"/>
                   <w:shd w:val="clear" w:color="auto" w:fill="FFFFFF"/>
-                  <w:rPrChange w:id="435" w:author="Michal Galdzicki" w:date="2012-02-16T15:03:00Z">
+                  <w:rPrChange w:id="474" w:author="Michal Galdzicki" w:date="2012-02-16T15:03:00Z">
                     <w:rPr>
                       <w:rFonts w:ascii="Calibri" w:hAnsi="Calibri" w:cs="Calibri"/>
                       <w:shd w:val="clear" w:color="auto" w:fill="FFFFFF"/>
@@ -20234,7 +20643,7 @@
                   <w:rFonts w:cs="Calibri"/>
                   <w:sz w:val="22"/>
                   <w:szCs w:val="22"/>
-                  <w:rPrChange w:id="436" w:author="Michal Galdzicki" w:date="2012-02-16T15:03:00Z">
+                  <w:rPrChange w:id="475" w:author="Michal Galdzicki" w:date="2012-02-16T15:03:00Z">
                     <w:rPr>
                       <w:rFonts w:ascii="Calibri" w:hAnsi="Calibri" w:cs="Calibri"/>
                     </w:rPr>
@@ -20250,7 +20659,7 @@
                   <w:iCs/>
                   <w:sz w:val="22"/>
                   <w:szCs w:val="22"/>
-                  <w:rPrChange w:id="437" w:author="Michal Galdzicki" w:date="2012-02-16T15:03:00Z">
+                  <w:rPrChange w:id="476" w:author="Michal Galdzicki" w:date="2012-02-16T15:03:00Z">
                     <w:rPr>
                       <w:rFonts w:ascii="Calibri" w:hAnsi="Calibri" w:cs="Calibri"/>
                       <w:i/>
@@ -20266,7 +20675,7 @@
                   <w:rFonts w:cs="Calibri"/>
                   <w:sz w:val="22"/>
                   <w:szCs w:val="22"/>
-                  <w:rPrChange w:id="438" w:author="Michal Galdzicki" w:date="2012-02-16T15:03:00Z">
+                  <w:rPrChange w:id="477" w:author="Michal Galdzicki" w:date="2012-02-16T15:03:00Z">
                     <w:rPr>
                       <w:rFonts w:ascii="Calibri" w:hAnsi="Calibri" w:cs="Calibri"/>
                     </w:rPr>
@@ -20283,7 +20692,7 @@
                   <w:sz w:val="22"/>
                   <w:szCs w:val="22"/>
                   <w:shd w:val="clear" w:color="auto" w:fill="FFFFFF"/>
-                  <w:rPrChange w:id="439" w:author="Michal Galdzicki" w:date="2012-02-16T15:03:00Z">
+                  <w:rPrChange w:id="478" w:author="Michal Galdzicki" w:date="2012-02-16T15:03:00Z">
                     <w:rPr>
                       <w:rFonts w:ascii="Calibri" w:hAnsi="Calibri" w:cs="Calibri"/>
                       <w:i/>
@@ -20303,7 +20712,7 @@
                   <w:sz w:val="22"/>
                   <w:szCs w:val="22"/>
                   <w:shd w:val="clear" w:color="auto" w:fill="FFFFFF"/>
-                  <w:rPrChange w:id="440" w:author="Michal Galdzicki" w:date="2012-02-16T15:03:00Z">
+                  <w:rPrChange w:id="479" w:author="Michal Galdzicki" w:date="2012-02-16T15:03:00Z">
                     <w:rPr>
                       <w:rFonts w:ascii="Calibri" w:hAnsi="Calibri" w:cs="Calibri"/>
                       <w:i/>
@@ -20319,7 +20728,7 @@
                   <w:rFonts w:cs="Calibri"/>
                   <w:sz w:val="22"/>
                   <w:szCs w:val="22"/>
-                  <w:rPrChange w:id="441" w:author="Michal Galdzicki" w:date="2012-02-16T15:03:00Z">
+                  <w:rPrChange w:id="480" w:author="Michal Galdzicki" w:date="2012-02-16T15:03:00Z">
                     <w:rPr>
                       <w:rFonts w:ascii="Calibri" w:hAnsi="Calibri" w:cs="Calibri"/>
                     </w:rPr>
@@ -20334,7 +20743,7 @@
                   <w:i/>
                   <w:sz w:val="22"/>
                   <w:szCs w:val="22"/>
-                  <w:rPrChange w:id="442" w:author="Michal Galdzicki" w:date="2012-02-16T15:04:00Z">
+                  <w:rPrChange w:id="481" w:author="Michal Galdzicki" w:date="2012-02-16T15:04:00Z">
                     <w:rPr>
                       <w:rFonts w:ascii="Calibri" w:hAnsi="Calibri" w:cs="Calibri"/>
                     </w:rPr>
@@ -20366,7 +20775,7 @@
                   <w:i/>
                   <w:sz w:val="22"/>
                   <w:szCs w:val="22"/>
-                  <w:rPrChange w:id="443" w:author="Michal Galdzicki" w:date="2012-02-16T15:04:00Z">
+                  <w:rPrChange w:id="482" w:author="Michal Galdzicki" w:date="2012-02-16T15:04:00Z">
                     <w:rPr>
                       <w:rFonts w:cs="Calibri"/>
                       <w:sz w:val="22"/>
@@ -20390,7 +20799,7 @@
                   <w:rFonts w:cs="Calibri"/>
                   <w:sz w:val="22"/>
                   <w:szCs w:val="22"/>
-                  <w:rPrChange w:id="444" w:author="Michal Galdzicki" w:date="2012-02-16T15:03:00Z">
+                  <w:rPrChange w:id="483" w:author="Michal Galdzicki" w:date="2012-02-16T15:03:00Z">
                     <w:rPr>
                       <w:rFonts w:ascii="Calibri" w:hAnsi="Calibri" w:cs="Calibri"/>
                     </w:rPr>
@@ -20399,7 +20808,7 @@
                 <w:t>.</w:t>
               </w:r>
             </w:ins>
-            <w:del w:id="445" w:author="Michal Galdzicki" w:date="2012-02-16T15:02:00Z">
+            <w:del w:id="484" w:author="Michal Galdzicki" w:date="2012-02-16T15:02:00Z">
               <w:r>
                 <w:rPr>
                   <w:sz w:val="22"/>
@@ -21112,7 +21521,7 @@
         </w:rPr>
         <w:t xml:space="preserve">. They must </w:t>
       </w:r>
-      <w:ins w:id="446" w:author="Michal Galdzicki" w:date="2012-02-16T16:50:00Z">
+      <w:ins w:id="485" w:author="Michal Galdzicki" w:date="2012-02-16T16:50:00Z">
         <w:r>
           <w:rPr>
             <w:sz w:val="22"/>
@@ -21128,7 +21537,7 @@
         </w:rPr>
         <w:t>either</w:t>
       </w:r>
-      <w:ins w:id="447" w:author="Michal Galdzicki" w:date="2012-02-16T16:50:00Z">
+      <w:ins w:id="486" w:author="Michal Galdzicki" w:date="2012-02-16T16:50:00Z">
         <w:r>
           <w:rPr>
             <w:sz w:val="22"/>
@@ -21144,7 +21553,7 @@
         </w:rPr>
         <w:t xml:space="preserve"> both </w:t>
       </w:r>
-      <w:del w:id="448" w:author="Michal Galdzicki" w:date="2012-02-16T16:50:00Z">
+      <w:del w:id="487" w:author="Michal Galdzicki" w:date="2012-02-16T16:50:00Z">
         <w:r>
           <w:rPr>
             <w:sz w:val="22"/>
@@ -21314,7 +21723,7 @@
         </w:rPr>
         <w:t xml:space="preserve">precedes </w:t>
       </w:r>
-      <w:del w:id="449" w:author="Michal Galdzicki" w:date="2012-02-16T16:44:00Z">
+      <w:del w:id="488" w:author="Michal Galdzicki" w:date="2012-02-16T16:44:00Z">
         <w:r>
           <w:rPr>
             <w:sz w:val="22"/>
@@ -21347,7 +21756,7 @@
           <w:delText>SequenceAnnotation</w:delText>
         </w:r>
       </w:del>
-      <w:ins w:id="450" w:author="Michal Galdzicki" w:date="2012-02-16T16:44:00Z">
+      <w:ins w:id="489" w:author="Michal Galdzicki" w:date="2012-02-16T16:44:00Z">
         <w:r>
           <w:rPr>
             <w:sz w:val="22"/>
@@ -21356,7 +21765,7 @@
           <w:t>is un-specified</w:t>
         </w:r>
       </w:ins>
-      <w:ins w:id="451" w:author="Michal Galdzicki" w:date="2012-02-16T16:45:00Z">
+      <w:ins w:id="490" w:author="Michal Galdzicki" w:date="2012-02-16T16:45:00Z">
         <w:r>
           <w:rPr>
             <w:sz w:val="22"/>
@@ -21365,7 +21774,7 @@
           <w:t xml:space="preserve">, </w:t>
         </w:r>
       </w:ins>
-      <w:ins w:id="452" w:author="Michal Galdzicki" w:date="2012-02-16T16:49:00Z">
+      <w:ins w:id="491" w:author="Michal Galdzicki" w:date="2012-02-16T16:49:00Z">
         <w:r>
           <w:rPr>
             <w:sz w:val="22"/>
@@ -21374,7 +21783,7 @@
           <w:t>for example</w:t>
         </w:r>
       </w:ins>
-      <w:ins w:id="453" w:author="Michal Galdzicki" w:date="2012-02-16T16:45:00Z">
+      <w:ins w:id="492" w:author="Michal Galdzicki" w:date="2012-02-16T16:45:00Z">
         <w:r>
           <w:rPr>
             <w:sz w:val="22"/>
@@ -21388,7 +21797,7 @@
             <w:i/>
             <w:sz w:val="22"/>
             <w:szCs w:val="22"/>
-            <w:rPrChange w:id="454" w:author="Michal Galdzicki" w:date="2012-02-16T16:46:00Z">
+            <w:rPrChange w:id="493" w:author="Michal Galdzicki" w:date="2012-02-16T16:46:00Z">
               <w:rPr>
                 <w:sz w:val="22"/>
                 <w:szCs w:val="22"/>
@@ -21413,7 +21822,7 @@
         </w:rPr>
         <w:t>.</w:t>
       </w:r>
-      <w:del w:id="455" w:author="Michal Galdzicki" w:date="2012-02-16T16:46:00Z">
+      <w:del w:id="494" w:author="Michal Galdzicki" w:date="2012-02-16T16:46:00Z">
         <w:r>
           <w:rPr>
             <w:sz w:val="22"/>
@@ -21459,13 +21868,13 @@
         <w:spacing w:before="0" w:after="0" w:line="240" w:lineRule="auto"/>
         <w:ind w:left="0" w:right="0" w:firstLine="0"/>
         <w:rPr>
-          <w:ins w:id="456" w:author="Michal Galdzicki" w:date="2012-02-16T13:40:00Z"/>
+          <w:ins w:id="495" w:author="Michal Galdzicki" w:date="2012-02-16T13:40:00Z"/>
           <w:bCs/>
           <w:sz w:val="22"/>
           <w:szCs w:val="22"/>
         </w:rPr>
       </w:pPr>
-      <w:ins w:id="457" w:author="Michal Galdzicki" w:date="2012-02-16T13:35:00Z">
+      <w:ins w:id="496" w:author="Michal Galdzicki" w:date="2012-02-16T13:35:00Z">
         <w:r>
           <w:rPr>
             <w:sz w:val="22"/>
@@ -21484,7 +21893,7 @@
           <w:t>sa</w:t>
         </w:r>
       </w:ins>
-      <w:ins w:id="458" w:author="Michal Galdzicki" w:date="2012-02-16T13:38:00Z">
+      <w:ins w:id="497" w:author="Michal Galdzicki" w:date="2012-02-16T13:38:00Z">
         <w:r>
           <w:rPr>
             <w:i/>
@@ -21496,7 +21905,7 @@
         </w:r>
       </w:ins>
       <w:proofErr w:type="gramStart"/>
-      <w:ins w:id="459" w:author="Michal Galdzicki" w:date="2012-02-16T13:35:00Z">
+      <w:ins w:id="498" w:author="Michal Galdzicki" w:date="2012-02-16T13:35:00Z">
         <w:r>
           <w:rPr>
             <w:i/>
@@ -21508,7 +21917,7 @@
         </w:r>
       </w:ins>
       <w:proofErr w:type="gramEnd"/>
-      <w:ins w:id="460" w:author="Michal Galdzicki" w:date="2012-02-16T13:36:00Z">
+      <w:ins w:id="499" w:author="Michal Galdzicki" w:date="2012-02-16T13:36:00Z">
         <w:r>
           <w:rPr>
             <w:i/>
@@ -21519,14 +21928,14 @@
           <w:t xml:space="preserve">, </w:t>
         </w:r>
       </w:ins>
-      <w:ins w:id="461" w:author="Michal Galdzicki" w:date="2012-02-16T13:37:00Z">
+      <w:ins w:id="500" w:author="Michal Galdzicki" w:date="2012-02-16T13:37:00Z">
         <w:r>
           <w:rPr>
             <w:i/>
             <w:iCs/>
             <w:sz w:val="22"/>
             <w:szCs w:val="22"/>
-            <w:rPrChange w:id="462" w:author="Michal Galdzicki" w:date="2012-02-16T13:39:00Z">
+            <w:rPrChange w:id="501" w:author="Michal Galdzicki" w:date="2012-02-16T13:39:00Z">
               <w:rPr>
                 <w:iCs/>
                 <w:sz w:val="22"/>
@@ -21537,14 +21946,14 @@
           <w:t>sa1.</w:t>
         </w:r>
       </w:ins>
-      <w:ins w:id="463" w:author="Michal Galdzicki" w:date="2012-02-16T13:36:00Z">
+      <w:ins w:id="502" w:author="Michal Galdzicki" w:date="2012-02-16T13:36:00Z">
         <w:r>
           <w:rPr>
             <w:i/>
             <w:iCs/>
             <w:sz w:val="22"/>
             <w:szCs w:val="22"/>
-            <w:rPrChange w:id="464" w:author="Michal Galdzicki" w:date="2012-02-16T13:39:00Z">
+            <w:rPrChange w:id="503" w:author="Michal Galdzicki" w:date="2012-02-16T13:39:00Z">
               <w:rPr>
                 <w:iCs/>
                 <w:sz w:val="22"/>
@@ -21563,14 +21972,14 @@
           <w:t xml:space="preserve"> and </w:t>
         </w:r>
       </w:ins>
-      <w:ins w:id="465" w:author="Michal Galdzicki" w:date="2012-02-16T13:37:00Z">
+      <w:ins w:id="504" w:author="Michal Galdzicki" w:date="2012-02-16T13:37:00Z">
         <w:r>
           <w:rPr>
             <w:i/>
             <w:iCs/>
             <w:sz w:val="22"/>
             <w:szCs w:val="22"/>
-            <w:rPrChange w:id="466" w:author="Michal Galdzicki" w:date="2012-02-16T13:39:00Z">
+            <w:rPrChange w:id="505" w:author="Michal Galdzicki" w:date="2012-02-16T13:39:00Z">
               <w:rPr>
                 <w:iCs/>
                 <w:sz w:val="22"/>
@@ -21581,14 +21990,14 @@
           <w:t>sa1.</w:t>
         </w:r>
       </w:ins>
-      <w:ins w:id="467" w:author="Michal Galdzicki" w:date="2012-02-16T13:36:00Z">
+      <w:ins w:id="506" w:author="Michal Galdzicki" w:date="2012-02-16T13:36:00Z">
         <w:r>
           <w:rPr>
             <w:i/>
             <w:iCs/>
             <w:sz w:val="22"/>
             <w:szCs w:val="22"/>
-            <w:rPrChange w:id="468" w:author="Michal Galdzicki" w:date="2012-02-16T13:39:00Z">
+            <w:rPrChange w:id="507" w:author="Michal Galdzicki" w:date="2012-02-16T13:39:00Z">
               <w:rPr>
                 <w:iCs/>
                 <w:sz w:val="22"/>
@@ -21607,7 +22016,7 @@
           <w:t xml:space="preserve"> ar</w:t>
         </w:r>
       </w:ins>
-      <w:ins w:id="469" w:author="Michal Galdzicki" w:date="2012-02-16T13:37:00Z">
+      <w:ins w:id="508" w:author="Michal Galdzicki" w:date="2012-02-16T13:37:00Z">
         <w:r>
           <w:rPr>
             <w:iCs/>
@@ -21617,7 +22026,7 @@
           <w:t xml:space="preserve">e </w:t>
         </w:r>
       </w:ins>
-      <w:ins w:id="470" w:author="Michal Galdzicki" w:date="2012-02-16T13:39:00Z">
+      <w:ins w:id="509" w:author="Michal Galdzicki" w:date="2012-02-16T13:39:00Z">
         <w:r>
           <w:rPr>
             <w:iCs/>
@@ -21627,7 +22036,7 @@
           <w:t>logically consistent if:</w:t>
         </w:r>
       </w:ins>
-      <w:ins w:id="471" w:author="Michal Galdzicki" w:date="2012-02-16T13:35:00Z">
+      <w:ins w:id="510" w:author="Michal Galdzicki" w:date="2012-02-16T13:35:00Z">
         <w:r>
           <w:rPr>
             <w:sz w:val="22"/>
@@ -21636,14 +22045,14 @@
           <w:t xml:space="preserve"> </w:t>
         </w:r>
       </w:ins>
-      <w:ins w:id="472" w:author="Michal Galdzicki" w:date="2012-02-15T18:56:00Z">
+      <w:ins w:id="511" w:author="Michal Galdzicki" w:date="2012-02-15T18:56:00Z">
         <w:r>
           <w:rPr>
             <w:bCs/>
             <w:i/>
             <w:sz w:val="22"/>
             <w:szCs w:val="22"/>
-            <w:rPrChange w:id="473" w:author="Michal Galdzicki" w:date="2012-02-16T13:41:00Z">
+            <w:rPrChange w:id="512" w:author="Michal Galdzicki" w:date="2012-02-16T13:41:00Z">
               <w:rPr>
                 <w:bCs/>
                 <w:sz w:val="22"/>
@@ -21654,14 +22063,14 @@
           <w:t>sa</w:t>
         </w:r>
       </w:ins>
-      <w:ins w:id="474" w:author="Michal Galdzicki" w:date="2012-02-16T13:37:00Z">
+      <w:ins w:id="513" w:author="Michal Galdzicki" w:date="2012-02-16T13:37:00Z">
         <w:r>
           <w:rPr>
             <w:bCs/>
             <w:i/>
             <w:sz w:val="22"/>
             <w:szCs w:val="22"/>
-            <w:rPrChange w:id="475" w:author="Michal Galdzicki" w:date="2012-02-16T13:41:00Z">
+            <w:rPrChange w:id="514" w:author="Michal Galdzicki" w:date="2012-02-16T13:41:00Z">
               <w:rPr>
                 <w:bCs/>
                 <w:sz w:val="22"/>
@@ -21672,14 +22081,14 @@
           <w:t>1</w:t>
         </w:r>
       </w:ins>
-      <w:ins w:id="476" w:author="Michal Galdzicki" w:date="2012-02-16T12:29:00Z">
+      <w:ins w:id="515" w:author="Michal Galdzicki" w:date="2012-02-16T12:29:00Z">
         <w:r>
           <w:rPr>
             <w:bCs/>
             <w:i/>
             <w:sz w:val="22"/>
             <w:szCs w:val="22"/>
-            <w:rPrChange w:id="477" w:author="Michal Galdzicki" w:date="2012-02-16T13:41:00Z">
+            <w:rPrChange w:id="516" w:author="Michal Galdzicki" w:date="2012-02-16T13:41:00Z">
               <w:rPr>
                 <w:bCs/>
                 <w:sz w:val="22"/>
@@ -21696,7 +22105,7 @@
           <w:i/>
           <w:sz w:val="22"/>
           <w:szCs w:val="22"/>
-          <w:rPrChange w:id="478" w:author="Michal Galdzicki" w:date="2012-02-16T13:41:00Z">
+          <w:rPrChange w:id="517" w:author="Michal Galdzicki" w:date="2012-02-16T13:41:00Z">
             <w:rPr>
               <w:bCs/>
               <w:sz w:val="22"/>
@@ -21714,7 +22123,7 @@
         </w:rPr>
         <w:t xml:space="preserve"> </w:t>
       </w:r>
-      <w:del w:id="479" w:author="Michal Galdzicki" w:date="2012-02-16T13:40:00Z">
+      <w:del w:id="518" w:author="Michal Galdzicki" w:date="2012-02-16T13:40:00Z">
         <w:r>
           <w:rPr>
             <w:bCs/>
@@ -21724,7 +22133,7 @@
           <w:delText>has to be</w:delText>
         </w:r>
       </w:del>
-      <w:ins w:id="480" w:author="Michal Galdzicki" w:date="2012-02-16T13:40:00Z">
+      <w:ins w:id="519" w:author="Michal Galdzicki" w:date="2012-02-16T13:40:00Z">
         <w:r>
           <w:rPr>
             <w:bCs/>
@@ -21742,7 +22151,7 @@
         </w:rPr>
         <w:t xml:space="preserve"> </w:t>
       </w:r>
-      <w:ins w:id="481" w:author="Michal Galdzicki" w:date="2012-02-16T13:41:00Z">
+      <w:ins w:id="520" w:author="Michal Galdzicki" w:date="2012-02-16T13:41:00Z">
         <w:r>
           <w:rPr>
             <w:bCs/>
@@ -21752,7 +22161,7 @@
           <w:t>greater or equal to 1</w:t>
         </w:r>
       </w:ins>
-      <w:del w:id="482" w:author="Michal Galdzicki" w:date="2012-02-16T13:41:00Z">
+      <w:del w:id="521" w:author="Michal Galdzicki" w:date="2012-02-16T13:41:00Z">
         <w:r>
           <w:rPr>
             <w:bCs/>
@@ -21770,7 +22179,7 @@
         </w:rPr>
         <w:t xml:space="preserve"> </w:t>
       </w:r>
-      <w:ins w:id="483" w:author="Michal Galdzicki" w:date="2012-02-16T13:41:00Z">
+      <w:ins w:id="522" w:author="Michal Galdzicki" w:date="2012-02-16T13:41:00Z">
         <w:r>
           <w:rPr>
             <w:bCs/>
@@ -21780,7 +22189,7 @@
           <w:t>(</w:t>
         </w:r>
       </w:ins>
-      <w:del w:id="484" w:author="Michal Galdzicki" w:date="2012-02-16T13:40:00Z">
+      <w:del w:id="523" w:author="Michal Galdzicki" w:date="2012-02-16T13:40:00Z">
         <w:r>
           <w:rPr>
             <w:bCs/>
@@ -21790,7 +22199,7 @@
           <w:delText xml:space="preserve">number </w:delText>
         </w:r>
       </w:del>
-      <w:del w:id="485" w:author="Michal Galdzicki" w:date="2012-02-16T13:38:00Z">
+      <w:del w:id="524" w:author="Michal Galdzicki" w:date="2012-02-16T13:38:00Z">
         <w:r>
           <w:rPr>
             <w:bCs/>
@@ -21800,7 +22209,7 @@
           <w:delText xml:space="preserve">&gt;= </w:delText>
         </w:r>
       </w:del>
-      <w:del w:id="486" w:author="Michal Galdzicki" w:date="2012-02-16T13:40:00Z">
+      <w:del w:id="525" w:author="Michal Galdzicki" w:date="2012-02-16T13:40:00Z">
         <w:r>
           <w:rPr>
             <w:bCs/>
@@ -21810,7 +22219,7 @@
           <w:delText>1</w:delText>
         </w:r>
       </w:del>
-      <w:ins w:id="487" w:author="Michal Galdzicki" w:date="2012-02-16T13:40:00Z">
+      <w:ins w:id="526" w:author="Michal Galdzicki" w:date="2012-02-16T13:40:00Z">
         <w:r>
           <w:rPr>
             <w:bCs/>
@@ -21820,7 +22229,7 @@
           <w:t>positive integer</w:t>
         </w:r>
       </w:ins>
-      <w:ins w:id="488" w:author="Michal Galdzicki" w:date="2012-02-16T13:41:00Z">
+      <w:ins w:id="527" w:author="Michal Galdzicki" w:date="2012-02-16T13:41:00Z">
         <w:r>
           <w:rPr>
             <w:bCs/>
@@ -21830,7 +22239,7 @@
           <w:t>)</w:t>
         </w:r>
       </w:ins>
-      <w:ins w:id="489" w:author="Michal Galdzicki" w:date="2012-02-16T13:40:00Z">
+      <w:ins w:id="528" w:author="Michal Galdzicki" w:date="2012-02-16T13:40:00Z">
         <w:r>
           <w:rPr>
             <w:bCs/>
@@ -21846,20 +22255,20 @@
         <w:spacing w:before="0" w:after="0" w:line="240" w:lineRule="auto"/>
         <w:ind w:left="0" w:right="0" w:firstLine="0"/>
         <w:rPr>
-          <w:ins w:id="490" w:author="Michal Galdzicki" w:date="2012-02-16T13:41:00Z"/>
+          <w:ins w:id="529" w:author="Michal Galdzicki" w:date="2012-02-16T13:41:00Z"/>
           <w:bCs/>
           <w:sz w:val="22"/>
           <w:szCs w:val="22"/>
         </w:rPr>
       </w:pPr>
-      <w:del w:id="491" w:author="Michal Galdzicki" w:date="2012-02-16T13:40:00Z">
+      <w:del w:id="530" w:author="Michal Galdzicki" w:date="2012-02-16T13:40:00Z">
         <w:r>
           <w:rPr>
             <w:bCs/>
             <w:i/>
             <w:sz w:val="22"/>
             <w:szCs w:val="22"/>
-            <w:rPrChange w:id="492" w:author="Michal Galdzicki" w:date="2012-02-16T13:41:00Z">
+            <w:rPrChange w:id="531" w:author="Michal Galdzicki" w:date="2012-02-16T13:41:00Z">
               <w:rPr>
                 <w:bCs/>
                 <w:sz w:val="22"/>
@@ -21871,14 +22280,14 @@
         </w:r>
       </w:del>
       <w:proofErr w:type="gramStart"/>
-      <w:ins w:id="493" w:author="Michal Galdzicki" w:date="2012-02-16T13:38:00Z">
+      <w:ins w:id="532" w:author="Michal Galdzicki" w:date="2012-02-16T13:38:00Z">
         <w:r>
           <w:rPr>
             <w:bCs/>
             <w:i/>
             <w:sz w:val="22"/>
             <w:szCs w:val="22"/>
-            <w:rPrChange w:id="494" w:author="Michal Galdzicki" w:date="2012-02-16T13:41:00Z">
+            <w:rPrChange w:id="533" w:author="Michal Galdzicki" w:date="2012-02-16T13:41:00Z">
               <w:rPr>
                 <w:bCs/>
                 <w:sz w:val="22"/>
@@ -21895,7 +22304,7 @@
           <w:i/>
           <w:sz w:val="22"/>
           <w:szCs w:val="22"/>
-          <w:rPrChange w:id="495" w:author="Michal Galdzicki" w:date="2012-02-16T13:41:00Z">
+          <w:rPrChange w:id="534" w:author="Michal Galdzicki" w:date="2012-02-16T13:41:00Z">
             <w:rPr>
               <w:bCs/>
               <w:sz w:val="22"/>
@@ -21914,7 +22323,7 @@
         </w:rPr>
         <w:t xml:space="preserve"> </w:t>
       </w:r>
-      <w:ins w:id="496" w:author="Michal Galdzicki" w:date="2012-02-16T13:40:00Z">
+      <w:ins w:id="535" w:author="Michal Galdzicki" w:date="2012-02-16T13:40:00Z">
         <w:r>
           <w:rPr>
             <w:bCs/>
@@ -21924,7 +22333,7 @@
           <w:t>is greater or equal to</w:t>
         </w:r>
       </w:ins>
-      <w:del w:id="497" w:author="Michal Galdzicki" w:date="2012-02-16T13:40:00Z">
+      <w:del w:id="536" w:author="Michal Galdzicki" w:date="2012-02-16T13:40:00Z">
         <w:r>
           <w:rPr>
             <w:bCs/>
@@ -21942,14 +22351,14 @@
         </w:rPr>
         <w:t xml:space="preserve"> </w:t>
       </w:r>
-      <w:ins w:id="498" w:author="Michal Galdzicki" w:date="2012-02-16T13:41:00Z">
+      <w:ins w:id="537" w:author="Michal Galdzicki" w:date="2012-02-16T13:41:00Z">
         <w:r>
           <w:rPr>
             <w:bCs/>
             <w:i/>
             <w:sz w:val="22"/>
             <w:szCs w:val="22"/>
-            <w:rPrChange w:id="499" w:author="Michal Galdzicki" w:date="2012-02-16T13:42:00Z">
+            <w:rPrChange w:id="538" w:author="Michal Galdzicki" w:date="2012-02-16T13:42:00Z">
               <w:rPr>
                 <w:bCs/>
                 <w:sz w:val="22"/>
@@ -21966,7 +22375,7 @@
           <w:i/>
           <w:sz w:val="22"/>
           <w:szCs w:val="22"/>
-          <w:rPrChange w:id="500" w:author="Michal Galdzicki" w:date="2012-02-16T13:42:00Z">
+          <w:rPrChange w:id="539" w:author="Michal Galdzicki" w:date="2012-02-16T13:42:00Z">
             <w:rPr>
               <w:bCs/>
               <w:sz w:val="22"/>
@@ -21976,7 +22385,7 @@
         </w:rPr>
         <w:t>bioStart</w:t>
       </w:r>
-      <w:ins w:id="501" w:author="Michal Galdzicki" w:date="2012-02-16T13:42:00Z">
+      <w:ins w:id="540" w:author="Michal Galdzicki" w:date="2012-02-16T13:42:00Z">
         <w:r>
           <w:rPr>
             <w:bCs/>
@@ -22005,14 +22414,14 @@
           <w:szCs w:val="22"/>
         </w:rPr>
       </w:pPr>
-      <w:del w:id="502" w:author="Michal Galdzicki" w:date="2012-02-16T13:43:00Z">
+      <w:del w:id="541" w:author="Michal Galdzicki" w:date="2012-02-16T13:43:00Z">
         <w:r>
           <w:rPr>
             <w:bCs/>
             <w:i/>
             <w:sz w:val="22"/>
             <w:szCs w:val="22"/>
-            <w:rPrChange w:id="503" w:author="Michal Galdzicki" w:date="2012-02-16T13:42:00Z">
+            <w:rPrChange w:id="542" w:author="Michal Galdzicki" w:date="2012-02-16T13:42:00Z">
               <w:rPr>
                 <w:bCs/>
                 <w:sz w:val="22"/>
@@ -22031,7 +22440,7 @@
           <w:delText xml:space="preserve"> </w:delText>
         </w:r>
       </w:del>
-      <w:del w:id="504" w:author="Michal Galdzicki" w:date="2012-02-16T13:42:00Z">
+      <w:del w:id="543" w:author="Michal Galdzicki" w:date="2012-02-16T13:42:00Z">
         <w:r>
           <w:rPr>
             <w:bCs/>
@@ -22041,7 +22450,7 @@
           <w:delText>-</w:delText>
         </w:r>
       </w:del>
-      <w:del w:id="505" w:author="Michal Galdzicki" w:date="2012-02-16T13:43:00Z">
+      <w:del w:id="544" w:author="Michal Galdzicki" w:date="2012-02-16T13:43:00Z">
         <w:r>
           <w:rPr>
             <w:bCs/>
@@ -22056,7 +22465,7 @@
             <w:i/>
             <w:sz w:val="22"/>
             <w:szCs w:val="22"/>
-            <w:rPrChange w:id="506" w:author="Michal Galdzicki" w:date="2012-02-16T13:42:00Z">
+            <w:rPrChange w:id="545" w:author="Michal Galdzicki" w:date="2012-02-16T13:42:00Z">
               <w:rPr>
                 <w:bCs/>
                 <w:sz w:val="22"/>
@@ -22075,7 +22484,7 @@
           <w:delText xml:space="preserve"> + 1 </w:delText>
         </w:r>
       </w:del>
-      <w:del w:id="507" w:author="Michal Galdzicki" w:date="2012-02-16T13:42:00Z">
+      <w:del w:id="546" w:author="Michal Galdzicki" w:date="2012-02-16T13:42:00Z">
         <w:r>
           <w:rPr>
             <w:bCs/>
@@ -22085,7 +22494,7 @@
           <w:delText xml:space="preserve">must </w:delText>
         </w:r>
       </w:del>
-      <w:del w:id="508" w:author="Michal Galdzicki" w:date="2012-02-16T13:43:00Z">
+      <w:del w:id="547" w:author="Michal Galdzicki" w:date="2012-02-16T13:43:00Z">
         <w:r>
           <w:rPr>
             <w:bCs/>
@@ -22114,14 +22523,14 @@
         <w:t xml:space="preserve"> DNA sequence length of the </w:t>
       </w:r>
       <w:proofErr w:type="spellStart"/>
-      <w:ins w:id="509" w:author="Michal Galdzicki" w:date="2012-02-16T13:51:00Z">
+      <w:ins w:id="548" w:author="Michal Galdzicki" w:date="2012-02-16T13:51:00Z">
         <w:r>
           <w:rPr>
             <w:bCs/>
             <w:i/>
             <w:sz w:val="22"/>
             <w:szCs w:val="22"/>
-            <w:rPrChange w:id="510" w:author="Michal Galdzicki" w:date="2012-02-16T13:52:00Z">
+            <w:rPrChange w:id="549" w:author="Michal Galdzicki" w:date="2012-02-16T13:52:00Z">
               <w:rPr>
                 <w:bCs/>
                 <w:sz w:val="22"/>
@@ -22141,14 +22550,14 @@
           <w:t xml:space="preserve"> specified by </w:t>
         </w:r>
       </w:ins>
-      <w:ins w:id="511" w:author="Michal Galdzicki" w:date="2012-02-16T13:43:00Z">
+      <w:ins w:id="550" w:author="Michal Galdzicki" w:date="2012-02-16T13:43:00Z">
         <w:r>
           <w:rPr>
             <w:bCs/>
             <w:i/>
             <w:sz w:val="22"/>
             <w:szCs w:val="22"/>
-            <w:rPrChange w:id="512" w:author="Michal Galdzicki" w:date="2012-02-16T13:52:00Z">
+            <w:rPrChange w:id="551" w:author="Michal Galdzicki" w:date="2012-02-16T13:52:00Z">
               <w:rPr>
                 <w:bCs/>
                 <w:sz w:val="22"/>
@@ -22167,7 +22576,7 @@
           <w:t xml:space="preserve"> </w:t>
         </w:r>
       </w:ins>
-      <w:del w:id="513" w:author="Michal Galdzicki" w:date="2012-02-16T13:43:00Z">
+      <w:del w:id="552" w:author="Michal Galdzicki" w:date="2012-02-16T13:43:00Z">
         <w:r>
           <w:rPr>
             <w:bCs/>
@@ -22177,7 +22586,7 @@
           <w:delText>corresponding DnaComponent</w:delText>
         </w:r>
       </w:del>
-      <w:ins w:id="514" w:author="Michal Galdzicki" w:date="2012-02-16T13:43:00Z">
+      <w:ins w:id="553" w:author="Michal Galdzicki" w:date="2012-02-16T13:43:00Z">
         <w:r>
           <w:rPr>
             <w:bCs/>
@@ -22187,7 +22596,7 @@
           <w:t xml:space="preserve">is </w:t>
         </w:r>
       </w:ins>
-      <w:ins w:id="515" w:author="Michal Galdzicki" w:date="2012-02-16T13:52:00Z">
+      <w:ins w:id="554" w:author="Michal Galdzicki" w:date="2012-02-16T13:52:00Z">
         <w:r>
           <w:rPr>
             <w:bCs/>
@@ -22197,7 +22606,7 @@
           <w:t xml:space="preserve">equal to </w:t>
         </w:r>
       </w:ins>
-      <w:ins w:id="516" w:author="Michal Galdzicki" w:date="2012-02-16T13:43:00Z">
+      <w:ins w:id="555" w:author="Michal Galdzicki" w:date="2012-02-16T13:43:00Z">
         <w:r>
           <w:rPr>
             <w:bCs/>
@@ -22249,7 +22658,7 @@
           <w:t xml:space="preserve"> + 1</w:t>
         </w:r>
       </w:ins>
-      <w:ins w:id="517" w:author="Michal Galdzicki" w:date="2012-02-16T13:52:00Z">
+      <w:ins w:id="556" w:author="Michal Galdzicki" w:date="2012-02-16T13:52:00Z">
         <w:r>
           <w:rPr>
             <w:bCs/>
@@ -22632,13 +23041,13 @@
         <w:ind w:left="0" w:right="0" w:firstLine="0"/>
         <w:textAlignment w:val="center"/>
         <w:rPr>
-          <w:ins w:id="518" w:author="Michal Galdzicki" w:date="2012-02-16T15:17:00Z"/>
+          <w:ins w:id="557" w:author="Michal Galdzicki" w:date="2012-02-16T15:17:00Z"/>
           <w:rFonts w:eastAsia="Times New Roman" w:cs="Calibri"/>
           <w:sz w:val="22"/>
           <w:szCs w:val="22"/>
           <w:shd w:val="clear" w:color="auto" w:fill="FFFFFF"/>
         </w:rPr>
-        <w:pPrChange w:id="519" w:author="Michal Galdzicki" w:date="2012-02-16T15:17:00Z">
+        <w:pPrChange w:id="558" w:author="Michal Galdzicki" w:date="2012-02-16T15:17:00Z">
           <w:pPr>
             <w:numPr>
               <w:numId w:val="5"/>
@@ -22652,7 +23061,7 @@
           </w:pPr>
         </w:pPrChange>
       </w:pPr>
-      <w:ins w:id="520" w:author="Michal Galdzicki" w:date="2012-02-16T15:43:00Z">
+      <w:ins w:id="559" w:author="Michal Galdzicki" w:date="2012-02-16T15:43:00Z">
         <w:r>
           <w:rPr>
             <w:rFonts w:eastAsia="Times New Roman" w:cs="Calibri"/>
@@ -22663,14 +23072,14 @@
           <w:t>When</w:t>
         </w:r>
       </w:ins>
-      <w:ins w:id="521" w:author="Michal Galdzicki" w:date="2012-02-16T15:15:00Z">
+      <w:ins w:id="560" w:author="Michal Galdzicki" w:date="2012-02-16T15:15:00Z">
         <w:r>
           <w:rPr>
             <w:rFonts w:eastAsia="Times New Roman" w:cs="Calibri"/>
             <w:sz w:val="22"/>
             <w:szCs w:val="22"/>
             <w:shd w:val="clear" w:color="auto" w:fill="FFFFFF"/>
-            <w:rPrChange w:id="522" w:author="Michal Galdzicki" w:date="2012-02-16T15:17:00Z">
+            <w:rPrChange w:id="561" w:author="Michal Galdzicki" w:date="2012-02-16T15:17:00Z">
               <w:rPr>
                 <w:rFonts w:ascii="Calibri" w:eastAsia="Times New Roman" w:hAnsi="Calibri" w:cs="Calibri"/>
                 <w:sz w:val="24"/>
@@ -22682,7 +23091,7 @@
           <w:t xml:space="preserve"> present, the</w:t>
         </w:r>
       </w:ins>
-      <w:ins w:id="523" w:author="Michal Galdzicki" w:date="2012-02-16T15:45:00Z">
+      <w:ins w:id="562" w:author="Michal Galdzicki" w:date="2012-02-16T15:45:00Z">
         <w:r>
           <w:rPr>
             <w:rFonts w:eastAsia="Times New Roman" w:cs="Calibri"/>
@@ -22694,7 +23103,7 @@
         </w:r>
       </w:ins>
       <w:proofErr w:type="spellStart"/>
-      <w:ins w:id="524" w:author="Michal Galdzicki" w:date="2012-02-16T15:46:00Z">
+      <w:ins w:id="563" w:author="Michal Galdzicki" w:date="2012-02-16T15:46:00Z">
         <w:r>
           <w:rPr>
             <w:rFonts w:eastAsia="Times New Roman" w:cs="Calibri"/>
@@ -22716,7 +23125,7 @@
         </w:r>
       </w:ins>
       <w:proofErr w:type="spellStart"/>
-      <w:ins w:id="525" w:author="Michal Galdzicki" w:date="2012-02-16T15:15:00Z">
+      <w:ins w:id="564" w:author="Michal Galdzicki" w:date="2012-02-16T15:15:00Z">
         <w:r>
           <w:rPr>
             <w:rFonts w:eastAsia="Times New Roman" w:cs="Calibri"/>
@@ -22725,7 +23134,7 @@
             <w:sz w:val="22"/>
             <w:szCs w:val="22"/>
             <w:shd w:val="clear" w:color="auto" w:fill="FFFFFF"/>
-            <w:rPrChange w:id="526" w:author="Michal Galdzicki" w:date="2012-02-16T15:17:00Z">
+            <w:rPrChange w:id="565" w:author="Michal Galdzicki" w:date="2012-02-16T15:17:00Z">
               <w:rPr>
                 <w:rFonts w:ascii="Calibri" w:eastAsia="Times New Roman" w:hAnsi="Calibri" w:cs="Calibri"/>
                 <w:i/>
@@ -22740,7 +23149,7 @@
         </w:r>
       </w:ins>
       <w:proofErr w:type="spellEnd"/>
-      <w:ins w:id="527" w:author="Michal Galdzicki" w:date="2012-02-16T15:47:00Z">
+      <w:ins w:id="566" w:author="Michal Galdzicki" w:date="2012-02-16T15:47:00Z">
         <w:r>
           <w:rPr>
             <w:rFonts w:eastAsia="Times New Roman" w:cs="Calibri"/>
@@ -22770,14 +23179,14 @@
           <w:t xml:space="preserve"> </w:t>
         </w:r>
       </w:ins>
-      <w:ins w:id="528" w:author="Michal Galdzicki" w:date="2012-02-16T15:15:00Z">
+      <w:ins w:id="567" w:author="Michal Galdzicki" w:date="2012-02-16T15:15:00Z">
         <w:r>
           <w:rPr>
             <w:rFonts w:eastAsia="Times New Roman" w:cs="Calibri"/>
             <w:sz w:val="22"/>
             <w:szCs w:val="22"/>
             <w:shd w:val="clear" w:color="auto" w:fill="FFFFFF"/>
-            <w:rPrChange w:id="529" w:author="Michal Galdzicki" w:date="2012-02-16T15:17:00Z">
+            <w:rPrChange w:id="568" w:author="Michal Galdzicki" w:date="2012-02-16T15:17:00Z">
               <w:rPr>
                 <w:rFonts w:ascii="Calibri" w:eastAsia="Times New Roman" w:hAnsi="Calibri" w:cs="Calibri"/>
                 <w:sz w:val="24"/>
@@ -22789,7 +23198,7 @@
           <w:t xml:space="preserve">of </w:t>
         </w:r>
       </w:ins>
-      <w:ins w:id="530" w:author="Michal Galdzicki" w:date="2012-02-16T15:53:00Z">
+      <w:ins w:id="569" w:author="Michal Galdzicki" w:date="2012-02-16T15:53:00Z">
         <w:r>
           <w:rPr>
             <w:rFonts w:eastAsia="Times New Roman" w:cs="Calibri"/>
@@ -22800,14 +23209,14 @@
           <w:t>the</w:t>
         </w:r>
       </w:ins>
-      <w:ins w:id="531" w:author="Michal Galdzicki" w:date="2012-02-16T15:15:00Z">
+      <w:ins w:id="570" w:author="Michal Galdzicki" w:date="2012-02-16T15:15:00Z">
         <w:r>
           <w:rPr>
             <w:rFonts w:eastAsia="Times New Roman" w:cs="Calibri"/>
             <w:sz w:val="22"/>
             <w:szCs w:val="22"/>
             <w:shd w:val="clear" w:color="auto" w:fill="FFFFFF"/>
-            <w:rPrChange w:id="532" w:author="Michal Galdzicki" w:date="2012-02-16T15:17:00Z">
+            <w:rPrChange w:id="571" w:author="Michal Galdzicki" w:date="2012-02-16T15:17:00Z">
               <w:rPr>
                 <w:rFonts w:ascii="Calibri" w:eastAsia="Times New Roman" w:hAnsi="Calibri" w:cs="Calibri"/>
                 <w:sz w:val="24"/>
@@ -22827,7 +23236,7 @@
             <w:sz w:val="22"/>
             <w:szCs w:val="22"/>
             <w:shd w:val="clear" w:color="auto" w:fill="FFFFFF"/>
-            <w:rPrChange w:id="533" w:author="Michal Galdzicki" w:date="2012-02-16T15:17:00Z">
+            <w:rPrChange w:id="572" w:author="Michal Galdzicki" w:date="2012-02-16T15:17:00Z">
               <w:rPr>
                 <w:rFonts w:ascii="Calibri" w:eastAsia="Times New Roman" w:hAnsi="Calibri" w:cs="Calibri"/>
                 <w:i/>
@@ -22858,14 +23267,14 @@
         <w:ind w:left="0" w:right="0" w:firstLine="0"/>
         <w:textAlignment w:val="center"/>
         <w:rPr>
-          <w:ins w:id="534" w:author="Michal Galdzicki" w:date="2012-02-16T15:15:00Z"/>
+          <w:ins w:id="573" w:author="Michal Galdzicki" w:date="2012-02-16T15:15:00Z"/>
           <w:rFonts w:eastAsia="Times New Roman" w:cs="Times New Roman"/>
           <w:sz w:val="22"/>
           <w:szCs w:val="22"/>
           <w:shd w:val="clear" w:color="auto" w:fill="auto"/>
-          <w:rPrChange w:id="535" w:author="Michal Galdzicki" w:date="2012-02-16T15:17:00Z">
+          <w:rPrChange w:id="574" w:author="Michal Galdzicki" w:date="2012-02-16T15:17:00Z">
             <w:rPr>
-              <w:ins w:id="536" w:author="Michal Galdzicki" w:date="2012-02-16T15:15:00Z"/>
+              <w:ins w:id="575" w:author="Michal Galdzicki" w:date="2012-02-16T15:15:00Z"/>
               <w:rFonts w:ascii="Times New Roman" w:eastAsia="Times New Roman" w:hAnsi="Times New Roman" w:cs="Times New Roman"/>
               <w:sz w:val="24"/>
               <w:szCs w:val="24"/>
@@ -22873,7 +23282,7 @@
             </w:rPr>
           </w:rPrChange>
         </w:rPr>
-        <w:pPrChange w:id="537" w:author="Michal Galdzicki" w:date="2012-02-16T15:17:00Z">
+        <w:pPrChange w:id="576" w:author="Michal Galdzicki" w:date="2012-02-16T15:17:00Z">
           <w:pPr>
             <w:numPr>
               <w:numId w:val="5"/>
@@ -22887,14 +23296,14 @@
           </w:pPr>
         </w:pPrChange>
       </w:pPr>
-      <w:ins w:id="538" w:author="Michal Galdzicki" w:date="2012-02-16T15:15:00Z">
+      <w:ins w:id="577" w:author="Michal Galdzicki" w:date="2012-02-16T15:15:00Z">
         <w:r>
           <w:rPr>
             <w:rFonts w:eastAsia="Times New Roman" w:cs="Calibri"/>
             <w:sz w:val="22"/>
             <w:szCs w:val="22"/>
             <w:shd w:val="clear" w:color="auto" w:fill="FFFFFF"/>
-            <w:rPrChange w:id="539" w:author="Michal Galdzicki" w:date="2012-02-16T15:17:00Z">
+            <w:rPrChange w:id="578" w:author="Michal Galdzicki" w:date="2012-02-16T15:17:00Z">
               <w:rPr>
                 <w:rFonts w:ascii="Calibri" w:eastAsia="Times New Roman" w:hAnsi="Calibri" w:cs="Calibri"/>
                 <w:sz w:val="24"/>
@@ -22914,7 +23323,7 @@
             <w:sz w:val="22"/>
             <w:szCs w:val="22"/>
             <w:shd w:val="clear" w:color="auto" w:fill="FFFFFF"/>
-            <w:rPrChange w:id="540" w:author="Michal Galdzicki" w:date="2012-02-16T15:17:00Z">
+            <w:rPrChange w:id="579" w:author="Michal Galdzicki" w:date="2012-02-16T15:17:00Z">
               <w:rPr>
                 <w:rFonts w:ascii="Calibri" w:eastAsia="Times New Roman" w:hAnsi="Calibri" w:cs="Calibri"/>
                 <w:i/>
@@ -22933,7 +23342,7 @@
             <w:sz w:val="22"/>
             <w:szCs w:val="22"/>
             <w:shd w:val="clear" w:color="auto" w:fill="FFFFFF"/>
-            <w:rPrChange w:id="541" w:author="Michal Galdzicki" w:date="2012-02-16T15:17:00Z">
+            <w:rPrChange w:id="580" w:author="Michal Galdzicki" w:date="2012-02-16T15:17:00Z">
               <w:rPr>
                 <w:rFonts w:ascii="Calibri" w:eastAsia="Times New Roman" w:hAnsi="Calibri" w:cs="Calibri"/>
                 <w:sz w:val="24"/>
@@ -22951,7 +23360,7 @@
             <w:sz w:val="22"/>
             <w:szCs w:val="22"/>
             <w:shd w:val="clear" w:color="auto" w:fill="FFFFFF"/>
-            <w:rPrChange w:id="542" w:author="Michal Galdzicki" w:date="2012-02-16T15:17:00Z">
+            <w:rPrChange w:id="581" w:author="Michal Galdzicki" w:date="2012-02-16T15:17:00Z">
               <w:rPr>
                 <w:rFonts w:ascii="Calibri" w:eastAsia="Times New Roman" w:hAnsi="Calibri" w:cs="Calibri"/>
                 <w:sz w:val="24"/>
@@ -22970,7 +23379,7 @@
             <w:sz w:val="22"/>
             <w:szCs w:val="22"/>
             <w:shd w:val="clear" w:color="auto" w:fill="FFFFFF"/>
-            <w:rPrChange w:id="543" w:author="Michal Galdzicki" w:date="2012-02-16T15:17:00Z">
+            <w:rPrChange w:id="582" w:author="Michal Galdzicki" w:date="2012-02-16T15:17:00Z">
               <w:rPr>
                 <w:rFonts w:ascii="Calibri" w:eastAsia="Times New Roman" w:hAnsi="Calibri" w:cs="Calibri"/>
                 <w:i/>
@@ -22989,7 +23398,7 @@
             <w:sz w:val="22"/>
             <w:szCs w:val="22"/>
             <w:shd w:val="clear" w:color="auto" w:fill="FFFFFF"/>
-            <w:rPrChange w:id="544" w:author="Michal Galdzicki" w:date="2012-02-16T15:17:00Z">
+            <w:rPrChange w:id="583" w:author="Michal Galdzicki" w:date="2012-02-16T15:17:00Z">
               <w:rPr>
                 <w:rFonts w:ascii="Calibri" w:eastAsia="Times New Roman" w:hAnsi="Calibri" w:cs="Calibri"/>
                 <w:sz w:val="24"/>
@@ -23008,14 +23417,14 @@
         <w:ind w:right="0"/>
         <w:textAlignment w:val="center"/>
         <w:rPr>
-          <w:ins w:id="545" w:author="Michal Galdzicki" w:date="2012-02-16T15:42:00Z"/>
+          <w:ins w:id="584" w:author="Michal Galdzicki" w:date="2012-02-16T15:42:00Z"/>
           <w:rFonts w:eastAsia="Times New Roman" w:cs="Calibri"/>
           <w:color w:val="auto"/>
           <w:sz w:val="22"/>
           <w:szCs w:val="22"/>
           <w:shd w:val="clear" w:color="auto" w:fill="auto"/>
         </w:rPr>
-        <w:pPrChange w:id="546" w:author="Michal Galdzicki" w:date="2012-02-16T15:42:00Z">
+        <w:pPrChange w:id="585" w:author="Michal Galdzicki" w:date="2012-02-16T15:42:00Z">
           <w:pPr>
             <w:numPr>
               <w:numId w:val="7"/>
@@ -23029,7 +23438,7 @@
           </w:pPr>
         </w:pPrChange>
       </w:pPr>
-      <w:ins w:id="547" w:author="Michal Galdzicki" w:date="2012-02-16T15:15:00Z">
+      <w:ins w:id="586" w:author="Michal Galdzicki" w:date="2012-02-16T15:15:00Z">
         <w:r>
           <w:rPr>
             <w:rFonts w:eastAsia="Times New Roman" w:cs="Calibri"/>
@@ -23037,7 +23446,7 @@
             <w:sz w:val="22"/>
             <w:szCs w:val="22"/>
             <w:shd w:val="clear" w:color="auto" w:fill="auto"/>
-            <w:rPrChange w:id="548" w:author="Michal Galdzicki" w:date="2012-02-16T15:17:00Z">
+            <w:rPrChange w:id="587" w:author="Michal Galdzicki" w:date="2012-02-16T15:17:00Z">
               <w:rPr>
                 <w:rFonts w:ascii="Calibri" w:eastAsia="Times New Roman" w:hAnsi="Calibri" w:cs="Calibri"/>
                 <w:color w:val="auto"/>
@@ -23059,7 +23468,7 @@
             <w:sz w:val="22"/>
             <w:szCs w:val="22"/>
             <w:shd w:val="clear" w:color="auto" w:fill="auto"/>
-            <w:rPrChange w:id="549" w:author="Michal Galdzicki" w:date="2012-02-16T15:17:00Z">
+            <w:rPrChange w:id="588" w:author="Michal Galdzicki" w:date="2012-02-16T15:17:00Z">
               <w:rPr>
                 <w:rFonts w:ascii="Calibri" w:eastAsia="Times New Roman" w:hAnsi="Calibri" w:cs="Calibri"/>
                 <w:i/>
@@ -23080,7 +23489,7 @@
             <w:sz w:val="22"/>
             <w:szCs w:val="22"/>
             <w:shd w:val="clear" w:color="auto" w:fill="auto"/>
-            <w:rPrChange w:id="550" w:author="Michal Galdzicki" w:date="2012-02-16T15:17:00Z">
+            <w:rPrChange w:id="589" w:author="Michal Galdzicki" w:date="2012-02-16T15:17:00Z">
               <w:rPr>
                 <w:rFonts w:ascii="Calibri" w:eastAsia="Times New Roman" w:hAnsi="Calibri" w:cs="Calibri"/>
                 <w:color w:val="auto"/>
@@ -23100,7 +23509,7 @@
             <w:sz w:val="22"/>
             <w:szCs w:val="22"/>
             <w:shd w:val="clear" w:color="auto" w:fill="auto"/>
-            <w:rPrChange w:id="551" w:author="Michal Galdzicki" w:date="2012-02-16T15:17:00Z">
+            <w:rPrChange w:id="590" w:author="Michal Galdzicki" w:date="2012-02-16T15:17:00Z">
               <w:rPr>
                 <w:rFonts w:ascii="Calibri" w:eastAsia="Times New Roman" w:hAnsi="Calibri" w:cs="Calibri"/>
                 <w:color w:val="auto"/>
@@ -23122,7 +23531,7 @@
             <w:sz w:val="22"/>
             <w:szCs w:val="22"/>
             <w:shd w:val="clear" w:color="auto" w:fill="auto"/>
-            <w:rPrChange w:id="552" w:author="Michal Galdzicki" w:date="2012-02-16T15:17:00Z">
+            <w:rPrChange w:id="591" w:author="Michal Galdzicki" w:date="2012-02-16T15:17:00Z">
               <w:rPr>
                 <w:rFonts w:ascii="Calibri" w:eastAsia="Times New Roman" w:hAnsi="Calibri" w:cs="Calibri"/>
                 <w:i/>
@@ -23144,7 +23553,7 @@
             <w:sz w:val="22"/>
             <w:szCs w:val="22"/>
             <w:shd w:val="clear" w:color="auto" w:fill="auto"/>
-            <w:rPrChange w:id="553" w:author="Michal Galdzicki" w:date="2012-02-16T15:17:00Z">
+            <w:rPrChange w:id="592" w:author="Michal Galdzicki" w:date="2012-02-16T15:17:00Z">
               <w:rPr>
                 <w:rFonts w:ascii="Calibri" w:eastAsia="Times New Roman" w:hAnsi="Calibri" w:cs="Calibri"/>
                 <w:color w:val="auto"/>
@@ -23174,15 +23583,15 @@
         <w:ind w:right="0"/>
         <w:textAlignment w:val="center"/>
         <w:rPr>
-          <w:ins w:id="554" w:author="Michal Galdzicki" w:date="2012-02-16T15:15:00Z"/>
+          <w:ins w:id="593" w:author="Michal Galdzicki" w:date="2012-02-16T15:15:00Z"/>
           <w:rFonts w:eastAsia="Times New Roman" w:cs="Times New Roman"/>
           <w:color w:val="auto"/>
           <w:sz w:val="22"/>
           <w:szCs w:val="22"/>
           <w:shd w:val="clear" w:color="auto" w:fill="auto"/>
-          <w:rPrChange w:id="555" w:author="Michal Galdzicki" w:date="2012-02-16T15:17:00Z">
+          <w:rPrChange w:id="594" w:author="Michal Galdzicki" w:date="2012-02-16T15:17:00Z">
             <w:rPr>
-              <w:ins w:id="556" w:author="Michal Galdzicki" w:date="2012-02-16T15:15:00Z"/>
+              <w:ins w:id="595" w:author="Michal Galdzicki" w:date="2012-02-16T15:15:00Z"/>
               <w:rFonts w:ascii="Times New Roman" w:eastAsia="Times New Roman" w:hAnsi="Times New Roman" w:cs="Times New Roman"/>
               <w:color w:val="auto"/>
               <w:sz w:val="24"/>
@@ -23191,7 +23600,7 @@
             </w:rPr>
           </w:rPrChange>
         </w:rPr>
-        <w:pPrChange w:id="557" w:author="Michal Galdzicki" w:date="2012-02-16T15:48:00Z">
+        <w:pPrChange w:id="596" w:author="Michal Galdzicki" w:date="2012-02-16T15:48:00Z">
           <w:pPr>
             <w:numPr>
               <w:numId w:val="7"/>
@@ -23205,7 +23614,7 @@
           </w:pPr>
         </w:pPrChange>
       </w:pPr>
-      <w:ins w:id="558" w:author="Michal Galdzicki" w:date="2012-02-16T15:15:00Z">
+      <w:ins w:id="597" w:author="Michal Galdzicki" w:date="2012-02-16T15:15:00Z">
         <w:r>
           <w:rPr>
             <w:rFonts w:eastAsia="Times New Roman" w:cs="Calibri"/>
@@ -23213,7 +23622,7 @@
             <w:sz w:val="22"/>
             <w:szCs w:val="22"/>
             <w:shd w:val="clear" w:color="auto" w:fill="auto"/>
-            <w:rPrChange w:id="559" w:author="Michal Galdzicki" w:date="2012-02-16T15:17:00Z">
+            <w:rPrChange w:id="598" w:author="Michal Galdzicki" w:date="2012-02-16T15:17:00Z">
               <w:rPr>
                 <w:rFonts w:ascii="Calibri" w:eastAsia="Times New Roman" w:hAnsi="Calibri" w:cs="Calibri"/>
                 <w:color w:val="auto"/>
@@ -23235,7 +23644,7 @@
             <w:sz w:val="22"/>
             <w:szCs w:val="22"/>
             <w:shd w:val="clear" w:color="auto" w:fill="auto"/>
-            <w:rPrChange w:id="560" w:author="Michal Galdzicki" w:date="2012-02-16T15:17:00Z">
+            <w:rPrChange w:id="599" w:author="Michal Galdzicki" w:date="2012-02-16T15:17:00Z">
               <w:rPr>
                 <w:rFonts w:ascii="Calibri" w:eastAsia="Times New Roman" w:hAnsi="Calibri" w:cs="Calibri"/>
                 <w:i/>
@@ -23256,7 +23665,7 @@
             <w:sz w:val="22"/>
             <w:szCs w:val="22"/>
             <w:shd w:val="clear" w:color="auto" w:fill="auto"/>
-            <w:rPrChange w:id="561" w:author="Michal Galdzicki" w:date="2012-02-16T15:17:00Z">
+            <w:rPrChange w:id="600" w:author="Michal Galdzicki" w:date="2012-02-16T15:17:00Z">
               <w:rPr>
                 <w:rFonts w:ascii="Calibri" w:eastAsia="Times New Roman" w:hAnsi="Calibri" w:cs="Calibri"/>
                 <w:color w:val="auto"/>
@@ -23276,7 +23685,7 @@
             <w:sz w:val="22"/>
             <w:szCs w:val="22"/>
             <w:shd w:val="clear" w:color="auto" w:fill="auto"/>
-            <w:rPrChange w:id="562" w:author="Michal Galdzicki" w:date="2012-02-16T15:17:00Z">
+            <w:rPrChange w:id="601" w:author="Michal Galdzicki" w:date="2012-02-16T15:17:00Z">
               <w:rPr>
                 <w:rFonts w:ascii="Calibri" w:eastAsia="Times New Roman" w:hAnsi="Calibri" w:cs="Calibri"/>
                 <w:color w:val="auto"/>
@@ -23298,7 +23707,7 @@
             <w:sz w:val="22"/>
             <w:szCs w:val="22"/>
             <w:shd w:val="clear" w:color="auto" w:fill="auto"/>
-            <w:rPrChange w:id="563" w:author="Michal Galdzicki" w:date="2012-02-16T15:17:00Z">
+            <w:rPrChange w:id="602" w:author="Michal Galdzicki" w:date="2012-02-16T15:17:00Z">
               <w:rPr>
                 <w:rFonts w:ascii="Calibri" w:eastAsia="Times New Roman" w:hAnsi="Calibri" w:cs="Calibri"/>
                 <w:i/>
@@ -23319,7 +23728,7 @@
             <w:sz w:val="22"/>
             <w:szCs w:val="22"/>
             <w:shd w:val="clear" w:color="auto" w:fill="auto"/>
-            <w:rPrChange w:id="564" w:author="Michal Galdzicki" w:date="2012-02-16T15:17:00Z">
+            <w:rPrChange w:id="603" w:author="Michal Galdzicki" w:date="2012-02-16T15:17:00Z">
               <w:rPr>
                 <w:rFonts w:ascii="Calibri" w:eastAsia="Times New Roman" w:hAnsi="Calibri" w:cs="Calibri"/>
                 <w:color w:val="auto"/>
@@ -23339,7 +23748,7 @@
             <w:sz w:val="22"/>
             <w:szCs w:val="22"/>
             <w:shd w:val="clear" w:color="auto" w:fill="auto"/>
-            <w:rPrChange w:id="565" w:author="Michal Galdzicki" w:date="2012-02-16T15:17:00Z">
+            <w:rPrChange w:id="604" w:author="Michal Galdzicki" w:date="2012-02-16T15:17:00Z">
               <w:rPr>
                 <w:rFonts w:ascii="Calibri" w:eastAsia="Times New Roman" w:hAnsi="Calibri" w:cs="Calibri"/>
                 <w:color w:val="auto"/>
@@ -23352,7 +23761,7 @@
           <w:t xml:space="preserve"> sequence in that region</w:t>
         </w:r>
       </w:ins>
-      <w:ins w:id="566" w:author="Michal Galdzicki" w:date="2012-02-16T19:15:00Z">
+      <w:ins w:id="605" w:author="Michal Galdzicki" w:date="2012-02-16T19:15:00Z">
         <w:r>
           <w:rPr>
             <w:rFonts w:eastAsia="Times New Roman" w:cs="Calibri"/>
@@ -23364,7 +23773,7 @@
           <w:t xml:space="preserve">, see </w:t>
         </w:r>
       </w:ins>
-      <w:ins w:id="567" w:author="Michal Galdzicki" w:date="2012-02-16T19:14:00Z">
+      <w:ins w:id="606" w:author="Michal Galdzicki" w:date="2012-02-16T19:14:00Z">
         <w:r>
           <w:rPr>
             <w:rFonts w:eastAsia="Times New Roman" w:cs="Calibri"/>
@@ -23376,7 +23785,7 @@
           <w:t xml:space="preserve">Section 9.4 </w:t>
         </w:r>
       </w:ins>
-      <w:ins w:id="568" w:author="Michal Galdzicki" w:date="2012-02-16T19:13:00Z">
+      <w:ins w:id="607" w:author="Michal Galdzicki" w:date="2012-02-16T19:13:00Z">
         <w:r>
           <w:rPr>
             <w:rFonts w:eastAsia="Times New Roman" w:cs="Calibri"/>
@@ -23388,7 +23797,7 @@
           <w:t>Figure 10</w:t>
         </w:r>
       </w:ins>
-      <w:ins w:id="569" w:author="Michal Galdzicki" w:date="2012-02-16T19:15:00Z">
+      <w:ins w:id="608" w:author="Michal Galdzicki" w:date="2012-02-16T19:15:00Z">
         <w:r>
           <w:rPr>
             <w:rFonts w:eastAsia="Times New Roman" w:cs="Calibri"/>
@@ -23400,7 +23809,7 @@
           <w:t xml:space="preserve"> for example</w:t>
         </w:r>
       </w:ins>
-      <w:ins w:id="570" w:author="Michal Galdzicki" w:date="2012-02-16T15:15:00Z">
+      <w:ins w:id="609" w:author="Michal Galdzicki" w:date="2012-02-16T15:15:00Z">
         <w:r>
           <w:rPr>
             <w:rFonts w:eastAsia="Times New Roman" w:cs="Calibri"/>
@@ -23408,7 +23817,7 @@
             <w:sz w:val="22"/>
             <w:szCs w:val="22"/>
             <w:shd w:val="clear" w:color="auto" w:fill="auto"/>
-            <w:rPrChange w:id="571" w:author="Michal Galdzicki" w:date="2012-02-16T15:17:00Z">
+            <w:rPrChange w:id="610" w:author="Michal Galdzicki" w:date="2012-02-16T15:17:00Z">
               <w:rPr>
                 <w:rFonts w:ascii="Calibri" w:eastAsia="Times New Roman" w:hAnsi="Calibri" w:cs="Calibri"/>
                 <w:color w:val="auto"/>
@@ -23428,15 +23837,15 @@
         <w:ind w:left="0" w:right="0" w:firstLine="0"/>
         <w:textAlignment w:val="center"/>
         <w:rPr>
-          <w:ins w:id="572" w:author="Michal Galdzicki" w:date="2012-02-16T15:15:00Z"/>
+          <w:ins w:id="611" w:author="Michal Galdzicki" w:date="2012-02-16T15:15:00Z"/>
           <w:rFonts w:eastAsia="Times New Roman" w:cs="Times New Roman"/>
           <w:color w:val="auto"/>
           <w:sz w:val="22"/>
           <w:szCs w:val="22"/>
           <w:shd w:val="clear" w:color="auto" w:fill="auto"/>
-          <w:rPrChange w:id="573" w:author="Michal Galdzicki" w:date="2012-02-16T15:17:00Z">
+          <w:rPrChange w:id="612" w:author="Michal Galdzicki" w:date="2012-02-16T15:17:00Z">
             <w:rPr>
-              <w:ins w:id="574" w:author="Michal Galdzicki" w:date="2012-02-16T15:15:00Z"/>
+              <w:ins w:id="613" w:author="Michal Galdzicki" w:date="2012-02-16T15:15:00Z"/>
               <w:rFonts w:ascii="Times New Roman" w:eastAsia="Times New Roman" w:hAnsi="Times New Roman" w:cs="Times New Roman"/>
               <w:color w:val="auto"/>
               <w:sz w:val="24"/>
@@ -23445,7 +23854,7 @@
             </w:rPr>
           </w:rPrChange>
         </w:rPr>
-        <w:pPrChange w:id="575" w:author="Michal Galdzicki" w:date="2012-02-16T15:16:00Z">
+        <w:pPrChange w:id="614" w:author="Michal Galdzicki" w:date="2012-02-16T15:16:00Z">
           <w:pPr>
             <w:numPr>
               <w:numId w:val="8"/>
@@ -23459,7 +23868,7 @@
           </w:pPr>
         </w:pPrChange>
       </w:pPr>
-      <w:ins w:id="576" w:author="Michal Galdzicki" w:date="2012-02-16T15:15:00Z">
+      <w:ins w:id="615" w:author="Michal Galdzicki" w:date="2012-02-16T15:15:00Z">
         <w:r>
           <w:rPr>
             <w:rFonts w:eastAsia="Times New Roman" w:cs="Calibri"/>
@@ -23467,7 +23876,7 @@
             <w:sz w:val="22"/>
             <w:szCs w:val="22"/>
             <w:shd w:val="clear" w:color="auto" w:fill="auto"/>
-            <w:rPrChange w:id="577" w:author="Michal Galdzicki" w:date="2012-02-16T15:17:00Z">
+            <w:rPrChange w:id="616" w:author="Michal Galdzicki" w:date="2012-02-16T15:17:00Z">
               <w:rPr>
                 <w:rFonts w:ascii="Calibri" w:eastAsia="Times New Roman" w:hAnsi="Calibri" w:cs="Calibri"/>
                 <w:color w:val="auto"/>
@@ -23487,7 +23896,7 @@
             <w:sz w:val="22"/>
             <w:szCs w:val="22"/>
             <w:shd w:val="clear" w:color="auto" w:fill="auto"/>
-            <w:rPrChange w:id="578" w:author="Michal Galdzicki" w:date="2012-02-16T15:49:00Z">
+            <w:rPrChange w:id="617" w:author="Michal Galdzicki" w:date="2012-02-16T15:49:00Z">
               <w:rPr>
                 <w:rFonts w:ascii="Calibri" w:eastAsia="Times New Roman" w:hAnsi="Calibri" w:cs="Calibri"/>
                 <w:color w:val="auto"/>
@@ -23506,7 +23915,7 @@
             <w:sz w:val="22"/>
             <w:szCs w:val="22"/>
             <w:shd w:val="clear" w:color="auto" w:fill="auto"/>
-            <w:rPrChange w:id="579" w:author="Michal Galdzicki" w:date="2012-02-16T15:17:00Z">
+            <w:rPrChange w:id="618" w:author="Michal Galdzicki" w:date="2012-02-16T15:17:00Z">
               <w:rPr>
                 <w:rFonts w:ascii="Calibri" w:eastAsia="Times New Roman" w:hAnsi="Calibri" w:cs="Calibri"/>
                 <w:color w:val="auto"/>
@@ -23519,7 +23928,7 @@
           <w:t xml:space="preserve"> value is </w:t>
         </w:r>
       </w:ins>
-      <w:ins w:id="580" w:author="Michal Galdzicki" w:date="2012-02-16T15:51:00Z">
+      <w:ins w:id="619" w:author="Michal Galdzicki" w:date="2012-02-16T15:51:00Z">
         <w:r>
           <w:rPr>
             <w:rFonts w:eastAsia="Times New Roman" w:cs="Calibri"/>
@@ -23531,7 +23940,7 @@
           <w:t>un-</w:t>
         </w:r>
       </w:ins>
-      <w:ins w:id="581" w:author="Michal Galdzicki" w:date="2012-02-16T15:15:00Z">
+      <w:ins w:id="620" w:author="Michal Galdzicki" w:date="2012-02-16T15:15:00Z">
         <w:r>
           <w:rPr>
             <w:rFonts w:eastAsia="Times New Roman" w:cs="Calibri"/>
@@ -23539,7 +23948,7 @@
             <w:sz w:val="22"/>
             <w:szCs w:val="22"/>
             <w:shd w:val="clear" w:color="auto" w:fill="auto"/>
-            <w:rPrChange w:id="582" w:author="Michal Galdzicki" w:date="2012-02-16T15:17:00Z">
+            <w:rPrChange w:id="621" w:author="Michal Galdzicki" w:date="2012-02-16T15:17:00Z">
               <w:rPr>
                 <w:rFonts w:ascii="Calibri" w:eastAsia="Times New Roman" w:hAnsi="Calibri" w:cs="Calibri"/>
                 <w:color w:val="auto"/>
@@ -23552,7 +23961,7 @@
           <w:t>specified</w:t>
         </w:r>
       </w:ins>
-      <w:ins w:id="583" w:author="Michal Galdzicki" w:date="2012-02-16T15:51:00Z">
+      <w:ins w:id="622" w:author="Michal Galdzicki" w:date="2012-02-16T15:51:00Z">
         <w:r>
           <w:rPr>
             <w:rFonts w:eastAsia="Times New Roman" w:cs="Calibri"/>
@@ -23564,7 +23973,7 @@
           <w:t xml:space="preserve"> and </w:t>
         </w:r>
       </w:ins>
-      <w:ins w:id="584" w:author="Michal Galdzicki" w:date="2012-02-16T15:15:00Z">
+      <w:ins w:id="623" w:author="Michal Galdzicki" w:date="2012-02-16T15:15:00Z">
         <w:r>
           <w:rPr>
             <w:rFonts w:eastAsia="Times New Roman" w:cs="Calibri"/>
@@ -23572,7 +23981,7 @@
             <w:sz w:val="22"/>
             <w:szCs w:val="22"/>
             <w:shd w:val="clear" w:color="auto" w:fill="auto"/>
-            <w:rPrChange w:id="585" w:author="Michal Galdzicki" w:date="2012-02-16T15:17:00Z">
+            <w:rPrChange w:id="624" w:author="Michal Galdzicki" w:date="2012-02-16T15:17:00Z">
               <w:rPr>
                 <w:rFonts w:ascii="Calibri" w:eastAsia="Times New Roman" w:hAnsi="Calibri" w:cs="Calibri"/>
                 <w:color w:val="auto"/>
@@ -23586,7 +23995,7 @@
         </w:r>
       </w:ins>
       <w:proofErr w:type="spellStart"/>
-      <w:ins w:id="586" w:author="Michal Galdzicki" w:date="2012-02-16T15:50:00Z">
+      <w:ins w:id="625" w:author="Michal Galdzicki" w:date="2012-02-16T15:50:00Z">
         <w:r>
           <w:rPr>
             <w:rFonts w:eastAsia="Times New Roman" w:cs="Calibri"/>
@@ -23595,7 +24004,7 @@
             <w:sz w:val="22"/>
             <w:szCs w:val="22"/>
             <w:shd w:val="clear" w:color="auto" w:fill="auto"/>
-            <w:rPrChange w:id="587" w:author="Michal Galdzicki" w:date="2012-02-16T15:50:00Z">
+            <w:rPrChange w:id="626" w:author="Michal Galdzicki" w:date="2012-02-16T15:50:00Z">
               <w:rPr>
                 <w:rFonts w:eastAsia="Times New Roman" w:cs="Calibri"/>
                 <w:color w:val="auto"/>
@@ -23608,7 +24017,7 @@
           <w:t>DnaS</w:t>
         </w:r>
       </w:ins>
-      <w:ins w:id="588" w:author="Michal Galdzicki" w:date="2012-02-16T15:15:00Z">
+      <w:ins w:id="627" w:author="Michal Galdzicki" w:date="2012-02-16T15:15:00Z">
         <w:r>
           <w:rPr>
             <w:rFonts w:eastAsia="Times New Roman" w:cs="Calibri"/>
@@ -23617,7 +24026,7 @@
             <w:sz w:val="22"/>
             <w:szCs w:val="22"/>
             <w:shd w:val="clear" w:color="auto" w:fill="auto"/>
-            <w:rPrChange w:id="589" w:author="Michal Galdzicki" w:date="2012-02-16T15:50:00Z">
+            <w:rPrChange w:id="628" w:author="Michal Galdzicki" w:date="2012-02-16T15:50:00Z">
               <w:rPr>
                 <w:rFonts w:ascii="Calibri" w:eastAsia="Times New Roman" w:hAnsi="Calibri" w:cs="Calibri"/>
                 <w:color w:val="auto"/>
@@ -23637,7 +24046,7 @@
             <w:sz w:val="22"/>
             <w:szCs w:val="22"/>
             <w:shd w:val="clear" w:color="auto" w:fill="auto"/>
-            <w:rPrChange w:id="590" w:author="Michal Galdzicki" w:date="2012-02-16T15:17:00Z">
+            <w:rPrChange w:id="629" w:author="Michal Galdzicki" w:date="2012-02-16T15:17:00Z">
               <w:rPr>
                 <w:rFonts w:ascii="Calibri" w:eastAsia="Times New Roman" w:hAnsi="Calibri" w:cs="Calibri"/>
                 <w:color w:val="auto"/>
@@ -23659,7 +24068,7 @@
             <w:sz w:val="22"/>
             <w:szCs w:val="22"/>
             <w:shd w:val="clear" w:color="auto" w:fill="auto"/>
-            <w:rPrChange w:id="591" w:author="Michal Galdzicki" w:date="2012-02-16T15:17:00Z">
+            <w:rPrChange w:id="630" w:author="Michal Galdzicki" w:date="2012-02-16T15:17:00Z">
               <w:rPr>
                 <w:rFonts w:ascii="Calibri" w:eastAsia="Times New Roman" w:hAnsi="Calibri" w:cs="Calibri"/>
                 <w:i/>
@@ -23685,7 +24094,7 @@
           <w:t xml:space="preserve"> is present</w:t>
         </w:r>
       </w:ins>
-      <w:ins w:id="592" w:author="Michal Galdzicki" w:date="2012-02-16T15:51:00Z">
+      <w:ins w:id="631" w:author="Michal Galdzicki" w:date="2012-02-16T15:51:00Z">
         <w:r>
           <w:rPr>
             <w:rFonts w:eastAsia="Times New Roman" w:cs="Calibri"/>
@@ -23697,7 +24106,7 @@
           <w:t>, t</w:t>
         </w:r>
       </w:ins>
-      <w:ins w:id="593" w:author="Michal Galdzicki" w:date="2012-02-16T15:50:00Z">
+      <w:ins w:id="632" w:author="Michal Galdzicki" w:date="2012-02-16T15:50:00Z">
         <w:r>
           <w:rPr>
             <w:rFonts w:eastAsia="Times New Roman" w:cs="Calibri"/>
@@ -23743,7 +24152,7 @@
           <w:t xml:space="preserve"> sequence</w:t>
         </w:r>
       </w:ins>
-      <w:ins w:id="594" w:author="Michal Galdzicki" w:date="2012-02-16T15:15:00Z">
+      <w:ins w:id="633" w:author="Michal Galdzicki" w:date="2012-02-16T15:15:00Z">
         <w:r>
           <w:rPr>
             <w:rFonts w:eastAsia="Times New Roman" w:cs="Calibri"/>
@@ -23751,7 +24160,7 @@
             <w:sz w:val="22"/>
             <w:szCs w:val="22"/>
             <w:shd w:val="clear" w:color="auto" w:fill="auto"/>
-            <w:rPrChange w:id="595" w:author="Michal Galdzicki" w:date="2012-02-16T15:17:00Z">
+            <w:rPrChange w:id="634" w:author="Michal Galdzicki" w:date="2012-02-16T15:17:00Z">
               <w:rPr>
                 <w:rFonts w:ascii="Calibri" w:eastAsia="Times New Roman" w:hAnsi="Calibri" w:cs="Calibri"/>
                 <w:color w:val="auto"/>
@@ -23773,7 +24182,7 @@
             <w:sz w:val="22"/>
             <w:szCs w:val="22"/>
             <w:shd w:val="clear" w:color="auto" w:fill="auto"/>
-            <w:rPrChange w:id="596" w:author="Michal Galdzicki" w:date="2012-02-16T15:17:00Z">
+            <w:rPrChange w:id="635" w:author="Michal Galdzicki" w:date="2012-02-16T15:17:00Z">
               <w:rPr>
                 <w:rFonts w:ascii="Calibri" w:eastAsia="Times New Roman" w:hAnsi="Calibri" w:cs="Calibri"/>
                 <w:i/>
@@ -23795,7 +24204,7 @@
             <w:sz w:val="22"/>
             <w:szCs w:val="22"/>
             <w:shd w:val="clear" w:color="auto" w:fill="auto"/>
-            <w:rPrChange w:id="597" w:author="Michal Galdzicki" w:date="2012-02-16T15:17:00Z">
+            <w:rPrChange w:id="636" w:author="Michal Galdzicki" w:date="2012-02-16T15:17:00Z">
               <w:rPr>
                 <w:rFonts w:ascii="Calibri" w:eastAsia="Times New Roman" w:hAnsi="Calibri" w:cs="Calibri"/>
                 <w:color w:val="auto"/>
@@ -23814,12 +24223,12 @@
         <w:spacing w:before="0" w:after="0" w:line="240" w:lineRule="auto"/>
         <w:ind w:left="0" w:right="0" w:firstLine="0"/>
         <w:rPr>
-          <w:del w:id="598" w:author="Michal Galdzicki" w:date="2012-02-16T15:15:00Z"/>
-          <w:sz w:val="22"/>
-          <w:szCs w:val="22"/>
-        </w:rPr>
-      </w:pPr>
-      <w:del w:id="599" w:author="Michal Galdzicki" w:date="2012-02-16T15:15:00Z">
+          <w:del w:id="637" w:author="Michal Galdzicki" w:date="2012-02-16T15:15:00Z"/>
+          <w:sz w:val="22"/>
+          <w:szCs w:val="22"/>
+        </w:rPr>
+      </w:pPr>
+      <w:del w:id="638" w:author="Michal Galdzicki" w:date="2012-02-16T15:15:00Z">
         <w:r>
           <w:rPr>
             <w:sz w:val="22"/>
@@ -23888,19 +24297,19 @@
           <w:szCs w:val="24"/>
         </w:rPr>
       </w:pPr>
-      <w:bookmarkStart w:id="600" w:name="_Toc305145370"/>
+      <w:bookmarkStart w:id="639" w:name="_Toc305145370"/>
     </w:p>
     <w:p>
       <w:pPr>
         <w:pStyle w:val="Heading3"/>
         <w:spacing w:before="0" w:line="240" w:lineRule="auto"/>
       </w:pPr>
-      <w:bookmarkStart w:id="601" w:name="_Toc319351516"/>
+      <w:bookmarkStart w:id="640" w:name="_Toc319351516"/>
       <w:r>
         <w:t>8.5.4 Collection:</w:t>
       </w:r>
-      <w:bookmarkEnd w:id="600"/>
-      <w:bookmarkEnd w:id="601"/>
+      <w:bookmarkEnd w:id="639"/>
+      <w:bookmarkEnd w:id="640"/>
     </w:p>
     <w:p>
       <w:pPr>
@@ -25252,20 +25661,20 @@
         <w:pageBreakBefore/>
         <w:spacing w:before="0" w:line="240" w:lineRule="auto"/>
       </w:pPr>
-      <w:bookmarkStart w:id="602" w:name="h.2suiw21j4er2"/>
-      <w:bookmarkStart w:id="603" w:name="h.vdpbarbm6kg7"/>
-      <w:bookmarkStart w:id="604" w:name="h.y6z3yr417ap7"/>
-      <w:bookmarkStart w:id="605" w:name="_Toc305145371"/>
-      <w:bookmarkStart w:id="606" w:name="_Toc319351517"/>
-      <w:bookmarkEnd w:id="602"/>
-      <w:bookmarkEnd w:id="603"/>
-      <w:bookmarkEnd w:id="604"/>
+      <w:bookmarkStart w:id="641" w:name="h.2suiw21j4er2"/>
+      <w:bookmarkStart w:id="642" w:name="h.vdpbarbm6kg7"/>
+      <w:bookmarkStart w:id="643" w:name="h.y6z3yr417ap7"/>
+      <w:bookmarkStart w:id="644" w:name="_Toc305145371"/>
+      <w:bookmarkStart w:id="645" w:name="_Toc319351517"/>
+      <w:bookmarkEnd w:id="641"/>
+      <w:bookmarkEnd w:id="642"/>
+      <w:bookmarkEnd w:id="643"/>
       <w:r>
         <w:lastRenderedPageBreak/>
         <w:t>9. Examples</w:t>
       </w:r>
-      <w:bookmarkEnd w:id="605"/>
-      <w:bookmarkEnd w:id="606"/>
+      <w:bookmarkEnd w:id="644"/>
+      <w:bookmarkEnd w:id="645"/>
     </w:p>
     <w:p>
       <w:pPr>
@@ -25330,10 +25739,10 @@
         <w:pStyle w:val="Heading2"/>
         <w:spacing w:before="360" w:after="80" w:line="240" w:lineRule="auto"/>
       </w:pPr>
-      <w:bookmarkStart w:id="607" w:name="h.onkh97rabbbm"/>
-      <w:bookmarkStart w:id="608" w:name="_Toc305145372"/>
-      <w:bookmarkStart w:id="609" w:name="_Toc319351518"/>
-      <w:bookmarkEnd w:id="607"/>
+      <w:bookmarkStart w:id="646" w:name="h.onkh97rabbbm"/>
+      <w:bookmarkStart w:id="647" w:name="_Toc305145372"/>
+      <w:bookmarkStart w:id="648" w:name="_Toc319351518"/>
+      <w:bookmarkEnd w:id="646"/>
       <w:r>
         <w:t xml:space="preserve">9.1 Annotated Composite </w:t>
       </w:r>
@@ -25345,8 +25754,8 @@
         </w:rPr>
         <w:t>DnaComponent</w:t>
       </w:r>
-      <w:bookmarkEnd w:id="608"/>
-      <w:bookmarkEnd w:id="609"/>
+      <w:bookmarkEnd w:id="647"/>
+      <w:bookmarkEnd w:id="648"/>
       <w:proofErr w:type="spellEnd"/>
     </w:p>
     <w:p>
@@ -26674,6 +27083,7 @@
                 <w:sz w:val="18"/>
                 <w:szCs w:val="18"/>
               </w:rPr>
+              <w:lastRenderedPageBreak/>
               <w:t xml:space="preserve">       </w:t>
             </w:r>
             <w:proofErr w:type="spellStart"/>
@@ -28102,32 +28512,31 @@
     <w:p>
       <w:pPr>
         <w:rPr>
-          <w:ins w:id="610" w:author="Michal Galdzicki" w:date="2012-02-16T18:04:00Z"/>
-          <w:rPrChange w:id="611" w:author="Michal Galdzicki" w:date="2012-02-16T18:05:00Z">
+          <w:ins w:id="649" w:author="Michal Galdzicki" w:date="2012-02-16T18:04:00Z"/>
+          <w:rPrChange w:id="650" w:author="Michal Galdzicki" w:date="2012-02-16T18:05:00Z">
             <w:rPr>
-              <w:ins w:id="612" w:author="Michal Galdzicki" w:date="2012-02-16T18:04:00Z"/>
+              <w:ins w:id="651" w:author="Michal Galdzicki" w:date="2012-02-16T18:04:00Z"/>
             </w:rPr>
           </w:rPrChange>
         </w:rPr>
-        <w:pPrChange w:id="613" w:author="Michal Galdzicki" w:date="2012-02-16T18:05:00Z">
+        <w:pPrChange w:id="652" w:author="Michal Galdzicki" w:date="2012-02-16T18:05:00Z">
           <w:pPr>
             <w:pStyle w:val="Heading2"/>
             <w:spacing w:before="360" w:after="80" w:line="240" w:lineRule="auto"/>
           </w:pPr>
         </w:pPrChange>
       </w:pPr>
-      <w:bookmarkStart w:id="614" w:name="h.nb2uwj5vow15"/>
-      <w:bookmarkStart w:id="615" w:name="_Toc305145373"/>
-      <w:bookmarkEnd w:id="614"/>
+      <w:bookmarkStart w:id="653" w:name="h.nb2uwj5vow15"/>
+      <w:bookmarkStart w:id="654" w:name="_Toc305145373"/>
+      <w:bookmarkEnd w:id="653"/>
     </w:p>
     <w:p>
       <w:pPr>
         <w:pStyle w:val="Heading2"/>
         <w:spacing w:before="360" w:after="80" w:line="240" w:lineRule="auto"/>
       </w:pPr>
-      <w:bookmarkStart w:id="616" w:name="_Toc319351519"/>
-      <w:r>
-        <w:lastRenderedPageBreak/>
+      <w:bookmarkStart w:id="655" w:name="_Toc319351519"/>
+      <w:r>
         <w:t xml:space="preserve">9.2 Multi-Tiered Annotated </w:t>
       </w:r>
       <w:proofErr w:type="spellStart"/>
@@ -28138,8 +28547,8 @@
         </w:rPr>
         <w:t>DnaComponent</w:t>
       </w:r>
-      <w:bookmarkEnd w:id="615"/>
-      <w:bookmarkEnd w:id="616"/>
+      <w:bookmarkEnd w:id="654"/>
+      <w:bookmarkEnd w:id="655"/>
       <w:proofErr w:type="spellEnd"/>
     </w:p>
     <w:p>
@@ -28214,8 +28623,8 @@
               <w:spacing w:before="0" w:after="0" w:line="240" w:lineRule="auto"/>
               <w:ind w:left="0" w:firstLine="0"/>
             </w:pPr>
-            <w:bookmarkStart w:id="617" w:name="h.1wzxn6rqn12o"/>
-            <w:bookmarkEnd w:id="617"/>
+            <w:bookmarkStart w:id="656" w:name="h.1wzxn6rqn12o"/>
+            <w:bookmarkEnd w:id="656"/>
             <w:r>
               <w:rPr>
                 <w:noProof/>
@@ -28344,11 +28753,11 @@
       <w:pPr>
         <w:pStyle w:val="Heading2"/>
       </w:pPr>
-      <w:bookmarkStart w:id="618" w:name="_Toc319351520"/>
+      <w:bookmarkStart w:id="657" w:name="_Toc319351520"/>
       <w:r>
         <w:t>9.3 Partially Realized Design Template</w:t>
       </w:r>
-      <w:bookmarkEnd w:id="618"/>
+      <w:bookmarkEnd w:id="657"/>
     </w:p>
     <w:p>
       <w:pPr>
@@ -28359,8 +28768,8 @@
           <w:szCs w:val="22"/>
         </w:rPr>
       </w:pPr>
-      <w:bookmarkStart w:id="619" w:name="h.vr1iab4rnxb0"/>
-      <w:bookmarkEnd w:id="619"/>
+      <w:bookmarkStart w:id="658" w:name="h.vr1iab4rnxb0"/>
+      <w:bookmarkEnd w:id="658"/>
       <w:r>
         <w:rPr>
           <w:sz w:val="22"/>
@@ -28577,8 +28986,8 @@
               <w:spacing w:before="0" w:after="0" w:line="240" w:lineRule="auto"/>
               <w:ind w:left="0" w:firstLine="0"/>
             </w:pPr>
-            <w:bookmarkStart w:id="620" w:name="h.jzibnkzgeqmh"/>
-            <w:bookmarkEnd w:id="620"/>
+            <w:bookmarkStart w:id="659" w:name="h.jzibnkzgeqmh"/>
+            <w:bookmarkEnd w:id="659"/>
             <w:r>
               <w:rPr>
                 <w:b/>
@@ -28702,7 +29111,11 @@
             </w:r>
             <w:proofErr w:type="spellEnd"/>
             <w:r>
-              <w:t xml:space="preserve"> constrained to. Therefore, the DC</w:t>
+              <w:t xml:space="preserve"> </w:t>
+            </w:r>
+            <w:r>
+              <w:lastRenderedPageBreak/>
+              <w:t>constrained to. Therefore, the DC</w:t>
             </w:r>
             <w:r>
               <w:rPr>
@@ -28722,31 +29135,31 @@
         <w:pStyle w:val="Heading2"/>
         <w:spacing w:before="360" w:after="80" w:line="240" w:lineRule="auto"/>
         <w:rPr>
-          <w:ins w:id="621" w:author="Michal Galdzicki" w:date="2012-02-16T18:24:00Z"/>
-        </w:rPr>
-      </w:pPr>
-      <w:bookmarkStart w:id="622" w:name="h.bc65hlklvgae"/>
-      <w:bookmarkStart w:id="623" w:name="_Toc319351521"/>
-      <w:bookmarkStart w:id="624" w:name="_Toc305145375"/>
-      <w:bookmarkEnd w:id="622"/>
-      <w:ins w:id="625" w:author="Michal Galdzicki" w:date="2012-02-16T18:24:00Z">
+          <w:ins w:id="660" w:author="Michal Galdzicki" w:date="2012-02-16T18:24:00Z"/>
+        </w:rPr>
+      </w:pPr>
+      <w:bookmarkStart w:id="661" w:name="h.bc65hlklvgae"/>
+      <w:bookmarkStart w:id="662" w:name="_Toc319351521"/>
+      <w:bookmarkStart w:id="663" w:name="_Toc305145375"/>
+      <w:bookmarkEnd w:id="661"/>
+      <w:ins w:id="664" w:author="Michal Galdzicki" w:date="2012-02-16T18:24:00Z">
         <w:r>
           <w:lastRenderedPageBreak/>
           <w:t>9.</w:t>
         </w:r>
       </w:ins>
-      <w:ins w:id="626" w:author="Michal Galdzicki" w:date="2012-02-16T18:26:00Z">
+      <w:ins w:id="665" w:author="Michal Galdzicki" w:date="2012-02-16T18:26:00Z">
         <w:r>
           <w:t>4</w:t>
         </w:r>
       </w:ins>
-      <w:ins w:id="627" w:author="Michal Galdzicki" w:date="2012-02-16T18:24:00Z">
+      <w:ins w:id="666" w:author="Michal Galdzicki" w:date="2012-02-16T18:24:00Z">
         <w:r>
           <w:t xml:space="preserve"> </w:t>
         </w:r>
       </w:ins>
       <w:proofErr w:type="spellStart"/>
-      <w:ins w:id="628" w:author="Michal Galdzicki" w:date="2012-02-16T19:17:00Z">
+      <w:ins w:id="667" w:author="Michal Galdzicki" w:date="2012-02-16T19:17:00Z">
         <w:r>
           <w:rPr>
             <w:i/>
@@ -28759,11 +29172,11 @@
         </w:r>
       </w:ins>
       <w:proofErr w:type="spellStart"/>
-      <w:ins w:id="629" w:author="Michal Galdzicki" w:date="2012-02-16T19:18:00Z">
+      <w:ins w:id="668" w:author="Michal Galdzicki" w:date="2012-02-16T19:18:00Z">
         <w:r>
           <w:rPr>
             <w:i/>
-            <w:rPrChange w:id="630" w:author="Michal Galdzicki" w:date="2012-02-16T19:19:00Z">
+            <w:rPrChange w:id="669" w:author="Michal Galdzicki" w:date="2012-02-16T19:19:00Z">
               <w:rPr/>
             </w:rPrChange>
           </w:rPr>
@@ -28774,75 +29187,75 @@
           <w:t xml:space="preserve"> on</w:t>
         </w:r>
       </w:ins>
-      <w:ins w:id="631" w:author="Michal Galdzicki" w:date="2012-02-16T19:19:00Z">
+      <w:ins w:id="670" w:author="Michal Galdzicki" w:date="2012-02-16T19:19:00Z">
         <w:r>
           <w:t xml:space="preserve"> the</w:t>
         </w:r>
       </w:ins>
-      <w:ins w:id="632" w:author="Michal Galdzicki" w:date="2012-02-16T19:18:00Z">
+      <w:ins w:id="671" w:author="Michal Galdzicki" w:date="2012-02-16T19:18:00Z">
         <w:r>
           <w:t xml:space="preserve"> minus strand</w:t>
         </w:r>
       </w:ins>
-      <w:bookmarkEnd w:id="623"/>
+      <w:bookmarkEnd w:id="662"/>
     </w:p>
     <w:p>
       <w:pPr>
         <w:ind w:left="0" w:firstLine="0"/>
         <w:rPr>
-          <w:ins w:id="633" w:author="Michal Galdzicki" w:date="2012-02-16T18:26:00Z"/>
-          <w:sz w:val="22"/>
-          <w:szCs w:val="22"/>
-          <w:rPrChange w:id="634" w:author="Michal Galdzicki" w:date="2012-02-16T19:10:00Z">
+          <w:ins w:id="672" w:author="Michal Galdzicki" w:date="2012-02-16T18:26:00Z"/>
+          <w:sz w:val="22"/>
+          <w:szCs w:val="22"/>
+          <w:rPrChange w:id="673" w:author="Michal Galdzicki" w:date="2012-02-16T19:10:00Z">
             <w:rPr>
-              <w:ins w:id="635" w:author="Michal Galdzicki" w:date="2012-02-16T18:26:00Z"/>
+              <w:ins w:id="674" w:author="Michal Galdzicki" w:date="2012-02-16T18:26:00Z"/>
             </w:rPr>
           </w:rPrChange>
         </w:rPr>
-        <w:pPrChange w:id="636" w:author="Michal Galdzicki" w:date="2012-02-16T19:04:00Z">
+        <w:pPrChange w:id="675" w:author="Michal Galdzicki" w:date="2012-02-16T19:04:00Z">
           <w:pPr>
             <w:pStyle w:val="Heading2"/>
             <w:spacing w:before="360" w:after="80" w:line="240" w:lineRule="auto"/>
           </w:pPr>
         </w:pPrChange>
       </w:pPr>
-      <w:ins w:id="637" w:author="Michal Galdzicki" w:date="2012-02-16T18:24:00Z">
-        <w:r>
-          <w:rPr>
-            <w:sz w:val="22"/>
-            <w:szCs w:val="22"/>
-            <w:rPrChange w:id="638" w:author="Michal Galdzicki" w:date="2012-02-16T19:10:00Z">
+      <w:ins w:id="676" w:author="Michal Galdzicki" w:date="2012-02-16T18:24:00Z">
+        <w:r>
+          <w:rPr>
+            <w:sz w:val="22"/>
+            <w:szCs w:val="22"/>
+            <w:rPrChange w:id="677" w:author="Michal Galdzicki" w:date="2012-02-16T19:10:00Z">
               <w:rPr/>
             </w:rPrChange>
           </w:rPr>
           <w:t xml:space="preserve">This example </w:t>
         </w:r>
       </w:ins>
-      <w:ins w:id="639" w:author="Michal Galdzicki" w:date="2012-02-16T18:29:00Z">
-        <w:r>
-          <w:rPr>
-            <w:sz w:val="22"/>
-            <w:szCs w:val="22"/>
-            <w:rPrChange w:id="640" w:author="Michal Galdzicki" w:date="2012-02-16T19:10:00Z">
+      <w:ins w:id="678" w:author="Michal Galdzicki" w:date="2012-02-16T18:29:00Z">
+        <w:r>
+          <w:rPr>
+            <w:sz w:val="22"/>
+            <w:szCs w:val="22"/>
+            <w:rPrChange w:id="679" w:author="Michal Galdzicki" w:date="2012-02-16T19:10:00Z">
               <w:rPr/>
             </w:rPrChange>
           </w:rPr>
           <w:t xml:space="preserve">(Figure 10) </w:t>
         </w:r>
       </w:ins>
-      <w:ins w:id="641" w:author="Michal Galdzicki" w:date="2012-02-16T18:24:00Z">
-        <w:r>
-          <w:rPr>
-            <w:sz w:val="22"/>
-            <w:szCs w:val="22"/>
-            <w:rPrChange w:id="642" w:author="Michal Galdzicki" w:date="2012-02-16T19:10:00Z">
+      <w:ins w:id="680" w:author="Michal Galdzicki" w:date="2012-02-16T18:24:00Z">
+        <w:r>
+          <w:rPr>
+            <w:sz w:val="22"/>
+            <w:szCs w:val="22"/>
+            <w:rPrChange w:id="681" w:author="Michal Galdzicki" w:date="2012-02-16T19:10:00Z">
               <w:rPr/>
             </w:rPrChange>
           </w:rPr>
           <w:t xml:space="preserve">demonstrates the </w:t>
         </w:r>
       </w:ins>
-      <w:ins w:id="643" w:author="Michal Galdzicki" w:date="2012-02-16T19:11:00Z">
+      <w:ins w:id="682" w:author="Michal Galdzicki" w:date="2012-02-16T19:11:00Z">
         <w:r>
           <w:rPr>
             <w:sz w:val="22"/>
@@ -28851,7 +29264,7 @@
           <w:t>reverse</w:t>
         </w:r>
       </w:ins>
-      <w:ins w:id="644" w:author="Michal Galdzicki" w:date="2012-02-16T19:12:00Z">
+      <w:ins w:id="683" w:author="Michal Galdzicki" w:date="2012-02-16T19:12:00Z">
         <w:r>
           <w:rPr>
             <w:sz w:val="22"/>
@@ -28860,7 +29273,7 @@
           <w:t>-</w:t>
         </w:r>
       </w:ins>
-      <w:ins w:id="645" w:author="Michal Galdzicki" w:date="2012-02-16T19:11:00Z">
+      <w:ins w:id="684" w:author="Michal Galdzicki" w:date="2012-02-16T19:11:00Z">
         <w:r>
           <w:rPr>
             <w:sz w:val="22"/>
@@ -28869,12 +29282,12 @@
           <w:t xml:space="preserve">complement </w:t>
         </w:r>
       </w:ins>
-      <w:ins w:id="646" w:author="Michal Galdzicki" w:date="2012-02-16T18:24:00Z">
-        <w:r>
-          <w:rPr>
-            <w:sz w:val="22"/>
-            <w:szCs w:val="22"/>
-            <w:rPrChange w:id="647" w:author="Michal Galdzicki" w:date="2012-02-16T19:10:00Z">
+      <w:ins w:id="685" w:author="Michal Galdzicki" w:date="2012-02-16T18:24:00Z">
+        <w:r>
+          <w:rPr>
+            <w:sz w:val="22"/>
+            <w:szCs w:val="22"/>
+            <w:rPrChange w:id="686" w:author="Michal Galdzicki" w:date="2012-02-16T19:10:00Z">
               <w:rPr/>
             </w:rPrChange>
           </w:rPr>
@@ -28882,39 +29295,39 @@
         </w:r>
       </w:ins>
       <w:proofErr w:type="spellStart"/>
-      <w:ins w:id="648" w:author="Michal Galdzicki" w:date="2012-02-16T18:25:00Z">
+      <w:ins w:id="687" w:author="Michal Galdzicki" w:date="2012-02-16T18:25:00Z">
         <w:r>
           <w:rPr>
             <w:i/>
             <w:sz w:val="22"/>
             <w:szCs w:val="22"/>
-            <w:rPrChange w:id="649" w:author="Michal Galdzicki" w:date="2012-02-16T19:10:00Z">
+            <w:rPrChange w:id="688" w:author="Michal Galdzicki" w:date="2012-02-16T19:10:00Z">
               <w:rPr/>
             </w:rPrChange>
           </w:rPr>
           <w:t>D</w:t>
         </w:r>
       </w:ins>
-      <w:ins w:id="650" w:author="Michal Galdzicki" w:date="2012-02-16T18:28:00Z">
+      <w:ins w:id="689" w:author="Michal Galdzicki" w:date="2012-02-16T18:28:00Z">
         <w:r>
           <w:rPr>
             <w:i/>
             <w:sz w:val="22"/>
             <w:szCs w:val="22"/>
-            <w:rPrChange w:id="651" w:author="Michal Galdzicki" w:date="2012-02-16T19:10:00Z">
+            <w:rPrChange w:id="690" w:author="Michal Galdzicki" w:date="2012-02-16T19:10:00Z">
               <w:rPr/>
             </w:rPrChange>
           </w:rPr>
           <w:t>naS</w:t>
         </w:r>
       </w:ins>
-      <w:ins w:id="652" w:author="Michal Galdzicki" w:date="2012-02-16T18:25:00Z">
+      <w:ins w:id="691" w:author="Michal Galdzicki" w:date="2012-02-16T18:25:00Z">
         <w:r>
           <w:rPr>
             <w:i/>
             <w:sz w:val="22"/>
             <w:szCs w:val="22"/>
-            <w:rPrChange w:id="653" w:author="Michal Galdzicki" w:date="2012-02-16T19:10:00Z">
+            <w:rPrChange w:id="692" w:author="Michal Galdzicki" w:date="2012-02-16T19:10:00Z">
               <w:rPr/>
             </w:rPrChange>
           </w:rPr>
@@ -28925,19 +29338,19 @@
           <w:rPr>
             <w:sz w:val="22"/>
             <w:szCs w:val="22"/>
-            <w:rPrChange w:id="654" w:author="Michal Galdzicki" w:date="2012-02-16T19:10:00Z">
+            <w:rPrChange w:id="693" w:author="Michal Galdzicki" w:date="2012-02-16T19:10:00Z">
               <w:rPr/>
             </w:rPrChange>
           </w:rPr>
           <w:t xml:space="preserve"> of the </w:t>
         </w:r>
       </w:ins>
-      <w:ins w:id="655" w:author="Michal Galdzicki" w:date="2012-02-16T18:24:00Z">
-        <w:r>
-          <w:rPr>
-            <w:sz w:val="22"/>
-            <w:szCs w:val="22"/>
-            <w:rPrChange w:id="656" w:author="Michal Galdzicki" w:date="2012-02-16T19:10:00Z">
+      <w:ins w:id="694" w:author="Michal Galdzicki" w:date="2012-02-16T18:24:00Z">
+        <w:r>
+          <w:rPr>
+            <w:sz w:val="22"/>
+            <w:szCs w:val="22"/>
+            <w:rPrChange w:id="695" w:author="Michal Galdzicki" w:date="2012-02-16T19:10:00Z">
               <w:rPr/>
             </w:rPrChange>
           </w:rPr>
@@ -28949,7 +29362,7 @@
             <w:i/>
             <w:sz w:val="22"/>
             <w:szCs w:val="22"/>
-            <w:rPrChange w:id="657" w:author="Michal Galdzicki" w:date="2012-02-16T19:10:00Z">
+            <w:rPrChange w:id="696" w:author="Michal Galdzicki" w:date="2012-02-16T19:10:00Z">
               <w:rPr/>
             </w:rPrChange>
           </w:rPr>
@@ -28960,44 +29373,44 @@
           <w:rPr>
             <w:sz w:val="22"/>
             <w:szCs w:val="22"/>
-            <w:rPrChange w:id="658" w:author="Michal Galdzicki" w:date="2012-02-16T19:10:00Z">
+            <w:rPrChange w:id="697" w:author="Michal Galdzicki" w:date="2012-02-16T19:10:00Z">
               <w:rPr/>
             </w:rPrChange>
           </w:rPr>
           <w:t xml:space="preserve"> and </w:t>
         </w:r>
       </w:ins>
-      <w:ins w:id="659" w:author="Michal Galdzicki" w:date="2012-02-16T18:28:00Z">
-        <w:r>
-          <w:rPr>
-            <w:sz w:val="22"/>
-            <w:szCs w:val="22"/>
-            <w:rPrChange w:id="660" w:author="Michal Galdzicki" w:date="2012-02-16T19:10:00Z">
+      <w:ins w:id="698" w:author="Michal Galdzicki" w:date="2012-02-16T18:28:00Z">
+        <w:r>
+          <w:rPr>
+            <w:sz w:val="22"/>
+            <w:szCs w:val="22"/>
+            <w:rPrChange w:id="699" w:author="Michal Galdzicki" w:date="2012-02-16T19:10:00Z">
               <w:rPr/>
             </w:rPrChange>
           </w:rPr>
           <w:t>its</w:t>
         </w:r>
       </w:ins>
-      <w:ins w:id="661" w:author="Michal Galdzicki" w:date="2012-02-16T18:25:00Z">
-        <w:r>
-          <w:rPr>
-            <w:sz w:val="22"/>
-            <w:szCs w:val="22"/>
-            <w:rPrChange w:id="662" w:author="Michal Galdzicki" w:date="2012-02-16T19:10:00Z">
+      <w:ins w:id="700" w:author="Michal Galdzicki" w:date="2012-02-16T18:25:00Z">
+        <w:r>
+          <w:rPr>
+            <w:sz w:val="22"/>
+            <w:szCs w:val="22"/>
+            <w:rPrChange w:id="701" w:author="Michal Galdzicki" w:date="2012-02-16T19:10:00Z">
               <w:rPr/>
             </w:rPrChange>
           </w:rPr>
           <w:t xml:space="preserve"> </w:t>
         </w:r>
       </w:ins>
-      <w:ins w:id="663" w:author="Michal Galdzicki" w:date="2012-02-16T18:28:00Z">
+      <w:ins w:id="702" w:author="Michal Galdzicki" w:date="2012-02-16T18:28:00Z">
         <w:r>
           <w:rPr>
             <w:i/>
             <w:sz w:val="22"/>
             <w:szCs w:val="22"/>
-            <w:rPrChange w:id="664" w:author="Michal Galdzicki" w:date="2012-02-16T19:10:00Z">
+            <w:rPrChange w:id="703" w:author="Michal Galdzicki" w:date="2012-02-16T19:10:00Z">
               <w:rPr>
                 <w:i/>
               </w:rPr>
@@ -29009,31 +29422,31 @@
           <w:rPr>
             <w:sz w:val="22"/>
             <w:szCs w:val="22"/>
-            <w:rPrChange w:id="665" w:author="Michal Galdzicki" w:date="2012-02-16T19:10:00Z">
+            <w:rPrChange w:id="704" w:author="Michal Galdzicki" w:date="2012-02-16T19:10:00Z">
               <w:rPr/>
             </w:rPrChange>
           </w:rPr>
           <w:t xml:space="preserve">annotated on the </w:t>
         </w:r>
       </w:ins>
-      <w:ins w:id="666" w:author="Michal Galdzicki" w:date="2012-02-16T18:29:00Z">
-        <w:r>
-          <w:rPr>
-            <w:sz w:val="22"/>
-            <w:szCs w:val="22"/>
-            <w:rPrChange w:id="667" w:author="Michal Galdzicki" w:date="2012-02-16T19:10:00Z">
+      <w:ins w:id="705" w:author="Michal Galdzicki" w:date="2012-02-16T18:29:00Z">
+        <w:r>
+          <w:rPr>
+            <w:sz w:val="22"/>
+            <w:szCs w:val="22"/>
+            <w:rPrChange w:id="706" w:author="Michal Galdzicki" w:date="2012-02-16T19:10:00Z">
               <w:rPr/>
             </w:rPrChange>
           </w:rPr>
           <w:t>minus</w:t>
         </w:r>
       </w:ins>
-      <w:ins w:id="668" w:author="Michal Galdzicki" w:date="2012-02-16T18:28:00Z">
-        <w:r>
-          <w:rPr>
-            <w:sz w:val="22"/>
-            <w:szCs w:val="22"/>
-            <w:rPrChange w:id="669" w:author="Michal Galdzicki" w:date="2012-02-16T19:10:00Z">
+      <w:ins w:id="707" w:author="Michal Galdzicki" w:date="2012-02-16T18:28:00Z">
+        <w:r>
+          <w:rPr>
+            <w:sz w:val="22"/>
+            <w:szCs w:val="22"/>
+            <w:rPrChange w:id="708" w:author="Michal Galdzicki" w:date="2012-02-16T19:10:00Z">
               <w:rPr/>
             </w:rPrChange>
           </w:rPr>
@@ -29044,19 +29457,19 @@
             <w:i/>
             <w:sz w:val="22"/>
             <w:szCs w:val="22"/>
-            <w:rPrChange w:id="670" w:author="Michal Galdzicki" w:date="2012-02-16T19:10:00Z">
+            <w:rPrChange w:id="709" w:author="Michal Galdzicki" w:date="2012-02-16T19:10:00Z">
               <w:rPr/>
             </w:rPrChange>
           </w:rPr>
           <w:t>strand</w:t>
         </w:r>
       </w:ins>
-      <w:ins w:id="671" w:author="Michal Galdzicki" w:date="2012-02-16T18:25:00Z">
-        <w:r>
-          <w:rPr>
-            <w:sz w:val="22"/>
-            <w:szCs w:val="22"/>
-            <w:rPrChange w:id="672" w:author="Michal Galdzicki" w:date="2012-02-16T19:10:00Z">
+      <w:ins w:id="710" w:author="Michal Galdzicki" w:date="2012-02-16T18:25:00Z">
+        <w:r>
+          <w:rPr>
+            <w:sz w:val="22"/>
+            <w:szCs w:val="22"/>
+            <w:rPrChange w:id="711" w:author="Michal Galdzicki" w:date="2012-02-16T19:10:00Z">
               <w:rPr/>
             </w:rPrChange>
           </w:rPr>
@@ -29076,7 +29489,7 @@
       </w:tblGrid>
       <w:tr>
         <w:trPr>
-          <w:ins w:id="673" w:author="Michal Galdzicki" w:date="2012-02-16T18:26:00Z"/>
+          <w:ins w:id="712" w:author="Michal Galdzicki" w:date="2012-02-16T18:26:00Z"/>
         </w:trPr>
         <w:tc>
           <w:tcPr>
@@ -29086,10 +29499,10 @@
             <w:pPr>
               <w:ind w:left="0" w:firstLine="0"/>
               <w:rPr>
-                <w:ins w:id="674" w:author="Michal Galdzicki" w:date="2012-02-16T18:26:00Z"/>
+                <w:ins w:id="713" w:author="Michal Galdzicki" w:date="2012-02-16T18:26:00Z"/>
               </w:rPr>
             </w:pPr>
-            <w:ins w:id="675" w:author="Michal Galdzicki" w:date="2012-02-16T19:03:00Z">
+            <w:ins w:id="714" w:author="Michal Galdzicki" w:date="2012-02-16T19:03:00Z">
               <w:r>
                 <w:rPr>
                   <w:noProof/>
@@ -29136,7 +29549,7 @@
       </w:tr>
       <w:tr>
         <w:trPr>
-          <w:ins w:id="676" w:author="Michal Galdzicki" w:date="2012-02-16T18:26:00Z"/>
+          <w:ins w:id="715" w:author="Michal Galdzicki" w:date="2012-02-16T18:26:00Z"/>
         </w:trPr>
         <w:tc>
           <w:tcPr>
@@ -29146,14 +29559,14 @@
             <w:pPr>
               <w:ind w:left="0" w:firstLine="0"/>
               <w:rPr>
-                <w:ins w:id="677" w:author="Michal Galdzicki" w:date="2012-02-16T18:26:00Z"/>
+                <w:ins w:id="716" w:author="Michal Galdzicki" w:date="2012-02-16T18:26:00Z"/>
               </w:rPr>
             </w:pPr>
-            <w:ins w:id="678" w:author="Michal Galdzicki" w:date="2012-02-16T18:26:00Z">
+            <w:ins w:id="717" w:author="Michal Galdzicki" w:date="2012-02-16T18:26:00Z">
               <w:r>
                 <w:rPr>
                   <w:b/>
-                  <w:rPrChange w:id="679" w:author="Michal Galdzicki" w:date="2012-02-16T18:56:00Z">
+                  <w:rPrChange w:id="718" w:author="Michal Galdzicki" w:date="2012-02-16T18:56:00Z">
                     <w:rPr/>
                   </w:rPrChange>
                 </w:rPr>
@@ -29163,12 +29576,12 @@
                 <w:t xml:space="preserve"> </w:t>
               </w:r>
             </w:ins>
-            <w:ins w:id="680" w:author="Michal Galdzicki" w:date="2012-02-16T19:00:00Z">
+            <w:ins w:id="719" w:author="Michal Galdzicki" w:date="2012-02-16T19:00:00Z">
               <w:r>
                 <w:t>T</w:t>
               </w:r>
             </w:ins>
-            <w:ins w:id="681" w:author="Michal Galdzicki" w:date="2012-02-16T18:56:00Z">
+            <w:ins w:id="720" w:author="Michal Galdzicki" w:date="2012-02-16T18:56:00Z">
               <w:r>
                 <w:t xml:space="preserve">he </w:t>
               </w:r>
@@ -29176,17 +29589,17 @@
               <w:r>
                 <w:rPr>
                   <w:i/>
-                  <w:rPrChange w:id="682" w:author="Michal Galdzicki" w:date="2012-02-16T18:57:00Z">
+                  <w:rPrChange w:id="721" w:author="Michal Galdzicki" w:date="2012-02-16T18:57:00Z">
                     <w:rPr/>
                   </w:rPrChange>
                 </w:rPr>
                 <w:t>SequenceAnnotation</w:t>
               </w:r>
             </w:ins>
-            <w:ins w:id="683" w:author="Michal Galdzicki" w:date="2012-02-16T19:00:00Z">
+            <w:ins w:id="722" w:author="Michal Galdzicki" w:date="2012-02-16T19:00:00Z">
               <w:r>
                 <w:rPr>
-                  <w:rPrChange w:id="684" w:author="Michal Galdzicki" w:date="2012-02-16T19:00:00Z">
+                  <w:rPrChange w:id="723" w:author="Michal Galdzicki" w:date="2012-02-16T19:00:00Z">
                     <w:rPr>
                       <w:i/>
                     </w:rPr>
@@ -29196,34 +29609,34 @@
               </w:r>
             </w:ins>
             <w:proofErr w:type="spellEnd"/>
-            <w:ins w:id="685" w:author="Michal Galdzicki" w:date="2012-02-16T18:56:00Z">
+            <w:ins w:id="724" w:author="Michal Galdzicki" w:date="2012-02-16T18:56:00Z">
               <w:r>
                 <w:t xml:space="preserve"> </w:t>
               </w:r>
             </w:ins>
-            <w:ins w:id="686" w:author="Michal Galdzicki" w:date="2012-02-16T19:02:00Z">
+            <w:ins w:id="725" w:author="Michal Galdzicki" w:date="2012-02-16T19:02:00Z">
               <w:r>
                 <w:t>(</w:t>
               </w:r>
             </w:ins>
-            <w:ins w:id="687" w:author="Michal Galdzicki" w:date="2012-02-16T19:00:00Z">
+            <w:ins w:id="726" w:author="Michal Galdzicki" w:date="2012-02-16T19:00:00Z">
               <w:r>
                 <w:t>SA</w:t>
               </w:r>
               <w:r>
                 <w:rPr>
                   <w:vertAlign w:val="subscript"/>
-                  <w:rPrChange w:id="688" w:author="Michal Galdzicki" w:date="2012-02-16T19:00:00Z">
+                  <w:rPrChange w:id="727" w:author="Michal Galdzicki" w:date="2012-02-16T19:00:00Z">
                     <w:rPr/>
                   </w:rPrChange>
                 </w:rPr>
                 <w:t>pos1</w:t>
               </w:r>
             </w:ins>
-            <w:ins w:id="689" w:author="Michal Galdzicki" w:date="2012-02-16T19:02:00Z">
+            <w:ins w:id="728" w:author="Michal Galdzicki" w:date="2012-02-16T19:02:00Z">
               <w:r>
                 <w:rPr>
-                  <w:rPrChange w:id="690" w:author="Michal Galdzicki" w:date="2012-02-16T19:02:00Z">
+                  <w:rPrChange w:id="729" w:author="Michal Galdzicki" w:date="2012-02-16T19:02:00Z">
                     <w:rPr>
                       <w:i/>
                     </w:rPr>
@@ -29238,11 +29651,11 @@
                 <w:t xml:space="preserve"> s</w:t>
               </w:r>
             </w:ins>
-            <w:ins w:id="691" w:author="Michal Galdzicki" w:date="2012-02-16T18:56:00Z">
+            <w:ins w:id="730" w:author="Michal Galdzicki" w:date="2012-02-16T18:56:00Z">
               <w:r>
                 <w:rPr>
                   <w:i/>
-                  <w:rPrChange w:id="692" w:author="Michal Galdzicki" w:date="2012-02-16T18:58:00Z">
+                  <w:rPrChange w:id="731" w:author="Michal Galdzicki" w:date="2012-02-16T18:58:00Z">
                     <w:rPr/>
                   </w:rPrChange>
                 </w:rPr>
@@ -29252,12 +29665,12 @@
                 <w:t xml:space="preserve"> </w:t>
               </w:r>
             </w:ins>
-            <w:ins w:id="693" w:author="Michal Galdzicki" w:date="2012-02-16T18:57:00Z">
+            <w:ins w:id="732" w:author="Michal Galdzicki" w:date="2012-02-16T18:57:00Z">
               <w:r>
                 <w:t>is specified as ‘-‘, t</w:t>
               </w:r>
             </w:ins>
-            <w:ins w:id="694" w:author="Michal Galdzicki" w:date="2012-02-16T18:55:00Z">
+            <w:ins w:id="733" w:author="Michal Galdzicki" w:date="2012-02-16T18:55:00Z">
               <w:r>
                 <w:t xml:space="preserve">he </w:t>
               </w:r>
@@ -29265,7 +29678,7 @@
               <w:r>
                 <w:rPr>
                   <w:i/>
-                  <w:rPrChange w:id="695" w:author="Michal Galdzicki" w:date="2012-02-16T18:56:00Z">
+                  <w:rPrChange w:id="734" w:author="Michal Galdzicki" w:date="2012-02-16T18:56:00Z">
                     <w:rPr/>
                   </w:rPrChange>
                 </w:rPr>
@@ -29276,14 +29689,14 @@
               </w:r>
             </w:ins>
             <w:proofErr w:type="spellEnd"/>
-            <w:ins w:id="696" w:author="Michal Galdzicki" w:date="2012-02-16T19:01:00Z">
+            <w:ins w:id="735" w:author="Michal Galdzicki" w:date="2012-02-16T19:01:00Z">
               <w:r>
                 <w:t xml:space="preserve"> (DC</w:t>
               </w:r>
               <w:r>
                 <w:rPr>
                   <w:vertAlign w:val="subscript"/>
-                  <w:rPrChange w:id="697" w:author="Michal Galdzicki" w:date="2012-02-16T19:01:00Z">
+                  <w:rPrChange w:id="736" w:author="Michal Galdzicki" w:date="2012-02-16T19:01:00Z">
                     <w:rPr/>
                   </w:rPrChange>
                 </w:rPr>
@@ -29293,7 +29706,7 @@
                 <w:t>)</w:t>
               </w:r>
             </w:ins>
-            <w:ins w:id="698" w:author="Michal Galdzicki" w:date="2012-02-16T18:55:00Z">
+            <w:ins w:id="737" w:author="Michal Galdzicki" w:date="2012-02-16T18:55:00Z">
               <w:r>
                 <w:t xml:space="preserve"> </w:t>
               </w:r>
@@ -29301,29 +29714,29 @@
               <w:r>
                 <w:rPr>
                   <w:i/>
-                  <w:rPrChange w:id="699" w:author="Michal Galdzicki" w:date="2012-02-16T18:56:00Z">
+                  <w:rPrChange w:id="738" w:author="Michal Galdzicki" w:date="2012-02-16T18:56:00Z">
                     <w:rPr/>
                   </w:rPrChange>
                 </w:rPr>
                 <w:t>D</w:t>
               </w:r>
             </w:ins>
-            <w:ins w:id="700" w:author="Michal Galdzicki" w:date="2012-02-16T18:56:00Z">
+            <w:ins w:id="739" w:author="Michal Galdzicki" w:date="2012-02-16T18:56:00Z">
               <w:r>
                 <w:rPr>
                   <w:i/>
-                  <w:rPrChange w:id="701" w:author="Michal Galdzicki" w:date="2012-02-16T18:56:00Z">
+                  <w:rPrChange w:id="740" w:author="Michal Galdzicki" w:date="2012-02-16T18:56:00Z">
                     <w:rPr/>
                   </w:rPrChange>
                 </w:rPr>
                 <w:t>naS</w:t>
               </w:r>
             </w:ins>
-            <w:ins w:id="702" w:author="Michal Galdzicki" w:date="2012-02-16T18:55:00Z">
+            <w:ins w:id="741" w:author="Michal Galdzicki" w:date="2012-02-16T18:55:00Z">
               <w:r>
                 <w:rPr>
                   <w:i/>
-                  <w:rPrChange w:id="703" w:author="Michal Galdzicki" w:date="2012-02-16T18:56:00Z">
+                  <w:rPrChange w:id="742" w:author="Michal Galdzicki" w:date="2012-02-16T18:56:00Z">
                     <w:rPr/>
                   </w:rPrChange>
                 </w:rPr>
@@ -29334,14 +29747,14 @@
                 <w:t xml:space="preserve"> </w:t>
               </w:r>
             </w:ins>
-            <w:ins w:id="704" w:author="Michal Galdzicki" w:date="2012-02-16T19:01:00Z">
+            <w:ins w:id="743" w:author="Michal Galdzicki" w:date="2012-02-16T19:01:00Z">
               <w:r>
                 <w:t>(DS</w:t>
               </w:r>
               <w:r>
                 <w:rPr>
                   <w:vertAlign w:val="subscript"/>
-                  <w:rPrChange w:id="705" w:author="Michal Galdzicki" w:date="2012-02-16T19:01:00Z">
+                  <w:rPrChange w:id="744" w:author="Michal Galdzicki" w:date="2012-02-16T19:01:00Z">
                     <w:rPr/>
                   </w:rPrChange>
                 </w:rPr>
@@ -29351,37 +29764,37 @@
                 <w:t xml:space="preserve">) </w:t>
               </w:r>
             </w:ins>
-            <w:ins w:id="706" w:author="Michal Galdzicki" w:date="2012-02-16T18:55:00Z">
+            <w:ins w:id="745" w:author="Michal Galdzicki" w:date="2012-02-16T18:55:00Z">
               <w:r>
                 <w:t>is the reverse</w:t>
               </w:r>
             </w:ins>
-            <w:ins w:id="707" w:author="Michal Galdzicki" w:date="2012-02-16T19:12:00Z">
+            <w:ins w:id="746" w:author="Michal Galdzicki" w:date="2012-02-16T19:12:00Z">
               <w:r>
                 <w:t>-</w:t>
               </w:r>
             </w:ins>
-            <w:ins w:id="708" w:author="Michal Galdzicki" w:date="2012-02-16T18:55:00Z">
+            <w:ins w:id="747" w:author="Michal Galdzicki" w:date="2012-02-16T18:55:00Z">
               <w:r>
                 <w:t>compl</w:t>
               </w:r>
             </w:ins>
-            <w:ins w:id="709" w:author="Michal Galdzicki" w:date="2012-02-16T19:11:00Z">
+            <w:ins w:id="748" w:author="Michal Galdzicki" w:date="2012-02-16T19:11:00Z">
               <w:r>
                 <w:t>e</w:t>
               </w:r>
             </w:ins>
-            <w:ins w:id="710" w:author="Michal Galdzicki" w:date="2012-02-16T18:55:00Z">
+            <w:ins w:id="749" w:author="Michal Galdzicki" w:date="2012-02-16T18:55:00Z">
               <w:r>
                 <w:t xml:space="preserve">ment of the parent </w:t>
               </w:r>
             </w:ins>
             <w:proofErr w:type="spellStart"/>
-            <w:ins w:id="711" w:author="Michal Galdzicki" w:date="2012-02-16T18:56:00Z">
+            <w:ins w:id="750" w:author="Michal Galdzicki" w:date="2012-02-16T18:56:00Z">
               <w:r>
                 <w:rPr>
                   <w:i/>
-                  <w:rPrChange w:id="712" w:author="Michal Galdzicki" w:date="2012-02-16T18:58:00Z">
+                  <w:rPrChange w:id="751" w:author="Michal Galdzicki" w:date="2012-02-16T18:58:00Z">
                     <w:rPr/>
                   </w:rPrChange>
                 </w:rPr>
@@ -29395,14 +29808,14 @@
                 <w:t xml:space="preserve"> </w:t>
               </w:r>
             </w:ins>
-            <w:ins w:id="713" w:author="Michal Galdzicki" w:date="2012-02-16T19:02:00Z">
+            <w:ins w:id="752" w:author="Michal Galdzicki" w:date="2012-02-16T19:02:00Z">
               <w:r>
                 <w:t>(DC</w:t>
               </w:r>
               <w:r>
                 <w:rPr>
                   <w:vertAlign w:val="subscript"/>
-                  <w:rPrChange w:id="714" w:author="Michal Galdzicki" w:date="2012-02-16T19:02:00Z">
+                  <w:rPrChange w:id="753" w:author="Michal Galdzicki" w:date="2012-02-16T19:02:00Z">
                     <w:rPr/>
                   </w:rPrChange>
                 </w:rPr>
@@ -29412,19 +29825,19 @@
                 <w:t xml:space="preserve">) </w:t>
               </w:r>
             </w:ins>
-            <w:ins w:id="715" w:author="Michal Galdzicki" w:date="2012-02-16T18:56:00Z">
+            <w:ins w:id="754" w:author="Michal Galdzicki" w:date="2012-02-16T18:56:00Z">
               <w:r>
                 <w:t>sequence</w:t>
               </w:r>
             </w:ins>
-            <w:ins w:id="716" w:author="Michal Galdzicki" w:date="2012-02-16T19:02:00Z">
+            <w:ins w:id="755" w:author="Michal Galdzicki" w:date="2012-02-16T19:02:00Z">
               <w:r>
                 <w:t xml:space="preserve"> (DS</w:t>
               </w:r>
               <w:r>
                 <w:rPr>
                   <w:vertAlign w:val="subscript"/>
-                  <w:rPrChange w:id="717" w:author="Michal Galdzicki" w:date="2012-02-16T19:02:00Z">
+                  <w:rPrChange w:id="756" w:author="Michal Galdzicki" w:date="2012-02-16T19:02:00Z">
                     <w:rPr/>
                   </w:rPrChange>
                 </w:rPr>
@@ -29434,22 +29847,22 @@
                 <w:t>)</w:t>
               </w:r>
             </w:ins>
-            <w:ins w:id="718" w:author="Michal Galdzicki" w:date="2012-02-16T18:56:00Z">
+            <w:ins w:id="757" w:author="Michal Galdzicki" w:date="2012-02-16T18:56:00Z">
               <w:r>
                 <w:t xml:space="preserve"> in th</w:t>
               </w:r>
             </w:ins>
-            <w:ins w:id="719" w:author="Michal Galdzicki" w:date="2012-02-16T19:03:00Z">
+            <w:ins w:id="758" w:author="Michal Galdzicki" w:date="2012-02-16T19:03:00Z">
               <w:r>
                 <w:t>e annotated</w:t>
               </w:r>
             </w:ins>
-            <w:ins w:id="720" w:author="Michal Galdzicki" w:date="2012-02-16T18:56:00Z">
+            <w:ins w:id="759" w:author="Michal Galdzicki" w:date="2012-02-16T18:56:00Z">
               <w:r>
                 <w:t xml:space="preserve"> region</w:t>
               </w:r>
             </w:ins>
-            <w:ins w:id="721" w:author="Michal Galdzicki" w:date="2012-02-16T18:57:00Z">
+            <w:ins w:id="760" w:author="Michal Galdzicki" w:date="2012-02-16T18:57:00Z">
               <w:r>
                 <w:t>.</w:t>
               </w:r>
@@ -29463,16 +29876,16 @@
         <w:pStyle w:val="Heading2"/>
         <w:spacing w:before="360" w:after="80" w:line="240" w:lineRule="auto"/>
       </w:pPr>
-      <w:bookmarkStart w:id="722" w:name="_Toc319351522"/>
+      <w:bookmarkStart w:id="761" w:name="_Toc319351522"/>
       <w:r>
         <w:t>9.</w:t>
       </w:r>
-      <w:ins w:id="723" w:author="Michal Galdzicki" w:date="2012-02-16T18:26:00Z">
+      <w:ins w:id="762" w:author="Michal Galdzicki" w:date="2012-02-16T18:26:00Z">
         <w:r>
           <w:t>5</w:t>
         </w:r>
       </w:ins>
-      <w:del w:id="724" w:author="Michal Galdzicki" w:date="2012-02-16T18:26:00Z">
+      <w:del w:id="763" w:author="Michal Galdzicki" w:date="2012-02-16T18:26:00Z">
         <w:r>
           <w:delText>4</w:delText>
         </w:r>
@@ -29483,14 +29896,14 @@
       <w:r>
         <w:rPr>
           <w:i/>
-          <w:rPrChange w:id="725" w:author="Michal Galdzicki" w:date="2012-02-16T19:17:00Z">
+          <w:rPrChange w:id="764" w:author="Michal Galdzicki" w:date="2012-02-16T19:17:00Z">
             <w:rPr/>
           </w:rPrChange>
         </w:rPr>
         <w:t>Collection</w:t>
       </w:r>
-      <w:bookmarkEnd w:id="624"/>
-      <w:bookmarkEnd w:id="722"/>
+      <w:bookmarkEnd w:id="663"/>
+      <w:bookmarkEnd w:id="761"/>
     </w:p>
     <w:p>
       <w:pPr>
@@ -29501,8 +29914,8 @@
           <w:szCs w:val="22"/>
         </w:rPr>
       </w:pPr>
-      <w:bookmarkStart w:id="726" w:name="h.lytap3rma00w"/>
-      <w:bookmarkEnd w:id="726"/>
+      <w:bookmarkStart w:id="765" w:name="h.lytap3rma00w"/>
+      <w:bookmarkEnd w:id="765"/>
       <w:r>
         <w:rPr>
           <w:sz w:val="22"/>
@@ -29549,7 +29962,7 @@
           <w:i/>
           <w:sz w:val="22"/>
           <w:szCs w:val="22"/>
-          <w:rPrChange w:id="727" w:author="Michal Galdzicki" w:date="2012-02-16T19:18:00Z">
+          <w:rPrChange w:id="766" w:author="Michal Galdzicki" w:date="2012-02-16T19:18:00Z">
             <w:rPr>
               <w:sz w:val="22"/>
               <w:szCs w:val="22"/>
@@ -29565,7 +29978,7 @@
         </w:rPr>
         <w:t xml:space="preserve"> class. The example in Figure 1</w:t>
       </w:r>
-      <w:ins w:id="728" w:author="Michal Galdzicki" w:date="2012-02-16T19:10:00Z">
+      <w:ins w:id="767" w:author="Michal Galdzicki" w:date="2012-02-16T19:10:00Z">
         <w:r>
           <w:rPr>
             <w:sz w:val="22"/>
@@ -29574,7 +29987,7 @@
           <w:t>1</w:t>
         </w:r>
       </w:ins>
-      <w:del w:id="729" w:author="Michal Galdzicki" w:date="2012-02-16T19:10:00Z">
+      <w:del w:id="768" w:author="Michal Galdzicki" w:date="2012-02-16T19:10:00Z">
         <w:r>
           <w:rPr>
             <w:sz w:val="22"/>
@@ -29595,7 +30008,7 @@
           <w:i/>
           <w:sz w:val="22"/>
           <w:szCs w:val="22"/>
-          <w:rPrChange w:id="730" w:author="Michal Galdzicki" w:date="2012-02-16T19:18:00Z">
+          <w:rPrChange w:id="769" w:author="Michal Galdzicki" w:date="2012-02-16T19:18:00Z">
             <w:rPr>
               <w:sz w:val="22"/>
               <w:szCs w:val="22"/>
@@ -29617,7 +30030,7 @@
           <w:i/>
           <w:sz w:val="22"/>
           <w:szCs w:val="22"/>
-          <w:rPrChange w:id="731" w:author="Michal Galdzicki" w:date="2012-02-16T19:10:00Z">
+          <w:rPrChange w:id="770" w:author="Michal Galdzicki" w:date="2012-02-16T19:10:00Z">
             <w:rPr>
               <w:sz w:val="22"/>
               <w:szCs w:val="22"/>
@@ -29673,8 +30086,8 @@
               <w:spacing w:before="0" w:after="0" w:line="240" w:lineRule="auto"/>
               <w:ind w:left="0" w:right="0" w:firstLine="0"/>
             </w:pPr>
-            <w:bookmarkStart w:id="732" w:name="h.ndei7c3hm2qw"/>
-            <w:bookmarkEnd w:id="732"/>
+            <w:bookmarkStart w:id="771" w:name="h.ndei7c3hm2qw"/>
+            <w:bookmarkEnd w:id="771"/>
             <w:r>
               <w:rPr>
                 <w:noProof/>
@@ -29753,8 +30166,8 @@
               <w:spacing w:before="0" w:after="0" w:line="240" w:lineRule="auto"/>
               <w:ind w:left="0" w:right="0" w:firstLine="0"/>
             </w:pPr>
-            <w:bookmarkStart w:id="733" w:name="h.ct04sho9h7ok"/>
-            <w:bookmarkEnd w:id="733"/>
+            <w:bookmarkStart w:id="772" w:name="h.ct04sho9h7ok"/>
+            <w:bookmarkEnd w:id="772"/>
             <w:r>
               <w:rPr>
                 <w:b/>
@@ -29762,7 +30175,7 @@
               </w:rPr>
               <w:t>Figure 1</w:t>
             </w:r>
-            <w:ins w:id="734" w:author="Michal Galdzicki" w:date="2012-02-16T18:26:00Z">
+            <w:ins w:id="773" w:author="Michal Galdzicki" w:date="2012-02-16T18:26:00Z">
               <w:r>
                 <w:rPr>
                   <w:b/>
@@ -29771,7 +30184,7 @@
                 <w:t>1</w:t>
               </w:r>
             </w:ins>
-            <w:del w:id="735" w:author="Michal Galdzicki" w:date="2012-02-16T18:26:00Z">
+            <w:del w:id="774" w:author="Michal Galdzicki" w:date="2012-02-16T18:26:00Z">
               <w:r>
                 <w:rPr>
                   <w:b/>
@@ -29866,7 +30279,7 @@
         <w:spacing w:before="0" w:after="240" w:line="240" w:lineRule="auto"/>
         <w:ind w:left="0" w:right="0" w:firstLine="0"/>
         <w:rPr>
-          <w:ins w:id="736" w:author="Michal Galdzicki" w:date="2012-02-16T19:45:00Z"/>
+          <w:ins w:id="775" w:author="Michal Galdzicki" w:date="2012-02-16T19:45:00Z"/>
         </w:rPr>
       </w:pPr>
     </w:p>
@@ -29875,10 +30288,10 @@
         <w:spacing w:before="0" w:after="0" w:line="240" w:lineRule="auto"/>
         <w:ind w:left="0" w:right="0" w:firstLine="0"/>
         <w:rPr>
-          <w:ins w:id="737" w:author="Michal Galdzicki" w:date="2012-02-16T19:45:00Z"/>
-        </w:rPr>
-      </w:pPr>
-      <w:ins w:id="738" w:author="Michal Galdzicki" w:date="2012-02-16T19:45:00Z">
+          <w:ins w:id="776" w:author="Michal Galdzicki" w:date="2012-02-16T19:45:00Z"/>
+        </w:rPr>
+      </w:pPr>
+      <w:ins w:id="777" w:author="Michal Galdzicki" w:date="2012-02-16T19:45:00Z">
         <w:r>
           <w:br w:type="page"/>
         </w:r>
@@ -29889,7 +30302,7 @@
         <w:spacing w:before="0" w:after="240" w:line="240" w:lineRule="auto"/>
         <w:ind w:left="0" w:right="0" w:firstLine="0"/>
         <w:rPr>
-          <w:del w:id="739" w:author="Michal Galdzicki" w:date="2012-02-16T19:45:00Z"/>
+          <w:del w:id="778" w:author="Michal Galdzicki" w:date="2012-02-16T19:45:00Z"/>
         </w:rPr>
       </w:pPr>
     </w:p>
@@ -29897,15 +30310,15 @@
       <w:pPr>
         <w:pStyle w:val="Heading1"/>
       </w:pPr>
-      <w:bookmarkStart w:id="740" w:name="h.qlftx9j5whor"/>
-      <w:bookmarkStart w:id="741" w:name="_Toc305145376"/>
-      <w:bookmarkStart w:id="742" w:name="_Toc319351523"/>
-      <w:bookmarkEnd w:id="740"/>
+      <w:bookmarkStart w:id="779" w:name="h.qlftx9j5whor"/>
+      <w:bookmarkStart w:id="780" w:name="_Toc305145376"/>
+      <w:bookmarkStart w:id="781" w:name="_Toc319351523"/>
+      <w:bookmarkEnd w:id="779"/>
       <w:r>
         <w:t>10. Serialization</w:t>
       </w:r>
-      <w:bookmarkEnd w:id="741"/>
-      <w:bookmarkEnd w:id="742"/>
+      <w:bookmarkEnd w:id="780"/>
+      <w:bookmarkEnd w:id="781"/>
     </w:p>
     <w:p>
       <w:pPr>
@@ -30039,23 +30452,23 @@
         <w:pStyle w:val="Heading1"/>
         <w:spacing w:before="480" w:after="120" w:line="240" w:lineRule="auto"/>
       </w:pPr>
-      <w:bookmarkStart w:id="743" w:name="_Toc305145377"/>
-      <w:bookmarkStart w:id="744" w:name="_Toc319351524"/>
+      <w:bookmarkStart w:id="782" w:name="_Toc305145377"/>
+      <w:bookmarkStart w:id="783" w:name="_Toc319351524"/>
       <w:r>
         <w:t>11</w:t>
       </w:r>
       <w:r>
         <w:t>. Best Practices</w:t>
       </w:r>
-      <w:bookmarkEnd w:id="743"/>
-      <w:bookmarkEnd w:id="744"/>
+      <w:bookmarkEnd w:id="782"/>
+      <w:bookmarkEnd w:id="783"/>
     </w:p>
     <w:p>
       <w:pPr>
         <w:spacing w:before="0" w:after="240" w:line="240" w:lineRule="auto"/>
         <w:ind w:left="0" w:right="0" w:firstLine="0"/>
         <w:rPr>
-          <w:rPrChange w:id="745" w:author="Michal Galdzicki" w:date="2012-03-12T14:30:00Z">
+          <w:rPrChange w:id="784" w:author="Michal Galdzicki" w:date="2012-03-12T14:30:00Z">
             <w:rPr>
               <w:sz w:val="22"/>
               <w:szCs w:val="22"/>
@@ -30084,7 +30497,7 @@
         </w:rPr>
         <w:t>.0, best practices are being maintained in a dynamic document on the web</w:t>
       </w:r>
-      <w:ins w:id="746" w:author="Michal Galdzicki" w:date="2012-03-12T14:30:00Z">
+      <w:ins w:id="785" w:author="Michal Galdzicki" w:date="2012-03-12T14:30:00Z">
         <w:r>
           <w:rPr>
             <w:sz w:val="22"/>
@@ -30093,7 +30506,7 @@
           <w:t>.</w:t>
         </w:r>
       </w:ins>
-      <w:del w:id="747" w:author="Michal Galdzicki" w:date="2012-03-12T14:30:00Z">
+      <w:del w:id="786" w:author="Michal Galdzicki" w:date="2012-03-12T14:30:00Z">
         <w:r>
           <w:rPr>
             <w:sz w:val="22"/>
@@ -30109,7 +30522,7 @@
         </w:rPr>
         <w:t xml:space="preserve"> </w:t>
       </w:r>
-      <w:del w:id="748" w:author="Michal Galdzicki" w:date="2012-03-12T14:30:00Z">
+      <w:del w:id="787" w:author="Michal Galdzicki" w:date="2012-03-12T14:30:00Z">
         <w:r>
           <w:rPr>
             <w:sz w:val="22"/>
@@ -30120,7 +30533,7 @@
       </w:del>
       <w:r>
         <w:rPr>
-          <w:rPrChange w:id="749" w:author="Michal Galdzicki" w:date="2012-03-12T14:30:00Z">
+          <w:rPrChange w:id="788" w:author="Michal Galdzicki" w:date="2012-03-12T14:30:00Z">
             <w:rPr>
               <w:sz w:val="22"/>
               <w:szCs w:val="22"/>
@@ -30131,7 +30544,7 @@
       </w:r>
       <w:r>
         <w:rPr>
-          <w:rPrChange w:id="750" w:author="Michal Galdzicki" w:date="2012-03-12T14:30:00Z">
+          <w:rPrChange w:id="789" w:author="Michal Galdzicki" w:date="2012-03-12T14:30:00Z">
             <w:rPr>
               <w:rStyle w:val="Hyperlink"/>
               <w:sz w:val="22"/>
@@ -30146,7 +30559,7 @@
       </w:r>
       <w:r>
         <w:rPr>
-          <w:rPrChange w:id="751" w:author="Michal Galdzicki" w:date="2012-03-12T14:30:00Z">
+          <w:rPrChange w:id="790" w:author="Michal Galdzicki" w:date="2012-03-12T14:30:00Z">
             <w:rPr>
               <w:rStyle w:val="Hyperlink"/>
               <w:sz w:val="22"/>
@@ -30159,7 +30572,7 @@
       <w:r>
         <w:rPr>
           <w:rStyle w:val="Hyperlink"/>
-          <w:rPrChange w:id="752" w:author="Michal Galdzicki" w:date="2012-03-12T14:30:00Z">
+          <w:rPrChange w:id="791" w:author="Michal Galdzicki" w:date="2012-03-12T14:30:00Z">
             <w:rPr>
               <w:rStyle w:val="Hyperlink"/>
               <w:sz w:val="22"/>
@@ -30172,7 +30585,7 @@
       <w:r>
         <w:rPr>
           <w:rStyle w:val="Hyperlink"/>
-          <w:rPrChange w:id="753" w:author="Michal Galdzicki" w:date="2012-03-12T14:30:00Z">
+          <w:rPrChange w:id="792" w:author="Michal Galdzicki" w:date="2012-03-12T14:30:00Z">
             <w:rPr>
               <w:rStyle w:val="Hyperlink"/>
               <w:sz w:val="22"/>
@@ -30185,7 +30598,7 @@
       <w:r>
         <w:rPr>
           <w:rFonts w:ascii="Arial" w:eastAsia="Arial" w:hAnsi="Arial" w:cs="Arial"/>
-          <w:rPrChange w:id="754" w:author="Michal Galdzicki" w:date="2012-03-12T14:30:00Z">
+          <w:rPrChange w:id="793" w:author="Michal Galdzicki" w:date="2012-03-12T14:30:00Z">
             <w:rPr>
               <w:rFonts w:ascii="Arial" w:eastAsia="Arial" w:hAnsi="Arial" w:cs="Arial"/>
               <w:sz w:val="22"/>
@@ -30201,7 +30614,7 @@
         <w:spacing w:before="0" w:after="240" w:line="240" w:lineRule="auto"/>
         <w:ind w:left="0" w:right="0" w:firstLine="0"/>
         <w:rPr>
-          <w:del w:id="755" w:author="Michal Galdzicki" w:date="2012-03-12T14:29:00Z"/>
+          <w:del w:id="794" w:author="Michal Galdzicki" w:date="2012-03-12T14:29:00Z"/>
           <w:sz w:val="22"/>
           <w:szCs w:val="22"/>
         </w:rPr>
@@ -30213,7 +30626,7 @@
         </w:rPr>
         <w:t>In future versions</w:t>
       </w:r>
-      <w:del w:id="756" w:author="Michal Galdzicki" w:date="2012-03-12T14:34:00Z">
+      <w:del w:id="795" w:author="Michal Galdzicki" w:date="2012-03-12T14:34:00Z">
         <w:r>
           <w:rPr>
             <w:sz w:val="22"/>
@@ -30229,7 +30642,7 @@
         </w:rPr>
         <w:t xml:space="preserve"> Best Practices </w:t>
       </w:r>
-      <w:del w:id="757" w:author="Michal Galdzicki" w:date="2012-03-12T14:34:00Z">
+      <w:del w:id="796" w:author="Michal Galdzicki" w:date="2012-03-12T14:34:00Z">
         <w:r>
           <w:rPr>
             <w:sz w:val="22"/>
@@ -30256,17 +30669,17 @@
           <w:sz w:val="36"/>
           <w:szCs w:val="36"/>
         </w:rPr>
-        <w:pPrChange w:id="758" w:author="Michal Galdzicki" w:date="2012-03-12T14:29:00Z">
+        <w:pPrChange w:id="797" w:author="Michal Galdzicki" w:date="2012-03-12T14:29:00Z">
           <w:pPr>
             <w:spacing w:before="0" w:after="0" w:line="240" w:lineRule="auto"/>
             <w:ind w:left="0" w:right="0" w:firstLine="0"/>
           </w:pPr>
         </w:pPrChange>
       </w:pPr>
-      <w:bookmarkStart w:id="759" w:name="h.d40cb13828eb"/>
-      <w:bookmarkStart w:id="760" w:name="_Toc305145378"/>
-      <w:bookmarkEnd w:id="759"/>
-      <w:del w:id="761" w:author="Michal Galdzicki" w:date="2012-02-16T19:45:00Z">
+      <w:bookmarkStart w:id="798" w:name="h.d40cb13828eb"/>
+      <w:bookmarkStart w:id="799" w:name="_Toc305145378"/>
+      <w:bookmarkEnd w:id="798"/>
+      <w:del w:id="800" w:author="Michal Galdzicki" w:date="2012-02-16T19:45:00Z">
         <w:r>
           <w:br w:type="page"/>
         </w:r>
@@ -30277,7 +30690,7 @@
         <w:pStyle w:val="Heading1"/>
         <w:spacing w:before="0" w:line="240" w:lineRule="auto"/>
       </w:pPr>
-      <w:bookmarkStart w:id="762" w:name="_Toc319351525"/>
+      <w:bookmarkStart w:id="801" w:name="_Toc319351525"/>
       <w:r>
         <w:t>1</w:t>
       </w:r>
@@ -30287,8 +30700,8 @@
       <w:r>
         <w:t>. Authors’ Contact Information</w:t>
       </w:r>
-      <w:bookmarkEnd w:id="760"/>
-      <w:bookmarkEnd w:id="762"/>
+      <w:bookmarkEnd w:id="799"/>
+      <w:bookmarkEnd w:id="801"/>
     </w:p>
     <w:p>
       <w:pPr>
@@ -30296,26 +30709,27 @@
         <w:ind w:left="0" w:right="0" w:firstLine="0"/>
         <w:contextualSpacing/>
         <w:rPr>
-          <w:del w:id="763" w:author="Michal Galdzicki" w:date="2012-03-12T14:01:00Z"/>
-          <w:sz w:val="22"/>
-          <w:szCs w:val="22"/>
-          <w:rPrChange w:id="764" w:author="Michal Galdzicki" w:date="2012-03-12T14:34:00Z">
+          <w:del w:id="802" w:author="Michal Galdzicki" w:date="2012-03-12T14:01:00Z"/>
+          <w:sz w:val="22"/>
+          <w:szCs w:val="22"/>
+          <w:rPrChange w:id="803" w:author="Michal Galdzicki" w:date="2012-03-12T14:34:00Z">
             <w:rPr>
-              <w:del w:id="765" w:author="Michal Galdzicki" w:date="2012-03-12T14:01:00Z"/>
+              <w:del w:id="804" w:author="Michal Galdzicki" w:date="2012-03-12T14:01:00Z"/>
             </w:rPr>
           </w:rPrChange>
         </w:rPr>
-        <w:pPrChange w:id="766" w:author="Michal Galdzicki" w:date="2012-03-12T14:35:00Z">
+        <w:pPrChange w:id="805" w:author="Michal Galdzicki" w:date="2012-03-12T14:35:00Z">
           <w:pPr>
             <w:pStyle w:val="NoSpacing"/>
           </w:pPr>
         </w:pPrChange>
       </w:pPr>
-      <w:ins w:id="767" w:author="Michal Galdzicki" w:date="2012-03-12T16:48:00Z">
+      <w:ins w:id="806" w:author="Michal Galdzicki" w:date="2012-03-12T16:48:00Z">
         <w:r>
           <w:rPr>
             <w:noProof/>
           </w:rPr>
+          <w:lastRenderedPageBreak/>
           <w:drawing>
             <wp:inline distT="0" distB="0" distL="0" distR="0" wp14:anchorId="1B409056" wp14:editId="402BED58">
               <wp:extent cx="4552950" cy="5991225"/>
@@ -30353,12 +30767,12 @@
           </w:drawing>
         </w:r>
       </w:ins>
-      <w:del w:id="768" w:author="Michal Galdzicki" w:date="2012-03-12T14:01:00Z">
-        <w:r>
-          <w:rPr>
-            <w:sz w:val="22"/>
-            <w:szCs w:val="22"/>
-            <w:rPrChange w:id="769" w:author="Michal Galdzicki" w:date="2012-03-12T14:34:00Z">
+      <w:del w:id="807" w:author="Michal Galdzicki" w:date="2012-03-12T14:01:00Z">
+        <w:r>
+          <w:rPr>
+            <w:sz w:val="22"/>
+            <w:szCs w:val="22"/>
+            <w:rPrChange w:id="808" w:author="Michal Galdzicki" w:date="2012-03-12T14:34:00Z">
               <w:rPr/>
             </w:rPrChange>
           </w:rPr>
@@ -30368,7 +30782,7 @@
           <w:rPr>
             <w:sz w:val="22"/>
             <w:szCs w:val="22"/>
-            <w:rPrChange w:id="770" w:author="Michal Galdzicki" w:date="2012-03-12T14:34:00Z">
+            <w:rPrChange w:id="809" w:author="Michal Galdzicki" w:date="2012-03-12T14:34:00Z">
               <w:rPr>
                 <w:rStyle w:val="Hyperlink"/>
                 <w:sz w:val="22"/>
@@ -30382,7 +30796,7 @@
           <w:rPr>
             <w:sz w:val="22"/>
             <w:szCs w:val="22"/>
-            <w:rPrChange w:id="771" w:author="Michal Galdzicki" w:date="2012-03-12T14:34:00Z">
+            <w:rPrChange w:id="810" w:author="Michal Galdzicki" w:date="2012-03-12T14:34:00Z">
               <w:rPr/>
             </w:rPrChange>
           </w:rPr>
@@ -30392,7 +30806,7 @@
           <w:rPr>
             <w:sz w:val="22"/>
             <w:szCs w:val="22"/>
-            <w:rPrChange w:id="772" w:author="Michal Galdzicki" w:date="2012-03-12T14:34:00Z">
+            <w:rPrChange w:id="811" w:author="Michal Galdzicki" w:date="2012-03-12T14:34:00Z">
               <w:rPr>
                 <w:rStyle w:val="Hyperlink"/>
                 <w:sz w:val="22"/>
@@ -30404,7 +30818,7 @@
         </w:r>
         <w:r>
           <w:rPr>
-            <w:rPrChange w:id="773" w:author="Michal Galdzicki" w:date="2012-03-12T14:34:00Z">
+            <w:rPrChange w:id="812" w:author="Michal Galdzicki" w:date="2012-03-12T14:34:00Z">
               <w:rPr>
                 <w:rStyle w:val="Hyperlink"/>
                 <w:sz w:val="22"/>
@@ -30416,7 +30830,7 @@
         </w:r>
         <w:r>
           <w:rPr>
-            <w:rPrChange w:id="774" w:author="Michal Galdzicki" w:date="2012-03-12T14:34:00Z">
+            <w:rPrChange w:id="813" w:author="Michal Galdzicki" w:date="2012-03-12T14:34:00Z">
               <w:rPr>
                 <w:rStyle w:val="Hyperlink"/>
                 <w:sz w:val="22"/>
@@ -30430,7 +30844,7 @@
           <w:rPr>
             <w:sz w:val="22"/>
             <w:szCs w:val="22"/>
-            <w:rPrChange w:id="775" w:author="Michal Galdzicki" w:date="2012-03-12T14:34:00Z">
+            <w:rPrChange w:id="814" w:author="Michal Galdzicki" w:date="2012-03-12T14:34:00Z">
               <w:rPr/>
             </w:rPrChange>
           </w:rPr>
@@ -30442,27 +30856,27 @@
       <w:pPr>
         <w:contextualSpacing/>
         <w:rPr>
-          <w:del w:id="776" w:author="Michal Galdzicki" w:date="2012-03-12T14:01:00Z"/>
-          <w:sz w:val="22"/>
-          <w:szCs w:val="22"/>
-          <w:rPrChange w:id="777" w:author="Michal Galdzicki" w:date="2012-03-12T14:34:00Z">
+          <w:del w:id="815" w:author="Michal Galdzicki" w:date="2012-03-12T14:01:00Z"/>
+          <w:sz w:val="22"/>
+          <w:szCs w:val="22"/>
+          <w:rPrChange w:id="816" w:author="Michal Galdzicki" w:date="2012-03-12T14:34:00Z">
             <w:rPr>
-              <w:del w:id="778" w:author="Michal Galdzicki" w:date="2012-03-12T14:01:00Z"/>
+              <w:del w:id="817" w:author="Michal Galdzicki" w:date="2012-03-12T14:01:00Z"/>
             </w:rPr>
           </w:rPrChange>
         </w:rPr>
-        <w:pPrChange w:id="779" w:author="Michal Galdzicki" w:date="2012-03-12T14:07:00Z">
+        <w:pPrChange w:id="818" w:author="Michal Galdzicki" w:date="2012-03-12T14:07:00Z">
           <w:pPr>
             <w:pStyle w:val="NoSpacing"/>
           </w:pPr>
         </w:pPrChange>
       </w:pPr>
-      <w:del w:id="780" w:author="Michal Galdzicki" w:date="2012-03-12T14:01:00Z">
-        <w:r>
-          <w:rPr>
-            <w:sz w:val="22"/>
-            <w:szCs w:val="22"/>
-            <w:rPrChange w:id="781" w:author="Michal Galdzicki" w:date="2012-03-12T14:34:00Z">
+      <w:del w:id="819" w:author="Michal Galdzicki" w:date="2012-03-12T14:01:00Z">
+        <w:r>
+          <w:rPr>
+            <w:sz w:val="22"/>
+            <w:szCs w:val="22"/>
+            <w:rPrChange w:id="820" w:author="Michal Galdzicki" w:date="2012-03-12T14:34:00Z">
               <w:rPr/>
             </w:rPrChange>
           </w:rPr>
@@ -30472,7 +30886,7 @@
           <w:rPr>
             <w:sz w:val="22"/>
             <w:szCs w:val="22"/>
-            <w:rPrChange w:id="782" w:author="Michal Galdzicki" w:date="2012-03-12T14:34:00Z">
+            <w:rPrChange w:id="821" w:author="Michal Galdzicki" w:date="2012-03-12T14:34:00Z">
               <w:rPr>
                 <w:rStyle w:val="Hyperlink"/>
                 <w:sz w:val="22"/>
@@ -30486,7 +30900,7 @@
           <w:rPr>
             <w:sz w:val="22"/>
             <w:szCs w:val="22"/>
-            <w:rPrChange w:id="783" w:author="Michal Galdzicki" w:date="2012-03-12T14:34:00Z">
+            <w:rPrChange w:id="822" w:author="Michal Galdzicki" w:date="2012-03-12T14:34:00Z">
               <w:rPr/>
             </w:rPrChange>
           </w:rPr>
@@ -30496,7 +30910,7 @@
           <w:rPr>
             <w:sz w:val="22"/>
             <w:szCs w:val="22"/>
-            <w:rPrChange w:id="784" w:author="Michal Galdzicki" w:date="2012-03-12T14:34:00Z">
+            <w:rPrChange w:id="823" w:author="Michal Galdzicki" w:date="2012-03-12T14:34:00Z">
               <w:rPr>
                 <w:rStyle w:val="Hyperlink"/>
                 <w:sz w:val="22"/>
@@ -30519,7 +30933,7 @@
             <w:rStyle w:val="Hyperlink"/>
             <w:sz w:val="22"/>
             <w:szCs w:val="22"/>
-            <w:rPrChange w:id="785" w:author="Michal Galdzicki" w:date="2012-03-12T14:34:00Z">
+            <w:rPrChange w:id="824" w:author="Michal Galdzicki" w:date="2012-03-12T14:34:00Z">
               <w:rPr>
                 <w:rStyle w:val="Hyperlink"/>
                 <w:sz w:val="22"/>
@@ -30533,7 +30947,7 @@
           <w:rPr>
             <w:sz w:val="22"/>
             <w:szCs w:val="22"/>
-            <w:rPrChange w:id="786" w:author="Michal Galdzicki" w:date="2012-03-12T14:34:00Z">
+            <w:rPrChange w:id="825" w:author="Michal Galdzicki" w:date="2012-03-12T14:34:00Z">
               <w:rPr/>
             </w:rPrChange>
           </w:rPr>
@@ -30545,27 +30959,27 @@
       <w:pPr>
         <w:contextualSpacing/>
         <w:rPr>
-          <w:del w:id="787" w:author="Michal Galdzicki" w:date="2012-03-12T14:01:00Z"/>
-          <w:sz w:val="22"/>
-          <w:szCs w:val="22"/>
-          <w:rPrChange w:id="788" w:author="Michal Galdzicki" w:date="2012-03-12T14:34:00Z">
+          <w:del w:id="826" w:author="Michal Galdzicki" w:date="2012-03-12T14:01:00Z"/>
+          <w:sz w:val="22"/>
+          <w:szCs w:val="22"/>
+          <w:rPrChange w:id="827" w:author="Michal Galdzicki" w:date="2012-03-12T14:34:00Z">
             <w:rPr>
-              <w:del w:id="789" w:author="Michal Galdzicki" w:date="2012-03-12T14:01:00Z"/>
+              <w:del w:id="828" w:author="Michal Galdzicki" w:date="2012-03-12T14:01:00Z"/>
             </w:rPr>
           </w:rPrChange>
         </w:rPr>
-        <w:pPrChange w:id="790" w:author="Michal Galdzicki" w:date="2012-03-12T14:07:00Z">
+        <w:pPrChange w:id="829" w:author="Michal Galdzicki" w:date="2012-03-12T14:07:00Z">
           <w:pPr>
             <w:pStyle w:val="NoSpacing"/>
           </w:pPr>
         </w:pPrChange>
       </w:pPr>
-      <w:del w:id="791" w:author="Michal Galdzicki" w:date="2012-03-12T14:01:00Z">
-        <w:r>
-          <w:rPr>
-            <w:sz w:val="22"/>
-            <w:szCs w:val="22"/>
-            <w:rPrChange w:id="792" w:author="Michal Galdzicki" w:date="2012-03-12T14:34:00Z">
+      <w:del w:id="830" w:author="Michal Galdzicki" w:date="2012-03-12T14:01:00Z">
+        <w:r>
+          <w:rPr>
+            <w:sz w:val="22"/>
+            <w:szCs w:val="22"/>
+            <w:rPrChange w:id="831" w:author="Michal Galdzicki" w:date="2012-03-12T14:34:00Z">
               <w:rPr/>
             </w:rPrChange>
           </w:rPr>
@@ -30575,7 +30989,7 @@
           <w:rPr>
             <w:sz w:val="22"/>
             <w:szCs w:val="22"/>
-            <w:rPrChange w:id="793" w:author="Michal Galdzicki" w:date="2012-03-12T14:34:00Z">
+            <w:rPrChange w:id="832" w:author="Michal Galdzicki" w:date="2012-03-12T14:34:00Z">
               <w:rPr>
                 <w:rStyle w:val="Hyperlink"/>
                 <w:sz w:val="22"/>
@@ -30589,7 +31003,7 @@
           <w:rPr>
             <w:sz w:val="22"/>
             <w:szCs w:val="22"/>
-            <w:rPrChange w:id="794" w:author="Michal Galdzicki" w:date="2012-03-12T14:34:00Z">
+            <w:rPrChange w:id="833" w:author="Michal Galdzicki" w:date="2012-03-12T14:34:00Z">
               <w:rPr/>
             </w:rPrChange>
           </w:rPr>
@@ -30599,7 +31013,7 @@
           <w:rPr>
             <w:sz w:val="22"/>
             <w:szCs w:val="22"/>
-            <w:rPrChange w:id="795" w:author="Michal Galdzicki" w:date="2012-03-12T14:34:00Z">
+            <w:rPrChange w:id="834" w:author="Michal Galdzicki" w:date="2012-03-12T14:34:00Z">
               <w:rPr>
                 <w:rStyle w:val="Hyperlink"/>
                 <w:sz w:val="22"/>
@@ -30622,7 +31036,7 @@
             <w:rStyle w:val="Hyperlink"/>
             <w:sz w:val="22"/>
             <w:szCs w:val="22"/>
-            <w:rPrChange w:id="796" w:author="Michal Galdzicki" w:date="2012-03-12T14:34:00Z">
+            <w:rPrChange w:id="835" w:author="Michal Galdzicki" w:date="2012-03-12T14:34:00Z">
               <w:rPr>
                 <w:rStyle w:val="Hyperlink"/>
                 <w:sz w:val="22"/>
@@ -30643,7 +31057,7 @@
           <w:rPr>
             <w:sz w:val="22"/>
             <w:szCs w:val="22"/>
-            <w:rPrChange w:id="797" w:author="Michal Galdzicki" w:date="2012-03-12T14:34:00Z">
+            <w:rPrChange w:id="836" w:author="Michal Galdzicki" w:date="2012-03-12T14:34:00Z">
               <w:rPr/>
             </w:rPrChange>
           </w:rPr>
@@ -30655,27 +31069,27 @@
       <w:pPr>
         <w:contextualSpacing/>
         <w:rPr>
-          <w:del w:id="798" w:author="Michal Galdzicki" w:date="2012-03-12T14:01:00Z"/>
-          <w:sz w:val="22"/>
-          <w:szCs w:val="22"/>
-          <w:rPrChange w:id="799" w:author="Michal Galdzicki" w:date="2012-03-12T14:34:00Z">
+          <w:del w:id="837" w:author="Michal Galdzicki" w:date="2012-03-12T14:01:00Z"/>
+          <w:sz w:val="22"/>
+          <w:szCs w:val="22"/>
+          <w:rPrChange w:id="838" w:author="Michal Galdzicki" w:date="2012-03-12T14:34:00Z">
             <w:rPr>
-              <w:del w:id="800" w:author="Michal Galdzicki" w:date="2012-03-12T14:01:00Z"/>
+              <w:del w:id="839" w:author="Michal Galdzicki" w:date="2012-03-12T14:01:00Z"/>
             </w:rPr>
           </w:rPrChange>
         </w:rPr>
-        <w:pPrChange w:id="801" w:author="Michal Galdzicki" w:date="2012-03-12T14:07:00Z">
+        <w:pPrChange w:id="840" w:author="Michal Galdzicki" w:date="2012-03-12T14:07:00Z">
           <w:pPr>
             <w:pStyle w:val="NoSpacing"/>
           </w:pPr>
         </w:pPrChange>
       </w:pPr>
-      <w:del w:id="802" w:author="Michal Galdzicki" w:date="2012-03-12T14:01:00Z">
-        <w:r>
-          <w:rPr>
-            <w:sz w:val="22"/>
-            <w:szCs w:val="22"/>
-            <w:rPrChange w:id="803" w:author="Michal Galdzicki" w:date="2012-03-12T14:34:00Z">
+      <w:del w:id="841" w:author="Michal Galdzicki" w:date="2012-03-12T14:01:00Z">
+        <w:r>
+          <w:rPr>
+            <w:sz w:val="22"/>
+            <w:szCs w:val="22"/>
+            <w:rPrChange w:id="842" w:author="Michal Galdzicki" w:date="2012-03-12T14:34:00Z">
               <w:rPr/>
             </w:rPrChange>
           </w:rPr>
@@ -30685,7 +31099,7 @@
           <w:rPr>
             <w:sz w:val="22"/>
             <w:szCs w:val="22"/>
-            <w:rPrChange w:id="804" w:author="Michal Galdzicki" w:date="2012-03-12T14:34:00Z">
+            <w:rPrChange w:id="843" w:author="Michal Galdzicki" w:date="2012-03-12T14:34:00Z">
               <w:rPr/>
             </w:rPrChange>
           </w:rPr>
@@ -30695,7 +31109,7 @@
           <w:rPr>
             <w:sz w:val="22"/>
             <w:szCs w:val="22"/>
-            <w:rPrChange w:id="805" w:author="Michal Galdzicki" w:date="2012-03-12T14:34:00Z">
+            <w:rPrChange w:id="844" w:author="Michal Galdzicki" w:date="2012-03-12T14:34:00Z">
               <w:rPr>
                 <w:rStyle w:val="Hyperlink"/>
                 <w:sz w:val="22"/>
@@ -30709,7 +31123,7 @@
           <w:rPr>
             <w:sz w:val="22"/>
             <w:szCs w:val="22"/>
-            <w:rPrChange w:id="806" w:author="Michal Galdzicki" w:date="2012-03-12T14:34:00Z">
+            <w:rPrChange w:id="845" w:author="Michal Galdzicki" w:date="2012-03-12T14:34:00Z">
               <w:rPr/>
             </w:rPrChange>
           </w:rPr>
@@ -30719,7 +31133,7 @@
           <w:rPr>
             <w:sz w:val="22"/>
             <w:szCs w:val="22"/>
-            <w:rPrChange w:id="807" w:author="Michal Galdzicki" w:date="2012-03-12T14:34:00Z">
+            <w:rPrChange w:id="846" w:author="Michal Galdzicki" w:date="2012-03-12T14:34:00Z">
               <w:rPr>
                 <w:rStyle w:val="Hyperlink"/>
                 <w:sz w:val="22"/>
@@ -30742,7 +31156,7 @@
             <w:rStyle w:val="Hyperlink"/>
             <w:sz w:val="22"/>
             <w:szCs w:val="22"/>
-            <w:rPrChange w:id="808" w:author="Michal Galdzicki" w:date="2012-03-12T14:34:00Z">
+            <w:rPrChange w:id="847" w:author="Michal Galdzicki" w:date="2012-03-12T14:34:00Z">
               <w:rPr>
                 <w:rStyle w:val="Hyperlink"/>
                 <w:sz w:val="22"/>
@@ -30756,7 +31170,7 @@
           <w:rPr>
             <w:sz w:val="22"/>
             <w:szCs w:val="22"/>
-            <w:rPrChange w:id="809" w:author="Michal Galdzicki" w:date="2012-03-12T14:34:00Z">
+            <w:rPrChange w:id="848" w:author="Michal Galdzicki" w:date="2012-03-12T14:34:00Z">
               <w:rPr/>
             </w:rPrChange>
           </w:rPr>
@@ -30768,27 +31182,27 @@
       <w:pPr>
         <w:contextualSpacing/>
         <w:rPr>
-          <w:del w:id="810" w:author="Michal Galdzicki" w:date="2012-03-12T14:01:00Z"/>
-          <w:sz w:val="22"/>
-          <w:szCs w:val="22"/>
-          <w:rPrChange w:id="811" w:author="Michal Galdzicki" w:date="2012-03-12T14:34:00Z">
+          <w:del w:id="849" w:author="Michal Galdzicki" w:date="2012-03-12T14:01:00Z"/>
+          <w:sz w:val="22"/>
+          <w:szCs w:val="22"/>
+          <w:rPrChange w:id="850" w:author="Michal Galdzicki" w:date="2012-03-12T14:34:00Z">
             <w:rPr>
-              <w:del w:id="812" w:author="Michal Galdzicki" w:date="2012-03-12T14:01:00Z"/>
+              <w:del w:id="851" w:author="Michal Galdzicki" w:date="2012-03-12T14:01:00Z"/>
             </w:rPr>
           </w:rPrChange>
         </w:rPr>
-        <w:pPrChange w:id="813" w:author="Michal Galdzicki" w:date="2012-03-12T14:07:00Z">
+        <w:pPrChange w:id="852" w:author="Michal Galdzicki" w:date="2012-03-12T14:07:00Z">
           <w:pPr>
             <w:pStyle w:val="NoSpacing"/>
           </w:pPr>
         </w:pPrChange>
       </w:pPr>
-      <w:del w:id="814" w:author="Michal Galdzicki" w:date="2012-03-12T14:01:00Z">
-        <w:r>
-          <w:rPr>
-            <w:sz w:val="22"/>
-            <w:szCs w:val="22"/>
-            <w:rPrChange w:id="815" w:author="Michal Galdzicki" w:date="2012-03-12T14:34:00Z">
+      <w:del w:id="853" w:author="Michal Galdzicki" w:date="2012-03-12T14:01:00Z">
+        <w:r>
+          <w:rPr>
+            <w:sz w:val="22"/>
+            <w:szCs w:val="22"/>
+            <w:rPrChange w:id="854" w:author="Michal Galdzicki" w:date="2012-03-12T14:34:00Z">
               <w:rPr/>
             </w:rPrChange>
           </w:rPr>
@@ -30798,7 +31212,7 @@
           <w:rPr>
             <w:sz w:val="22"/>
             <w:szCs w:val="22"/>
-            <w:rPrChange w:id="816" w:author="Michal Galdzicki" w:date="2012-03-12T14:34:00Z">
+            <w:rPrChange w:id="855" w:author="Michal Galdzicki" w:date="2012-03-12T14:34:00Z">
               <w:rPr>
                 <w:rStyle w:val="Hyperlink"/>
                 <w:sz w:val="22"/>
@@ -30812,7 +31226,7 @@
           <w:rPr>
             <w:sz w:val="22"/>
             <w:szCs w:val="22"/>
-            <w:rPrChange w:id="817" w:author="Michal Galdzicki" w:date="2012-03-12T14:34:00Z">
+            <w:rPrChange w:id="856" w:author="Michal Galdzicki" w:date="2012-03-12T14:34:00Z">
               <w:rPr/>
             </w:rPrChange>
           </w:rPr>
@@ -30822,7 +31236,7 @@
           <w:rPr>
             <w:sz w:val="22"/>
             <w:szCs w:val="22"/>
-            <w:rPrChange w:id="818" w:author="Michal Galdzicki" w:date="2012-03-12T14:34:00Z">
+            <w:rPrChange w:id="857" w:author="Michal Galdzicki" w:date="2012-03-12T14:34:00Z">
               <w:rPr>
                 <w:rStyle w:val="Hyperlink"/>
                 <w:sz w:val="22"/>
@@ -30845,7 +31259,7 @@
             <w:rStyle w:val="Hyperlink"/>
             <w:sz w:val="22"/>
             <w:szCs w:val="22"/>
-            <w:rPrChange w:id="819" w:author="Michal Galdzicki" w:date="2012-03-12T14:34:00Z">
+            <w:rPrChange w:id="858" w:author="Michal Galdzicki" w:date="2012-03-12T14:34:00Z">
               <w:rPr>
                 <w:rStyle w:val="Hyperlink"/>
                 <w:sz w:val="22"/>
@@ -30859,7 +31273,7 @@
           <w:rPr>
             <w:sz w:val="22"/>
             <w:szCs w:val="22"/>
-            <w:rPrChange w:id="820" w:author="Michal Galdzicki" w:date="2012-03-12T14:34:00Z">
+            <w:rPrChange w:id="859" w:author="Michal Galdzicki" w:date="2012-03-12T14:34:00Z">
               <w:rPr/>
             </w:rPrChange>
           </w:rPr>
@@ -30871,27 +31285,27 @@
       <w:pPr>
         <w:contextualSpacing/>
         <w:rPr>
-          <w:del w:id="821" w:author="Michal Galdzicki" w:date="2012-03-12T14:01:00Z"/>
-          <w:sz w:val="22"/>
-          <w:szCs w:val="22"/>
-          <w:rPrChange w:id="822" w:author="Michal Galdzicki" w:date="2012-03-12T14:34:00Z">
+          <w:del w:id="860" w:author="Michal Galdzicki" w:date="2012-03-12T14:01:00Z"/>
+          <w:sz w:val="22"/>
+          <w:szCs w:val="22"/>
+          <w:rPrChange w:id="861" w:author="Michal Galdzicki" w:date="2012-03-12T14:34:00Z">
             <w:rPr>
-              <w:del w:id="823" w:author="Michal Galdzicki" w:date="2012-03-12T14:01:00Z"/>
+              <w:del w:id="862" w:author="Michal Galdzicki" w:date="2012-03-12T14:01:00Z"/>
             </w:rPr>
           </w:rPrChange>
         </w:rPr>
-        <w:pPrChange w:id="824" w:author="Michal Galdzicki" w:date="2012-03-12T14:07:00Z">
+        <w:pPrChange w:id="863" w:author="Michal Galdzicki" w:date="2012-03-12T14:07:00Z">
           <w:pPr>
             <w:pStyle w:val="NoSpacing"/>
           </w:pPr>
         </w:pPrChange>
       </w:pPr>
-      <w:del w:id="825" w:author="Michal Galdzicki" w:date="2012-03-12T14:01:00Z">
-        <w:r>
-          <w:rPr>
-            <w:sz w:val="22"/>
-            <w:szCs w:val="22"/>
-            <w:rPrChange w:id="826" w:author="Michal Galdzicki" w:date="2012-03-12T14:34:00Z">
+      <w:del w:id="864" w:author="Michal Galdzicki" w:date="2012-03-12T14:01:00Z">
+        <w:r>
+          <w:rPr>
+            <w:sz w:val="22"/>
+            <w:szCs w:val="22"/>
+            <w:rPrChange w:id="865" w:author="Michal Galdzicki" w:date="2012-03-12T14:34:00Z">
               <w:rPr/>
             </w:rPrChange>
           </w:rPr>
@@ -30901,7 +31315,7 @@
           <w:rPr>
             <w:sz w:val="22"/>
             <w:szCs w:val="22"/>
-            <w:rPrChange w:id="827" w:author="Michal Galdzicki" w:date="2012-03-12T14:34:00Z">
+            <w:rPrChange w:id="866" w:author="Michal Galdzicki" w:date="2012-03-12T14:34:00Z">
               <w:rPr>
                 <w:rStyle w:val="Hyperlink"/>
                 <w:sz w:val="22"/>
@@ -30915,7 +31329,7 @@
           <w:rPr>
             <w:sz w:val="22"/>
             <w:szCs w:val="22"/>
-            <w:rPrChange w:id="828" w:author="Michal Galdzicki" w:date="2012-03-12T14:34:00Z">
+            <w:rPrChange w:id="867" w:author="Michal Galdzicki" w:date="2012-03-12T14:34:00Z">
               <w:rPr/>
             </w:rPrChange>
           </w:rPr>
@@ -30925,7 +31339,7 @@
           <w:rPr>
             <w:sz w:val="22"/>
             <w:szCs w:val="22"/>
-            <w:rPrChange w:id="829" w:author="Michal Galdzicki" w:date="2012-03-12T14:34:00Z">
+            <w:rPrChange w:id="868" w:author="Michal Galdzicki" w:date="2012-03-12T14:34:00Z">
               <w:rPr>
                 <w:rStyle w:val="Hyperlink"/>
                 <w:sz w:val="22"/>
@@ -30948,7 +31362,7 @@
             <w:rStyle w:val="Hyperlink"/>
             <w:sz w:val="22"/>
             <w:szCs w:val="22"/>
-            <w:rPrChange w:id="830" w:author="Michal Galdzicki" w:date="2012-03-12T14:34:00Z">
+            <w:rPrChange w:id="869" w:author="Michal Galdzicki" w:date="2012-03-12T14:34:00Z">
               <w:rPr>
                 <w:rStyle w:val="Hyperlink"/>
                 <w:sz w:val="22"/>
@@ -30962,7 +31376,7 @@
           <w:rPr>
             <w:sz w:val="22"/>
             <w:szCs w:val="22"/>
-            <w:rPrChange w:id="831" w:author="Michal Galdzicki" w:date="2012-03-12T14:34:00Z">
+            <w:rPrChange w:id="870" w:author="Michal Galdzicki" w:date="2012-03-12T14:34:00Z">
               <w:rPr/>
             </w:rPrChange>
           </w:rPr>
@@ -30974,27 +31388,27 @@
       <w:pPr>
         <w:contextualSpacing/>
         <w:rPr>
-          <w:del w:id="832" w:author="Michal Galdzicki" w:date="2012-03-12T14:01:00Z"/>
-          <w:sz w:val="22"/>
-          <w:szCs w:val="22"/>
-          <w:rPrChange w:id="833" w:author="Michal Galdzicki" w:date="2012-03-12T14:34:00Z">
+          <w:del w:id="871" w:author="Michal Galdzicki" w:date="2012-03-12T14:01:00Z"/>
+          <w:sz w:val="22"/>
+          <w:szCs w:val="22"/>
+          <w:rPrChange w:id="872" w:author="Michal Galdzicki" w:date="2012-03-12T14:34:00Z">
             <w:rPr>
-              <w:del w:id="834" w:author="Michal Galdzicki" w:date="2012-03-12T14:01:00Z"/>
+              <w:del w:id="873" w:author="Michal Galdzicki" w:date="2012-03-12T14:01:00Z"/>
             </w:rPr>
           </w:rPrChange>
         </w:rPr>
-        <w:pPrChange w:id="835" w:author="Michal Galdzicki" w:date="2012-03-12T14:07:00Z">
+        <w:pPrChange w:id="874" w:author="Michal Galdzicki" w:date="2012-03-12T14:07:00Z">
           <w:pPr>
             <w:pStyle w:val="NoSpacing"/>
           </w:pPr>
         </w:pPrChange>
       </w:pPr>
-      <w:del w:id="836" w:author="Michal Galdzicki" w:date="2012-03-12T14:01:00Z">
-        <w:r>
-          <w:rPr>
-            <w:sz w:val="22"/>
-            <w:szCs w:val="22"/>
-            <w:rPrChange w:id="837" w:author="Michal Galdzicki" w:date="2012-03-12T14:34:00Z">
+      <w:del w:id="875" w:author="Michal Galdzicki" w:date="2012-03-12T14:01:00Z">
+        <w:r>
+          <w:rPr>
+            <w:sz w:val="22"/>
+            <w:szCs w:val="22"/>
+            <w:rPrChange w:id="876" w:author="Michal Galdzicki" w:date="2012-03-12T14:34:00Z">
               <w:rPr/>
             </w:rPrChange>
           </w:rPr>
@@ -31004,7 +31418,7 @@
           <w:rPr>
             <w:sz w:val="22"/>
             <w:szCs w:val="22"/>
-            <w:rPrChange w:id="838" w:author="Michal Galdzicki" w:date="2012-03-12T14:34:00Z">
+            <w:rPrChange w:id="877" w:author="Michal Galdzicki" w:date="2012-03-12T14:34:00Z">
               <w:rPr>
                 <w:rStyle w:val="Hyperlink"/>
                 <w:sz w:val="22"/>
@@ -31018,7 +31432,7 @@
           <w:rPr>
             <w:sz w:val="22"/>
             <w:szCs w:val="22"/>
-            <w:rPrChange w:id="839" w:author="Michal Galdzicki" w:date="2012-03-12T14:34:00Z">
+            <w:rPrChange w:id="878" w:author="Michal Galdzicki" w:date="2012-03-12T14:34:00Z">
               <w:rPr/>
             </w:rPrChange>
           </w:rPr>
@@ -31028,7 +31442,7 @@
           <w:rPr>
             <w:sz w:val="22"/>
             <w:szCs w:val="22"/>
-            <w:rPrChange w:id="840" w:author="Michal Galdzicki" w:date="2012-03-12T14:34:00Z">
+            <w:rPrChange w:id="879" w:author="Michal Galdzicki" w:date="2012-03-12T14:34:00Z">
               <w:rPr>
                 <w:rStyle w:val="Hyperlink"/>
                 <w:sz w:val="22"/>
@@ -31051,7 +31465,7 @@
             <w:rStyle w:val="Hyperlink"/>
             <w:sz w:val="22"/>
             <w:szCs w:val="22"/>
-            <w:rPrChange w:id="841" w:author="Michal Galdzicki" w:date="2012-03-12T14:34:00Z">
+            <w:rPrChange w:id="880" w:author="Michal Galdzicki" w:date="2012-03-12T14:34:00Z">
               <w:rPr>
                 <w:rStyle w:val="Hyperlink"/>
                 <w:sz w:val="22"/>
@@ -31065,7 +31479,7 @@
           <w:rPr>
             <w:sz w:val="22"/>
             <w:szCs w:val="22"/>
-            <w:rPrChange w:id="842" w:author="Michal Galdzicki" w:date="2012-03-12T14:34:00Z">
+            <w:rPrChange w:id="881" w:author="Michal Galdzicki" w:date="2012-03-12T14:34:00Z">
               <w:rPr/>
             </w:rPrChange>
           </w:rPr>
@@ -31077,27 +31491,27 @@
       <w:pPr>
         <w:contextualSpacing/>
         <w:rPr>
-          <w:del w:id="843" w:author="Michal Galdzicki" w:date="2012-03-12T14:01:00Z"/>
-          <w:sz w:val="22"/>
-          <w:szCs w:val="22"/>
-          <w:rPrChange w:id="844" w:author="Michal Galdzicki" w:date="2012-03-12T14:34:00Z">
+          <w:del w:id="882" w:author="Michal Galdzicki" w:date="2012-03-12T14:01:00Z"/>
+          <w:sz w:val="22"/>
+          <w:szCs w:val="22"/>
+          <w:rPrChange w:id="883" w:author="Michal Galdzicki" w:date="2012-03-12T14:34:00Z">
             <w:rPr>
-              <w:del w:id="845" w:author="Michal Galdzicki" w:date="2012-03-12T14:01:00Z"/>
+              <w:del w:id="884" w:author="Michal Galdzicki" w:date="2012-03-12T14:01:00Z"/>
             </w:rPr>
           </w:rPrChange>
         </w:rPr>
-        <w:pPrChange w:id="846" w:author="Michal Galdzicki" w:date="2012-03-12T14:07:00Z">
+        <w:pPrChange w:id="885" w:author="Michal Galdzicki" w:date="2012-03-12T14:07:00Z">
           <w:pPr>
             <w:pStyle w:val="NoSpacing"/>
           </w:pPr>
         </w:pPrChange>
       </w:pPr>
-      <w:del w:id="847" w:author="Michal Galdzicki" w:date="2012-03-12T14:01:00Z">
-        <w:r>
-          <w:rPr>
-            <w:sz w:val="22"/>
-            <w:szCs w:val="22"/>
-            <w:rPrChange w:id="848" w:author="Michal Galdzicki" w:date="2012-03-12T14:34:00Z">
+      <w:del w:id="886" w:author="Michal Galdzicki" w:date="2012-03-12T14:01:00Z">
+        <w:r>
+          <w:rPr>
+            <w:sz w:val="22"/>
+            <w:szCs w:val="22"/>
+            <w:rPrChange w:id="887" w:author="Michal Galdzicki" w:date="2012-03-12T14:34:00Z">
               <w:rPr/>
             </w:rPrChange>
           </w:rPr>
@@ -31107,7 +31521,7 @@
           <w:rPr>
             <w:sz w:val="22"/>
             <w:szCs w:val="22"/>
-            <w:rPrChange w:id="849" w:author="Michal Galdzicki" w:date="2012-03-12T14:34:00Z">
+            <w:rPrChange w:id="888" w:author="Michal Galdzicki" w:date="2012-03-12T14:34:00Z">
               <w:rPr>
                 <w:rStyle w:val="Hyperlink"/>
                 <w:sz w:val="22"/>
@@ -31121,7 +31535,7 @@
           <w:rPr>
             <w:sz w:val="22"/>
             <w:szCs w:val="22"/>
-            <w:rPrChange w:id="850" w:author="Michal Galdzicki" w:date="2012-03-12T14:34:00Z">
+            <w:rPrChange w:id="889" w:author="Michal Galdzicki" w:date="2012-03-12T14:34:00Z">
               <w:rPr/>
             </w:rPrChange>
           </w:rPr>
@@ -31131,7 +31545,7 @@
           <w:rPr>
             <w:sz w:val="22"/>
             <w:szCs w:val="22"/>
-            <w:rPrChange w:id="851" w:author="Michal Galdzicki" w:date="2012-03-12T14:34:00Z">
+            <w:rPrChange w:id="890" w:author="Michal Galdzicki" w:date="2012-03-12T14:34:00Z">
               <w:rPr>
                 <w:rStyle w:val="Hyperlink"/>
                 <w:sz w:val="22"/>
@@ -31154,7 +31568,7 @@
             <w:rStyle w:val="Hyperlink"/>
             <w:sz w:val="22"/>
             <w:szCs w:val="22"/>
-            <w:rPrChange w:id="852" w:author="Michal Galdzicki" w:date="2012-03-12T14:34:00Z">
+            <w:rPrChange w:id="891" w:author="Michal Galdzicki" w:date="2012-03-12T14:34:00Z">
               <w:rPr>
                 <w:rStyle w:val="Hyperlink"/>
                 <w:sz w:val="22"/>
@@ -31168,7 +31582,7 @@
           <w:rPr>
             <w:sz w:val="22"/>
             <w:szCs w:val="22"/>
-            <w:rPrChange w:id="853" w:author="Michal Galdzicki" w:date="2012-03-12T14:34:00Z">
+            <w:rPrChange w:id="892" w:author="Michal Galdzicki" w:date="2012-03-12T14:34:00Z">
               <w:rPr/>
             </w:rPrChange>
           </w:rPr>
@@ -31180,27 +31594,27 @@
       <w:pPr>
         <w:contextualSpacing/>
         <w:rPr>
-          <w:del w:id="854" w:author="Michal Galdzicki" w:date="2012-03-12T14:01:00Z"/>
-          <w:sz w:val="22"/>
-          <w:szCs w:val="22"/>
-          <w:rPrChange w:id="855" w:author="Michal Galdzicki" w:date="2012-03-12T14:34:00Z">
+          <w:del w:id="893" w:author="Michal Galdzicki" w:date="2012-03-12T14:01:00Z"/>
+          <w:sz w:val="22"/>
+          <w:szCs w:val="22"/>
+          <w:rPrChange w:id="894" w:author="Michal Galdzicki" w:date="2012-03-12T14:34:00Z">
             <w:rPr>
-              <w:del w:id="856" w:author="Michal Galdzicki" w:date="2012-03-12T14:01:00Z"/>
+              <w:del w:id="895" w:author="Michal Galdzicki" w:date="2012-03-12T14:01:00Z"/>
             </w:rPr>
           </w:rPrChange>
         </w:rPr>
-        <w:pPrChange w:id="857" w:author="Michal Galdzicki" w:date="2012-03-12T14:07:00Z">
+        <w:pPrChange w:id="896" w:author="Michal Galdzicki" w:date="2012-03-12T14:07:00Z">
           <w:pPr>
             <w:pStyle w:val="NoSpacing"/>
           </w:pPr>
         </w:pPrChange>
       </w:pPr>
-      <w:del w:id="858" w:author="Michal Galdzicki" w:date="2012-03-12T14:01:00Z">
-        <w:r>
-          <w:rPr>
-            <w:sz w:val="22"/>
-            <w:szCs w:val="22"/>
-            <w:rPrChange w:id="859" w:author="Michal Galdzicki" w:date="2012-03-12T14:34:00Z">
+      <w:del w:id="897" w:author="Michal Galdzicki" w:date="2012-03-12T14:01:00Z">
+        <w:r>
+          <w:rPr>
+            <w:sz w:val="22"/>
+            <w:szCs w:val="22"/>
+            <w:rPrChange w:id="898" w:author="Michal Galdzicki" w:date="2012-03-12T14:34:00Z">
               <w:rPr/>
             </w:rPrChange>
           </w:rPr>
@@ -31210,7 +31624,7 @@
           <w:rPr>
             <w:sz w:val="22"/>
             <w:szCs w:val="22"/>
-            <w:rPrChange w:id="860" w:author="Michal Galdzicki" w:date="2012-03-12T14:34:00Z">
+            <w:rPrChange w:id="899" w:author="Michal Galdzicki" w:date="2012-03-12T14:34:00Z">
               <w:rPr>
                 <w:rStyle w:val="Hyperlink"/>
                 <w:sz w:val="22"/>
@@ -31224,7 +31638,7 @@
           <w:rPr>
             <w:sz w:val="22"/>
             <w:szCs w:val="22"/>
-            <w:rPrChange w:id="861" w:author="Michal Galdzicki" w:date="2012-03-12T14:34:00Z">
+            <w:rPrChange w:id="900" w:author="Michal Galdzicki" w:date="2012-03-12T14:34:00Z">
               <w:rPr/>
             </w:rPrChange>
           </w:rPr>
@@ -31234,7 +31648,7 @@
           <w:rPr>
             <w:sz w:val="22"/>
             <w:szCs w:val="22"/>
-            <w:rPrChange w:id="862" w:author="Michal Galdzicki" w:date="2012-03-12T14:34:00Z">
+            <w:rPrChange w:id="901" w:author="Michal Galdzicki" w:date="2012-03-12T14:34:00Z">
               <w:rPr>
                 <w:rStyle w:val="Hyperlink"/>
                 <w:sz w:val="22"/>
@@ -31257,7 +31671,7 @@
             <w:rStyle w:val="Hyperlink"/>
             <w:sz w:val="22"/>
             <w:szCs w:val="22"/>
-            <w:rPrChange w:id="863" w:author="Michal Galdzicki" w:date="2012-03-12T14:34:00Z">
+            <w:rPrChange w:id="902" w:author="Michal Galdzicki" w:date="2012-03-12T14:34:00Z">
               <w:rPr>
                 <w:rStyle w:val="Hyperlink"/>
                 <w:sz w:val="22"/>
@@ -31271,7 +31685,7 @@
           <w:rPr>
             <w:sz w:val="22"/>
             <w:szCs w:val="22"/>
-            <w:rPrChange w:id="864" w:author="Michal Galdzicki" w:date="2012-03-12T14:34:00Z">
+            <w:rPrChange w:id="903" w:author="Michal Galdzicki" w:date="2012-03-12T14:34:00Z">
               <w:rPr/>
             </w:rPrChange>
           </w:rPr>
@@ -31283,27 +31697,27 @@
       <w:pPr>
         <w:contextualSpacing/>
         <w:rPr>
-          <w:del w:id="865" w:author="Michal Galdzicki" w:date="2012-03-12T14:01:00Z"/>
-          <w:sz w:val="22"/>
-          <w:szCs w:val="22"/>
-          <w:rPrChange w:id="866" w:author="Michal Galdzicki" w:date="2012-03-12T14:34:00Z">
+          <w:del w:id="904" w:author="Michal Galdzicki" w:date="2012-03-12T14:01:00Z"/>
+          <w:sz w:val="22"/>
+          <w:szCs w:val="22"/>
+          <w:rPrChange w:id="905" w:author="Michal Galdzicki" w:date="2012-03-12T14:34:00Z">
             <w:rPr>
-              <w:del w:id="867" w:author="Michal Galdzicki" w:date="2012-03-12T14:01:00Z"/>
+              <w:del w:id="906" w:author="Michal Galdzicki" w:date="2012-03-12T14:01:00Z"/>
             </w:rPr>
           </w:rPrChange>
         </w:rPr>
-        <w:pPrChange w:id="868" w:author="Michal Galdzicki" w:date="2012-03-12T14:07:00Z">
+        <w:pPrChange w:id="907" w:author="Michal Galdzicki" w:date="2012-03-12T14:07:00Z">
           <w:pPr>
             <w:pStyle w:val="NoSpacing"/>
           </w:pPr>
         </w:pPrChange>
       </w:pPr>
-      <w:del w:id="869" w:author="Michal Galdzicki" w:date="2012-03-12T14:01:00Z">
-        <w:r>
-          <w:rPr>
-            <w:sz w:val="22"/>
-            <w:szCs w:val="22"/>
-            <w:rPrChange w:id="870" w:author="Michal Galdzicki" w:date="2012-03-12T14:34:00Z">
+      <w:del w:id="908" w:author="Michal Galdzicki" w:date="2012-03-12T14:01:00Z">
+        <w:r>
+          <w:rPr>
+            <w:sz w:val="22"/>
+            <w:szCs w:val="22"/>
+            <w:rPrChange w:id="909" w:author="Michal Galdzicki" w:date="2012-03-12T14:34:00Z">
               <w:rPr/>
             </w:rPrChange>
           </w:rPr>
@@ -31313,7 +31727,7 @@
           <w:rPr>
             <w:sz w:val="22"/>
             <w:szCs w:val="22"/>
-            <w:rPrChange w:id="871" w:author="Michal Galdzicki" w:date="2012-03-12T14:34:00Z">
+            <w:rPrChange w:id="910" w:author="Michal Galdzicki" w:date="2012-03-12T14:34:00Z">
               <w:rPr>
                 <w:rStyle w:val="Hyperlink"/>
                 <w:sz w:val="22"/>
@@ -31327,7 +31741,7 @@
           <w:rPr>
             <w:sz w:val="22"/>
             <w:szCs w:val="22"/>
-            <w:rPrChange w:id="872" w:author="Michal Galdzicki" w:date="2012-03-12T14:34:00Z">
+            <w:rPrChange w:id="911" w:author="Michal Galdzicki" w:date="2012-03-12T14:34:00Z">
               <w:rPr/>
             </w:rPrChange>
           </w:rPr>
@@ -31337,7 +31751,7 @@
           <w:rPr>
             <w:sz w:val="22"/>
             <w:szCs w:val="22"/>
-            <w:rPrChange w:id="873" w:author="Michal Galdzicki" w:date="2012-03-12T14:34:00Z">
+            <w:rPrChange w:id="912" w:author="Michal Galdzicki" w:date="2012-03-12T14:34:00Z">
               <w:rPr>
                 <w:rStyle w:val="Hyperlink"/>
                 <w:sz w:val="22"/>
@@ -31360,7 +31774,7 @@
             <w:rStyle w:val="Hyperlink"/>
             <w:sz w:val="22"/>
             <w:szCs w:val="22"/>
-            <w:rPrChange w:id="874" w:author="Michal Galdzicki" w:date="2012-03-12T14:34:00Z">
+            <w:rPrChange w:id="913" w:author="Michal Galdzicki" w:date="2012-03-12T14:34:00Z">
               <w:rPr>
                 <w:rStyle w:val="Hyperlink"/>
                 <w:sz w:val="22"/>
@@ -31374,7 +31788,7 @@
           <w:rPr>
             <w:sz w:val="22"/>
             <w:szCs w:val="22"/>
-            <w:rPrChange w:id="875" w:author="Michal Galdzicki" w:date="2012-03-12T14:34:00Z">
+            <w:rPrChange w:id="914" w:author="Michal Galdzicki" w:date="2012-03-12T14:34:00Z">
               <w:rPr/>
             </w:rPrChange>
           </w:rPr>
@@ -31386,27 +31800,27 @@
       <w:pPr>
         <w:contextualSpacing/>
         <w:rPr>
-          <w:del w:id="876" w:author="Michal Galdzicki" w:date="2012-03-12T14:01:00Z"/>
-          <w:sz w:val="22"/>
-          <w:szCs w:val="22"/>
-          <w:rPrChange w:id="877" w:author="Michal Galdzicki" w:date="2012-03-12T14:34:00Z">
+          <w:del w:id="915" w:author="Michal Galdzicki" w:date="2012-03-12T14:01:00Z"/>
+          <w:sz w:val="22"/>
+          <w:szCs w:val="22"/>
+          <w:rPrChange w:id="916" w:author="Michal Galdzicki" w:date="2012-03-12T14:34:00Z">
             <w:rPr>
-              <w:del w:id="878" w:author="Michal Galdzicki" w:date="2012-03-12T14:01:00Z"/>
+              <w:del w:id="917" w:author="Michal Galdzicki" w:date="2012-03-12T14:01:00Z"/>
             </w:rPr>
           </w:rPrChange>
         </w:rPr>
-        <w:pPrChange w:id="879" w:author="Michal Galdzicki" w:date="2012-03-12T14:07:00Z">
+        <w:pPrChange w:id="918" w:author="Michal Galdzicki" w:date="2012-03-12T14:07:00Z">
           <w:pPr>
             <w:pStyle w:val="NoSpacing"/>
           </w:pPr>
         </w:pPrChange>
       </w:pPr>
-      <w:del w:id="880" w:author="Michal Galdzicki" w:date="2012-03-12T14:01:00Z">
-        <w:r>
-          <w:rPr>
-            <w:sz w:val="22"/>
-            <w:szCs w:val="22"/>
-            <w:rPrChange w:id="881" w:author="Michal Galdzicki" w:date="2012-03-12T14:34:00Z">
+      <w:del w:id="919" w:author="Michal Galdzicki" w:date="2012-03-12T14:01:00Z">
+        <w:r>
+          <w:rPr>
+            <w:sz w:val="22"/>
+            <w:szCs w:val="22"/>
+            <w:rPrChange w:id="920" w:author="Michal Galdzicki" w:date="2012-03-12T14:34:00Z">
               <w:rPr/>
             </w:rPrChange>
           </w:rPr>
@@ -31416,7 +31830,7 @@
           <w:rPr>
             <w:sz w:val="22"/>
             <w:szCs w:val="22"/>
-            <w:rPrChange w:id="882" w:author="Michal Galdzicki" w:date="2012-03-12T14:34:00Z">
+            <w:rPrChange w:id="921" w:author="Michal Galdzicki" w:date="2012-03-12T14:34:00Z">
               <w:rPr>
                 <w:rStyle w:val="Hyperlink"/>
                 <w:sz w:val="22"/>
@@ -31430,7 +31844,7 @@
           <w:rPr>
             <w:sz w:val="22"/>
             <w:szCs w:val="22"/>
-            <w:rPrChange w:id="883" w:author="Michal Galdzicki" w:date="2012-03-12T14:34:00Z">
+            <w:rPrChange w:id="922" w:author="Michal Galdzicki" w:date="2012-03-12T14:34:00Z">
               <w:rPr/>
             </w:rPrChange>
           </w:rPr>
@@ -31440,7 +31854,7 @@
           <w:rPr>
             <w:sz w:val="22"/>
             <w:szCs w:val="22"/>
-            <w:rPrChange w:id="884" w:author="Michal Galdzicki" w:date="2012-03-12T14:34:00Z">
+            <w:rPrChange w:id="923" w:author="Michal Galdzicki" w:date="2012-03-12T14:34:00Z">
               <w:rPr>
                 <w:rStyle w:val="Hyperlink"/>
                 <w:sz w:val="22"/>
@@ -31463,7 +31877,7 @@
             <w:rStyle w:val="Hyperlink"/>
             <w:sz w:val="22"/>
             <w:szCs w:val="22"/>
-            <w:rPrChange w:id="885" w:author="Michal Galdzicki" w:date="2012-03-12T14:34:00Z">
+            <w:rPrChange w:id="924" w:author="Michal Galdzicki" w:date="2012-03-12T14:34:00Z">
               <w:rPr>
                 <w:rStyle w:val="Hyperlink"/>
                 <w:sz w:val="22"/>
@@ -31477,7 +31891,7 @@
           <w:rPr>
             <w:sz w:val="22"/>
             <w:szCs w:val="22"/>
-            <w:rPrChange w:id="886" w:author="Michal Galdzicki" w:date="2012-03-12T14:34:00Z">
+            <w:rPrChange w:id="925" w:author="Michal Galdzicki" w:date="2012-03-12T14:34:00Z">
               <w:rPr/>
             </w:rPrChange>
           </w:rPr>
@@ -31489,27 +31903,27 @@
       <w:pPr>
         <w:contextualSpacing/>
         <w:rPr>
-          <w:del w:id="887" w:author="Michal Galdzicki" w:date="2012-03-12T14:01:00Z"/>
-          <w:sz w:val="22"/>
-          <w:szCs w:val="22"/>
-          <w:rPrChange w:id="888" w:author="Michal Galdzicki" w:date="2012-03-12T14:34:00Z">
+          <w:del w:id="926" w:author="Michal Galdzicki" w:date="2012-03-12T14:01:00Z"/>
+          <w:sz w:val="22"/>
+          <w:szCs w:val="22"/>
+          <w:rPrChange w:id="927" w:author="Michal Galdzicki" w:date="2012-03-12T14:34:00Z">
             <w:rPr>
-              <w:del w:id="889" w:author="Michal Galdzicki" w:date="2012-03-12T14:01:00Z"/>
+              <w:del w:id="928" w:author="Michal Galdzicki" w:date="2012-03-12T14:01:00Z"/>
             </w:rPr>
           </w:rPrChange>
         </w:rPr>
-        <w:pPrChange w:id="890" w:author="Michal Galdzicki" w:date="2012-03-12T14:07:00Z">
+        <w:pPrChange w:id="929" w:author="Michal Galdzicki" w:date="2012-03-12T14:07:00Z">
           <w:pPr>
             <w:pStyle w:val="NoSpacing"/>
           </w:pPr>
         </w:pPrChange>
       </w:pPr>
-      <w:del w:id="891" w:author="Michal Galdzicki" w:date="2012-03-12T14:01:00Z">
-        <w:r>
-          <w:rPr>
-            <w:sz w:val="22"/>
-            <w:szCs w:val="22"/>
-            <w:rPrChange w:id="892" w:author="Michal Galdzicki" w:date="2012-03-12T14:34:00Z">
+      <w:del w:id="930" w:author="Michal Galdzicki" w:date="2012-03-12T14:01:00Z">
+        <w:r>
+          <w:rPr>
+            <w:sz w:val="22"/>
+            <w:szCs w:val="22"/>
+            <w:rPrChange w:id="931" w:author="Michal Galdzicki" w:date="2012-03-12T14:34:00Z">
               <w:rPr/>
             </w:rPrChange>
           </w:rPr>
@@ -31519,7 +31933,7 @@
           <w:rPr>
             <w:sz w:val="22"/>
             <w:szCs w:val="22"/>
-            <w:rPrChange w:id="893" w:author="Michal Galdzicki" w:date="2012-03-12T14:34:00Z">
+            <w:rPrChange w:id="932" w:author="Michal Galdzicki" w:date="2012-03-12T14:34:00Z">
               <w:rPr>
                 <w:rStyle w:val="Hyperlink"/>
                 <w:sz w:val="22"/>
@@ -31533,7 +31947,7 @@
           <w:rPr>
             <w:sz w:val="22"/>
             <w:szCs w:val="22"/>
-            <w:rPrChange w:id="894" w:author="Michal Galdzicki" w:date="2012-03-12T14:34:00Z">
+            <w:rPrChange w:id="933" w:author="Michal Galdzicki" w:date="2012-03-12T14:34:00Z">
               <w:rPr/>
             </w:rPrChange>
           </w:rPr>
@@ -31543,7 +31957,7 @@
           <w:rPr>
             <w:sz w:val="22"/>
             <w:szCs w:val="22"/>
-            <w:rPrChange w:id="895" w:author="Michal Galdzicki" w:date="2012-03-12T14:34:00Z">
+            <w:rPrChange w:id="934" w:author="Michal Galdzicki" w:date="2012-03-12T14:34:00Z">
               <w:rPr>
                 <w:rStyle w:val="Hyperlink"/>
                 <w:sz w:val="22"/>
@@ -31566,7 +31980,7 @@
             <w:rStyle w:val="Hyperlink"/>
             <w:sz w:val="22"/>
             <w:szCs w:val="22"/>
-            <w:rPrChange w:id="896" w:author="Michal Galdzicki" w:date="2012-03-12T14:34:00Z">
+            <w:rPrChange w:id="935" w:author="Michal Galdzicki" w:date="2012-03-12T14:34:00Z">
               <w:rPr>
                 <w:rStyle w:val="Hyperlink"/>
                 <w:sz w:val="22"/>
@@ -31580,7 +31994,7 @@
           <w:rPr>
             <w:sz w:val="22"/>
             <w:szCs w:val="22"/>
-            <w:rPrChange w:id="897" w:author="Michal Galdzicki" w:date="2012-03-12T14:34:00Z">
+            <w:rPrChange w:id="936" w:author="Michal Galdzicki" w:date="2012-03-12T14:34:00Z">
               <w:rPr/>
             </w:rPrChange>
           </w:rPr>
@@ -31592,27 +32006,27 @@
       <w:pPr>
         <w:contextualSpacing/>
         <w:rPr>
-          <w:del w:id="898" w:author="Michal Galdzicki" w:date="2012-03-12T14:01:00Z"/>
-          <w:sz w:val="22"/>
-          <w:szCs w:val="22"/>
-          <w:rPrChange w:id="899" w:author="Michal Galdzicki" w:date="2012-03-12T14:34:00Z">
+          <w:del w:id="937" w:author="Michal Galdzicki" w:date="2012-03-12T14:01:00Z"/>
+          <w:sz w:val="22"/>
+          <w:szCs w:val="22"/>
+          <w:rPrChange w:id="938" w:author="Michal Galdzicki" w:date="2012-03-12T14:34:00Z">
             <w:rPr>
-              <w:del w:id="900" w:author="Michal Galdzicki" w:date="2012-03-12T14:01:00Z"/>
+              <w:del w:id="939" w:author="Michal Galdzicki" w:date="2012-03-12T14:01:00Z"/>
             </w:rPr>
           </w:rPrChange>
         </w:rPr>
-        <w:pPrChange w:id="901" w:author="Michal Galdzicki" w:date="2012-03-12T14:07:00Z">
+        <w:pPrChange w:id="940" w:author="Michal Galdzicki" w:date="2012-03-12T14:07:00Z">
           <w:pPr>
             <w:pStyle w:val="NoSpacing"/>
           </w:pPr>
         </w:pPrChange>
       </w:pPr>
-      <w:del w:id="902" w:author="Michal Galdzicki" w:date="2012-03-12T14:01:00Z">
-        <w:r>
-          <w:rPr>
-            <w:sz w:val="22"/>
-            <w:szCs w:val="22"/>
-            <w:rPrChange w:id="903" w:author="Michal Galdzicki" w:date="2012-03-12T14:34:00Z">
+      <w:del w:id="941" w:author="Michal Galdzicki" w:date="2012-03-12T14:01:00Z">
+        <w:r>
+          <w:rPr>
+            <w:sz w:val="22"/>
+            <w:szCs w:val="22"/>
+            <w:rPrChange w:id="942" w:author="Michal Galdzicki" w:date="2012-03-12T14:34:00Z">
               <w:rPr/>
             </w:rPrChange>
           </w:rPr>
@@ -31622,7 +32036,7 @@
           <w:rPr>
             <w:sz w:val="22"/>
             <w:szCs w:val="22"/>
-            <w:rPrChange w:id="904" w:author="Michal Galdzicki" w:date="2012-03-12T14:34:00Z">
+            <w:rPrChange w:id="943" w:author="Michal Galdzicki" w:date="2012-03-12T14:34:00Z">
               <w:rPr>
                 <w:rStyle w:val="Hyperlink"/>
                 <w:sz w:val="22"/>
@@ -31636,7 +32050,7 @@
           <w:rPr>
             <w:sz w:val="22"/>
             <w:szCs w:val="22"/>
-            <w:rPrChange w:id="905" w:author="Michal Galdzicki" w:date="2012-03-12T14:34:00Z">
+            <w:rPrChange w:id="944" w:author="Michal Galdzicki" w:date="2012-03-12T14:34:00Z">
               <w:rPr/>
             </w:rPrChange>
           </w:rPr>
@@ -31646,7 +32060,7 @@
           <w:rPr>
             <w:sz w:val="22"/>
             <w:szCs w:val="22"/>
-            <w:rPrChange w:id="906" w:author="Michal Galdzicki" w:date="2012-03-12T14:34:00Z">
+            <w:rPrChange w:id="945" w:author="Michal Galdzicki" w:date="2012-03-12T14:34:00Z">
               <w:rPr>
                 <w:rStyle w:val="Hyperlink"/>
                 <w:sz w:val="22"/>
@@ -31669,7 +32083,7 @@
             <w:rStyle w:val="Hyperlink"/>
             <w:sz w:val="22"/>
             <w:szCs w:val="22"/>
-            <w:rPrChange w:id="907" w:author="Michal Galdzicki" w:date="2012-03-12T14:34:00Z">
+            <w:rPrChange w:id="946" w:author="Michal Galdzicki" w:date="2012-03-12T14:34:00Z">
               <w:rPr>
                 <w:rStyle w:val="Hyperlink"/>
                 <w:sz w:val="22"/>
@@ -31683,7 +32097,7 @@
           <w:rPr>
             <w:sz w:val="22"/>
             <w:szCs w:val="22"/>
-            <w:rPrChange w:id="908" w:author="Michal Galdzicki" w:date="2012-03-12T14:34:00Z">
+            <w:rPrChange w:id="947" w:author="Michal Galdzicki" w:date="2012-03-12T14:34:00Z">
               <w:rPr/>
             </w:rPrChange>
           </w:rPr>
@@ -31695,27 +32109,27 @@
       <w:pPr>
         <w:contextualSpacing/>
         <w:rPr>
-          <w:del w:id="909" w:author="Michal Galdzicki" w:date="2012-03-12T14:01:00Z"/>
-          <w:sz w:val="22"/>
-          <w:szCs w:val="22"/>
-          <w:rPrChange w:id="910" w:author="Michal Galdzicki" w:date="2012-03-12T14:34:00Z">
+          <w:del w:id="948" w:author="Michal Galdzicki" w:date="2012-03-12T14:01:00Z"/>
+          <w:sz w:val="22"/>
+          <w:szCs w:val="22"/>
+          <w:rPrChange w:id="949" w:author="Michal Galdzicki" w:date="2012-03-12T14:34:00Z">
             <w:rPr>
-              <w:del w:id="911" w:author="Michal Galdzicki" w:date="2012-03-12T14:01:00Z"/>
+              <w:del w:id="950" w:author="Michal Galdzicki" w:date="2012-03-12T14:01:00Z"/>
             </w:rPr>
           </w:rPrChange>
         </w:rPr>
-        <w:pPrChange w:id="912" w:author="Michal Galdzicki" w:date="2012-03-12T14:07:00Z">
+        <w:pPrChange w:id="951" w:author="Michal Galdzicki" w:date="2012-03-12T14:07:00Z">
           <w:pPr>
             <w:pStyle w:val="NoSpacing"/>
           </w:pPr>
         </w:pPrChange>
       </w:pPr>
-      <w:del w:id="913" w:author="Michal Galdzicki" w:date="2012-03-12T14:01:00Z">
-        <w:r>
-          <w:rPr>
-            <w:sz w:val="22"/>
-            <w:szCs w:val="22"/>
-            <w:rPrChange w:id="914" w:author="Michal Galdzicki" w:date="2012-03-12T14:34:00Z">
+      <w:del w:id="952" w:author="Michal Galdzicki" w:date="2012-03-12T14:01:00Z">
+        <w:r>
+          <w:rPr>
+            <w:sz w:val="22"/>
+            <w:szCs w:val="22"/>
+            <w:rPrChange w:id="953" w:author="Michal Galdzicki" w:date="2012-03-12T14:34:00Z">
               <w:rPr/>
             </w:rPrChange>
           </w:rPr>
@@ -31725,7 +32139,7 @@
           <w:rPr>
             <w:sz w:val="22"/>
             <w:szCs w:val="22"/>
-            <w:rPrChange w:id="915" w:author="Michal Galdzicki" w:date="2012-03-12T14:34:00Z">
+            <w:rPrChange w:id="954" w:author="Michal Galdzicki" w:date="2012-03-12T14:34:00Z">
               <w:rPr>
                 <w:rStyle w:val="Hyperlink"/>
                 <w:sz w:val="22"/>
@@ -31739,7 +32153,7 @@
           <w:rPr>
             <w:sz w:val="22"/>
             <w:szCs w:val="22"/>
-            <w:rPrChange w:id="916" w:author="Michal Galdzicki" w:date="2012-03-12T14:34:00Z">
+            <w:rPrChange w:id="955" w:author="Michal Galdzicki" w:date="2012-03-12T14:34:00Z">
               <w:rPr/>
             </w:rPrChange>
           </w:rPr>
@@ -31749,7 +32163,7 @@
           <w:rPr>
             <w:sz w:val="22"/>
             <w:szCs w:val="22"/>
-            <w:rPrChange w:id="917" w:author="Michal Galdzicki" w:date="2012-03-12T14:34:00Z">
+            <w:rPrChange w:id="956" w:author="Michal Galdzicki" w:date="2012-03-12T14:34:00Z">
               <w:rPr>
                 <w:rStyle w:val="Hyperlink"/>
                 <w:sz w:val="22"/>
@@ -31772,7 +32186,7 @@
             <w:rStyle w:val="Hyperlink"/>
             <w:sz w:val="22"/>
             <w:szCs w:val="22"/>
-            <w:rPrChange w:id="918" w:author="Michal Galdzicki" w:date="2012-03-12T14:34:00Z">
+            <w:rPrChange w:id="957" w:author="Michal Galdzicki" w:date="2012-03-12T14:34:00Z">
               <w:rPr>
                 <w:rStyle w:val="Hyperlink"/>
                 <w:sz w:val="22"/>
@@ -31786,7 +32200,7 @@
           <w:rPr>
             <w:sz w:val="22"/>
             <w:szCs w:val="22"/>
-            <w:rPrChange w:id="919" w:author="Michal Galdzicki" w:date="2012-03-12T14:34:00Z">
+            <w:rPrChange w:id="958" w:author="Michal Galdzicki" w:date="2012-03-12T14:34:00Z">
               <w:rPr/>
             </w:rPrChange>
           </w:rPr>
@@ -31798,27 +32212,27 @@
       <w:pPr>
         <w:contextualSpacing/>
         <w:rPr>
-          <w:del w:id="920" w:author="Michal Galdzicki" w:date="2012-03-12T14:01:00Z"/>
-          <w:sz w:val="22"/>
-          <w:szCs w:val="22"/>
-          <w:rPrChange w:id="921" w:author="Michal Galdzicki" w:date="2012-03-12T14:34:00Z">
+          <w:del w:id="959" w:author="Michal Galdzicki" w:date="2012-03-12T14:01:00Z"/>
+          <w:sz w:val="22"/>
+          <w:szCs w:val="22"/>
+          <w:rPrChange w:id="960" w:author="Michal Galdzicki" w:date="2012-03-12T14:34:00Z">
             <w:rPr>
-              <w:del w:id="922" w:author="Michal Galdzicki" w:date="2012-03-12T14:01:00Z"/>
+              <w:del w:id="961" w:author="Michal Galdzicki" w:date="2012-03-12T14:01:00Z"/>
             </w:rPr>
           </w:rPrChange>
         </w:rPr>
-        <w:pPrChange w:id="923" w:author="Michal Galdzicki" w:date="2012-03-12T14:07:00Z">
+        <w:pPrChange w:id="962" w:author="Michal Galdzicki" w:date="2012-03-12T14:07:00Z">
           <w:pPr>
             <w:pStyle w:val="NoSpacing"/>
           </w:pPr>
         </w:pPrChange>
       </w:pPr>
-      <w:del w:id="924" w:author="Michal Galdzicki" w:date="2012-03-12T14:01:00Z">
-        <w:r>
-          <w:rPr>
-            <w:sz w:val="22"/>
-            <w:szCs w:val="22"/>
-            <w:rPrChange w:id="925" w:author="Michal Galdzicki" w:date="2012-03-12T14:34:00Z">
+      <w:del w:id="963" w:author="Michal Galdzicki" w:date="2012-03-12T14:01:00Z">
+        <w:r>
+          <w:rPr>
+            <w:sz w:val="22"/>
+            <w:szCs w:val="22"/>
+            <w:rPrChange w:id="964" w:author="Michal Galdzicki" w:date="2012-03-12T14:34:00Z">
               <w:rPr/>
             </w:rPrChange>
           </w:rPr>
@@ -31828,7 +32242,7 @@
           <w:rPr>
             <w:sz w:val="22"/>
             <w:szCs w:val="22"/>
-            <w:rPrChange w:id="926" w:author="Michal Galdzicki" w:date="2012-03-12T14:34:00Z">
+            <w:rPrChange w:id="965" w:author="Michal Galdzicki" w:date="2012-03-12T14:34:00Z">
               <w:rPr>
                 <w:rStyle w:val="Hyperlink"/>
                 <w:sz w:val="22"/>
@@ -31842,7 +32256,7 @@
           <w:rPr>
             <w:sz w:val="22"/>
             <w:szCs w:val="22"/>
-            <w:rPrChange w:id="927" w:author="Michal Galdzicki" w:date="2012-03-12T14:34:00Z">
+            <w:rPrChange w:id="966" w:author="Michal Galdzicki" w:date="2012-03-12T14:34:00Z">
               <w:rPr/>
             </w:rPrChange>
           </w:rPr>
@@ -31852,7 +32266,7 @@
           <w:rPr>
             <w:sz w:val="22"/>
             <w:szCs w:val="22"/>
-            <w:rPrChange w:id="928" w:author="Michal Galdzicki" w:date="2012-03-12T14:34:00Z">
+            <w:rPrChange w:id="967" w:author="Michal Galdzicki" w:date="2012-03-12T14:34:00Z">
               <w:rPr>
                 <w:rStyle w:val="Hyperlink"/>
                 <w:sz w:val="22"/>
@@ -31875,7 +32289,7 @@
             <w:rStyle w:val="Hyperlink"/>
             <w:sz w:val="22"/>
             <w:szCs w:val="22"/>
-            <w:rPrChange w:id="929" w:author="Michal Galdzicki" w:date="2012-03-12T14:34:00Z">
+            <w:rPrChange w:id="968" w:author="Michal Galdzicki" w:date="2012-03-12T14:34:00Z">
               <w:rPr>
                 <w:rStyle w:val="Hyperlink"/>
                 <w:sz w:val="22"/>
@@ -31889,7 +32303,7 @@
           <w:rPr>
             <w:sz w:val="22"/>
             <w:szCs w:val="22"/>
-            <w:rPrChange w:id="930" w:author="Michal Galdzicki" w:date="2012-03-12T14:34:00Z">
+            <w:rPrChange w:id="969" w:author="Michal Galdzicki" w:date="2012-03-12T14:34:00Z">
               <w:rPr/>
             </w:rPrChange>
           </w:rPr>
@@ -31901,27 +32315,27 @@
       <w:pPr>
         <w:contextualSpacing/>
         <w:rPr>
-          <w:del w:id="931" w:author="Michal Galdzicki" w:date="2012-03-12T14:01:00Z"/>
-          <w:sz w:val="22"/>
-          <w:szCs w:val="22"/>
-          <w:rPrChange w:id="932" w:author="Michal Galdzicki" w:date="2012-03-12T14:34:00Z">
+          <w:del w:id="970" w:author="Michal Galdzicki" w:date="2012-03-12T14:01:00Z"/>
+          <w:sz w:val="22"/>
+          <w:szCs w:val="22"/>
+          <w:rPrChange w:id="971" w:author="Michal Galdzicki" w:date="2012-03-12T14:34:00Z">
             <w:rPr>
-              <w:del w:id="933" w:author="Michal Galdzicki" w:date="2012-03-12T14:01:00Z"/>
+              <w:del w:id="972" w:author="Michal Galdzicki" w:date="2012-03-12T14:01:00Z"/>
             </w:rPr>
           </w:rPrChange>
         </w:rPr>
-        <w:pPrChange w:id="934" w:author="Michal Galdzicki" w:date="2012-03-12T14:07:00Z">
+        <w:pPrChange w:id="973" w:author="Michal Galdzicki" w:date="2012-03-12T14:07:00Z">
           <w:pPr>
             <w:pStyle w:val="NoSpacing"/>
           </w:pPr>
         </w:pPrChange>
       </w:pPr>
-      <w:del w:id="935" w:author="Michal Galdzicki" w:date="2012-03-12T14:01:00Z">
-        <w:r>
-          <w:rPr>
-            <w:sz w:val="22"/>
-            <w:szCs w:val="22"/>
-            <w:rPrChange w:id="936" w:author="Michal Galdzicki" w:date="2012-03-12T14:34:00Z">
+      <w:del w:id="974" w:author="Michal Galdzicki" w:date="2012-03-12T14:01:00Z">
+        <w:r>
+          <w:rPr>
+            <w:sz w:val="22"/>
+            <w:szCs w:val="22"/>
+            <w:rPrChange w:id="975" w:author="Michal Galdzicki" w:date="2012-03-12T14:34:00Z">
               <w:rPr/>
             </w:rPrChange>
           </w:rPr>
@@ -31931,7 +32345,7 @@
           <w:rPr>
             <w:sz w:val="22"/>
             <w:szCs w:val="22"/>
-            <w:rPrChange w:id="937" w:author="Michal Galdzicki" w:date="2012-03-12T14:34:00Z">
+            <w:rPrChange w:id="976" w:author="Michal Galdzicki" w:date="2012-03-12T14:34:00Z">
               <w:rPr>
                 <w:rStyle w:val="Hyperlink"/>
                 <w:sz w:val="22"/>
@@ -31945,7 +32359,7 @@
           <w:rPr>
             <w:sz w:val="22"/>
             <w:szCs w:val="22"/>
-            <w:rPrChange w:id="938" w:author="Michal Galdzicki" w:date="2012-03-12T14:34:00Z">
+            <w:rPrChange w:id="977" w:author="Michal Galdzicki" w:date="2012-03-12T14:34:00Z">
               <w:rPr/>
             </w:rPrChange>
           </w:rPr>
@@ -31955,7 +32369,7 @@
           <w:rPr>
             <w:sz w:val="22"/>
             <w:szCs w:val="22"/>
-            <w:rPrChange w:id="939" w:author="Michal Galdzicki" w:date="2012-03-12T14:34:00Z">
+            <w:rPrChange w:id="978" w:author="Michal Galdzicki" w:date="2012-03-12T14:34:00Z">
               <w:rPr>
                 <w:rStyle w:val="Hyperlink"/>
                 <w:sz w:val="22"/>
@@ -31978,7 +32392,7 @@
             <w:rStyle w:val="Hyperlink"/>
             <w:sz w:val="22"/>
             <w:szCs w:val="22"/>
-            <w:rPrChange w:id="940" w:author="Michal Galdzicki" w:date="2012-03-12T14:34:00Z">
+            <w:rPrChange w:id="979" w:author="Michal Galdzicki" w:date="2012-03-12T14:34:00Z">
               <w:rPr>
                 <w:rStyle w:val="Hyperlink"/>
                 <w:sz w:val="22"/>
@@ -31994,27 +32408,27 @@
       <w:pPr>
         <w:contextualSpacing/>
         <w:rPr>
-          <w:del w:id="941" w:author="Michal Galdzicki" w:date="2012-03-12T14:01:00Z"/>
-          <w:sz w:val="22"/>
-          <w:szCs w:val="22"/>
-          <w:rPrChange w:id="942" w:author="Michal Galdzicki" w:date="2012-03-12T14:34:00Z">
+          <w:del w:id="980" w:author="Michal Galdzicki" w:date="2012-03-12T14:01:00Z"/>
+          <w:sz w:val="22"/>
+          <w:szCs w:val="22"/>
+          <w:rPrChange w:id="981" w:author="Michal Galdzicki" w:date="2012-03-12T14:34:00Z">
             <w:rPr>
-              <w:del w:id="943" w:author="Michal Galdzicki" w:date="2012-03-12T14:01:00Z"/>
+              <w:del w:id="982" w:author="Michal Galdzicki" w:date="2012-03-12T14:01:00Z"/>
             </w:rPr>
           </w:rPrChange>
         </w:rPr>
-        <w:pPrChange w:id="944" w:author="Michal Galdzicki" w:date="2012-03-12T14:07:00Z">
+        <w:pPrChange w:id="983" w:author="Michal Galdzicki" w:date="2012-03-12T14:07:00Z">
           <w:pPr>
             <w:pStyle w:val="NoSpacing"/>
           </w:pPr>
         </w:pPrChange>
       </w:pPr>
-      <w:del w:id="945" w:author="Michal Galdzicki" w:date="2012-03-12T14:01:00Z">
-        <w:r>
-          <w:rPr>
-            <w:sz w:val="22"/>
-            <w:szCs w:val="22"/>
-            <w:rPrChange w:id="946" w:author="Michal Galdzicki" w:date="2012-03-12T14:34:00Z">
+      <w:del w:id="984" w:author="Michal Galdzicki" w:date="2012-03-12T14:01:00Z">
+        <w:r>
+          <w:rPr>
+            <w:sz w:val="22"/>
+            <w:szCs w:val="22"/>
+            <w:rPrChange w:id="985" w:author="Michal Galdzicki" w:date="2012-03-12T14:34:00Z">
               <w:rPr/>
             </w:rPrChange>
           </w:rPr>
@@ -32024,7 +32438,7 @@
           <w:rPr>
             <w:sz w:val="22"/>
             <w:szCs w:val="22"/>
-            <w:rPrChange w:id="947" w:author="Michal Galdzicki" w:date="2012-03-12T14:34:00Z">
+            <w:rPrChange w:id="986" w:author="Michal Galdzicki" w:date="2012-03-12T14:34:00Z">
               <w:rPr>
                 <w:rStyle w:val="Hyperlink"/>
                 <w:sz w:val="22"/>
@@ -32038,7 +32452,7 @@
           <w:rPr>
             <w:sz w:val="22"/>
             <w:szCs w:val="22"/>
-            <w:rPrChange w:id="948" w:author="Michal Galdzicki" w:date="2012-03-12T14:34:00Z">
+            <w:rPrChange w:id="987" w:author="Michal Galdzicki" w:date="2012-03-12T14:34:00Z">
               <w:rPr/>
             </w:rPrChange>
           </w:rPr>
@@ -32048,7 +32462,7 @@
           <w:rPr>
             <w:sz w:val="22"/>
             <w:szCs w:val="22"/>
-            <w:rPrChange w:id="949" w:author="Michal Galdzicki" w:date="2012-03-12T14:34:00Z">
+            <w:rPrChange w:id="988" w:author="Michal Galdzicki" w:date="2012-03-12T14:34:00Z">
               <w:rPr>
                 <w:rStyle w:val="Hyperlink"/>
                 <w:sz w:val="22"/>
@@ -32071,7 +32485,7 @@
             <w:rStyle w:val="Hyperlink"/>
             <w:sz w:val="22"/>
             <w:szCs w:val="22"/>
-            <w:rPrChange w:id="950" w:author="Michal Galdzicki" w:date="2012-03-12T14:34:00Z">
+            <w:rPrChange w:id="989" w:author="Michal Galdzicki" w:date="2012-03-12T14:34:00Z">
               <w:rPr>
                 <w:rStyle w:val="Hyperlink"/>
                 <w:sz w:val="22"/>
@@ -32085,7 +32499,7 @@
           <w:rPr>
             <w:sz w:val="22"/>
             <w:szCs w:val="22"/>
-            <w:rPrChange w:id="951" w:author="Michal Galdzicki" w:date="2012-03-12T14:34:00Z">
+            <w:rPrChange w:id="990" w:author="Michal Galdzicki" w:date="2012-03-12T14:34:00Z">
               <w:rPr/>
             </w:rPrChange>
           </w:rPr>
@@ -32097,27 +32511,27 @@
       <w:pPr>
         <w:contextualSpacing/>
         <w:rPr>
-          <w:del w:id="952" w:author="Michal Galdzicki" w:date="2012-03-12T14:01:00Z"/>
-          <w:sz w:val="22"/>
-          <w:szCs w:val="22"/>
-          <w:rPrChange w:id="953" w:author="Michal Galdzicki" w:date="2012-03-12T14:34:00Z">
+          <w:del w:id="991" w:author="Michal Galdzicki" w:date="2012-03-12T14:01:00Z"/>
+          <w:sz w:val="22"/>
+          <w:szCs w:val="22"/>
+          <w:rPrChange w:id="992" w:author="Michal Galdzicki" w:date="2012-03-12T14:34:00Z">
             <w:rPr>
-              <w:del w:id="954" w:author="Michal Galdzicki" w:date="2012-03-12T14:01:00Z"/>
+              <w:del w:id="993" w:author="Michal Galdzicki" w:date="2012-03-12T14:01:00Z"/>
             </w:rPr>
           </w:rPrChange>
         </w:rPr>
-        <w:pPrChange w:id="955" w:author="Michal Galdzicki" w:date="2012-03-12T14:07:00Z">
+        <w:pPrChange w:id="994" w:author="Michal Galdzicki" w:date="2012-03-12T14:07:00Z">
           <w:pPr>
             <w:pStyle w:val="NoSpacing"/>
           </w:pPr>
         </w:pPrChange>
       </w:pPr>
-      <w:del w:id="956" w:author="Michal Galdzicki" w:date="2012-03-12T14:01:00Z">
-        <w:r>
-          <w:rPr>
-            <w:sz w:val="22"/>
-            <w:szCs w:val="22"/>
-            <w:rPrChange w:id="957" w:author="Michal Galdzicki" w:date="2012-03-12T14:34:00Z">
+      <w:del w:id="995" w:author="Michal Galdzicki" w:date="2012-03-12T14:01:00Z">
+        <w:r>
+          <w:rPr>
+            <w:sz w:val="22"/>
+            <w:szCs w:val="22"/>
+            <w:rPrChange w:id="996" w:author="Michal Galdzicki" w:date="2012-03-12T14:34:00Z">
               <w:rPr/>
             </w:rPrChange>
           </w:rPr>
@@ -32127,7 +32541,7 @@
           <w:rPr>
             <w:sz w:val="22"/>
             <w:szCs w:val="22"/>
-            <w:rPrChange w:id="958" w:author="Michal Galdzicki" w:date="2012-03-12T14:34:00Z">
+            <w:rPrChange w:id="997" w:author="Michal Galdzicki" w:date="2012-03-12T14:34:00Z">
               <w:rPr>
                 <w:rStyle w:val="Hyperlink"/>
                 <w:sz w:val="22"/>
@@ -32141,7 +32555,7 @@
           <w:rPr>
             <w:sz w:val="22"/>
             <w:szCs w:val="22"/>
-            <w:rPrChange w:id="959" w:author="Michal Galdzicki" w:date="2012-03-12T14:34:00Z">
+            <w:rPrChange w:id="998" w:author="Michal Galdzicki" w:date="2012-03-12T14:34:00Z">
               <w:rPr/>
             </w:rPrChange>
           </w:rPr>
@@ -32151,7 +32565,7 @@
           <w:rPr>
             <w:sz w:val="22"/>
             <w:szCs w:val="22"/>
-            <w:rPrChange w:id="960" w:author="Michal Galdzicki" w:date="2012-03-12T14:34:00Z">
+            <w:rPrChange w:id="999" w:author="Michal Galdzicki" w:date="2012-03-12T14:34:00Z">
               <w:rPr>
                 <w:rStyle w:val="Hyperlink"/>
                 <w:sz w:val="22"/>
@@ -32174,7 +32588,7 @@
             <w:rStyle w:val="Hyperlink"/>
             <w:sz w:val="22"/>
             <w:szCs w:val="22"/>
-            <w:rPrChange w:id="961" w:author="Michal Galdzicki" w:date="2012-03-12T14:34:00Z">
+            <w:rPrChange w:id="1000" w:author="Michal Galdzicki" w:date="2012-03-12T14:34:00Z">
               <w:rPr>
                 <w:rStyle w:val="Hyperlink"/>
                 <w:sz w:val="22"/>
@@ -32188,7 +32602,7 @@
           <w:rPr>
             <w:sz w:val="22"/>
             <w:szCs w:val="22"/>
-            <w:rPrChange w:id="962" w:author="Michal Galdzicki" w:date="2012-03-12T14:34:00Z">
+            <w:rPrChange w:id="1001" w:author="Michal Galdzicki" w:date="2012-03-12T14:34:00Z">
               <w:rPr/>
             </w:rPrChange>
           </w:rPr>
@@ -32200,27 +32614,27 @@
       <w:pPr>
         <w:contextualSpacing/>
         <w:rPr>
-          <w:del w:id="963" w:author="Michal Galdzicki" w:date="2012-03-12T14:01:00Z"/>
-          <w:sz w:val="22"/>
-          <w:szCs w:val="22"/>
-          <w:rPrChange w:id="964" w:author="Michal Galdzicki" w:date="2012-03-12T14:34:00Z">
+          <w:del w:id="1002" w:author="Michal Galdzicki" w:date="2012-03-12T14:01:00Z"/>
+          <w:sz w:val="22"/>
+          <w:szCs w:val="22"/>
+          <w:rPrChange w:id="1003" w:author="Michal Galdzicki" w:date="2012-03-12T14:34:00Z">
             <w:rPr>
-              <w:del w:id="965" w:author="Michal Galdzicki" w:date="2012-03-12T14:01:00Z"/>
+              <w:del w:id="1004" w:author="Michal Galdzicki" w:date="2012-03-12T14:01:00Z"/>
             </w:rPr>
           </w:rPrChange>
         </w:rPr>
-        <w:pPrChange w:id="966" w:author="Michal Galdzicki" w:date="2012-03-12T14:07:00Z">
+        <w:pPrChange w:id="1005" w:author="Michal Galdzicki" w:date="2012-03-12T14:07:00Z">
           <w:pPr>
             <w:pStyle w:val="NoSpacing"/>
           </w:pPr>
         </w:pPrChange>
       </w:pPr>
-      <w:del w:id="967" w:author="Michal Galdzicki" w:date="2012-03-12T14:01:00Z">
-        <w:r>
-          <w:rPr>
-            <w:sz w:val="22"/>
-            <w:szCs w:val="22"/>
-            <w:rPrChange w:id="968" w:author="Michal Galdzicki" w:date="2012-03-12T14:34:00Z">
+      <w:del w:id="1006" w:author="Michal Galdzicki" w:date="2012-03-12T14:01:00Z">
+        <w:r>
+          <w:rPr>
+            <w:sz w:val="22"/>
+            <w:szCs w:val="22"/>
+            <w:rPrChange w:id="1007" w:author="Michal Galdzicki" w:date="2012-03-12T14:34:00Z">
               <w:rPr/>
             </w:rPrChange>
           </w:rPr>
@@ -32230,7 +32644,7 @@
           <w:rPr>
             <w:sz w:val="22"/>
             <w:szCs w:val="22"/>
-            <w:rPrChange w:id="969" w:author="Michal Galdzicki" w:date="2012-03-12T14:34:00Z">
+            <w:rPrChange w:id="1008" w:author="Michal Galdzicki" w:date="2012-03-12T14:34:00Z">
               <w:rPr>
                 <w:rStyle w:val="Hyperlink"/>
                 <w:sz w:val="22"/>
@@ -32244,7 +32658,7 @@
           <w:rPr>
             <w:sz w:val="22"/>
             <w:szCs w:val="22"/>
-            <w:rPrChange w:id="970" w:author="Michal Galdzicki" w:date="2012-03-12T14:34:00Z">
+            <w:rPrChange w:id="1009" w:author="Michal Galdzicki" w:date="2012-03-12T14:34:00Z">
               <w:rPr/>
             </w:rPrChange>
           </w:rPr>
@@ -32254,7 +32668,7 @@
           <w:rPr>
             <w:sz w:val="22"/>
             <w:szCs w:val="22"/>
-            <w:rPrChange w:id="971" w:author="Michal Galdzicki" w:date="2012-03-12T14:34:00Z">
+            <w:rPrChange w:id="1010" w:author="Michal Galdzicki" w:date="2012-03-12T14:34:00Z">
               <w:rPr>
                 <w:rStyle w:val="Hyperlink"/>
                 <w:sz w:val="22"/>
@@ -32277,7 +32691,7 @@
             <w:rStyle w:val="Hyperlink"/>
             <w:sz w:val="22"/>
             <w:szCs w:val="22"/>
-            <w:rPrChange w:id="972" w:author="Michal Galdzicki" w:date="2012-03-12T14:34:00Z">
+            <w:rPrChange w:id="1011" w:author="Michal Galdzicki" w:date="2012-03-12T14:34:00Z">
               <w:rPr>
                 <w:rStyle w:val="Hyperlink"/>
                 <w:sz w:val="22"/>
@@ -32291,7 +32705,7 @@
           <w:rPr>
             <w:sz w:val="22"/>
             <w:szCs w:val="22"/>
-            <w:rPrChange w:id="973" w:author="Michal Galdzicki" w:date="2012-03-12T14:34:00Z">
+            <w:rPrChange w:id="1012" w:author="Michal Galdzicki" w:date="2012-03-12T14:34:00Z">
               <w:rPr/>
             </w:rPrChange>
           </w:rPr>
@@ -32303,27 +32717,27 @@
       <w:pPr>
         <w:contextualSpacing/>
         <w:rPr>
-          <w:del w:id="974" w:author="Michal Galdzicki" w:date="2012-03-12T14:01:00Z"/>
-          <w:sz w:val="22"/>
-          <w:szCs w:val="22"/>
-          <w:rPrChange w:id="975" w:author="Michal Galdzicki" w:date="2012-03-12T14:34:00Z">
+          <w:del w:id="1013" w:author="Michal Galdzicki" w:date="2012-03-12T14:01:00Z"/>
+          <w:sz w:val="22"/>
+          <w:szCs w:val="22"/>
+          <w:rPrChange w:id="1014" w:author="Michal Galdzicki" w:date="2012-03-12T14:34:00Z">
             <w:rPr>
-              <w:del w:id="976" w:author="Michal Galdzicki" w:date="2012-03-12T14:01:00Z"/>
+              <w:del w:id="1015" w:author="Michal Galdzicki" w:date="2012-03-12T14:01:00Z"/>
             </w:rPr>
           </w:rPrChange>
         </w:rPr>
-        <w:pPrChange w:id="977" w:author="Michal Galdzicki" w:date="2012-03-12T14:07:00Z">
+        <w:pPrChange w:id="1016" w:author="Michal Galdzicki" w:date="2012-03-12T14:07:00Z">
           <w:pPr>
             <w:pStyle w:val="NoSpacing"/>
           </w:pPr>
         </w:pPrChange>
       </w:pPr>
-      <w:del w:id="978" w:author="Michal Galdzicki" w:date="2012-03-12T14:01:00Z">
-        <w:r>
-          <w:rPr>
-            <w:sz w:val="22"/>
-            <w:szCs w:val="22"/>
-            <w:rPrChange w:id="979" w:author="Michal Galdzicki" w:date="2012-03-12T14:34:00Z">
+      <w:del w:id="1017" w:author="Michal Galdzicki" w:date="2012-03-12T14:01:00Z">
+        <w:r>
+          <w:rPr>
+            <w:sz w:val="22"/>
+            <w:szCs w:val="22"/>
+            <w:rPrChange w:id="1018" w:author="Michal Galdzicki" w:date="2012-03-12T14:34:00Z">
               <w:rPr/>
             </w:rPrChange>
           </w:rPr>
@@ -32333,7 +32747,7 @@
           <w:rPr>
             <w:sz w:val="22"/>
             <w:szCs w:val="22"/>
-            <w:rPrChange w:id="980" w:author="Michal Galdzicki" w:date="2012-03-12T14:34:00Z">
+            <w:rPrChange w:id="1019" w:author="Michal Galdzicki" w:date="2012-03-12T14:34:00Z">
               <w:rPr>
                 <w:rStyle w:val="Hyperlink"/>
                 <w:sz w:val="22"/>
@@ -32347,7 +32761,7 @@
           <w:rPr>
             <w:sz w:val="22"/>
             <w:szCs w:val="22"/>
-            <w:rPrChange w:id="981" w:author="Michal Galdzicki" w:date="2012-03-12T14:34:00Z">
+            <w:rPrChange w:id="1020" w:author="Michal Galdzicki" w:date="2012-03-12T14:34:00Z">
               <w:rPr/>
             </w:rPrChange>
           </w:rPr>
@@ -32357,7 +32771,7 @@
           <w:rPr>
             <w:sz w:val="22"/>
             <w:szCs w:val="22"/>
-            <w:rPrChange w:id="982" w:author="Michal Galdzicki" w:date="2012-03-12T14:34:00Z">
+            <w:rPrChange w:id="1021" w:author="Michal Galdzicki" w:date="2012-03-12T14:34:00Z">
               <w:rPr>
                 <w:rStyle w:val="Hyperlink"/>
                 <w:sz w:val="22"/>
@@ -32380,7 +32794,7 @@
             <w:rStyle w:val="Hyperlink"/>
             <w:sz w:val="22"/>
             <w:szCs w:val="22"/>
-            <w:rPrChange w:id="983" w:author="Michal Galdzicki" w:date="2012-03-12T14:34:00Z">
+            <w:rPrChange w:id="1022" w:author="Michal Galdzicki" w:date="2012-03-12T14:34:00Z">
               <w:rPr>
                 <w:rStyle w:val="Hyperlink"/>
                 <w:sz w:val="22"/>
@@ -32394,7 +32808,7 @@
           <w:rPr>
             <w:sz w:val="22"/>
             <w:szCs w:val="22"/>
-            <w:rPrChange w:id="984" w:author="Michal Galdzicki" w:date="2012-03-12T14:34:00Z">
+            <w:rPrChange w:id="1023" w:author="Michal Galdzicki" w:date="2012-03-12T14:34:00Z">
               <w:rPr/>
             </w:rPrChange>
           </w:rPr>
@@ -32406,27 +32820,27 @@
       <w:pPr>
         <w:contextualSpacing/>
         <w:rPr>
-          <w:del w:id="985" w:author="Michal Galdzicki" w:date="2012-03-12T14:01:00Z"/>
-          <w:sz w:val="22"/>
-          <w:szCs w:val="22"/>
-          <w:rPrChange w:id="986" w:author="Michal Galdzicki" w:date="2012-03-12T14:34:00Z">
+          <w:del w:id="1024" w:author="Michal Galdzicki" w:date="2012-03-12T14:01:00Z"/>
+          <w:sz w:val="22"/>
+          <w:szCs w:val="22"/>
+          <w:rPrChange w:id="1025" w:author="Michal Galdzicki" w:date="2012-03-12T14:34:00Z">
             <w:rPr>
-              <w:del w:id="987" w:author="Michal Galdzicki" w:date="2012-03-12T14:01:00Z"/>
+              <w:del w:id="1026" w:author="Michal Galdzicki" w:date="2012-03-12T14:01:00Z"/>
             </w:rPr>
           </w:rPrChange>
         </w:rPr>
-        <w:pPrChange w:id="988" w:author="Michal Galdzicki" w:date="2012-03-12T14:07:00Z">
+        <w:pPrChange w:id="1027" w:author="Michal Galdzicki" w:date="2012-03-12T14:07:00Z">
           <w:pPr>
             <w:pStyle w:val="NoSpacing"/>
           </w:pPr>
         </w:pPrChange>
       </w:pPr>
-      <w:del w:id="989" w:author="Michal Galdzicki" w:date="2012-03-12T14:01:00Z">
-        <w:r>
-          <w:rPr>
-            <w:sz w:val="22"/>
-            <w:szCs w:val="22"/>
-            <w:rPrChange w:id="990" w:author="Michal Galdzicki" w:date="2012-03-12T14:34:00Z">
+      <w:del w:id="1028" w:author="Michal Galdzicki" w:date="2012-03-12T14:01:00Z">
+        <w:r>
+          <w:rPr>
+            <w:sz w:val="22"/>
+            <w:szCs w:val="22"/>
+            <w:rPrChange w:id="1029" w:author="Michal Galdzicki" w:date="2012-03-12T14:34:00Z">
               <w:rPr/>
             </w:rPrChange>
           </w:rPr>
@@ -32436,7 +32850,7 @@
           <w:rPr>
             <w:sz w:val="22"/>
             <w:szCs w:val="22"/>
-            <w:rPrChange w:id="991" w:author="Michal Galdzicki" w:date="2012-03-12T14:34:00Z">
+            <w:rPrChange w:id="1030" w:author="Michal Galdzicki" w:date="2012-03-12T14:34:00Z">
               <w:rPr>
                 <w:rStyle w:val="Hyperlink"/>
                 <w:sz w:val="22"/>
@@ -32450,7 +32864,7 @@
           <w:rPr>
             <w:sz w:val="22"/>
             <w:szCs w:val="22"/>
-            <w:rPrChange w:id="992" w:author="Michal Galdzicki" w:date="2012-03-12T14:34:00Z">
+            <w:rPrChange w:id="1031" w:author="Michal Galdzicki" w:date="2012-03-12T14:34:00Z">
               <w:rPr/>
             </w:rPrChange>
           </w:rPr>
@@ -32460,7 +32874,7 @@
           <w:rPr>
             <w:sz w:val="22"/>
             <w:szCs w:val="22"/>
-            <w:rPrChange w:id="993" w:author="Michal Galdzicki" w:date="2012-03-12T14:34:00Z">
+            <w:rPrChange w:id="1032" w:author="Michal Galdzicki" w:date="2012-03-12T14:34:00Z">
               <w:rPr>
                 <w:rStyle w:val="Hyperlink"/>
                 <w:sz w:val="22"/>
@@ -32483,7 +32897,7 @@
             <w:rStyle w:val="Hyperlink"/>
             <w:sz w:val="22"/>
             <w:szCs w:val="22"/>
-            <w:rPrChange w:id="994" w:author="Michal Galdzicki" w:date="2012-03-12T14:34:00Z">
+            <w:rPrChange w:id="1033" w:author="Michal Galdzicki" w:date="2012-03-12T14:34:00Z">
               <w:rPr>
                 <w:rStyle w:val="Hyperlink"/>
                 <w:sz w:val="22"/>
@@ -32497,7 +32911,7 @@
           <w:rPr>
             <w:sz w:val="22"/>
             <w:szCs w:val="22"/>
-            <w:rPrChange w:id="995" w:author="Michal Galdzicki" w:date="2012-03-12T14:34:00Z">
+            <w:rPrChange w:id="1034" w:author="Michal Galdzicki" w:date="2012-03-12T14:34:00Z">
               <w:rPr/>
             </w:rPrChange>
           </w:rPr>
@@ -32509,27 +32923,27 @@
       <w:pPr>
         <w:contextualSpacing/>
         <w:rPr>
-          <w:del w:id="996" w:author="Michal Galdzicki" w:date="2012-03-12T14:01:00Z"/>
-          <w:sz w:val="22"/>
-          <w:szCs w:val="22"/>
-          <w:rPrChange w:id="997" w:author="Michal Galdzicki" w:date="2012-03-12T14:34:00Z">
+          <w:del w:id="1035" w:author="Michal Galdzicki" w:date="2012-03-12T14:01:00Z"/>
+          <w:sz w:val="22"/>
+          <w:szCs w:val="22"/>
+          <w:rPrChange w:id="1036" w:author="Michal Galdzicki" w:date="2012-03-12T14:34:00Z">
             <w:rPr>
-              <w:del w:id="998" w:author="Michal Galdzicki" w:date="2012-03-12T14:01:00Z"/>
+              <w:del w:id="1037" w:author="Michal Galdzicki" w:date="2012-03-12T14:01:00Z"/>
             </w:rPr>
           </w:rPrChange>
         </w:rPr>
-        <w:pPrChange w:id="999" w:author="Michal Galdzicki" w:date="2012-03-12T14:07:00Z">
+        <w:pPrChange w:id="1038" w:author="Michal Galdzicki" w:date="2012-03-12T14:07:00Z">
           <w:pPr>
             <w:pStyle w:val="NoSpacing"/>
           </w:pPr>
         </w:pPrChange>
       </w:pPr>
-      <w:del w:id="1000" w:author="Michal Galdzicki" w:date="2012-03-12T14:01:00Z">
-        <w:r>
-          <w:rPr>
-            <w:sz w:val="22"/>
-            <w:szCs w:val="22"/>
-            <w:rPrChange w:id="1001" w:author="Michal Galdzicki" w:date="2012-03-12T14:34:00Z">
+      <w:del w:id="1039" w:author="Michal Galdzicki" w:date="2012-03-12T14:01:00Z">
+        <w:r>
+          <w:rPr>
+            <w:sz w:val="22"/>
+            <w:szCs w:val="22"/>
+            <w:rPrChange w:id="1040" w:author="Michal Galdzicki" w:date="2012-03-12T14:34:00Z">
               <w:rPr/>
             </w:rPrChange>
           </w:rPr>
@@ -32539,7 +32953,7 @@
           <w:rPr>
             <w:sz w:val="22"/>
             <w:szCs w:val="22"/>
-            <w:rPrChange w:id="1002" w:author="Michal Galdzicki" w:date="2012-03-12T14:34:00Z">
+            <w:rPrChange w:id="1041" w:author="Michal Galdzicki" w:date="2012-03-12T14:34:00Z">
               <w:rPr>
                 <w:rStyle w:val="Hyperlink"/>
                 <w:sz w:val="22"/>
@@ -32553,7 +32967,7 @@
           <w:rPr>
             <w:sz w:val="22"/>
             <w:szCs w:val="22"/>
-            <w:rPrChange w:id="1003" w:author="Michal Galdzicki" w:date="2012-03-12T14:34:00Z">
+            <w:rPrChange w:id="1042" w:author="Michal Galdzicki" w:date="2012-03-12T14:34:00Z">
               <w:rPr/>
             </w:rPrChange>
           </w:rPr>
@@ -32563,7 +32977,7 @@
           <w:rPr>
             <w:sz w:val="22"/>
             <w:szCs w:val="22"/>
-            <w:rPrChange w:id="1004" w:author="Michal Galdzicki" w:date="2012-03-12T14:34:00Z">
+            <w:rPrChange w:id="1043" w:author="Michal Galdzicki" w:date="2012-03-12T14:34:00Z">
               <w:rPr>
                 <w:rStyle w:val="Hyperlink"/>
                 <w:sz w:val="22"/>
@@ -32586,7 +33000,7 @@
             <w:rStyle w:val="Hyperlink"/>
             <w:sz w:val="22"/>
             <w:szCs w:val="22"/>
-            <w:rPrChange w:id="1005" w:author="Michal Galdzicki" w:date="2012-03-12T14:34:00Z">
+            <w:rPrChange w:id="1044" w:author="Michal Galdzicki" w:date="2012-03-12T14:34:00Z">
               <w:rPr>
                 <w:rStyle w:val="Hyperlink"/>
                 <w:sz w:val="22"/>
@@ -32600,7 +33014,7 @@
           <w:rPr>
             <w:sz w:val="22"/>
             <w:szCs w:val="22"/>
-            <w:rPrChange w:id="1006" w:author="Michal Galdzicki" w:date="2012-03-12T14:34:00Z">
+            <w:rPrChange w:id="1045" w:author="Michal Galdzicki" w:date="2012-03-12T14:34:00Z">
               <w:rPr/>
             </w:rPrChange>
           </w:rPr>
@@ -32612,27 +33026,27 @@
       <w:pPr>
         <w:contextualSpacing/>
         <w:rPr>
-          <w:del w:id="1007" w:author="Michal Galdzicki" w:date="2012-03-12T14:01:00Z"/>
-          <w:sz w:val="22"/>
-          <w:szCs w:val="22"/>
-          <w:rPrChange w:id="1008" w:author="Michal Galdzicki" w:date="2012-03-12T14:34:00Z">
+          <w:del w:id="1046" w:author="Michal Galdzicki" w:date="2012-03-12T14:01:00Z"/>
+          <w:sz w:val="22"/>
+          <w:szCs w:val="22"/>
+          <w:rPrChange w:id="1047" w:author="Michal Galdzicki" w:date="2012-03-12T14:34:00Z">
             <w:rPr>
-              <w:del w:id="1009" w:author="Michal Galdzicki" w:date="2012-03-12T14:01:00Z"/>
+              <w:del w:id="1048" w:author="Michal Galdzicki" w:date="2012-03-12T14:01:00Z"/>
             </w:rPr>
           </w:rPrChange>
         </w:rPr>
-        <w:pPrChange w:id="1010" w:author="Michal Galdzicki" w:date="2012-03-12T14:07:00Z">
+        <w:pPrChange w:id="1049" w:author="Michal Galdzicki" w:date="2012-03-12T14:07:00Z">
           <w:pPr>
             <w:pStyle w:val="NoSpacing"/>
           </w:pPr>
         </w:pPrChange>
       </w:pPr>
-      <w:del w:id="1011" w:author="Michal Galdzicki" w:date="2012-03-12T14:01:00Z">
-        <w:r>
-          <w:rPr>
-            <w:sz w:val="22"/>
-            <w:szCs w:val="22"/>
-            <w:rPrChange w:id="1012" w:author="Michal Galdzicki" w:date="2012-03-12T14:34:00Z">
+      <w:del w:id="1050" w:author="Michal Galdzicki" w:date="2012-03-12T14:01:00Z">
+        <w:r>
+          <w:rPr>
+            <w:sz w:val="22"/>
+            <w:szCs w:val="22"/>
+            <w:rPrChange w:id="1051" w:author="Michal Galdzicki" w:date="2012-03-12T14:34:00Z">
               <w:rPr/>
             </w:rPrChange>
           </w:rPr>
@@ -32642,7 +33056,7 @@
           <w:rPr>
             <w:sz w:val="22"/>
             <w:szCs w:val="22"/>
-            <w:rPrChange w:id="1013" w:author="Michal Galdzicki" w:date="2012-03-12T14:34:00Z">
+            <w:rPrChange w:id="1052" w:author="Michal Galdzicki" w:date="2012-03-12T14:34:00Z">
               <w:rPr>
                 <w:rStyle w:val="Hyperlink"/>
                 <w:sz w:val="22"/>
@@ -32656,7 +33070,7 @@
           <w:rPr>
             <w:sz w:val="22"/>
             <w:szCs w:val="22"/>
-            <w:rPrChange w:id="1014" w:author="Michal Galdzicki" w:date="2012-03-12T14:34:00Z">
+            <w:rPrChange w:id="1053" w:author="Michal Galdzicki" w:date="2012-03-12T14:34:00Z">
               <w:rPr/>
             </w:rPrChange>
           </w:rPr>
@@ -32666,7 +33080,7 @@
           <w:rPr>
             <w:sz w:val="22"/>
             <w:szCs w:val="22"/>
-            <w:rPrChange w:id="1015" w:author="Michal Galdzicki" w:date="2012-03-12T14:34:00Z">
+            <w:rPrChange w:id="1054" w:author="Michal Galdzicki" w:date="2012-03-12T14:34:00Z">
               <w:rPr>
                 <w:rStyle w:val="Hyperlink"/>
                 <w:sz w:val="22"/>
@@ -32689,7 +33103,7 @@
             <w:rStyle w:val="Hyperlink"/>
             <w:sz w:val="22"/>
             <w:szCs w:val="22"/>
-            <w:rPrChange w:id="1016" w:author="Michal Galdzicki" w:date="2012-03-12T14:34:00Z">
+            <w:rPrChange w:id="1055" w:author="Michal Galdzicki" w:date="2012-03-12T14:34:00Z">
               <w:rPr>
                 <w:rStyle w:val="Hyperlink"/>
                 <w:sz w:val="22"/>
@@ -32703,7 +33117,7 @@
           <w:rPr>
             <w:sz w:val="22"/>
             <w:szCs w:val="22"/>
-            <w:rPrChange w:id="1017" w:author="Michal Galdzicki" w:date="2012-03-12T14:34:00Z">
+            <w:rPrChange w:id="1056" w:author="Michal Galdzicki" w:date="2012-03-12T14:34:00Z">
               <w:rPr/>
             </w:rPrChange>
           </w:rPr>
@@ -32715,27 +33129,27 @@
       <w:pPr>
         <w:contextualSpacing/>
         <w:rPr>
-          <w:del w:id="1018" w:author="Michal Galdzicki" w:date="2012-03-12T14:01:00Z"/>
-          <w:sz w:val="22"/>
-          <w:szCs w:val="22"/>
-          <w:rPrChange w:id="1019" w:author="Michal Galdzicki" w:date="2012-03-12T14:34:00Z">
+          <w:del w:id="1057" w:author="Michal Galdzicki" w:date="2012-03-12T14:01:00Z"/>
+          <w:sz w:val="22"/>
+          <w:szCs w:val="22"/>
+          <w:rPrChange w:id="1058" w:author="Michal Galdzicki" w:date="2012-03-12T14:34:00Z">
             <w:rPr>
-              <w:del w:id="1020" w:author="Michal Galdzicki" w:date="2012-03-12T14:01:00Z"/>
+              <w:del w:id="1059" w:author="Michal Galdzicki" w:date="2012-03-12T14:01:00Z"/>
             </w:rPr>
           </w:rPrChange>
         </w:rPr>
-        <w:pPrChange w:id="1021" w:author="Michal Galdzicki" w:date="2012-03-12T14:07:00Z">
+        <w:pPrChange w:id="1060" w:author="Michal Galdzicki" w:date="2012-03-12T14:07:00Z">
           <w:pPr>
             <w:pStyle w:val="NoSpacing"/>
           </w:pPr>
         </w:pPrChange>
       </w:pPr>
-      <w:del w:id="1022" w:author="Michal Galdzicki" w:date="2012-03-12T14:01:00Z">
-        <w:r>
-          <w:rPr>
-            <w:sz w:val="22"/>
-            <w:szCs w:val="22"/>
-            <w:rPrChange w:id="1023" w:author="Michal Galdzicki" w:date="2012-03-12T14:34:00Z">
+      <w:del w:id="1061" w:author="Michal Galdzicki" w:date="2012-03-12T14:01:00Z">
+        <w:r>
+          <w:rPr>
+            <w:sz w:val="22"/>
+            <w:szCs w:val="22"/>
+            <w:rPrChange w:id="1062" w:author="Michal Galdzicki" w:date="2012-03-12T14:34:00Z">
               <w:rPr/>
             </w:rPrChange>
           </w:rPr>
@@ -32745,7 +33159,7 @@
           <w:rPr>
             <w:sz w:val="22"/>
             <w:szCs w:val="22"/>
-            <w:rPrChange w:id="1024" w:author="Michal Galdzicki" w:date="2012-03-12T14:34:00Z">
+            <w:rPrChange w:id="1063" w:author="Michal Galdzicki" w:date="2012-03-12T14:34:00Z">
               <w:rPr>
                 <w:rStyle w:val="Hyperlink"/>
                 <w:sz w:val="22"/>
@@ -32759,7 +33173,7 @@
           <w:rPr>
             <w:sz w:val="22"/>
             <w:szCs w:val="22"/>
-            <w:rPrChange w:id="1025" w:author="Michal Galdzicki" w:date="2012-03-12T14:34:00Z">
+            <w:rPrChange w:id="1064" w:author="Michal Galdzicki" w:date="2012-03-12T14:34:00Z">
               <w:rPr/>
             </w:rPrChange>
           </w:rPr>
@@ -32769,7 +33183,7 @@
           <w:rPr>
             <w:sz w:val="22"/>
             <w:szCs w:val="22"/>
-            <w:rPrChange w:id="1026" w:author="Michal Galdzicki" w:date="2012-03-12T14:34:00Z">
+            <w:rPrChange w:id="1065" w:author="Michal Galdzicki" w:date="2012-03-12T14:34:00Z">
               <w:rPr>
                 <w:rStyle w:val="Hyperlink"/>
                 <w:sz w:val="22"/>
@@ -32792,7 +33206,7 @@
             <w:rStyle w:val="Hyperlink"/>
             <w:sz w:val="22"/>
             <w:szCs w:val="22"/>
-            <w:rPrChange w:id="1027" w:author="Michal Galdzicki" w:date="2012-03-12T14:34:00Z">
+            <w:rPrChange w:id="1066" w:author="Michal Galdzicki" w:date="2012-03-12T14:34:00Z">
               <w:rPr>
                 <w:rStyle w:val="Hyperlink"/>
                 <w:sz w:val="22"/>
@@ -32806,7 +33220,7 @@
           <w:rPr>
             <w:sz w:val="22"/>
             <w:szCs w:val="22"/>
-            <w:rPrChange w:id="1028" w:author="Michal Galdzicki" w:date="2012-03-12T14:34:00Z">
+            <w:rPrChange w:id="1067" w:author="Michal Galdzicki" w:date="2012-03-12T14:34:00Z">
               <w:rPr/>
             </w:rPrChange>
           </w:rPr>
@@ -32818,27 +33232,27 @@
       <w:pPr>
         <w:contextualSpacing/>
         <w:rPr>
-          <w:del w:id="1029" w:author="Michal Galdzicki" w:date="2012-03-12T14:01:00Z"/>
-          <w:sz w:val="22"/>
-          <w:szCs w:val="22"/>
-          <w:rPrChange w:id="1030" w:author="Michal Galdzicki" w:date="2012-03-12T14:34:00Z">
+          <w:del w:id="1068" w:author="Michal Galdzicki" w:date="2012-03-12T14:01:00Z"/>
+          <w:sz w:val="22"/>
+          <w:szCs w:val="22"/>
+          <w:rPrChange w:id="1069" w:author="Michal Galdzicki" w:date="2012-03-12T14:34:00Z">
             <w:rPr>
-              <w:del w:id="1031" w:author="Michal Galdzicki" w:date="2012-03-12T14:01:00Z"/>
+              <w:del w:id="1070" w:author="Michal Galdzicki" w:date="2012-03-12T14:01:00Z"/>
             </w:rPr>
           </w:rPrChange>
         </w:rPr>
-        <w:pPrChange w:id="1032" w:author="Michal Galdzicki" w:date="2012-03-12T14:07:00Z">
+        <w:pPrChange w:id="1071" w:author="Michal Galdzicki" w:date="2012-03-12T14:07:00Z">
           <w:pPr>
             <w:pStyle w:val="NoSpacing"/>
           </w:pPr>
         </w:pPrChange>
       </w:pPr>
-      <w:del w:id="1033" w:author="Michal Galdzicki" w:date="2012-03-12T14:01:00Z">
-        <w:r>
-          <w:rPr>
-            <w:sz w:val="22"/>
-            <w:szCs w:val="22"/>
-            <w:rPrChange w:id="1034" w:author="Michal Galdzicki" w:date="2012-03-12T14:34:00Z">
+      <w:del w:id="1072" w:author="Michal Galdzicki" w:date="2012-03-12T14:01:00Z">
+        <w:r>
+          <w:rPr>
+            <w:sz w:val="22"/>
+            <w:szCs w:val="22"/>
+            <w:rPrChange w:id="1073" w:author="Michal Galdzicki" w:date="2012-03-12T14:34:00Z">
               <w:rPr/>
             </w:rPrChange>
           </w:rPr>
@@ -32848,7 +33262,7 @@
           <w:rPr>
             <w:sz w:val="22"/>
             <w:szCs w:val="22"/>
-            <w:rPrChange w:id="1035" w:author="Michal Galdzicki" w:date="2012-03-12T14:34:00Z">
+            <w:rPrChange w:id="1074" w:author="Michal Galdzicki" w:date="2012-03-12T14:34:00Z">
               <w:rPr>
                 <w:rStyle w:val="Hyperlink"/>
                 <w:sz w:val="22"/>
@@ -32862,7 +33276,7 @@
           <w:rPr>
             <w:sz w:val="22"/>
             <w:szCs w:val="22"/>
-            <w:rPrChange w:id="1036" w:author="Michal Galdzicki" w:date="2012-03-12T14:34:00Z">
+            <w:rPrChange w:id="1075" w:author="Michal Galdzicki" w:date="2012-03-12T14:34:00Z">
               <w:rPr/>
             </w:rPrChange>
           </w:rPr>
@@ -32872,7 +33286,7 @@
           <w:rPr>
             <w:sz w:val="22"/>
             <w:szCs w:val="22"/>
-            <w:rPrChange w:id="1037" w:author="Michal Galdzicki" w:date="2012-03-12T14:34:00Z">
+            <w:rPrChange w:id="1076" w:author="Michal Galdzicki" w:date="2012-03-12T14:34:00Z">
               <w:rPr>
                 <w:rStyle w:val="Hyperlink"/>
                 <w:sz w:val="22"/>
@@ -32895,7 +33309,7 @@
             <w:rStyle w:val="Hyperlink"/>
             <w:sz w:val="22"/>
             <w:szCs w:val="22"/>
-            <w:rPrChange w:id="1038" w:author="Michal Galdzicki" w:date="2012-03-12T14:34:00Z">
+            <w:rPrChange w:id="1077" w:author="Michal Galdzicki" w:date="2012-03-12T14:34:00Z">
               <w:rPr>
                 <w:rStyle w:val="Hyperlink"/>
                 <w:sz w:val="22"/>
@@ -32909,7 +33323,7 @@
           <w:rPr>
             <w:sz w:val="22"/>
             <w:szCs w:val="22"/>
-            <w:rPrChange w:id="1039" w:author="Michal Galdzicki" w:date="2012-03-12T14:34:00Z">
+            <w:rPrChange w:id="1078" w:author="Michal Galdzicki" w:date="2012-03-12T14:34:00Z">
               <w:rPr/>
             </w:rPrChange>
           </w:rPr>
@@ -32921,27 +33335,27 @@
       <w:pPr>
         <w:contextualSpacing/>
         <w:rPr>
-          <w:del w:id="1040" w:author="Michal Galdzicki" w:date="2012-03-12T14:01:00Z"/>
-          <w:sz w:val="22"/>
-          <w:szCs w:val="22"/>
-          <w:rPrChange w:id="1041" w:author="Michal Galdzicki" w:date="2012-03-12T14:34:00Z">
+          <w:del w:id="1079" w:author="Michal Galdzicki" w:date="2012-03-12T14:01:00Z"/>
+          <w:sz w:val="22"/>
+          <w:szCs w:val="22"/>
+          <w:rPrChange w:id="1080" w:author="Michal Galdzicki" w:date="2012-03-12T14:34:00Z">
             <w:rPr>
-              <w:del w:id="1042" w:author="Michal Galdzicki" w:date="2012-03-12T14:01:00Z"/>
+              <w:del w:id="1081" w:author="Michal Galdzicki" w:date="2012-03-12T14:01:00Z"/>
             </w:rPr>
           </w:rPrChange>
         </w:rPr>
-        <w:pPrChange w:id="1043" w:author="Michal Galdzicki" w:date="2012-03-12T14:07:00Z">
+        <w:pPrChange w:id="1082" w:author="Michal Galdzicki" w:date="2012-03-12T14:07:00Z">
           <w:pPr>
             <w:pStyle w:val="NoSpacing"/>
           </w:pPr>
         </w:pPrChange>
       </w:pPr>
-      <w:del w:id="1044" w:author="Michal Galdzicki" w:date="2012-03-12T14:01:00Z">
-        <w:r>
-          <w:rPr>
-            <w:sz w:val="22"/>
-            <w:szCs w:val="22"/>
-            <w:rPrChange w:id="1045" w:author="Michal Galdzicki" w:date="2012-03-12T14:34:00Z">
+      <w:del w:id="1083" w:author="Michal Galdzicki" w:date="2012-03-12T14:01:00Z">
+        <w:r>
+          <w:rPr>
+            <w:sz w:val="22"/>
+            <w:szCs w:val="22"/>
+            <w:rPrChange w:id="1084" w:author="Michal Galdzicki" w:date="2012-03-12T14:34:00Z">
               <w:rPr/>
             </w:rPrChange>
           </w:rPr>
@@ -32951,7 +33365,7 @@
           <w:rPr>
             <w:sz w:val="22"/>
             <w:szCs w:val="22"/>
-            <w:rPrChange w:id="1046" w:author="Michal Galdzicki" w:date="2012-03-12T14:34:00Z">
+            <w:rPrChange w:id="1085" w:author="Michal Galdzicki" w:date="2012-03-12T14:34:00Z">
               <w:rPr>
                 <w:rStyle w:val="Hyperlink"/>
                 <w:sz w:val="22"/>
@@ -32965,7 +33379,7 @@
           <w:rPr>
             <w:sz w:val="22"/>
             <w:szCs w:val="22"/>
-            <w:rPrChange w:id="1047" w:author="Michal Galdzicki" w:date="2012-03-12T14:34:00Z">
+            <w:rPrChange w:id="1086" w:author="Michal Galdzicki" w:date="2012-03-12T14:34:00Z">
               <w:rPr/>
             </w:rPrChange>
           </w:rPr>
@@ -32975,7 +33389,7 @@
           <w:rPr>
             <w:sz w:val="22"/>
             <w:szCs w:val="22"/>
-            <w:rPrChange w:id="1048" w:author="Michal Galdzicki" w:date="2012-03-12T14:34:00Z">
+            <w:rPrChange w:id="1087" w:author="Michal Galdzicki" w:date="2012-03-12T14:34:00Z">
               <w:rPr>
                 <w:rStyle w:val="Hyperlink"/>
                 <w:sz w:val="22"/>
@@ -32998,7 +33412,7 @@
             <w:rStyle w:val="Hyperlink"/>
             <w:sz w:val="22"/>
             <w:szCs w:val="22"/>
-            <w:rPrChange w:id="1049" w:author="Michal Galdzicki" w:date="2012-03-12T14:34:00Z">
+            <w:rPrChange w:id="1088" w:author="Michal Galdzicki" w:date="2012-03-12T14:34:00Z">
               <w:rPr>
                 <w:rStyle w:val="Hyperlink"/>
                 <w:sz w:val="22"/>
@@ -33012,7 +33426,7 @@
           <w:rPr>
             <w:sz w:val="22"/>
             <w:szCs w:val="22"/>
-            <w:rPrChange w:id="1050" w:author="Michal Galdzicki" w:date="2012-03-12T14:34:00Z">
+            <w:rPrChange w:id="1089" w:author="Michal Galdzicki" w:date="2012-03-12T14:34:00Z">
               <w:rPr/>
             </w:rPrChange>
           </w:rPr>
@@ -33024,27 +33438,27 @@
       <w:pPr>
         <w:contextualSpacing/>
         <w:rPr>
-          <w:del w:id="1051" w:author="Michal Galdzicki" w:date="2012-03-12T14:01:00Z"/>
-          <w:sz w:val="22"/>
-          <w:szCs w:val="22"/>
-          <w:rPrChange w:id="1052" w:author="Michal Galdzicki" w:date="2012-03-12T14:34:00Z">
+          <w:del w:id="1090" w:author="Michal Galdzicki" w:date="2012-03-12T14:01:00Z"/>
+          <w:sz w:val="22"/>
+          <w:szCs w:val="22"/>
+          <w:rPrChange w:id="1091" w:author="Michal Galdzicki" w:date="2012-03-12T14:34:00Z">
             <w:rPr>
-              <w:del w:id="1053" w:author="Michal Galdzicki" w:date="2012-03-12T14:01:00Z"/>
+              <w:del w:id="1092" w:author="Michal Galdzicki" w:date="2012-03-12T14:01:00Z"/>
             </w:rPr>
           </w:rPrChange>
         </w:rPr>
-        <w:pPrChange w:id="1054" w:author="Michal Galdzicki" w:date="2012-03-12T14:07:00Z">
+        <w:pPrChange w:id="1093" w:author="Michal Galdzicki" w:date="2012-03-12T14:07:00Z">
           <w:pPr>
             <w:pStyle w:val="NoSpacing"/>
           </w:pPr>
         </w:pPrChange>
       </w:pPr>
-      <w:del w:id="1055" w:author="Michal Galdzicki" w:date="2012-03-12T14:01:00Z">
-        <w:r>
-          <w:rPr>
-            <w:sz w:val="22"/>
-            <w:szCs w:val="22"/>
-            <w:rPrChange w:id="1056" w:author="Michal Galdzicki" w:date="2012-03-12T14:34:00Z">
+      <w:del w:id="1094" w:author="Michal Galdzicki" w:date="2012-03-12T14:01:00Z">
+        <w:r>
+          <w:rPr>
+            <w:sz w:val="22"/>
+            <w:szCs w:val="22"/>
+            <w:rPrChange w:id="1095" w:author="Michal Galdzicki" w:date="2012-03-12T14:34:00Z">
               <w:rPr/>
             </w:rPrChange>
           </w:rPr>
@@ -33054,7 +33468,7 @@
           <w:rPr>
             <w:sz w:val="22"/>
             <w:szCs w:val="22"/>
-            <w:rPrChange w:id="1057" w:author="Michal Galdzicki" w:date="2012-03-12T14:34:00Z">
+            <w:rPrChange w:id="1096" w:author="Michal Galdzicki" w:date="2012-03-12T14:34:00Z">
               <w:rPr>
                 <w:rStyle w:val="Hyperlink"/>
                 <w:sz w:val="22"/>
@@ -33068,7 +33482,7 @@
           <w:rPr>
             <w:sz w:val="22"/>
             <w:szCs w:val="22"/>
-            <w:rPrChange w:id="1058" w:author="Michal Galdzicki" w:date="2012-03-12T14:34:00Z">
+            <w:rPrChange w:id="1097" w:author="Michal Galdzicki" w:date="2012-03-12T14:34:00Z">
               <w:rPr/>
             </w:rPrChange>
           </w:rPr>
@@ -33078,7 +33492,7 @@
           <w:rPr>
             <w:sz w:val="22"/>
             <w:szCs w:val="22"/>
-            <w:rPrChange w:id="1059" w:author="Michal Galdzicki" w:date="2012-03-12T14:34:00Z">
+            <w:rPrChange w:id="1098" w:author="Michal Galdzicki" w:date="2012-03-12T14:34:00Z">
               <w:rPr>
                 <w:rStyle w:val="Hyperlink"/>
                 <w:sz w:val="22"/>
@@ -33101,7 +33515,7 @@
             <w:rStyle w:val="Hyperlink"/>
             <w:sz w:val="22"/>
             <w:szCs w:val="22"/>
-            <w:rPrChange w:id="1060" w:author="Michal Galdzicki" w:date="2012-03-12T14:34:00Z">
+            <w:rPrChange w:id="1099" w:author="Michal Galdzicki" w:date="2012-03-12T14:34:00Z">
               <w:rPr>
                 <w:rStyle w:val="Hyperlink"/>
                 <w:sz w:val="22"/>
@@ -33115,7 +33529,7 @@
           <w:rPr>
             <w:sz w:val="22"/>
             <w:szCs w:val="22"/>
-            <w:rPrChange w:id="1061" w:author="Michal Galdzicki" w:date="2012-03-12T14:34:00Z">
+            <w:rPrChange w:id="1100" w:author="Michal Galdzicki" w:date="2012-03-12T14:34:00Z">
               <w:rPr/>
             </w:rPrChange>
           </w:rPr>
@@ -33127,27 +33541,27 @@
       <w:pPr>
         <w:contextualSpacing/>
         <w:rPr>
-          <w:del w:id="1062" w:author="Michal Galdzicki" w:date="2012-03-12T14:33:00Z"/>
-          <w:sz w:val="22"/>
-          <w:szCs w:val="22"/>
-          <w:rPrChange w:id="1063" w:author="Michal Galdzicki" w:date="2012-03-12T14:34:00Z">
+          <w:del w:id="1101" w:author="Michal Galdzicki" w:date="2012-03-12T14:33:00Z"/>
+          <w:sz w:val="22"/>
+          <w:szCs w:val="22"/>
+          <w:rPrChange w:id="1102" w:author="Michal Galdzicki" w:date="2012-03-12T14:34:00Z">
             <w:rPr>
-              <w:del w:id="1064" w:author="Michal Galdzicki" w:date="2012-03-12T14:33:00Z"/>
+              <w:del w:id="1103" w:author="Michal Galdzicki" w:date="2012-03-12T14:33:00Z"/>
             </w:rPr>
           </w:rPrChange>
         </w:rPr>
-        <w:pPrChange w:id="1065" w:author="Michal Galdzicki" w:date="2012-03-12T14:07:00Z">
+        <w:pPrChange w:id="1104" w:author="Michal Galdzicki" w:date="2012-03-12T14:07:00Z">
           <w:pPr>
             <w:pStyle w:val="NoSpacing"/>
           </w:pPr>
         </w:pPrChange>
       </w:pPr>
-      <w:del w:id="1066" w:author="Michal Galdzicki" w:date="2012-03-12T14:01:00Z">
-        <w:r>
-          <w:rPr>
-            <w:sz w:val="22"/>
-            <w:szCs w:val="22"/>
-            <w:rPrChange w:id="1067" w:author="Michal Galdzicki" w:date="2012-03-12T14:34:00Z">
+      <w:del w:id="1105" w:author="Michal Galdzicki" w:date="2012-03-12T14:01:00Z">
+        <w:r>
+          <w:rPr>
+            <w:sz w:val="22"/>
+            <w:szCs w:val="22"/>
+            <w:rPrChange w:id="1106" w:author="Michal Galdzicki" w:date="2012-03-12T14:34:00Z">
               <w:rPr/>
             </w:rPrChange>
           </w:rPr>
@@ -33157,7 +33571,7 @@
           <w:rPr>
             <w:sz w:val="22"/>
             <w:szCs w:val="22"/>
-            <w:rPrChange w:id="1068" w:author="Michal Galdzicki" w:date="2012-03-12T14:34:00Z">
+            <w:rPrChange w:id="1107" w:author="Michal Galdzicki" w:date="2012-03-12T14:34:00Z">
               <w:rPr>
                 <w:rStyle w:val="Hyperlink"/>
                 <w:sz w:val="22"/>
@@ -33171,7 +33585,7 @@
           <w:rPr>
             <w:sz w:val="22"/>
             <w:szCs w:val="22"/>
-            <w:rPrChange w:id="1069" w:author="Michal Galdzicki" w:date="2012-03-12T14:34:00Z">
+            <w:rPrChange w:id="1108" w:author="Michal Galdzicki" w:date="2012-03-12T14:34:00Z">
               <w:rPr/>
             </w:rPrChange>
           </w:rPr>
@@ -33181,7 +33595,7 @@
           <w:rPr>
             <w:sz w:val="22"/>
             <w:szCs w:val="22"/>
-            <w:rPrChange w:id="1070" w:author="Michal Galdzicki" w:date="2012-03-12T14:34:00Z">
+            <w:rPrChange w:id="1109" w:author="Michal Galdzicki" w:date="2012-03-12T14:34:00Z">
               <w:rPr>
                 <w:rStyle w:val="Hyperlink"/>
                 <w:sz w:val="22"/>
@@ -33204,7 +33618,7 @@
             <w:rStyle w:val="Hyperlink"/>
             <w:sz w:val="22"/>
             <w:szCs w:val="22"/>
-            <w:rPrChange w:id="1071" w:author="Michal Galdzicki" w:date="2012-03-12T14:34:00Z">
+            <w:rPrChange w:id="1110" w:author="Michal Galdzicki" w:date="2012-03-12T14:34:00Z">
               <w:rPr>
                 <w:rStyle w:val="Hyperlink"/>
                 <w:sz w:val="22"/>
@@ -33218,7 +33632,7 @@
           <w:rPr>
             <w:sz w:val="22"/>
             <w:szCs w:val="22"/>
-            <w:rPrChange w:id="1072" w:author="Michal Galdzicki" w:date="2012-03-12T14:34:00Z">
+            <w:rPrChange w:id="1111" w:author="Michal Galdzicki" w:date="2012-03-12T14:34:00Z">
               <w:rPr/>
             </w:rPrChange>
           </w:rPr>
@@ -33228,7 +33642,7 @@
           <w:rPr>
             <w:sz w:val="22"/>
             <w:szCs w:val="22"/>
-            <w:rPrChange w:id="1073" w:author="Michal Galdzicki" w:date="2012-03-12T14:34:00Z">
+            <w:rPrChange w:id="1112" w:author="Michal Galdzicki" w:date="2012-03-12T14:34:00Z">
               <w:rPr/>
             </w:rPrChange>
           </w:rPr>
@@ -33242,11 +33656,11 @@
         <w:rPr>
           <w:sz w:val="22"/>
           <w:szCs w:val="22"/>
-          <w:rPrChange w:id="1074" w:author="Michal Galdzicki" w:date="2012-03-12T14:34:00Z">
+          <w:rPrChange w:id="1113" w:author="Michal Galdzicki" w:date="2012-03-12T14:34:00Z">
             <w:rPr/>
           </w:rPrChange>
         </w:rPr>
-        <w:pPrChange w:id="1075" w:author="Michal Galdzicki" w:date="2012-03-12T14:33:00Z">
+        <w:pPrChange w:id="1114" w:author="Michal Galdzicki" w:date="2012-03-12T14:33:00Z">
           <w:pPr>
             <w:spacing w:before="0" w:after="0" w:line="240" w:lineRule="auto"/>
             <w:ind w:left="0" w:right="0" w:firstLine="0"/>
@@ -33258,22 +33672,22 @@
       <w:pPr>
         <w:pStyle w:val="Heading1"/>
         <w:rPr>
-          <w:del w:id="1076" w:author="Michal Galdzicki" w:date="2012-03-12T14:34:00Z"/>
-        </w:rPr>
-        <w:pPrChange w:id="1077" w:author="Michal Galdzicki" w:date="2012-03-12T14:35:00Z">
+          <w:del w:id="1115" w:author="Michal Galdzicki" w:date="2012-03-12T14:34:00Z"/>
+        </w:rPr>
+        <w:pPrChange w:id="1116" w:author="Michal Galdzicki" w:date="2012-03-12T14:35:00Z">
           <w:pPr>
             <w:pStyle w:val="Heading1"/>
             <w:spacing w:before="0" w:line="240" w:lineRule="auto"/>
           </w:pPr>
         </w:pPrChange>
       </w:pPr>
-      <w:bookmarkStart w:id="1078" w:name="h.9ikqibcrzep8"/>
-      <w:bookmarkEnd w:id="1078"/>
+      <w:bookmarkStart w:id="1117" w:name="h.9ikqibcrzep8"/>
+      <w:bookmarkEnd w:id="1117"/>
     </w:p>
     <w:p>
       <w:pPr>
         <w:pStyle w:val="Heading1"/>
-        <w:pPrChange w:id="1079" w:author="Michal Galdzicki" w:date="2012-03-12T14:35:00Z">
+        <w:pPrChange w:id="1118" w:author="Michal Galdzicki" w:date="2012-03-12T14:35:00Z">
           <w:pPr>
             <w:pStyle w:val="Heading1"/>
             <w:pageBreakBefore/>
@@ -33281,12 +33695,12 @@
           </w:pPr>
         </w:pPrChange>
       </w:pPr>
-      <w:bookmarkStart w:id="1080" w:name="h.51e4185d9d4e"/>
-      <w:bookmarkStart w:id="1081" w:name="h.yv02tgqsdy6t"/>
-      <w:bookmarkStart w:id="1082" w:name="_Toc305145379"/>
-      <w:bookmarkStart w:id="1083" w:name="_Toc319351526"/>
-      <w:bookmarkEnd w:id="1080"/>
-      <w:bookmarkEnd w:id="1081"/>
+      <w:bookmarkStart w:id="1119" w:name="h.51e4185d9d4e"/>
+      <w:bookmarkStart w:id="1120" w:name="h.yv02tgqsdy6t"/>
+      <w:bookmarkStart w:id="1121" w:name="_Toc305145379"/>
+      <w:bookmarkStart w:id="1122" w:name="_Toc319351526"/>
+      <w:bookmarkEnd w:id="1119"/>
+      <w:bookmarkEnd w:id="1120"/>
       <w:r>
         <w:t>1</w:t>
       </w:r>
@@ -33296,8 +33710,8 @@
       <w:r>
         <w:t>. References</w:t>
       </w:r>
-      <w:bookmarkEnd w:id="1082"/>
-      <w:bookmarkEnd w:id="1083"/>
+      <w:bookmarkEnd w:id="1121"/>
+      <w:bookmarkEnd w:id="1122"/>
     </w:p>
     <w:p>
       <w:pPr>
@@ -33543,6 +33957,7 @@
           <w:sz w:val="22"/>
           <w:szCs w:val="22"/>
         </w:rPr>
+        <w:lastRenderedPageBreak/>
         <w:t>Eilbeck</w:t>
       </w:r>
       <w:proofErr w:type="spellEnd"/>
@@ -34299,8 +34714,8 @@
         <w:pStyle w:val="Heading1"/>
         <w:spacing w:before="0" w:line="240" w:lineRule="auto"/>
       </w:pPr>
-      <w:bookmarkStart w:id="1084" w:name="h.n5ulfg5yx8xq"/>
-      <w:bookmarkEnd w:id="1084"/>
+      <w:bookmarkStart w:id="1123" w:name="h.n5ulfg5yx8xq"/>
+      <w:bookmarkEnd w:id="1123"/>
     </w:p>
     <w:p>
       <w:pPr>
@@ -34308,10 +34723,10 @@
         <w:pageBreakBefore/>
         <w:spacing w:before="0" w:line="240" w:lineRule="auto"/>
       </w:pPr>
-      <w:bookmarkStart w:id="1085" w:name="h.vu7m8wc1jxci"/>
-      <w:bookmarkStart w:id="1086" w:name="_Toc305145380"/>
-      <w:bookmarkStart w:id="1087" w:name="_Toc319351527"/>
-      <w:bookmarkEnd w:id="1085"/>
+      <w:bookmarkStart w:id="1124" w:name="h.vu7m8wc1jxci"/>
+      <w:bookmarkStart w:id="1125" w:name="_Toc305145380"/>
+      <w:bookmarkStart w:id="1126" w:name="_Toc319351527"/>
+      <w:bookmarkEnd w:id="1124"/>
       <w:r>
         <w:lastRenderedPageBreak/>
         <w:t>1</w:t>
@@ -34322,8 +34737,8 @@
       <w:r>
         <w:t>. Appendix</w:t>
       </w:r>
-      <w:bookmarkEnd w:id="1086"/>
-      <w:bookmarkEnd w:id="1087"/>
+      <w:bookmarkEnd w:id="1125"/>
+      <w:bookmarkEnd w:id="1126"/>
     </w:p>
     <w:p>
       <w:pPr>
@@ -34552,8 +34967,8 @@
           <w:szCs w:val="22"/>
         </w:rPr>
       </w:pPr>
-      <w:bookmarkStart w:id="1088" w:name="h.l4xyh9dznncp"/>
-      <w:bookmarkEnd w:id="1088"/>
+      <w:bookmarkStart w:id="1127" w:name="h.l4xyh9dznncp"/>
+      <w:bookmarkEnd w:id="1127"/>
     </w:p>
     <w:tbl>
       <w:tblPr>
@@ -35240,8 +35655,8 @@
               <w:spacing w:before="0" w:after="0" w:line="240" w:lineRule="auto"/>
               <w:ind w:left="0" w:right="0" w:firstLine="0"/>
             </w:pPr>
-            <w:bookmarkStart w:id="1089" w:name="h.u4glx8qc6vxo"/>
-            <w:bookmarkEnd w:id="1089"/>
+            <w:bookmarkStart w:id="1128" w:name="h.u4glx8qc6vxo"/>
+            <w:bookmarkEnd w:id="1128"/>
             <w:r>
               <w:t>Origin of Replication</w:t>
             </w:r>
@@ -35574,10 +35989,10 @@
         <w:pStyle w:val="Heading2"/>
         <w:spacing w:before="360" w:after="80" w:line="240" w:lineRule="auto"/>
         <w:rPr>
-          <w:ins w:id="1090" w:author="Michal Galdzicki" w:date="2012-03-12T16:49:00Z"/>
-        </w:rPr>
-      </w:pPr>
-      <w:ins w:id="1091" w:author="Michal Galdzicki" w:date="2012-03-12T16:49:00Z">
+          <w:ins w:id="1129" w:author="Michal Galdzicki" w:date="2012-03-12T16:49:00Z"/>
+        </w:rPr>
+      </w:pPr>
+      <w:ins w:id="1130" w:author="Michal Galdzicki" w:date="2012-03-12T16:49:00Z">
         <w:r>
           <w:br/>
         </w:r>
@@ -35588,14 +36003,14 @@
         <w:spacing w:before="0" w:after="0" w:line="240" w:lineRule="auto"/>
         <w:ind w:left="0" w:right="0" w:firstLine="0"/>
         <w:rPr>
-          <w:ins w:id="1092" w:author="Michal Galdzicki" w:date="2012-03-12T16:49:00Z"/>
+          <w:ins w:id="1131" w:author="Michal Galdzicki" w:date="2012-03-12T16:49:00Z"/>
           <w:b/>
           <w:bCs/>
           <w:sz w:val="28"/>
           <w:szCs w:val="28"/>
         </w:rPr>
       </w:pPr>
-      <w:ins w:id="1093" w:author="Michal Galdzicki" w:date="2012-03-12T16:49:00Z">
+      <w:ins w:id="1132" w:author="Michal Galdzicki" w:date="2012-03-12T16:49:00Z">
         <w:r>
           <w:br w:type="page"/>
         </w:r>
@@ -35606,12 +36021,12 @@
         <w:spacing w:before="0" w:after="0" w:line="240" w:lineRule="auto"/>
         <w:ind w:left="0" w:right="0" w:firstLine="0"/>
         <w:rPr>
-          <w:ins w:id="1094" w:author="Michal Galdzicki" w:date="2012-03-12T16:49:00Z"/>
-          <w:sz w:val="22"/>
-          <w:szCs w:val="22"/>
-        </w:rPr>
-      </w:pPr>
-      <w:ins w:id="1095" w:author="Michal Galdzicki" w:date="2012-03-12T16:49:00Z">
+          <w:ins w:id="1133" w:author="Michal Galdzicki" w:date="2012-03-12T16:49:00Z"/>
+          <w:sz w:val="22"/>
+          <w:szCs w:val="22"/>
+        </w:rPr>
+      </w:pPr>
+      <w:ins w:id="1134" w:author="Michal Galdzicki" w:date="2012-03-12T16:49:00Z">
         <w:r>
           <w:rPr>
             <w:sz w:val="22"/>
@@ -35670,12 +36085,12 @@
         <w:spacing w:before="0" w:after="0" w:line="240" w:lineRule="auto"/>
         <w:ind w:left="0" w:right="0" w:firstLine="0"/>
         <w:rPr>
-          <w:ins w:id="1096" w:author="Michal Galdzicki" w:date="2012-03-12T16:49:00Z"/>
-          <w:sz w:val="22"/>
-          <w:szCs w:val="22"/>
-        </w:rPr>
-      </w:pPr>
-      <w:ins w:id="1097" w:author="Michal Galdzicki" w:date="2012-03-12T16:49:00Z">
+          <w:ins w:id="1135" w:author="Michal Galdzicki" w:date="2012-03-12T16:49:00Z"/>
+          <w:sz w:val="22"/>
+          <w:szCs w:val="22"/>
+        </w:rPr>
+      </w:pPr>
+      <w:ins w:id="1136" w:author="Michal Galdzicki" w:date="2012-03-12T16:49:00Z">
         <w:r>
           <w:rPr>
             <w:sz w:val="22"/>
@@ -35733,12 +36148,12 @@
         <w:spacing w:before="0" w:after="0" w:line="240" w:lineRule="auto"/>
         <w:ind w:left="0" w:right="0" w:firstLine="0"/>
         <w:rPr>
-          <w:ins w:id="1098" w:author="Michal Galdzicki" w:date="2012-03-12T16:49:00Z"/>
-          <w:sz w:val="22"/>
-          <w:szCs w:val="22"/>
-        </w:rPr>
-      </w:pPr>
-      <w:ins w:id="1099" w:author="Michal Galdzicki" w:date="2012-03-12T16:49:00Z">
+          <w:ins w:id="1137" w:author="Michal Galdzicki" w:date="2012-03-12T16:49:00Z"/>
+          <w:sz w:val="22"/>
+          <w:szCs w:val="22"/>
+        </w:rPr>
+      </w:pPr>
+      <w:ins w:id="1138" w:author="Michal Galdzicki" w:date="2012-03-12T16:49:00Z">
         <w:r>
           <w:rPr>
             <w:sz w:val="22"/>
@@ -35796,12 +36211,12 @@
         <w:spacing w:before="0" w:after="0" w:line="240" w:lineRule="auto"/>
         <w:ind w:left="0" w:right="0" w:firstLine="0"/>
         <w:rPr>
-          <w:ins w:id="1100" w:author="Michal Galdzicki" w:date="2012-03-12T16:49:00Z"/>
-          <w:sz w:val="22"/>
-          <w:szCs w:val="22"/>
-        </w:rPr>
-      </w:pPr>
-      <w:ins w:id="1101" w:author="Michal Galdzicki" w:date="2012-03-12T16:49:00Z">
+          <w:ins w:id="1139" w:author="Michal Galdzicki" w:date="2012-03-12T16:49:00Z"/>
+          <w:sz w:val="22"/>
+          <w:szCs w:val="22"/>
+        </w:rPr>
+      </w:pPr>
+      <w:ins w:id="1140" w:author="Michal Galdzicki" w:date="2012-03-12T16:49:00Z">
         <w:r>
           <w:rPr>
             <w:sz w:val="22"/>
@@ -35875,12 +36290,12 @@
         <w:spacing w:before="0" w:after="0" w:line="240" w:lineRule="auto"/>
         <w:ind w:left="0" w:right="0" w:firstLine="0"/>
         <w:rPr>
-          <w:ins w:id="1102" w:author="Michal Galdzicki" w:date="2012-03-12T16:49:00Z"/>
-          <w:sz w:val="22"/>
-          <w:szCs w:val="22"/>
-        </w:rPr>
-      </w:pPr>
-      <w:ins w:id="1103" w:author="Michal Galdzicki" w:date="2012-03-12T16:49:00Z">
+          <w:ins w:id="1141" w:author="Michal Galdzicki" w:date="2012-03-12T16:49:00Z"/>
+          <w:sz w:val="22"/>
+          <w:szCs w:val="22"/>
+        </w:rPr>
+      </w:pPr>
+      <w:ins w:id="1142" w:author="Michal Galdzicki" w:date="2012-03-12T16:49:00Z">
         <w:r>
           <w:rPr>
             <w:sz w:val="22"/>
@@ -35954,12 +36369,12 @@
         <w:spacing w:before="0" w:after="0" w:line="240" w:lineRule="auto"/>
         <w:ind w:left="0" w:right="0" w:firstLine="0"/>
         <w:rPr>
-          <w:ins w:id="1104" w:author="Michal Galdzicki" w:date="2012-03-12T16:49:00Z"/>
-          <w:sz w:val="22"/>
-          <w:szCs w:val="22"/>
-        </w:rPr>
-      </w:pPr>
-      <w:ins w:id="1105" w:author="Michal Galdzicki" w:date="2012-03-12T16:49:00Z">
+          <w:ins w:id="1143" w:author="Michal Galdzicki" w:date="2012-03-12T16:49:00Z"/>
+          <w:sz w:val="22"/>
+          <w:szCs w:val="22"/>
+        </w:rPr>
+      </w:pPr>
+      <w:ins w:id="1144" w:author="Michal Galdzicki" w:date="2012-03-12T16:49:00Z">
         <w:r>
           <w:rPr>
             <w:sz w:val="22"/>
@@ -36010,12 +36425,12 @@
         <w:spacing w:before="0" w:after="0" w:line="240" w:lineRule="auto"/>
         <w:ind w:left="0" w:right="0" w:firstLine="0"/>
         <w:rPr>
-          <w:ins w:id="1106" w:author="Michal Galdzicki" w:date="2012-03-12T16:49:00Z"/>
-          <w:sz w:val="22"/>
-          <w:szCs w:val="22"/>
-        </w:rPr>
-      </w:pPr>
-      <w:ins w:id="1107" w:author="Michal Galdzicki" w:date="2012-03-12T16:49:00Z">
+          <w:ins w:id="1145" w:author="Michal Galdzicki" w:date="2012-03-12T16:49:00Z"/>
+          <w:sz w:val="22"/>
+          <w:szCs w:val="22"/>
+        </w:rPr>
+      </w:pPr>
+      <w:ins w:id="1146" w:author="Michal Galdzicki" w:date="2012-03-12T16:49:00Z">
         <w:r>
           <w:rPr>
             <w:sz w:val="22"/>
@@ -36066,12 +36481,12 @@
         <w:spacing w:before="0" w:after="0" w:line="240" w:lineRule="auto"/>
         <w:ind w:left="0" w:right="0" w:firstLine="0"/>
         <w:rPr>
-          <w:ins w:id="1108" w:author="Michal Galdzicki" w:date="2012-03-12T16:49:00Z"/>
-          <w:sz w:val="22"/>
-          <w:szCs w:val="22"/>
-        </w:rPr>
-      </w:pPr>
-      <w:ins w:id="1109" w:author="Michal Galdzicki" w:date="2012-03-12T16:49:00Z">
+          <w:ins w:id="1147" w:author="Michal Galdzicki" w:date="2012-03-12T16:49:00Z"/>
+          <w:sz w:val="22"/>
+          <w:szCs w:val="22"/>
+        </w:rPr>
+      </w:pPr>
+      <w:ins w:id="1148" w:author="Michal Galdzicki" w:date="2012-03-12T16:49:00Z">
         <w:r>
           <w:rPr>
             <w:sz w:val="22"/>
@@ -36122,12 +36537,12 @@
         <w:spacing w:before="0" w:after="0" w:line="240" w:lineRule="auto"/>
         <w:ind w:left="0" w:right="0" w:firstLine="0"/>
         <w:rPr>
-          <w:ins w:id="1110" w:author="Michal Galdzicki" w:date="2012-03-12T16:49:00Z"/>
-          <w:sz w:val="22"/>
-          <w:szCs w:val="22"/>
-        </w:rPr>
-      </w:pPr>
-      <w:ins w:id="1111" w:author="Michal Galdzicki" w:date="2012-03-12T16:49:00Z">
+          <w:ins w:id="1149" w:author="Michal Galdzicki" w:date="2012-03-12T16:49:00Z"/>
+          <w:sz w:val="22"/>
+          <w:szCs w:val="22"/>
+        </w:rPr>
+      </w:pPr>
+      <w:ins w:id="1150" w:author="Michal Galdzicki" w:date="2012-03-12T16:49:00Z">
         <w:r>
           <w:rPr>
             <w:sz w:val="22"/>
@@ -36178,13 +36593,13 @@
         <w:spacing w:before="0" w:after="0" w:line="240" w:lineRule="auto"/>
         <w:ind w:left="0" w:right="0" w:firstLine="0"/>
         <w:rPr>
-          <w:ins w:id="1112" w:author="Michal Galdzicki" w:date="2012-03-12T16:49:00Z"/>
+          <w:ins w:id="1151" w:author="Michal Galdzicki" w:date="2012-03-12T16:49:00Z"/>
           <w:sz w:val="22"/>
           <w:szCs w:val="22"/>
         </w:rPr>
       </w:pPr>
       <w:proofErr w:type="spellStart"/>
-      <w:ins w:id="1113" w:author="Michal Galdzicki" w:date="2012-03-12T16:49:00Z">
+      <w:ins w:id="1152" w:author="Michal Galdzicki" w:date="2012-03-12T16:49:00Z">
         <w:r>
           <w:rPr>
             <w:sz w:val="22"/>
@@ -36261,12 +36676,12 @@
         <w:spacing w:before="0" w:after="0" w:line="240" w:lineRule="auto"/>
         <w:ind w:left="0" w:right="0" w:firstLine="0"/>
         <w:rPr>
-          <w:ins w:id="1114" w:author="Michal Galdzicki" w:date="2012-03-12T16:49:00Z"/>
-          <w:sz w:val="22"/>
-          <w:szCs w:val="22"/>
-        </w:rPr>
-      </w:pPr>
-      <w:ins w:id="1115" w:author="Michal Galdzicki" w:date="2012-03-12T16:49:00Z">
+          <w:ins w:id="1153" w:author="Michal Galdzicki" w:date="2012-03-12T16:49:00Z"/>
+          <w:sz w:val="22"/>
+          <w:szCs w:val="22"/>
+        </w:rPr>
+      </w:pPr>
+      <w:ins w:id="1154" w:author="Michal Galdzicki" w:date="2012-03-12T16:49:00Z">
         <w:r>
           <w:rPr>
             <w:sz w:val="22"/>
@@ -36333,12 +36748,12 @@
         <w:spacing w:before="0" w:after="0" w:line="240" w:lineRule="auto"/>
         <w:ind w:left="0" w:right="0" w:firstLine="0"/>
         <w:rPr>
-          <w:ins w:id="1116" w:author="Michal Galdzicki" w:date="2012-03-12T16:49:00Z"/>
-          <w:sz w:val="22"/>
-          <w:szCs w:val="22"/>
-        </w:rPr>
-      </w:pPr>
-      <w:ins w:id="1117" w:author="Michal Galdzicki" w:date="2012-03-12T16:49:00Z">
+          <w:ins w:id="1155" w:author="Michal Galdzicki" w:date="2012-03-12T16:49:00Z"/>
+          <w:sz w:val="22"/>
+          <w:szCs w:val="22"/>
+        </w:rPr>
+      </w:pPr>
+      <w:ins w:id="1156" w:author="Michal Galdzicki" w:date="2012-03-12T16:49:00Z">
         <w:r>
           <w:rPr>
             <w:sz w:val="22"/>
@@ -36405,13 +36820,13 @@
         <w:spacing w:before="0" w:after="0" w:line="240" w:lineRule="auto"/>
         <w:ind w:left="0" w:right="0" w:firstLine="0"/>
         <w:rPr>
-          <w:ins w:id="1118" w:author="Michal Galdzicki" w:date="2012-03-12T16:49:00Z"/>
+          <w:ins w:id="1157" w:author="Michal Galdzicki" w:date="2012-03-12T16:49:00Z"/>
           <w:sz w:val="22"/>
           <w:szCs w:val="22"/>
         </w:rPr>
       </w:pPr>
       <w:proofErr w:type="spellStart"/>
-      <w:ins w:id="1119" w:author="Michal Galdzicki" w:date="2012-03-12T16:49:00Z">
+      <w:ins w:id="1158" w:author="Michal Galdzicki" w:date="2012-03-12T16:49:00Z">
         <w:r>
           <w:rPr>
             <w:sz w:val="22"/>
@@ -36486,12 +36901,12 @@
         <w:spacing w:before="0" w:after="0" w:line="240" w:lineRule="auto"/>
         <w:ind w:left="0" w:right="0" w:firstLine="0"/>
         <w:rPr>
-          <w:ins w:id="1120" w:author="Michal Galdzicki" w:date="2012-03-12T16:49:00Z"/>
-          <w:sz w:val="22"/>
-          <w:szCs w:val="22"/>
-        </w:rPr>
-      </w:pPr>
-      <w:ins w:id="1121" w:author="Michal Galdzicki" w:date="2012-03-12T16:49:00Z">
+          <w:ins w:id="1159" w:author="Michal Galdzicki" w:date="2012-03-12T16:49:00Z"/>
+          <w:sz w:val="22"/>
+          <w:szCs w:val="22"/>
+        </w:rPr>
+      </w:pPr>
+      <w:ins w:id="1160" w:author="Michal Galdzicki" w:date="2012-03-12T16:49:00Z">
         <w:r>
           <w:rPr>
             <w:sz w:val="22"/>
@@ -36558,12 +36973,12 @@
         <w:spacing w:before="0" w:after="0" w:line="240" w:lineRule="auto"/>
         <w:ind w:left="0" w:right="0" w:firstLine="0"/>
         <w:rPr>
-          <w:ins w:id="1122" w:author="Michal Galdzicki" w:date="2012-03-12T16:49:00Z"/>
-          <w:sz w:val="22"/>
-          <w:szCs w:val="22"/>
-        </w:rPr>
-      </w:pPr>
-      <w:ins w:id="1123" w:author="Michal Galdzicki" w:date="2012-03-12T16:49:00Z">
+          <w:ins w:id="1161" w:author="Michal Galdzicki" w:date="2012-03-12T16:49:00Z"/>
+          <w:sz w:val="22"/>
+          <w:szCs w:val="22"/>
+        </w:rPr>
+      </w:pPr>
+      <w:ins w:id="1162" w:author="Michal Galdzicki" w:date="2012-03-12T16:49:00Z">
         <w:r>
           <w:rPr>
             <w:sz w:val="22"/>
@@ -36630,13 +37045,13 @@
         <w:spacing w:before="0" w:after="0" w:line="240" w:lineRule="auto"/>
         <w:ind w:left="0" w:right="0" w:firstLine="0"/>
         <w:rPr>
-          <w:ins w:id="1124" w:author="Michal Galdzicki" w:date="2012-03-12T16:49:00Z"/>
+          <w:ins w:id="1163" w:author="Michal Galdzicki" w:date="2012-03-12T16:49:00Z"/>
           <w:sz w:val="22"/>
           <w:szCs w:val="22"/>
         </w:rPr>
       </w:pPr>
       <w:proofErr w:type="spellStart"/>
-      <w:ins w:id="1125" w:author="Michal Galdzicki" w:date="2012-03-12T16:49:00Z">
+      <w:ins w:id="1164" w:author="Michal Galdzicki" w:date="2012-03-12T16:49:00Z">
         <w:r>
           <w:rPr>
             <w:sz w:val="22"/>
@@ -36711,12 +37126,12 @@
         <w:spacing w:before="0" w:after="0" w:line="240" w:lineRule="auto"/>
         <w:ind w:left="0" w:right="0" w:firstLine="0"/>
         <w:rPr>
-          <w:ins w:id="1126" w:author="Michal Galdzicki" w:date="2012-03-12T16:49:00Z"/>
-          <w:sz w:val="22"/>
-          <w:szCs w:val="22"/>
-        </w:rPr>
-      </w:pPr>
-      <w:ins w:id="1127" w:author="Michal Galdzicki" w:date="2012-03-12T16:49:00Z">
+          <w:ins w:id="1165" w:author="Michal Galdzicki" w:date="2012-03-12T16:49:00Z"/>
+          <w:sz w:val="22"/>
+          <w:szCs w:val="22"/>
+        </w:rPr>
+      </w:pPr>
+      <w:ins w:id="1166" w:author="Michal Galdzicki" w:date="2012-03-12T16:49:00Z">
         <w:r>
           <w:rPr>
             <w:sz w:val="22"/>
@@ -36767,12 +37182,12 @@
         <w:spacing w:before="0" w:after="0" w:line="240" w:lineRule="auto"/>
         <w:ind w:left="0" w:right="0" w:firstLine="0"/>
         <w:rPr>
-          <w:ins w:id="1128" w:author="Michal Galdzicki" w:date="2012-03-12T16:49:00Z"/>
-          <w:sz w:val="22"/>
-          <w:szCs w:val="22"/>
-        </w:rPr>
-      </w:pPr>
-      <w:ins w:id="1129" w:author="Michal Galdzicki" w:date="2012-03-12T16:49:00Z">
+          <w:ins w:id="1167" w:author="Michal Galdzicki" w:date="2012-03-12T16:49:00Z"/>
+          <w:sz w:val="22"/>
+          <w:szCs w:val="22"/>
+        </w:rPr>
+      </w:pPr>
+      <w:ins w:id="1168" w:author="Michal Galdzicki" w:date="2012-03-12T16:49:00Z">
         <w:r>
           <w:rPr>
             <w:sz w:val="22"/>
@@ -36839,12 +37254,12 @@
         <w:spacing w:before="0" w:after="0" w:line="240" w:lineRule="auto"/>
         <w:ind w:left="0" w:right="0" w:firstLine="0"/>
         <w:rPr>
-          <w:ins w:id="1130" w:author="Michal Galdzicki" w:date="2012-03-12T16:49:00Z"/>
-          <w:sz w:val="22"/>
-          <w:szCs w:val="22"/>
-        </w:rPr>
-      </w:pPr>
-      <w:ins w:id="1131" w:author="Michal Galdzicki" w:date="2012-03-12T16:49:00Z">
+          <w:ins w:id="1169" w:author="Michal Galdzicki" w:date="2012-03-12T16:49:00Z"/>
+          <w:sz w:val="22"/>
+          <w:szCs w:val="22"/>
+        </w:rPr>
+      </w:pPr>
+      <w:ins w:id="1170" w:author="Michal Galdzicki" w:date="2012-03-12T16:49:00Z">
         <w:r>
           <w:rPr>
             <w:sz w:val="22"/>
@@ -36895,12 +37310,12 @@
         <w:spacing w:before="0" w:after="0" w:line="240" w:lineRule="auto"/>
         <w:ind w:left="0" w:right="0" w:firstLine="0"/>
         <w:rPr>
-          <w:ins w:id="1132" w:author="Michal Galdzicki" w:date="2012-03-12T16:49:00Z"/>
-          <w:sz w:val="22"/>
-          <w:szCs w:val="22"/>
-        </w:rPr>
-      </w:pPr>
-      <w:ins w:id="1133" w:author="Michal Galdzicki" w:date="2012-03-12T16:49:00Z">
+          <w:ins w:id="1171" w:author="Michal Galdzicki" w:date="2012-03-12T16:49:00Z"/>
+          <w:sz w:val="22"/>
+          <w:szCs w:val="22"/>
+        </w:rPr>
+      </w:pPr>
+      <w:ins w:id="1172" w:author="Michal Galdzicki" w:date="2012-03-12T16:49:00Z">
         <w:r>
           <w:rPr>
             <w:sz w:val="22"/>
@@ -36967,12 +37382,12 @@
         <w:spacing w:before="0" w:after="0" w:line="240" w:lineRule="auto"/>
         <w:ind w:left="0" w:right="0" w:firstLine="0"/>
         <w:rPr>
-          <w:ins w:id="1134" w:author="Michal Galdzicki" w:date="2012-03-12T16:49:00Z"/>
-          <w:sz w:val="22"/>
-          <w:szCs w:val="22"/>
-        </w:rPr>
-      </w:pPr>
-      <w:ins w:id="1135" w:author="Michal Galdzicki" w:date="2012-03-12T16:49:00Z">
+          <w:ins w:id="1173" w:author="Michal Galdzicki" w:date="2012-03-12T16:49:00Z"/>
+          <w:sz w:val="22"/>
+          <w:szCs w:val="22"/>
+        </w:rPr>
+      </w:pPr>
+      <w:ins w:id="1174" w:author="Michal Galdzicki" w:date="2012-03-12T16:49:00Z">
         <w:r>
           <w:rPr>
             <w:sz w:val="22"/>
@@ -37023,12 +37438,12 @@
         <w:spacing w:before="0" w:after="0" w:line="240" w:lineRule="auto"/>
         <w:ind w:left="0" w:right="0" w:firstLine="0"/>
         <w:rPr>
-          <w:ins w:id="1136" w:author="Michal Galdzicki" w:date="2012-03-12T16:49:00Z"/>
-          <w:sz w:val="22"/>
-          <w:szCs w:val="22"/>
-        </w:rPr>
-      </w:pPr>
-      <w:ins w:id="1137" w:author="Michal Galdzicki" w:date="2012-03-12T16:49:00Z">
+          <w:ins w:id="1175" w:author="Michal Galdzicki" w:date="2012-03-12T16:49:00Z"/>
+          <w:sz w:val="22"/>
+          <w:szCs w:val="22"/>
+        </w:rPr>
+      </w:pPr>
+      <w:ins w:id="1176" w:author="Michal Galdzicki" w:date="2012-03-12T16:49:00Z">
         <w:r>
           <w:rPr>
             <w:sz w:val="22"/>
@@ -37079,13 +37494,13 @@
         <w:spacing w:before="0" w:after="0" w:line="240" w:lineRule="auto"/>
         <w:ind w:left="0" w:right="0" w:firstLine="0"/>
         <w:rPr>
-          <w:ins w:id="1138" w:author="Michal Galdzicki" w:date="2012-03-12T16:49:00Z"/>
+          <w:ins w:id="1177" w:author="Michal Galdzicki" w:date="2012-03-12T16:49:00Z"/>
           <w:sz w:val="22"/>
           <w:szCs w:val="22"/>
         </w:rPr>
       </w:pPr>
       <w:proofErr w:type="spellStart"/>
-      <w:ins w:id="1139" w:author="Michal Galdzicki" w:date="2012-03-12T16:49:00Z">
+      <w:ins w:id="1178" w:author="Michal Galdzicki" w:date="2012-03-12T16:49:00Z">
         <w:r>
           <w:rPr>
             <w:sz w:val="22"/>
@@ -37160,12 +37575,12 @@
         <w:spacing w:before="0" w:after="0" w:line="240" w:lineRule="auto"/>
         <w:ind w:left="0" w:right="0" w:firstLine="0"/>
         <w:rPr>
-          <w:ins w:id="1140" w:author="Michal Galdzicki" w:date="2012-03-12T16:49:00Z"/>
-          <w:sz w:val="22"/>
-          <w:szCs w:val="22"/>
-        </w:rPr>
-      </w:pPr>
-      <w:ins w:id="1141" w:author="Michal Galdzicki" w:date="2012-03-12T16:49:00Z">
+          <w:ins w:id="1179" w:author="Michal Galdzicki" w:date="2012-03-12T16:49:00Z"/>
+          <w:sz w:val="22"/>
+          <w:szCs w:val="22"/>
+        </w:rPr>
+      </w:pPr>
+      <w:ins w:id="1180" w:author="Michal Galdzicki" w:date="2012-03-12T16:49:00Z">
         <w:r>
           <w:rPr>
             <w:sz w:val="22"/>
@@ -37216,12 +37631,12 @@
         <w:spacing w:before="0" w:after="0" w:line="240" w:lineRule="auto"/>
         <w:ind w:left="0" w:right="0" w:firstLine="0"/>
         <w:rPr>
-          <w:ins w:id="1142" w:author="Michal Galdzicki" w:date="2012-03-12T16:49:00Z"/>
-          <w:sz w:val="22"/>
-          <w:szCs w:val="22"/>
-        </w:rPr>
-      </w:pPr>
-      <w:ins w:id="1143" w:author="Michal Galdzicki" w:date="2012-03-12T16:49:00Z">
+          <w:ins w:id="1181" w:author="Michal Galdzicki" w:date="2012-03-12T16:49:00Z"/>
+          <w:sz w:val="22"/>
+          <w:szCs w:val="22"/>
+        </w:rPr>
+      </w:pPr>
+      <w:ins w:id="1182" w:author="Michal Galdzicki" w:date="2012-03-12T16:49:00Z">
         <w:r>
           <w:rPr>
             <w:sz w:val="22"/>
@@ -37288,12 +37703,12 @@
         <w:spacing w:before="0" w:after="0" w:line="240" w:lineRule="auto"/>
         <w:ind w:left="0" w:right="0" w:firstLine="0"/>
         <w:rPr>
-          <w:ins w:id="1144" w:author="Michal Galdzicki" w:date="2012-03-12T16:49:00Z"/>
-          <w:sz w:val="22"/>
-          <w:szCs w:val="22"/>
-        </w:rPr>
-      </w:pPr>
-      <w:ins w:id="1145" w:author="Michal Galdzicki" w:date="2012-03-12T16:49:00Z">
+          <w:ins w:id="1183" w:author="Michal Galdzicki" w:date="2012-03-12T16:49:00Z"/>
+          <w:sz w:val="22"/>
+          <w:szCs w:val="22"/>
+        </w:rPr>
+      </w:pPr>
+      <w:ins w:id="1184" w:author="Michal Galdzicki" w:date="2012-03-12T16:49:00Z">
         <w:r>
           <w:rPr>
             <w:sz w:val="22"/>
@@ -37360,12 +37775,12 @@
         <w:spacing w:before="0" w:after="0" w:line="240" w:lineRule="auto"/>
         <w:ind w:left="0" w:right="0" w:firstLine="0"/>
         <w:rPr>
-          <w:ins w:id="1146" w:author="Michal Galdzicki" w:date="2012-03-12T16:49:00Z"/>
-          <w:sz w:val="22"/>
-          <w:szCs w:val="22"/>
-        </w:rPr>
-      </w:pPr>
-      <w:ins w:id="1147" w:author="Michal Galdzicki" w:date="2012-03-12T16:49:00Z">
+          <w:ins w:id="1185" w:author="Michal Galdzicki" w:date="2012-03-12T16:49:00Z"/>
+          <w:sz w:val="22"/>
+          <w:szCs w:val="22"/>
+        </w:rPr>
+      </w:pPr>
+      <w:ins w:id="1186" w:author="Michal Galdzicki" w:date="2012-03-12T16:49:00Z">
         <w:r>
           <w:rPr>
             <w:sz w:val="22"/>
@@ -37432,12 +37847,12 @@
         <w:spacing w:before="0" w:after="0" w:line="240" w:lineRule="auto"/>
         <w:ind w:left="0" w:right="0" w:firstLine="0"/>
         <w:rPr>
-          <w:ins w:id="1148" w:author="Michal Galdzicki" w:date="2012-03-12T16:49:00Z"/>
-          <w:sz w:val="22"/>
-          <w:szCs w:val="22"/>
-        </w:rPr>
-      </w:pPr>
-      <w:ins w:id="1149" w:author="Michal Galdzicki" w:date="2012-03-12T16:49:00Z">
+          <w:ins w:id="1187" w:author="Michal Galdzicki" w:date="2012-03-12T16:49:00Z"/>
+          <w:sz w:val="22"/>
+          <w:szCs w:val="22"/>
+        </w:rPr>
+      </w:pPr>
+      <w:ins w:id="1188" w:author="Michal Galdzicki" w:date="2012-03-12T16:49:00Z">
         <w:r>
           <w:rPr>
             <w:sz w:val="22"/>
@@ -37488,12 +37903,12 @@
         <w:spacing w:before="0" w:after="0" w:line="240" w:lineRule="auto"/>
         <w:ind w:left="0" w:right="0" w:firstLine="0"/>
         <w:rPr>
-          <w:ins w:id="1150" w:author="Michal Galdzicki" w:date="2012-03-12T16:49:00Z"/>
-          <w:sz w:val="22"/>
-          <w:szCs w:val="22"/>
-        </w:rPr>
-      </w:pPr>
-      <w:ins w:id="1151" w:author="Michal Galdzicki" w:date="2012-03-12T16:49:00Z">
+          <w:ins w:id="1189" w:author="Michal Galdzicki" w:date="2012-03-12T16:49:00Z"/>
+          <w:sz w:val="22"/>
+          <w:szCs w:val="22"/>
+        </w:rPr>
+      </w:pPr>
+      <w:ins w:id="1190" w:author="Michal Galdzicki" w:date="2012-03-12T16:49:00Z">
         <w:r>
           <w:rPr>
             <w:sz w:val="22"/>
@@ -37560,13 +37975,13 @@
         <w:spacing w:before="0" w:after="0" w:line="240" w:lineRule="auto"/>
         <w:ind w:left="0" w:right="0" w:firstLine="0"/>
         <w:rPr>
-          <w:ins w:id="1152" w:author="Michal Galdzicki" w:date="2012-03-12T16:49:00Z"/>
+          <w:ins w:id="1191" w:author="Michal Galdzicki" w:date="2012-03-12T16:49:00Z"/>
           <w:sz w:val="22"/>
           <w:szCs w:val="22"/>
         </w:rPr>
       </w:pPr>
       <w:proofErr w:type="spellStart"/>
-      <w:ins w:id="1153" w:author="Michal Galdzicki" w:date="2012-03-12T16:49:00Z">
+      <w:ins w:id="1192" w:author="Michal Galdzicki" w:date="2012-03-12T16:49:00Z">
         <w:r>
           <w:rPr>
             <w:sz w:val="22"/>
@@ -37641,12 +38056,12 @@
         <w:spacing w:before="0" w:after="0" w:line="240" w:lineRule="auto"/>
         <w:ind w:left="0" w:right="0" w:firstLine="0"/>
         <w:rPr>
-          <w:ins w:id="1154" w:author="Michal Galdzicki" w:date="2012-03-12T16:49:00Z"/>
-          <w:sz w:val="22"/>
-          <w:szCs w:val="22"/>
-        </w:rPr>
-      </w:pPr>
-      <w:ins w:id="1155" w:author="Michal Galdzicki" w:date="2012-03-12T16:49:00Z">
+          <w:ins w:id="1193" w:author="Michal Galdzicki" w:date="2012-03-12T16:49:00Z"/>
+          <w:sz w:val="22"/>
+          <w:szCs w:val="22"/>
+        </w:rPr>
+      </w:pPr>
+      <w:ins w:id="1194" w:author="Michal Galdzicki" w:date="2012-03-12T16:49:00Z">
         <w:r>
           <w:rPr>
             <w:sz w:val="22"/>
@@ -37697,12 +38112,12 @@
         <w:spacing w:before="0" w:after="0" w:line="240" w:lineRule="auto"/>
         <w:ind w:left="0" w:right="0" w:firstLine="0"/>
         <w:rPr>
-          <w:ins w:id="1156" w:author="Michal Galdzicki" w:date="2012-03-12T16:49:00Z"/>
-          <w:sz w:val="22"/>
-          <w:szCs w:val="22"/>
-        </w:rPr>
-      </w:pPr>
-      <w:ins w:id="1157" w:author="Michal Galdzicki" w:date="2012-03-12T16:49:00Z">
+          <w:ins w:id="1195" w:author="Michal Galdzicki" w:date="2012-03-12T16:49:00Z"/>
+          <w:sz w:val="22"/>
+          <w:szCs w:val="22"/>
+        </w:rPr>
+      </w:pPr>
+      <w:ins w:id="1196" w:author="Michal Galdzicki" w:date="2012-03-12T16:49:00Z">
         <w:r>
           <w:rPr>
             <w:sz w:val="22"/>
@@ -37754,12 +38169,12 @@
         <w:ind w:left="0" w:right="0" w:firstLine="0"/>
         <w:contextualSpacing/>
         <w:rPr>
-          <w:ins w:id="1158" w:author="Michal Galdzicki" w:date="2012-03-12T16:49:00Z"/>
-          <w:sz w:val="22"/>
-          <w:szCs w:val="22"/>
-        </w:rPr>
-      </w:pPr>
-      <w:ins w:id="1159" w:author="Michal Galdzicki" w:date="2012-03-12T16:49:00Z">
+          <w:ins w:id="1197" w:author="Michal Galdzicki" w:date="2012-03-12T16:49:00Z"/>
+          <w:sz w:val="22"/>
+          <w:szCs w:val="22"/>
+        </w:rPr>
+      </w:pPr>
+      <w:ins w:id="1198" w:author="Michal Galdzicki" w:date="2012-03-12T16:49:00Z">
         <w:r>
           <w:rPr>
             <w:sz w:val="22"/>
@@ -37810,12 +38225,12 @@
         <w:spacing w:after="0"/>
         <w:contextualSpacing/>
         <w:rPr>
-          <w:ins w:id="1160" w:author="Michal Galdzicki" w:date="2012-03-12T16:49:00Z"/>
-          <w:sz w:val="22"/>
-          <w:szCs w:val="22"/>
-        </w:rPr>
-      </w:pPr>
-      <w:ins w:id="1161" w:author="Michal Galdzicki" w:date="2012-03-12T16:49:00Z">
+          <w:ins w:id="1199" w:author="Michal Galdzicki" w:date="2012-03-12T16:49:00Z"/>
+          <w:sz w:val="22"/>
+          <w:szCs w:val="22"/>
+        </w:rPr>
+      </w:pPr>
+      <w:ins w:id="1200" w:author="Michal Galdzicki" w:date="2012-03-12T16:49:00Z">
         <w:r>
           <w:rPr>
             <w:sz w:val="22"/>
@@ -37881,12 +38296,12 @@
       <w:pPr>
         <w:contextualSpacing/>
         <w:rPr>
-          <w:ins w:id="1162" w:author="Michal Galdzicki" w:date="2012-03-12T16:49:00Z"/>
-          <w:sz w:val="22"/>
-          <w:szCs w:val="22"/>
-        </w:rPr>
-      </w:pPr>
-      <w:ins w:id="1163" w:author="Michal Galdzicki" w:date="2012-03-12T16:49:00Z">
+          <w:ins w:id="1201" w:author="Michal Galdzicki" w:date="2012-03-12T16:49:00Z"/>
+          <w:sz w:val="22"/>
+          <w:szCs w:val="22"/>
+        </w:rPr>
+      </w:pPr>
+      <w:ins w:id="1202" w:author="Michal Galdzicki" w:date="2012-03-12T16:49:00Z">
         <w:r>
           <w:rPr>
             <w:sz w:val="22"/>
@@ -38031,7 +38446,7 @@
           <w:rPr>
             <w:noProof/>
           </w:rPr>
-          <w:t>14</w:t>
+          <w:t>12</w:t>
         </w:r>
         <w:r>
           <w:rPr>
@@ -40790,7 +41205,7 @@
 </file>
 
 <file path=customXml/itemProps1.xml><?xml version="1.0" encoding="utf-8"?>
-<ds:datastoreItem xmlns:ds="http://schemas.openxmlformats.org/officeDocument/2006/customXml" ds:itemID="{19627D18-182C-4294-8F55-4AA3D5282406}">
+<ds:datastoreItem xmlns:ds="http://schemas.openxmlformats.org/officeDocument/2006/customXml" ds:itemID="{341BD5FF-6175-4641-9D8A-7AE71E886408}">
   <ds:schemaRefs>
     <ds:schemaRef ds:uri="http://schemas.openxmlformats.org/officeDocument/2006/bibliography"/>
   </ds:schemaRefs>
